--- a/project_qusasa/media/documents/video_retriving.docx
+++ b/project_qusasa/media/documents/video_retriving.docx
@@ -32,7 +32,7 @@
             <w:sz w:val="32"/>
             <w:u w:val="none"/>
           </w:rPr>
-          <w:t>Brian Cox explains quantum mechanics in 60 seconds - BBC News</w:t>
+          <w:t>LE SSERAFIM Answer the Web's Most Searched Questions | WIRED</w:t>
         </w:r>
       </w:hyperlink>
     </w:p>
@@ -44,7 +44,7 @@
         <w:t xml:space="preserve">Channel: </w:t>
       </w:r>
       <w:r>
-        <w:t>BBC News</w:t>
+        <w:t>WIRED</w:t>
       </w:r>
     </w:p>
     <w:p>
@@ -55,7 +55,7 @@
         <w:t xml:space="preserve">Statistics: </w:t>
       </w:r>
       <w:r>
-        <w:t>6747357 views, 116166 likes, 8304 comments, 1 minutes</w:t>
+        <w:t>427867 views, 31375 likes, 869 comments, 11 minutes</w:t>
       </w:r>
     </w:p>
     <w:p>
@@ -66,7 +66,7 @@
         <w:t xml:space="preserve">Category: </w:t>
       </w:r>
       <w:r>
-        <w:t>Science &amp; Technology</w:t>
+        <w:t>Entertainment</w:t>
       </w:r>
     </w:p>
     <w:p>
@@ -77,7 +77,7 @@
         <w:t xml:space="preserve">Top Tags: </w:t>
       </w:r>
       <w:r>
-        <w:t>['Brian Cox (Academic)', 'brian cox', 'Physics (Field Of Study)', 'life scientific', 'BBC Radio 4 (Broadcast Producer)']</w:t>
+        <w:t>['autocomplete', 'chaewon', 'eunchae', 'hybe', 'k-pop']</w:t>
       </w:r>
     </w:p>
     <w:p>
@@ -89,7 +89,7 @@
             <w:sz w:val="32"/>
             <w:u w:val="none"/>
           </w:rPr>
-          <w:t>If You Don't Understand Quantum Physics, Try This!</w:t>
+          <w:t>Ryan Reynolds &amp; Jake Gyllenhaal Answer the Web's Most Searched Questions | WIRED</w:t>
         </w:r>
       </w:hyperlink>
     </w:p>
@@ -101,7 +101,7 @@
         <w:t xml:space="preserve">Channel: </w:t>
       </w:r>
       <w:r>
-        <w:t>Domain of Science</w:t>
+        <w:t>WIRED</w:t>
       </w:r>
     </w:p>
     <w:p>
@@ -112,7 +112,7 @@
         <w:t xml:space="preserve">Statistics: </w:t>
       </w:r>
       <w:r>
-        <w:t>5326316 views, 132524 likes, 7220 comments, 12 minutes</w:t>
+        <w:t>50236695 views, 1101782 likes, 21123 comments, 6 minutes</w:t>
       </w:r>
     </w:p>
     <w:p>
@@ -123,7 +123,7 @@
         <w:t xml:space="preserve">Category: </w:t>
       </w:r>
       <w:r>
-        <w:t>Science &amp; Technology</w:t>
+        <w:t>Entertainment</w:t>
       </w:r>
     </w:p>
     <w:p>
@@ -134,7 +134,7 @@
         <w:t xml:space="preserve">Top Tags: </w:t>
       </w:r>
       <w:r>
-        <w:t>['quantum', 'physics', 'explainer', 'animation', 'quantum physics']</w:t>
+        <w:t>['autocomplete', 'google autocomplete', 'jake gyllenhaal', 'jake gyllenhaal funny', 'jake gyllenhaal funny moments']</w:t>
       </w:r>
     </w:p>
     <w:p>
@@ -146,7 +146,7 @@
             <w:sz w:val="32"/>
             <w:u w:val="none"/>
           </w:rPr>
-          <w:t>Einstein's Quantum Riddle | Full Documentary | NOVA | PBS</w:t>
+          <w:t>Andrew Garfield Answers the Web's Most Searched Questions | WIRED</w:t>
         </w:r>
       </w:hyperlink>
     </w:p>
@@ -158,7 +158,7 @@
         <w:t xml:space="preserve">Channel: </w:t>
       </w:r>
       <w:r>
-        <w:t>NOVA PBS Official</w:t>
+        <w:t>WIRED</w:t>
       </w:r>
     </w:p>
     <w:p>
@@ -169,7 +169,7 @@
         <w:t xml:space="preserve">Statistics: </w:t>
       </w:r>
       <w:r>
-        <w:t>1884844 views, 23777 likes, 2326 comments, 53 minutes</w:t>
+        <w:t>13113741 views, 716655 likes, 17961 comments, 8 minutes</w:t>
       </w:r>
     </w:p>
     <w:p>
@@ -180,7 +180,7 @@
         <w:t xml:space="preserve">Category: </w:t>
       </w:r>
       <w:r>
-        <w:t>Science &amp; Technology</w:t>
+        <w:t>Entertainment</w:t>
       </w:r>
     </w:p>
     <w:p>
@@ -191,7 +191,7 @@
         <w:t xml:space="preserve">Top Tags: </w:t>
       </w:r>
       <w:r>
-        <w:t>['nova', 'pbs', 'novapbs']</w:t>
+        <w:t>['andrew garfield', 'andrew garfield autocomplete', 'andrew garfield google interview', 'andrew garfield interview', 'andrew garfield wired']</w:t>
       </w:r>
     </w:p>
     <w:p>
@@ -203,7 +203,7 @@
             <w:sz w:val="32"/>
             <w:u w:val="none"/>
           </w:rPr>
-          <w:t>Peering Through the Quantum World Documentary, Unravelling the Quantum Abyss</w:t>
+          <w:t>Robert Downey Jr. &amp; Christopher Nolan Answer The Web's Most Searched Questions | WIRED</w:t>
         </w:r>
       </w:hyperlink>
     </w:p>
@@ -215,7 +215,7 @@
         <w:t xml:space="preserve">Channel: </w:t>
       </w:r>
       <w:r>
-        <w:t>Science Answers</w:t>
+        <w:t>WIRED</w:t>
       </w:r>
     </w:p>
     <w:p>
@@ -226,7 +226,7 @@
         <w:t xml:space="preserve">Statistics: </w:t>
       </w:r>
       <w:r>
-        <w:t>90641 views, 1407 likes, 45 comments, 514 minutes</w:t>
+        <w:t>6614758 views, 297476 likes, 6307 comments, 13 minutes</w:t>
       </w:r>
     </w:p>
     <w:p>
@@ -237,7 +237,7 @@
         <w:t xml:space="preserve">Category: </w:t>
       </w:r>
       <w:r>
-        <w:t>Science &amp; Technology</w:t>
+        <w:t>Entertainment</w:t>
       </w:r>
     </w:p>
     <w:p>
@@ -248,7 +248,7 @@
         <w:t xml:space="preserve">Top Tags: </w:t>
       </w:r>
       <w:r>
-        <w:t>[]</w:t>
+        <w:t>['christopher nolan', 'christopher nolan 2023', 'christopher nolan interview', 'christopher nolan interview 2023', 'christopher nolan new']</w:t>
       </w:r>
     </w:p>
     <w:p>
@@ -260,7 +260,7 @@
             <w:sz w:val="32"/>
             <w:u w:val="none"/>
           </w:rPr>
-          <w:t>Quantum Tunneling At Home</w:t>
+          <w:t>Willem Dafoe Answers the Web's Most Searched Questions | WIRED</w:t>
         </w:r>
       </w:hyperlink>
     </w:p>
@@ -272,7 +272,7 @@
         <w:t xml:space="preserve">Channel: </w:t>
       </w:r>
       <w:r>
-        <w:t>Action Lab Shorts</w:t>
+        <w:t>WIRED</w:t>
       </w:r>
     </w:p>
     <w:p>
@@ -283,7 +283,7 @@
         <w:t xml:space="preserve">Statistics: </w:t>
       </w:r>
       <w:r>
-        <w:t>15763433 views, 771658 likes, 6511 comments, 1 minutes</w:t>
+        <w:t>1739073 views, 106726 likes, 3882 comments, 5 minutes</w:t>
       </w:r>
     </w:p>
     <w:p>
@@ -294,7 +294,7 @@
         <w:t xml:space="preserve">Category: </w:t>
       </w:r>
       <w:r>
-        <w:t>Science &amp; Technology</w:t>
+        <w:t>Entertainment</w:t>
       </w:r>
     </w:p>
     <w:p>
@@ -305,7 +305,7 @@
         <w:t xml:space="preserve">Top Tags: </w:t>
       </w:r>
       <w:r>
-        <w:t>['Science', 'quantum tunneling', 'the action lab']</w:t>
+        <w:t>['autocomplete interview', 'google interview', 'willem dafoe autocomplete', 'willem dafoe dance', 'willem dafoe funny interview']</w:t>
       </w:r>
     </w:p>
     <w:p>
@@ -317,7 +317,7 @@
             <w:sz w:val="32"/>
             <w:u w:val="none"/>
           </w:rPr>
-          <w:t>Quantum Computers, Explained With Quantum Physics</w:t>
+          <w:t>Dream Answers The Web's Most Searched Questions | WIRED</w:t>
         </w:r>
       </w:hyperlink>
     </w:p>
@@ -329,7 +329,7 @@
         <w:t xml:space="preserve">Channel: </w:t>
       </w:r>
       <w:r>
-        <w:t>Quanta Magazine</w:t>
+        <w:t>WIRED</w:t>
       </w:r>
     </w:p>
     <w:p>
@@ -340,7 +340,7 @@
         <w:t xml:space="preserve">Statistics: </w:t>
       </w:r>
       <w:r>
-        <w:t>2185259 views, 50733 likes, 1520 comments, 9 minutes</w:t>
+        <w:t>557321 views, 30994 likes, 2868 comments, 10 minutes</w:t>
       </w:r>
     </w:p>
     <w:p>
@@ -351,7 +351,7 @@
         <w:t xml:space="preserve">Category: </w:t>
       </w:r>
       <w:r>
-        <w:t>Science &amp; Technology</w:t>
+        <w:t>Entertainment</w:t>
       </w:r>
     </w:p>
     <w:p>
@@ -362,7 +362,7 @@
         <w:t xml:space="preserve">Top Tags: </w:t>
       </w:r>
       <w:r>
-        <w:t>['science', 'quanta', 'quanta magazine', 'explainer', 'science explainer']</w:t>
+        <w:t>['clay dream', 'clay dream youtube', 'clay minecraft', 'dream', 'dream autocomplete']</w:t>
       </w:r>
     </w:p>
     <w:p>
@@ -374,7 +374,7 @@
             <w:sz w:val="32"/>
             <w:u w:val="none"/>
           </w:rPr>
-          <w:t>A Brief History of Quantum Mechanics - with Sean Carroll</w:t>
+          <w:t>Olivia Rodrigo Answers The Web's Most Searched Questions | WIRED</w:t>
         </w:r>
       </w:hyperlink>
     </w:p>
@@ -386,7 +386,7 @@
         <w:t xml:space="preserve">Channel: </w:t>
       </w:r>
       <w:r>
-        <w:t>The Royal Institution</w:t>
+        <w:t>WIRED</w:t>
       </w:r>
     </w:p>
     <w:p>
@@ -397,7 +397,7 @@
         <w:t xml:space="preserve">Statistics: </w:t>
       </w:r>
       <w:r>
-        <w:t>3855614 views, 44590 likes, 3200 comments, 56 minutes</w:t>
+        <w:t>1726829 views, 89609 likes, 2327 comments, 10 minutes</w:t>
       </w:r>
     </w:p>
     <w:p>
@@ -408,7 +408,7 @@
         <w:t xml:space="preserve">Category: </w:t>
       </w:r>
       <w:r>
-        <w:t>Science &amp; Technology</w:t>
+        <w:t>Entertainment</w:t>
       </w:r>
     </w:p>
     <w:p>
@@ -419,7 +419,7 @@
         <w:t xml:space="preserve">Top Tags: </w:t>
       </w:r>
       <w:r>
-        <w:t>['Ri', 'Royal Institution', 'Multiverse', 'Sean Carroll', 'Science']</w:t>
+        <w:t>['new olivia rodrigo', 'olivia rodrigo', 'olivia rodrigo 2023', 'olivia rodrigo album', 'olivia rodrigo autocomplete']</w:t>
       </w:r>
     </w:p>
     <w:p>
@@ -431,7 +431,7 @@
             <w:sz w:val="32"/>
             <w:u w:val="none"/>
           </w:rPr>
-          <w:t>Google’s Quantum Computer Achieves Quantum Supremacy Again</w:t>
+          <w:t>MoistCr1TiKaL Answers The Web's Most Searched Questions | WIRED</w:t>
         </w:r>
       </w:hyperlink>
     </w:p>
@@ -443,7 +443,7 @@
         <w:t xml:space="preserve">Channel: </w:t>
       </w:r>
       <w:r>
-        <w:t>The Secrets of the Universe</w:t>
+        <w:t>WIRED</w:t>
       </w:r>
     </w:p>
     <w:p>
@@ -454,7 +454,7 @@
         <w:t xml:space="preserve">Statistics: </w:t>
       </w:r>
       <w:r>
-        <w:t>3514122 views, 196748 likes, 5127 comments, 1 minutes</w:t>
+        <w:t>5358045 views, 392118 likes, 9618 comments, 8 minutes</w:t>
       </w:r>
     </w:p>
     <w:p>
@@ -465,7 +465,7 @@
         <w:t xml:space="preserve">Category: </w:t>
       </w:r>
       <w:r>
-        <w:t>Science &amp; Technology</w:t>
+        <w:t>Entertainment</w:t>
       </w:r>
     </w:p>
     <w:p>
@@ -476,7 +476,7 @@
         <w:t xml:space="preserve">Top Tags: </w:t>
       </w:r>
       <w:r>
-        <w:t>['Sycamore']</w:t>
+        <w:t>['charles white jr.', 'charlie moistcr1tikal', 'charlie white', 'charlie white moistcr1tikal', 'cr1tikal']</w:t>
       </w:r>
     </w:p>
     <w:p>
@@ -488,7 +488,7 @@
             <w:sz w:val="32"/>
             <w:u w:val="none"/>
           </w:rPr>
-          <w:t>A beginner's guide to quantum computing | Shohini Ghose</w:t>
+          <w:t>The Best of Autocomplete: Funniest Moments from the Cast of Stranger Things, Black Panther and More</w:t>
         </w:r>
       </w:hyperlink>
     </w:p>
@@ -500,7 +500,7 @@
         <w:t xml:space="preserve">Channel: </w:t>
       </w:r>
       <w:r>
-        <w:t>TED</w:t>
+        <w:t>WIRED</w:t>
       </w:r>
     </w:p>
     <w:p>
@@ -511,7 +511,7 @@
         <w:t xml:space="preserve">Statistics: </w:t>
       </w:r>
       <w:r>
-        <w:t>2214668 views, 50778 likes, 2842 comments, 10 minutes</w:t>
+        <w:t>1837457 views, 55360 likes, 750 comments, 4 minutes</w:t>
       </w:r>
     </w:p>
     <w:p>
@@ -522,7 +522,7 @@
         <w:t xml:space="preserve">Category: </w:t>
       </w:r>
       <w:r>
-        <w:t>Science &amp; Technology</w:t>
+        <w:t>Entertainment</w:t>
       </w:r>
     </w:p>
     <w:p>
@@ -533,7 +533,7 @@
         <w:t xml:space="preserve">Top Tags: </w:t>
       </w:r>
       <w:r>
-        <w:t>['TEDTalk', 'TEDTalks', 'TED Fellows', 'Quantum Physics', 'Computers']</w:t>
+        <w:t>['autocomplete', 'best of autocomplete', 'autocomplete wired', 'wired autocomplete', 'best of']</w:t>
       </w:r>
     </w:p>
     <w:p>
@@ -545,7 +545,7 @@
             <w:sz w:val="32"/>
             <w:u w:val="none"/>
           </w:rPr>
-          <w:t>Neil deGrasse Tyson Explains The Weirdness of Quantum Physics</w:t>
+          <w:t>'Critical Role' Cast Answers The Web's Most Searched Questions | WIRED</w:t>
         </w:r>
       </w:hyperlink>
     </w:p>
@@ -557,7 +557,7 @@
         <w:t xml:space="preserve">Channel: </w:t>
       </w:r>
       <w:r>
-        <w:t>Science Time</w:t>
+        <w:t>WIRED</w:t>
       </w:r>
     </w:p>
     <w:p>
@@ -568,7 +568,7 @@
         <w:t xml:space="preserve">Statistics: </w:t>
       </w:r>
       <w:r>
-        <w:t>1407366 views, 27510 likes, 1325 comments, 10 minutes</w:t>
+        <w:t>1809826 views, 93898 likes, 2921 comments, 29 minutes</w:t>
       </w:r>
     </w:p>
     <w:p>
@@ -579,7 +579,7 @@
         <w:t xml:space="preserve">Category: </w:t>
       </w:r>
       <w:r>
-        <w:t>Science &amp; Technology</w:t>
+        <w:t>Entertainment</w:t>
       </w:r>
     </w:p>
     <w:p>
@@ -590,7 +590,7 @@
         <w:t xml:space="preserve">Top Tags: </w:t>
       </w:r>
       <w:r>
-        <w:t>['Neil deGrasse Tyson', 'Neil Tyson', 'Neil Tyson on quantum physics', 'neil degrasse tyson quantum physics', 'neil degrasse tyson on quantum mechanics']</w:t>
+        <w:t>['anime voice actors', 'ashley johnson', 'crit role', 'critical role', 'critical role actors']</w:t>
       </w:r>
     </w:p>
     <w:p>
@@ -602,7 +602,7 @@
             <w:sz w:val="32"/>
             <w:u w:val="none"/>
           </w:rPr>
-          <w:t>Quantum Fields: The Real Building Blocks of the Universe - with David Tong</w:t>
+          <w:t>Jisoo Answers the Web's Most Searched Questions | WIRED</w:t>
         </w:r>
       </w:hyperlink>
     </w:p>
@@ -614,7 +614,7 @@
         <w:t xml:space="preserve">Channel: </w:t>
       </w:r>
       <w:r>
-        <w:t>The Royal Institution</w:t>
+        <w:t>WIRED</w:t>
       </w:r>
     </w:p>
     <w:p>
@@ -625,7 +625,7 @@
         <w:t xml:space="preserve">Statistics: </w:t>
       </w:r>
       <w:r>
-        <w:t>6033967 views, 81678 likes, 6838 comments, 60 minutes</w:t>
+        <w:t>4043024 views, 283636 likes, 7748 comments, 10 minutes</w:t>
       </w:r>
     </w:p>
     <w:p>
@@ -636,7 +636,7 @@
         <w:t xml:space="preserve">Category: </w:t>
       </w:r>
       <w:r>
-        <w:t>Science &amp; Technology</w:t>
+        <w:t>Entertainment</w:t>
       </w:r>
     </w:p>
     <w:p>
@@ -647,7 +647,7 @@
         <w:t xml:space="preserve">Top Tags: </w:t>
       </w:r>
       <w:r>
-        <w:t>['Ri', 'Royal Institution', 'physics', 'science', 'david tong']</w:t>
+        <w:t>['autocomplete interview', 'blackpink', 'blackpink jisoo', 'blackpink wired', 'google interview']</w:t>
       </w:r>
     </w:p>
     <w:p>
@@ -659,7 +659,7 @@
             <w:sz w:val="32"/>
             <w:u w:val="none"/>
           </w:rPr>
-          <w:t>Quantum Entanglement Explained - How does it really work?</w:t>
+          <w:t>Chris Evans &amp; Ana de Armas Answer the Web's Most Searched Questions | WIRED</w:t>
         </w:r>
       </w:hyperlink>
     </w:p>
@@ -671,7 +671,7 @@
         <w:t xml:space="preserve">Channel: </w:t>
       </w:r>
       <w:r>
-        <w:t>Arvin Ash</w:t>
+        <w:t>WIRED</w:t>
       </w:r>
     </w:p>
     <w:p>
@@ -682,7 +682,7 @@
         <w:t xml:space="preserve">Statistics: </w:t>
       </w:r>
       <w:r>
-        <w:t>931127 views, 23459 likes, 2903 comments, 17 minutes</w:t>
+        <w:t>2659298 views, 65882 likes, 1600 comments, 11 minutes</w:t>
       </w:r>
     </w:p>
     <w:p>
@@ -693,7 +693,7 @@
         <w:t xml:space="preserve">Category: </w:t>
       </w:r>
       <w:r>
-        <w:t>Science &amp; Technology</w:t>
+        <w:t>Entertainment</w:t>
       </w:r>
     </w:p>
     <w:p>
@@ -704,7 +704,7 @@
         <w:t xml:space="preserve">Top Tags: </w:t>
       </w:r>
       <w:r>
-        <w:t>['quantum entanglement', 'quantum entanglement explained', 'entanglement', 'spooky action at a distance', 'spooky action at a distance explained']</w:t>
+        <w:t>['ana de armas', 'ana de armas autocomplete', 'ana de armas funny interview', 'ana de armas google interview', 'ana de armas interview']</w:t>
       </w:r>
     </w:p>
     <w:p>
@@ -716,7 +716,7 @@
             <w:sz w:val="32"/>
             <w:u w:val="none"/>
           </w:rPr>
-          <w:t>Industry Machines That Are On Another Level ▶4</w:t>
+          <w:t>Nigel Ng &amp; Uncle Roger Answer the Web's Most Searched Questions | WIRED</w:t>
         </w:r>
       </w:hyperlink>
     </w:p>
@@ -728,7 +728,7 @@
         <w:t xml:space="preserve">Channel: </w:t>
       </w:r>
       <w:r>
-        <w:t>Quantum Tech HD</w:t>
+        <w:t>WIRED</w:t>
       </w:r>
     </w:p>
     <w:p>
@@ -739,7 +739,7 @@
         <w:t xml:space="preserve">Statistics: </w:t>
       </w:r>
       <w:r>
-        <w:t>72647 views, 1290 likes, 28 comments, 15 minutes</w:t>
+        <w:t>4412328 views, 171568 likes, 3507 comments, 8 minutes</w:t>
       </w:r>
     </w:p>
     <w:p>
@@ -750,7 +750,7 @@
         <w:t xml:space="preserve">Category: </w:t>
       </w:r>
       <w:r>
-        <w:t>Science &amp; Technology</w:t>
+        <w:t>Entertainment</w:t>
       </w:r>
     </w:p>
     <w:p>
@@ -761,7 +761,7 @@
         <w:t xml:space="preserve">Top Tags: </w:t>
       </w:r>
       <w:r>
-        <w:t>['inventions', 'gadgets', 'tools', 'quantumtechhd', 'next level']</w:t>
+        <w:t>['autocomplete interview', 'google interview', 'nigel ng', 'nigel ng autocomplete', 'nigel ng funny']</w:t>
       </w:r>
     </w:p>
     <w:p>
@@ -773,7 +773,7 @@
             <w:sz w:val="32"/>
             <w:u w:val="none"/>
           </w:rPr>
-          <w:t>Quantum Computing with Light: The Breakthrough?</w:t>
+          <w:t>Sadie Sink, Noah Schnapp &amp; Gaten Matarazzo Answer the Web’s Most Searched Questions | WIRED</w:t>
         </w:r>
       </w:hyperlink>
     </w:p>
@@ -785,7 +785,7 @@
         <w:t xml:space="preserve">Channel: </w:t>
       </w:r>
       <w:r>
-        <w:t>Sabine Hossenfelder</w:t>
+        <w:t>WIRED</w:t>
       </w:r>
     </w:p>
     <w:p>
@@ -796,7 +796,7 @@
         <w:t xml:space="preserve">Statistics: </w:t>
       </w:r>
       <w:r>
-        <w:t>263860 views, 11316 likes, 830 comments, 17 minutes</w:t>
+        <w:t>12174086 views, 403901 likes, 6167 comments, 9 minutes</w:t>
       </w:r>
     </w:p>
     <w:p>
@@ -807,7 +807,7 @@
         <w:t xml:space="preserve">Category: </w:t>
       </w:r>
       <w:r>
-        <w:t>Science &amp; Technology</w:t>
+        <w:t>Entertainment</w:t>
       </w:r>
     </w:p>
     <w:p>
@@ -818,7 +818,7 @@
         <w:t xml:space="preserve">Top Tags: </w:t>
       </w:r>
       <w:r>
-        <w:t>['science without the gobbledygoook', 'hossenfelder', 'quantum comuting', 'technology', 'quantum']</w:t>
+        <w:t>['autocomplete interview', 'gaten matarazzo', 'gaten matarazzo autocomplete', 'gaten matarazzo interview', 'max stranger things']</w:t>
       </w:r>
     </w:p>
     <w:p>
@@ -830,7 +830,7 @@
             <w:sz w:val="32"/>
             <w:u w:val="none"/>
           </w:rPr>
-          <w:t>Does CONSCIOUSNESS Create REALITY According To Quantum Mechanics?</w:t>
+          <w:t>Jenna Ortega Answers the Web's Most Searched Questions | WIRED</w:t>
         </w:r>
       </w:hyperlink>
     </w:p>
@@ -842,7 +842,7 @@
         <w:t xml:space="preserve">Channel: </w:t>
       </w:r>
       <w:r>
-        <w:t>GetsetflySCIENCE</w:t>
+        <w:t>WIRED</w:t>
       </w:r>
     </w:p>
     <w:p>
@@ -853,7 +853,7 @@
         <w:t xml:space="preserve">Statistics: </w:t>
       </w:r>
       <w:r>
-        <w:t>1054039 views, 40591 likes, 1838 comments, 23 minutes</w:t>
+        <w:t>15036366 views, 484195 likes, 8164 comments, 8 minutes</w:t>
       </w:r>
     </w:p>
     <w:p>
@@ -864,7 +864,7 @@
         <w:t xml:space="preserve">Category: </w:t>
       </w:r>
       <w:r>
-        <w:t>Science &amp; Technology</w:t>
+        <w:t>Entertainment</w:t>
       </w:r>
     </w:p>
     <w:p>
@@ -875,7 +875,7 @@
         <w:t xml:space="preserve">Top Tags: </w:t>
       </w:r>
       <w:r>
-        <w:t>['quantum mechanics', 'quantum physics', 'quantum reality', 'consciousness', 'consciousness quantum physics']</w:t>
+        <w:t>['autocomplete interview', 'google interview', 'jenna ortega', 'jenna ortega actress', 'jenna ortega autocomplete']</w:t>
       </w:r>
     </w:p>
     <w:p>
@@ -887,7 +887,7 @@
             <w:sz w:val="32"/>
             <w:u w:val="none"/>
           </w:rPr>
-          <w:t>Quantum Mechanics Explained in Ridiculously Simple Words</w:t>
+          <w:t>Tom Segura Answers The Web's Most Searched Questions | WIRED</w:t>
         </w:r>
       </w:hyperlink>
     </w:p>
@@ -899,7 +899,7 @@
         <w:t xml:space="preserve">Channel: </w:t>
       </w:r>
       <w:r>
-        <w:t>Science ABC</w:t>
+        <w:t>WIRED</w:t>
       </w:r>
     </w:p>
     <w:p>
@@ -910,7 +910,7 @@
         <w:t xml:space="preserve">Statistics: </w:t>
       </w:r>
       <w:r>
-        <w:t>94038 views, 1916 likes, 86 comments, 7 minutes</w:t>
+        <w:t>1541034 views, 41816 likes, 1822 comments, 14 minutes</w:t>
       </w:r>
     </w:p>
     <w:p>
@@ -921,7 +921,7 @@
         <w:t xml:space="preserve">Category: </w:t>
       </w:r>
       <w:r>
-        <w:t>Science &amp; Technology</w:t>
+        <w:t>Entertainment</w:t>
       </w:r>
     </w:p>
     <w:p>
@@ -932,7 +932,7 @@
         <w:t xml:space="preserve">Top Tags: </w:t>
       </w:r>
       <w:r>
-        <w:t>['quantum physics explained', 'definition of quantum physics', 'movies about quantum physics', 'quantum physics', 'quantum physics for dummies']</w:t>
+        <w:t>['autocomplete interview', 'best tom segura', 'tom segura', 'tom segura 2 bears', 'tom segura 2023']</w:t>
       </w:r>
     </w:p>
     <w:p>
@@ -944,7 +944,7 @@
             <w:sz w:val="32"/>
             <w:u w:val="none"/>
           </w:rPr>
-          <w:t>Best Home Security Inventions That Could Save Your Life</w:t>
+          <w:t>Millie Bobby Brown Answers the Web's Most Searched Questions | WIRED</w:t>
         </w:r>
       </w:hyperlink>
     </w:p>
@@ -956,7 +956,7 @@
         <w:t xml:space="preserve">Channel: </w:t>
       </w:r>
       <w:r>
-        <w:t>Quantum Tech HD</w:t>
+        <w:t>WIRED</w:t>
       </w:r>
     </w:p>
     <w:p>
@@ -967,7 +967,7 @@
         <w:t xml:space="preserve">Statistics: </w:t>
       </w:r>
       <w:r>
-        <w:t>300904 views, 3554 likes, 38 comments, 12 minutes</w:t>
+        <w:t>5380637 views, 164439 likes, 3550 comments, 8 minutes</w:t>
       </w:r>
     </w:p>
     <w:p>
@@ -978,7 +978,7 @@
         <w:t xml:space="preserve">Category: </w:t>
       </w:r>
       <w:r>
-        <w:t>Science &amp; Technology</w:t>
+        <w:t>Entertainment</w:t>
       </w:r>
     </w:p>
     <w:p>
@@ -989,7 +989,7 @@
         <w:t xml:space="preserve">Top Tags: </w:t>
       </w:r>
       <w:r>
-        <w:t>['inventions', 'gadgets', 'tools', 'quantumtechhd', 'next level']</w:t>
+        <w:t>['autocomplete interview', 'eleven actor', 'eleven actress', 'eleven stranger things', 'enola holmes 2']</w:t>
       </w:r>
     </w:p>
     <w:p>
@@ -1001,7 +1001,7 @@
             <w:sz w:val="32"/>
             <w:u w:val="none"/>
           </w:rPr>
-          <w:t>What Is Quantum Mechanics Explained</w:t>
+          <w:t>'Sesame Street' Muppets Answer More of the Web's Most Searched Questions | WIRED</w:t>
         </w:r>
       </w:hyperlink>
     </w:p>
@@ -1013,7 +1013,7 @@
         <w:t xml:space="preserve">Channel: </w:t>
       </w:r>
       <w:r>
-        <w:t>Insane Curiosity</w:t>
+        <w:t>WIRED</w:t>
       </w:r>
     </w:p>
     <w:p>
@@ -1024,7 +1024,7 @@
         <w:t xml:space="preserve">Statistics: </w:t>
       </w:r>
       <w:r>
-        <w:t>135734 views, 3023 likes, 89 comments, 12 minutes</w:t>
+        <w:t>90743 views, 5887 likes, 548 comments, 13 minutes</w:t>
       </w:r>
     </w:p>
     <w:p>
@@ -1035,7 +1035,7 @@
         <w:t xml:space="preserve">Category: </w:t>
       </w:r>
       <w:r>
-        <w:t>Science &amp; Technology</w:t>
+        <w:t>Entertainment</w:t>
       </w:r>
     </w:p>
     <w:p>
@@ -1046,7 +1046,7 @@
         <w:t xml:space="preserve">Top Tags: </w:t>
       </w:r>
       <w:r>
-        <w:t>['what is quantum mechanics', 'quantum mechanics', 'quantum mechanics explained', 'quantum mechanics the basics', 'quantum mechanics made simple']</w:t>
+        <w:t>['abby cadabby', 'autocomplete', 'cast of sesame street', 'cookie monster', 'elmo']</w:t>
       </w:r>
     </w:p>
     <w:p>
@@ -1058,7 +1058,7 @@
             <w:sz w:val="32"/>
             <w:u w:val="none"/>
           </w:rPr>
-          <w:t>Top 50 Smart Furniture &amp; Ingenious Space Saving Designs | Best of Quantum Tech HD</w:t>
+          <w:t>Tom Holland, Zendaya &amp; Jacob Batalon Answer the Web's Most Searched Questions | WIRED</w:t>
         </w:r>
       </w:hyperlink>
     </w:p>
@@ -1070,7 +1070,7 @@
         <w:t xml:space="preserve">Channel: </w:t>
       </w:r>
       <w:r>
-        <w:t>Quantum Tech HD</w:t>
+        <w:t>WIRED</w:t>
       </w:r>
     </w:p>
     <w:p>
@@ -1081,7 +1081,7 @@
         <w:t xml:space="preserve">Statistics: </w:t>
       </w:r>
       <w:r>
-        <w:t>1746784 views, 10577 likes, 95 comments, 12 minutes</w:t>
+        <w:t>34961113 views, 939505 likes, 31805 comments, 11 minutes</w:t>
       </w:r>
     </w:p>
     <w:p>
@@ -1092,7 +1092,7 @@
         <w:t xml:space="preserve">Category: </w:t>
       </w:r>
       <w:r>
-        <w:t>Science &amp; Technology</w:t>
+        <w:t>Entertainment</w:t>
       </w:r>
     </w:p>
     <w:p>
@@ -1103,7 +1103,7 @@
         <w:t xml:space="preserve">Top Tags: </w:t>
       </w:r>
       <w:r>
-        <w:t>['inventions', 'gadgets', 'tools', 'quantumtechhd', 'next level']</w:t>
+        <w:t>['spider man', 'spider-man', 'spiderman', 'tom holland', 'zendaya']</w:t>
       </w:r>
     </w:p>
     <w:p>
@@ -1115,7 +1115,7 @@
             <w:sz w:val="32"/>
             <w:u w:val="none"/>
           </w:rPr>
-          <w:t>Quantum Reality: Space, Time, and Entanglement</w:t>
+          <w:t>Chris Hemsworth Answers the Web's Most Searched Questions | WIRED</w:t>
         </w:r>
       </w:hyperlink>
     </w:p>
@@ -1127,7 +1127,7 @@
         <w:t xml:space="preserve">Channel: </w:t>
       </w:r>
       <w:r>
-        <w:t>World Science Festival</w:t>
+        <w:t>WIRED</w:t>
       </w:r>
     </w:p>
     <w:p>
@@ -1138,7 +1138,7 @@
         <w:t xml:space="preserve">Statistics: </w:t>
       </w:r>
       <w:r>
-        <w:t>7760096 views, 60004 likes, 4321 comments, 92 minutes</w:t>
+        <w:t>3240158 views, 126563 likes, 2874 comments, 15 minutes</w:t>
       </w:r>
     </w:p>
     <w:p>
@@ -1149,7 +1149,7 @@
         <w:t xml:space="preserve">Category: </w:t>
       </w:r>
       <w:r>
-        <w:t>Science &amp; Technology</w:t>
+        <w:t>Entertainment</w:t>
       </w:r>
     </w:p>
     <w:p>
@@ -1160,7 +1160,7 @@
         <w:t xml:space="preserve">Top Tags: </w:t>
       </w:r>
       <w:r>
-        <w:t>['Quantum Reality', 'Space', 'Time', 'Entanglement', 'Brian Greene']</w:t>
+        <w:t>['chris hemsworth', 'chris hemsworth autocomplete', 'chris hemsworth autocomplete interview', 'chris hemsworth funny', 'chris hemsworth google']</w:t>
       </w:r>
     </w:p>
     <w:p>
@@ -1172,7 +1172,7 @@
             <w:sz w:val="32"/>
             <w:u w:val="none"/>
           </w:rPr>
-          <w:t>Fundamentals of Quantum Physics. Basics of Quantum Mechanics 🌚 Lecture for Sleep &amp; Study</w:t>
+          <w:t>Smosh Answer The Web's Most Searched Questions | WIRED</w:t>
         </w:r>
       </w:hyperlink>
     </w:p>
@@ -1184,7 +1184,7 @@
         <w:t xml:space="preserve">Channel: </w:t>
       </w:r>
       <w:r>
-        <w:t>LECTURES FOR SLEEP &amp; STUDY</w:t>
+        <w:t>WIRED</w:t>
       </w:r>
     </w:p>
     <w:p>
@@ -1195,7 +1195,7 @@
         <w:t xml:space="preserve">Statistics: </w:t>
       </w:r>
       <w:r>
-        <w:t>1540099 views, 21928 likes, 446 comments, 212 minutes</w:t>
+        <w:t>1973335 views, 146597 likes, 1926 comments, 15 minutes</w:t>
       </w:r>
     </w:p>
     <w:p>
@@ -1206,7 +1206,7 @@
         <w:t xml:space="preserve">Category: </w:t>
       </w:r>
       <w:r>
-        <w:t>Science &amp; Technology</w:t>
+        <w:t>Entertainment</w:t>
       </w:r>
     </w:p>
     <w:p>
@@ -1217,7 +1217,7 @@
         <w:t xml:space="preserve">Top Tags: </w:t>
       </w:r>
       <w:r>
-        <w:t>['quantum', 'physics', 'quantum phisics', 'einstein', 'plank']</w:t>
+        <w:t>['anthony padilla smosh', 'autocomplete smosh', 'ian hecox and anthony padilla', 'ian hecox anthony padilla', 'ian hecox anthony padilla smosh']</w:t>
       </w:r>
     </w:p>
     <w:p>
@@ -1229,7 +1229,7 @@
             <w:sz w:val="32"/>
             <w:u w:val="none"/>
           </w:rPr>
-          <w:t>Quantum Theory - Full Documentary HD</w:t>
+          <w:t>Kevin Hart &amp; Mark Wahlberg Answer the Web's Most Searched Questions | WIRED</w:t>
         </w:r>
       </w:hyperlink>
     </w:p>
@@ -1241,7 +1241,7 @@
         <w:t xml:space="preserve">Channel: </w:t>
       </w:r>
       <w:r>
-        <w:t>Advexon Science Network</w:t>
+        <w:t>WIRED</w:t>
       </w:r>
     </w:p>
     <w:p>
@@ -1252,7 +1252,7 @@
         <w:t xml:space="preserve">Statistics: </w:t>
       </w:r>
       <w:r>
-        <w:t>9531141 views, 102622 likes, 7714 comments, 54 minutes</w:t>
+        <w:t>1001369 views, 29599 likes, 689 comments, 8 minutes</w:t>
       </w:r>
     </w:p>
     <w:p>
@@ -1263,7 +1263,7 @@
         <w:t xml:space="preserve">Category: </w:t>
       </w:r>
       <w:r>
-        <w:t>Science &amp; Technology</w:t>
+        <w:t>Entertainment</w:t>
       </w:r>
     </w:p>
     <w:p>
@@ -1274,7 +1274,7 @@
         <w:t xml:space="preserve">Top Tags: </w:t>
       </w:r>
       <w:r>
-        <w:t>['quantum computing', 'Movies', 'quantum leap', 'Topic', 'quantum physics']</w:t>
+        <w:t>['autocomplete', 'autocomplete interview mark wahlberg', 'hart', 'interview', 'kevin hart']</w:t>
       </w:r>
     </w:p>
     <w:p>
@@ -1286,7 +1286,7 @@
             <w:sz w:val="32"/>
             <w:u w:val="none"/>
           </w:rPr>
-          <w:t>Michio Kaku - This is Why Quantum Computers Will Change Everything</w:t>
+          <w:t>Matthew McConaughey &amp; Idris Elba Answer the Web's Most Searched Questions | WIRED</w:t>
         </w:r>
       </w:hyperlink>
     </w:p>
@@ -1298,7 +1298,7 @@
         <w:t xml:space="preserve">Channel: </w:t>
       </w:r>
       <w:r>
-        <w:t>Science Time</w:t>
+        <w:t>WIRED</w:t>
       </w:r>
     </w:p>
     <w:p>
@@ -1309,7 +1309,7 @@
         <w:t xml:space="preserve">Statistics: </w:t>
       </w:r>
       <w:r>
-        <w:t>416112 views, 6220 likes, 675 comments, 10 minutes</w:t>
+        <w:t>7316740 views, 114523 likes, 3873 comments, 5 minutes</w:t>
       </w:r>
     </w:p>
     <w:p>
@@ -1320,7 +1320,7 @@
         <w:t xml:space="preserve">Category: </w:t>
       </w:r>
       <w:r>
-        <w:t>Science &amp; Technology</w:t>
+        <w:t>Entertainment</w:t>
       </w:r>
     </w:p>
     <w:p>
@@ -1331,7 +1331,7 @@
         <w:t xml:space="preserve">Top Tags: </w:t>
       </w:r>
       <w:r>
-        <w:t>['michio kaku', 'michio kaku quantum computers', 'Quantum Computing', 'Quantum Physics', 'Quantum Mechanics']</w:t>
+        <w:t>['idris elba', 'matthew mcconaughey', 'the dark tower', 'matthew mcconaughey autocomplete', 'matthew mcconaughey interview']</w:t>
       </w:r>
     </w:p>
     <w:p>
@@ -1343,7 +1343,7 @@
             <w:sz w:val="32"/>
             <w:u w:val="none"/>
           </w:rPr>
-          <w:t>The Map of Quantum Computing - Quantum Computing Explained</w:t>
+          <w:t>Anna Kendrick &amp; Blake Lively Answer the Web's Most Searched Questions | WIRED</w:t>
         </w:r>
       </w:hyperlink>
     </w:p>
@@ -1355,7 +1355,7 @@
         <w:t xml:space="preserve">Channel: </w:t>
       </w:r>
       <w:r>
-        <w:t>Domain of Science</w:t>
+        <w:t>WIRED</w:t>
       </w:r>
     </w:p>
     <w:p>
@@ -1366,7 +1366,7 @@
         <w:t xml:space="preserve">Statistics: </w:t>
       </w:r>
       <w:r>
-        <w:t>1353103 views, 39012 likes, 1025 comments, 33 minutes</w:t>
+        <w:t>14289397 views, 211261 likes, 4757 comments, 6 minutes</w:t>
       </w:r>
     </w:p>
     <w:p>
@@ -1377,7 +1377,7 @@
         <w:t xml:space="preserve">Category: </w:t>
       </w:r>
       <w:r>
-        <w:t>Science &amp; Technology</w:t>
+        <w:t>Entertainment</w:t>
       </w:r>
     </w:p>
     <w:p>
@@ -1388,7 +1388,7 @@
         <w:t xml:space="preserve">Top Tags: </w:t>
       </w:r>
       <w:r>
-        <w:t>[]</w:t>
+        <w:t>['anna kendrick', 'autocomplete', 'autocomplete interview', 'blake', 'blake lively']</w:t>
       </w:r>
     </w:p>
     <w:p>
@@ -1400,7 +1400,7 @@
             <w:sz w:val="32"/>
             <w:u w:val="none"/>
           </w:rPr>
-          <w:t>The Quantum Realm is REAL?! #technology #space #quantumania</w:t>
+          <w:t>Jack Black &amp; Awkwafina Answer the Web's Most Searched Questions | WIRED</w:t>
         </w:r>
       </w:hyperlink>
     </w:p>
@@ -1412,7 +1412,7 @@
         <w:t xml:space="preserve">Channel: </w:t>
       </w:r>
       <w:r>
-        <w:t>Thomas Mulligan</w:t>
+        <w:t>WIRED</w:t>
       </w:r>
     </w:p>
     <w:p>
@@ -1423,7 +1423,7 @@
         <w:t xml:space="preserve">Statistics: </w:t>
       </w:r>
       <w:r>
-        <w:t>720153 views, 83665 likes, 1129 comments, 0 minutes</w:t>
+        <w:t>6366492 views, 135056 likes, 5829 comments, 12 minutes</w:t>
       </w:r>
     </w:p>
     <w:p>
@@ -1434,7 +1434,7 @@
         <w:t xml:space="preserve">Category: </w:t>
       </w:r>
       <w:r>
-        <w:t>Science &amp; Technology</w:t>
+        <w:t>Entertainment</w:t>
       </w:r>
     </w:p>
     <w:p>
@@ -1445,7 +1445,7 @@
         <w:t xml:space="preserve">Top Tags: </w:t>
       </w:r>
       <w:r>
-        <w:t>[]</w:t>
+        <w:t>['autocomplete interview', 'awkwafina', 'jack black', 'wired autocomplete interview', 'jack black interview']</w:t>
       </w:r>
     </w:p>
     <w:p>
@@ -1457,7 +1457,7 @@
             <w:sz w:val="32"/>
             <w:u w:val="none"/>
           </w:rPr>
-          <w:t>Einstein and the Quantum: Entanglement and Emergence</w:t>
+          <w:t>John Krasinski &amp; Michael Kelly Answer the Web's Most Searched Questions | WIRED</w:t>
         </w:r>
       </w:hyperlink>
     </w:p>
@@ -1469,7 +1469,7 @@
         <w:t xml:space="preserve">Channel: </w:t>
       </w:r>
       <w:r>
-        <w:t>World Science Festival</w:t>
+        <w:t>WIRED</w:t>
       </w:r>
     </w:p>
     <w:p>
@@ -1480,7 +1480,7 @@
         <w:t xml:space="preserve">Statistics: </w:t>
       </w:r>
       <w:r>
-        <w:t>2149493 views, 25176 likes, 2258 comments, 65 minutes</w:t>
+        <w:t>549636 views, 13064 likes, 333 comments, 14 minutes</w:t>
       </w:r>
     </w:p>
     <w:p>
@@ -1491,7 +1491,7 @@
         <w:t xml:space="preserve">Category: </w:t>
       </w:r>
       <w:r>
-        <w:t>Science &amp; Technology</w:t>
+        <w:t>Entertainment</w:t>
       </w:r>
     </w:p>
     <w:p>
@@ -1502,7 +1502,7 @@
         <w:t xml:space="preserve">Top Tags: </w:t>
       </w:r>
       <w:r>
-        <w:t>['Brian Greene', 'black holes', 'worm hole', 'quantum mechanics', 'string theory']</w:t>
+        <w:t>['amazon prime jack ryan', 'autocomplete interview', 'google interview', 'jack ryan', 'jack ryan show']</w:t>
       </w:r>
     </w:p>
     <w:p>
@@ -1514,7 +1514,7 @@
             <w:sz w:val="32"/>
             <w:u w:val="none"/>
           </w:rPr>
-          <w:t>The Iceberg of Quantum Physics Explained</w:t>
+          <w:t>Gal Gadot, Alia Bhatt &amp; Jamie Dornan Answer The Web's Most Searched Questions | WIRED</w:t>
         </w:r>
       </w:hyperlink>
     </w:p>
@@ -1526,7 +1526,7 @@
         <w:t xml:space="preserve">Channel: </w:t>
       </w:r>
       <w:r>
-        <w:t>Sciencephile the AI</w:t>
+        <w:t>WIRED</w:t>
       </w:r>
     </w:p>
     <w:p>
@@ -1537,7 +1537,7 @@
         <w:t xml:space="preserve">Statistics: </w:t>
       </w:r>
       <w:r>
-        <w:t>1323133 views, 68346 likes, 2598 comments, 11 minutes</w:t>
+        <w:t>2959615 views, 54444 likes, 2826 comments, 12 minutes</w:t>
       </w:r>
     </w:p>
     <w:p>
@@ -1548,7 +1548,7 @@
         <w:t xml:space="preserve">Category: </w:t>
       </w:r>
       <w:r>
-        <w:t>Science &amp; Technology</w:t>
+        <w:t>Entertainment</w:t>
       </w:r>
     </w:p>
     <w:p>
@@ -1559,7 +1559,7 @@
         <w:t xml:space="preserve">Top Tags: </w:t>
       </w:r>
       <w:r>
-        <w:t>['Sciencephile', 'Science', 'Philosophy', 'Astronomy', 'Physics']</w:t>
+        <w:t>['alia bhatt', 'alia bhatt 2023', 'alia bhatt heart of stone', 'alia bhatt interview 2023', 'autocomplete interview']</w:t>
       </w:r>
     </w:p>
     <w:p>
@@ -1571,7 +1571,7 @@
             <w:sz w:val="32"/>
             <w:u w:val="none"/>
           </w:rPr>
-          <w:t>quantum entangled PCs #shorts</w:t>
+          <w:t>Chris Pine, Hugh Grant &amp; Michelle Rodriguez Answer the Web's Most Searched Questions | WIRED</w:t>
         </w:r>
       </w:hyperlink>
     </w:p>
@@ -1583,7 +1583,7 @@
         <w:t xml:space="preserve">Channel: </w:t>
       </w:r>
       <w:r>
-        <w:t>mryeester</w:t>
+        <w:t>WIRED</w:t>
       </w:r>
     </w:p>
     <w:p>
@@ -1594,7 +1594,7 @@
         <w:t xml:space="preserve">Statistics: </w:t>
       </w:r>
       <w:r>
-        <w:t>672046 views, 40603 likes, 895 comments, 0 minutes</w:t>
+        <w:t>1046846 views, 25322 likes, 1263 comments, 15 minutes</w:t>
       </w:r>
     </w:p>
     <w:p>
@@ -1605,7 +1605,7 @@
         <w:t xml:space="preserve">Category: </w:t>
       </w:r>
       <w:r>
-        <w:t>Science &amp; Technology</w:t>
+        <w:t>Entertainment</w:t>
       </w:r>
     </w:p>
     <w:p>
@@ -1616,7 +1616,7 @@
         <w:t xml:space="preserve">Top Tags: </w:t>
       </w:r>
       <w:r>
-        <w:t>['pc', 'pc tips', 'pc building', 'pc detective', 'mryeester']</w:t>
+        <w:t>['autocomplete interview', 'chris pine', 'chris pine autocomplete', 'chris pine google interview', 'chris pine interview']</w:t>
       </w:r>
     </w:p>
     <w:p>
@@ -1628,7 +1628,7 @@
             <w:sz w:val="32"/>
             <w:u w:val="none"/>
           </w:rPr>
-          <w:t>Get Your Own Portable Quantum Computer!</w:t>
+          <w:t>Pedro Pascal &amp; Oscar Isaac Answer the Web's Most Searched Questions | WIRED</w:t>
         </w:r>
       </w:hyperlink>
     </w:p>
@@ -1640,7 +1640,7 @@
         <w:t xml:space="preserve">Channel: </w:t>
       </w:r>
       <w:r>
-        <w:t>UFD Tech</w:t>
+        <w:t>WIRED</w:t>
       </w:r>
     </w:p>
     <w:p>
@@ -1651,7 +1651,7 @@
         <w:t xml:space="preserve">Statistics: </w:t>
       </w:r>
       <w:r>
-        <w:t>923346 views, 47839 likes, 1399 comments, 0 minutes</w:t>
+        <w:t>11499527 views, 385663 likes, 11452 comments, 8 minutes</w:t>
       </w:r>
     </w:p>
     <w:p>
@@ -1662,7 +1662,7 @@
         <w:t xml:space="preserve">Category: </w:t>
       </w:r>
       <w:r>
-        <w:t>Science &amp; Technology</w:t>
+        <w:t>Entertainment</w:t>
       </w:r>
     </w:p>
     <w:p>
@@ -1673,7 +1673,7 @@
         <w:t xml:space="preserve">Top Tags: </w:t>
       </w:r>
       <w:r>
-        <w:t>[]</w:t>
+        <w:t>['oscar', 'oscar isaac', 'pedro pascal', 'oscar isaac interview', 'oscar isaac triple frontier']</w:t>
       </w:r>
     </w:p>
     <w:p>
@@ -1685,7 +1685,7 @@
             <w:sz w:val="32"/>
             <w:u w:val="none"/>
           </w:rPr>
-          <w:t>Does Quantum Entanglement Allow for Faster-Than-Light Communication?</w:t>
+          <w:t>Elizabeth Olsen Answers the Web's Most Searched Questions | WIRED</w:t>
         </w:r>
       </w:hyperlink>
     </w:p>
@@ -1697,7 +1697,7 @@
         <w:t xml:space="preserve">Channel: </w:t>
       </w:r>
       <w:r>
-        <w:t>Cool Worlds</w:t>
+        <w:t>WIRED</w:t>
       </w:r>
     </w:p>
     <w:p>
@@ -1708,7 +1708,7 @@
         <w:t xml:space="preserve">Statistics: </w:t>
       </w:r>
       <w:r>
-        <w:t>1190560 views, 32623 likes, 6714 comments, 28 minutes</w:t>
+        <w:t>15094550 views, 410381 likes, 13157 comments, 4 minutes</w:t>
       </w:r>
     </w:p>
     <w:p>
@@ -1719,7 +1719,7 @@
         <w:t xml:space="preserve">Category: </w:t>
       </w:r>
       <w:r>
-        <w:t>Science &amp; Technology</w:t>
+        <w:t>Entertainment</w:t>
       </w:r>
     </w:p>
     <w:p>
@@ -1730,7 +1730,7 @@
         <w:t xml:space="preserve">Top Tags: </w:t>
       </w:r>
       <w:r>
-        <w:t>['Astronomy', 'Astrophysics', 'Exoplanets', 'Cool Worlds', 'Kipping']</w:t>
+        <w:t>['elizabeth', 'elizabeth olsen', 'olsen twins', 'wired autocomplete', 'wired autocomplete interview']</w:t>
       </w:r>
     </w:p>
     <w:p>
@@ -1742,7 +1742,7 @@
             <w:sz w:val="32"/>
             <w:u w:val="none"/>
           </w:rPr>
-          <w:t>Inside the World's Highest Tech Prison.</w:t>
+          <w:t>CHAEWON's outfit almost caused an accident while performing in Japan</w:t>
         </w:r>
       </w:hyperlink>
     </w:p>
@@ -1754,7 +1754,7 @@
         <w:t xml:space="preserve">Channel: </w:t>
       </w:r>
       <w:r>
-        <w:t>Mrwhosetheboss</w:t>
+        <w:t>zaikology</w:t>
       </w:r>
     </w:p>
     <w:p>
@@ -1765,7 +1765,7 @@
         <w:t xml:space="preserve">Statistics: </w:t>
       </w:r>
       <w:r>
-        <w:t>3971135 views, 156635 likes, 6798 comments, 20 minutes</w:t>
+        <w:t>10177 views, 544 likes, 35 comments, 1 minutes</w:t>
       </w:r>
     </w:p>
     <w:p>
@@ -1776,7 +1776,7 @@
         <w:t xml:space="preserve">Category: </w:t>
       </w:r>
       <w:r>
-        <w:t>Science &amp; Technology</w:t>
+        <w:t>Entertainment</w:t>
       </w:r>
     </w:p>
     <w:p>
@@ -1787,7 +1787,7 @@
         <w:t xml:space="preserve">Top Tags: </w:t>
       </w:r>
       <w:r>
-        <w:t>['tech', 'prison', 'mr beast']</w:t>
+        <w:t>['le sserafim', 'lesserafim', 'nakamura kazuha', 'zuha', 'source music']</w:t>
       </w:r>
     </w:p>
     <w:p>
@@ -1799,7 +1799,7 @@
             <w:sz w:val="32"/>
             <w:u w:val="none"/>
           </w:rPr>
-          <w:t>World's Largest Nerf Gun</w:t>
+          <w:t>CHAEWON's body roll 😳</w:t>
         </w:r>
       </w:hyperlink>
     </w:p>
@@ -1811,7 +1811,7 @@
         <w:t xml:space="preserve">Channel: </w:t>
       </w:r>
       <w:r>
-        <w:t>Mark Rober</w:t>
+        <w:t>여신 유정연 (one yeon)</w:t>
       </w:r>
     </w:p>
     <w:p>
@@ -1822,7 +1822,7 @@
         <w:t xml:space="preserve">Statistics: </w:t>
       </w:r>
       <w:r>
-        <w:t>45667342 views, 341705 likes, 9849 comments, 3 minutes</w:t>
+        <w:t>2406440 views, 70692 likes, 733 comments, 0 minutes</w:t>
       </w:r>
     </w:p>
     <w:p>
@@ -1833,7 +1833,7 @@
         <w:t xml:space="preserve">Category: </w:t>
       </w:r>
       <w:r>
-        <w:t>Science &amp; Technology</w:t>
+        <w:t>Entertainment</w:t>
       </w:r>
     </w:p>
     <w:p>
@@ -1844,7 +1844,7 @@
         <w:t xml:space="preserve">Top Tags: </w:t>
       </w:r>
       <w:r>
-        <w:t>['nerf', 'mark rober', 'nasa', 'world record', 'guinness book of world records']</w:t>
+        <w:t>['le sserafim', 'lesserafim', '르세라핌', 'chaewon', 'kim chaewon']</w:t>
       </w:r>
     </w:p>
     <w:p>
@@ -1856,7 +1856,7 @@
             <w:sz w:val="32"/>
             <w:u w:val="none"/>
           </w:rPr>
-          <w:t>The World's Largest iPhone Has a Secret...</w:t>
+          <w:t>Chaewon got asked to do her viral mistake at MAMA awards TWICE (she's so done with it)</w:t>
         </w:r>
       </w:hyperlink>
     </w:p>
@@ -1868,7 +1868,7 @@
         <w:t xml:space="preserve">Channel: </w:t>
       </w:r>
       <w:r>
-        <w:t>Marques Brownlee</w:t>
+        <w:t>kkuraseason</w:t>
       </w:r>
     </w:p>
     <w:p>
@@ -1879,7 +1879,7 @@
         <w:t xml:space="preserve">Statistics: </w:t>
       </w:r>
       <w:r>
-        <w:t>25458693 views, 1425354 likes, 5337 comments, 0 minutes</w:t>
+        <w:t>5656 views, 364 likes, 11 comments, 1 minutes</w:t>
       </w:r>
     </w:p>
     <w:p>
@@ -1890,7 +1890,7 @@
         <w:t xml:space="preserve">Category: </w:t>
       </w:r>
       <w:r>
-        <w:t>Science &amp; Technology</w:t>
+        <w:t>Entertainment</w:t>
       </w:r>
     </w:p>
     <w:p>
@@ -1901,7 +1901,7 @@
         <w:t xml:space="preserve">Top Tags: </w:t>
       </w:r>
       <w:r>
-        <w:t>['largest iphone', 'biggest iphone', 'MKBHD', 'world record', "world's largest iphone"]</w:t>
+        <w:t>['lesserafim', 'le sserafim', "i'm fearless", 'fearless', 'miyawaki sakura']</w:t>
       </w:r>
     </w:p>
     <w:p>
@@ -1913,7 +1913,7 @@
             <w:sz w:val="32"/>
             <w:u w:val="none"/>
           </w:rPr>
-          <w:t>World's Largest Super Soaker</w:t>
+          <w:t>kim chaewon being a mood</w:t>
         </w:r>
       </w:hyperlink>
     </w:p>
@@ -1925,7 +1925,7 @@
         <w:t xml:space="preserve">Channel: </w:t>
       </w:r>
       <w:r>
-        <w:t>Mark Rober</w:t>
+        <w:t>Chaerry</w:t>
       </w:r>
     </w:p>
     <w:p>
@@ -1936,7 +1936,7 @@
         <w:t xml:space="preserve">Statistics: </w:t>
       </w:r>
       <w:r>
-        <w:t>49354465 views, 369312 likes, 13784 comments, 8 minutes</w:t>
+        <w:t>362296 views, 12194 likes, 118 comments, 10 minutes</w:t>
       </w:r>
     </w:p>
     <w:p>
@@ -1947,7 +1947,7 @@
         <w:t xml:space="preserve">Category: </w:t>
       </w:r>
       <w:r>
-        <w:t>Science &amp; Technology</w:t>
+        <w:t>Entertainment</w:t>
       </w:r>
     </w:p>
     <w:p>
@@ -1958,7 +1958,7 @@
         <w:t xml:space="preserve">Top Tags: </w:t>
       </w:r>
       <w:r>
-        <w:t>['Super soaker', 'lonnie johnson', 'mark rober', 'nasa', 'Guinness World Record']</w:t>
+        <w:t>['hybe', 'lesserafim', 'le sserafim', 'chaewon', 'yunjin']</w:t>
       </w:r>
     </w:p>
     <w:p>
@@ -1970,7 +1970,7 @@
             <w:sz w:val="32"/>
             <w:u w:val="none"/>
           </w:rPr>
-          <w:t>China ROLLS OUT World's FASTEST CPU Better than Intel &amp; AMD</w:t>
+          <w:t>Chaewon and her ANGER issues (ft. HMLYCP moments)</w:t>
         </w:r>
       </w:hyperlink>
     </w:p>
@@ -1982,7 +1982,7 @@
         <w:t xml:space="preserve">Channel: </w:t>
       </w:r>
       <w:r>
-        <w:t>Exploratics</w:t>
+        <w:t>zaikology</w:t>
       </w:r>
     </w:p>
     <w:p>
@@ -1993,7 +1993,7 @@
         <w:t xml:space="preserve">Statistics: </w:t>
       </w:r>
       <w:r>
-        <w:t>7917 views, 479 likes, 44 comments, 8 minutes</w:t>
+        <w:t>39046 views, 1632 likes, 32 comments, 2 minutes</w:t>
       </w:r>
     </w:p>
     <w:p>
@@ -2004,7 +2004,7 @@
         <w:t xml:space="preserve">Category: </w:t>
       </w:r>
       <w:r>
-        <w:t>Science &amp; Technology</w:t>
+        <w:t>Entertainment</w:t>
       </w:r>
     </w:p>
     <w:p>
@@ -2015,7 +2015,7 @@
         <w:t xml:space="preserve">Top Tags: </w:t>
       </w:r>
       <w:r>
-        <w:t>['exploratics', 'china', 'china news', 'chinese architecture', 'made in china']</w:t>
+        <w:t>['le sserafim', 'lesserafim', 'nakamura kazuha', 'zuha', 'source music']</w:t>
       </w:r>
     </w:p>
     <w:p>
@@ -2027,7 +2027,7 @@
             <w:sz w:val="32"/>
             <w:u w:val="none"/>
           </w:rPr>
-          <w:t>World's Largest Horn Shatters Glass</w:t>
+          <w:t>Kim Chaewon Bloopers #lesserafim</w:t>
         </w:r>
       </w:hyperlink>
     </w:p>
@@ -2039,7 +2039,7 @@
         <w:t xml:space="preserve">Channel: </w:t>
       </w:r>
       <w:r>
-        <w:t>Mark Rober</w:t>
+        <w:t>chaeday</w:t>
       </w:r>
     </w:p>
     <w:p>
@@ -2050,7 +2050,7 @@
         <w:t xml:space="preserve">Statistics: </w:t>
       </w:r>
       <w:r>
-        <w:t>45147021 views, 877201 likes, 27783 comments, 9 minutes</w:t>
+        <w:t>5825127 views, 583238 likes, 922 comments, 1 minutes</w:t>
       </w:r>
     </w:p>
     <w:p>
@@ -2061,7 +2061,7 @@
         <w:t xml:space="preserve">Category: </w:t>
       </w:r>
       <w:r>
-        <w:t>Science &amp; Technology</w:t>
+        <w:t>Entertainment</w:t>
       </w:r>
     </w:p>
     <w:p>
@@ -2072,7 +2072,7 @@
         <w:t xml:space="preserve">Top Tags: </w:t>
       </w:r>
       <w:r>
-        <w:t>['horn', 'massive horn', 'air horn', 'guiness world record', 'mark rober']</w:t>
+        <w:t>['le sserafim', 'lesserafim', 'nakamura kazuha', 'zuha', 'huh yunjin']</w:t>
       </w:r>
     </w:p>
     <w:p>
@@ -2084,7 +2084,7 @@
             <w:sz w:val="32"/>
             <w:u w:val="none"/>
           </w:rPr>
-          <w:t>WATER WORLDS: Hideouts for Alien Life?</w:t>
+          <w:t>Chaewon calls out fans saying *mean comments* during her live (ft. Kazuha)</w:t>
         </w:r>
       </w:hyperlink>
     </w:p>
@@ -2096,7 +2096,7 @@
         <w:t xml:space="preserve">Channel: </w:t>
       </w:r>
       <w:r>
-        <w:t>melodysheep</w:t>
+        <w:t>zaikology</w:t>
       </w:r>
     </w:p>
     <w:p>
@@ -2107,7 +2107,7 @@
         <w:t xml:space="preserve">Statistics: </w:t>
       </w:r>
       <w:r>
-        <w:t>1115009 views, 79585 likes, 3331 comments, 5 minutes</w:t>
+        <w:t>28976 views, 1857 likes, 61 comments, 2 minutes</w:t>
       </w:r>
     </w:p>
     <w:p>
@@ -2118,7 +2118,7 @@
         <w:t xml:space="preserve">Category: </w:t>
       </w:r>
       <w:r>
-        <w:t>Science &amp; Technology</w:t>
+        <w:t>Entertainment</w:t>
       </w:r>
     </w:p>
     <w:p>
@@ -2129,7 +2129,7 @@
         <w:t xml:space="preserve">Top Tags: </w:t>
       </w:r>
       <w:r>
-        <w:t>[]</w:t>
+        <w:t>['le sserafim', 'lesserafim', 'nakamura kazuha', 'zuha', 'source music']</w:t>
       </w:r>
     </w:p>
     <w:p>
@@ -2141,7 +2141,7 @@
             <w:sz w:val="32"/>
             <w:u w:val="none"/>
           </w:rPr>
-          <w:t>World's Tallest Elephant Toothpaste Volcano</w:t>
+          <w:t>[4K] LE SSERAFIM Kim Chaewon - LOVE ON TOP</w:t>
         </w:r>
       </w:hyperlink>
     </w:p>
@@ -2153,7 +2153,7 @@
         <w:t xml:space="preserve">Channel: </w:t>
       </w:r>
       <w:r>
-        <w:t>Mark Rober</w:t>
+        <w:t>K-contents Voyage</w:t>
       </w:r>
     </w:p>
     <w:p>
@@ -2164,7 +2164,7 @@
         <w:t xml:space="preserve">Statistics: </w:t>
       </w:r>
       <w:r>
-        <w:t>42545963 views, 1290036 likes, 33364 comments, 16 minutes</w:t>
+        <w:t>75577 views, 3214 likes, 61 comments, 1 minutes</w:t>
       </w:r>
     </w:p>
     <w:p>
@@ -2175,7 +2175,7 @@
         <w:t xml:space="preserve">Category: </w:t>
       </w:r>
       <w:r>
-        <w:t>Science &amp; Technology</w:t>
+        <w:t>Entertainment</w:t>
       </w:r>
     </w:p>
     <w:p>
@@ -2186,7 +2186,7 @@
         <w:t xml:space="preserve">Top Tags: </w:t>
       </w:r>
       <w:r>
-        <w:t>["Elephant's Toothpaste", 'World Record', 'Slime', 'Elephant Toothpaste']</w:t>
+        <w:t>['KPOP', 'KCON', 'KCONVOYAGE', 'ENG SUB', 'CC']</w:t>
       </w:r>
     </w:p>
     <w:p>
@@ -2198,7 +2198,7 @@
             <w:sz w:val="32"/>
             <w:u w:val="none"/>
           </w:rPr>
-          <w:t>A Boy And His Atom: The World's Smallest Movie</w:t>
+          <w:t>[ENG SUB] CHAEWON is too scared of doing the 'dodok' mistake again | Exclusive Interview in Japan</w:t>
         </w:r>
       </w:hyperlink>
     </w:p>
@@ -2210,7 +2210,7 @@
         <w:t xml:space="preserve">Channel: </w:t>
       </w:r>
       <w:r>
-        <w:t>IBM</w:t>
+        <w:t>zaikology</w:t>
       </w:r>
     </w:p>
     <w:p>
@@ -2221,7 +2221,7 @@
         <w:t xml:space="preserve">Statistics: </w:t>
       </w:r>
       <w:r>
-        <w:t>23866105 views, 731701 likes, 39896 comments, 1 minutes</w:t>
+        <w:t>8537 views, 548 likes, 17 comments, 1 minutes</w:t>
       </w:r>
     </w:p>
     <w:p>
@@ -2232,7 +2232,7 @@
         <w:t xml:space="preserve">Category: </w:t>
       </w:r>
       <w:r>
-        <w:t>Science &amp; Technology</w:t>
+        <w:t>Entertainment</w:t>
       </w:r>
     </w:p>
     <w:p>
@@ -2243,7 +2243,7 @@
         <w:t xml:space="preserve">Top Tags: </w:t>
       </w:r>
       <w:r>
-        <w:t>['atomic memory', 'atomic storage', 'data storage', 'big data', 'made with atoms']</w:t>
+        <w:t>['le sserafim', 'lesserafim', 'nakamura kazuha', 'zuha', 'source music']</w:t>
       </w:r>
     </w:p>
     <w:p>
@@ -2255,7 +2255,7 @@
             <w:sz w:val="32"/>
             <w:u w:val="none"/>
           </w:rPr>
-          <w:t>The Invisible Barrier Keeping Two Worlds Apart</w:t>
+          <w:t>Yunjin being an *expert* at annoying Chaewon..</w:t>
         </w:r>
       </w:hyperlink>
     </w:p>
@@ -2267,7 +2267,7 @@
         <w:t xml:space="preserve">Channel: </w:t>
       </w:r>
       <w:r>
-        <w:t>PBS Eons</w:t>
+        <w:t>zaikology</w:t>
       </w:r>
     </w:p>
     <w:p>
@@ -2278,7 +2278,7 @@
         <w:t xml:space="preserve">Statistics: </w:t>
       </w:r>
       <w:r>
-        <w:t>16787881 views, 249382 likes, 5579 comments, 9 minutes</w:t>
+        <w:t>58982 views, 2481 likes, 48 comments, 1 minutes</w:t>
       </w:r>
     </w:p>
     <w:p>
@@ -2289,7 +2289,7 @@
         <w:t xml:space="preserve">Category: </w:t>
       </w:r>
       <w:r>
-        <w:t>Science &amp; Technology</w:t>
+        <w:t>Entertainment</w:t>
       </w:r>
     </w:p>
     <w:p>
@@ -2300,7 +2300,7 @@
         <w:t xml:space="preserve">Top Tags: </w:t>
       </w:r>
       <w:r>
-        <w:t>['wallace line', 'malay archipelago', 'biogeography', 'geology', 'Wallacea']</w:t>
+        <w:t>['le sserafim', 'lesserafim', 'nakamura kazuha', 'zuha', 'source music']</w:t>
       </w:r>
     </w:p>
     <w:p>
@@ -2312,7 +2312,7 @@
             <w:sz w:val="32"/>
             <w:u w:val="none"/>
           </w:rPr>
-          <w:t>How The World's Most Powerful Fighter Jet Engine Is Made</w:t>
+          <w:t>Chaewon</w:t>
         </w:r>
       </w:hyperlink>
     </w:p>
@@ -2324,7 +2324,7 @@
         <w:t xml:space="preserve">Channel: </w:t>
       </w:r>
       <w:r>
-        <w:t>Sam Eckholm</w:t>
+        <w:t>Mosaki</w:t>
       </w:r>
     </w:p>
     <w:p>
@@ -2335,7 +2335,7 @@
         <w:t xml:space="preserve">Statistics: </w:t>
       </w:r>
       <w:r>
-        <w:t>316098 views, 8516 likes, 509 comments, 17 minutes</w:t>
+        <w:t>6609951 views, 327654 likes, 1971 comments, 0 minutes</w:t>
       </w:r>
     </w:p>
     <w:p>
@@ -2346,7 +2346,7 @@
         <w:t xml:space="preserve">Category: </w:t>
       </w:r>
       <w:r>
-        <w:t>Science &amp; Technology</w:t>
+        <w:t>Entertainment</w:t>
       </w:r>
     </w:p>
     <w:p>
@@ -2357,7 +2357,7 @@
         <w:t xml:space="preserve">Top Tags: </w:t>
       </w:r>
       <w:r>
-        <w:t>['F-35 Lightning II', 'Fighter Jet', 'F-35 Fighter Jet', 'F-35', 'F135 Engine']</w:t>
+        <w:t>[]</w:t>
       </w:r>
     </w:p>
     <w:p>
@@ -2369,7 +2369,7 @@
             <w:sz w:val="32"/>
             <w:u w:val="none"/>
           </w:rPr>
-          <w:t>World's Largest Lemon Battery</w:t>
+          <w:t>Yunjin confronts Chaewon with her attitude while they're filming</w:t>
         </w:r>
       </w:hyperlink>
     </w:p>
@@ -2381,7 +2381,7 @@
         <w:t xml:space="preserve">Channel: </w:t>
       </w:r>
       <w:r>
-        <w:t>Mark Rober</w:t>
+        <w:t>kkuraseason</w:t>
       </w:r>
     </w:p>
     <w:p>
@@ -2392,7 +2392,7 @@
         <w:t xml:space="preserve">Statistics: </w:t>
       </w:r>
       <w:r>
-        <w:t>29297844 views, 493746 likes, 22937 comments, 12 minutes</w:t>
+        <w:t>36830 views, 1184 likes, 25 comments, 1 minutes</w:t>
       </w:r>
     </w:p>
     <w:p>
@@ -2403,7 +2403,7 @@
         <w:t xml:space="preserve">Category: </w:t>
       </w:r>
       <w:r>
-        <w:t>Science &amp; Technology</w:t>
+        <w:t>Entertainment</w:t>
       </w:r>
     </w:p>
     <w:p>
@@ -2414,7 +2414,7 @@
         <w:t xml:space="preserve">Top Tags: </w:t>
       </w:r>
       <w:r>
-        <w:t>["Pike's peak", 'lemon battery', 'lemons', 'fruit battery', 'world record']</w:t>
+        <w:t>['lesserafim', 'le sserafim', "i'm fearless", 'fearless', 'miyawaki sakura']</w:t>
       </w:r>
     </w:p>
     <w:p>
@@ -2426,7 +2426,7 @@
             <w:sz w:val="32"/>
             <w:u w:val="none"/>
           </w:rPr>
-          <w:t>Antonov An-225 - The World's Largest Aircraft | Full Documentary</w:t>
+          <w:t>Kpop idols imitating Chaewon's VIRAL 'kim dodok' mistake (Taemin, Yuna, Minji, Yena) | PART 1</w:t>
         </w:r>
       </w:hyperlink>
     </w:p>
@@ -2438,7 +2438,7 @@
         <w:t xml:space="preserve">Channel: </w:t>
       </w:r>
       <w:r>
-        <w:t>WELT Documentary</w:t>
+        <w:t>zaikology</w:t>
       </w:r>
     </w:p>
     <w:p>
@@ -2449,7 +2449,7 @@
         <w:t xml:space="preserve">Statistics: </w:t>
       </w:r>
       <w:r>
-        <w:t>12143439 views, 61334 likes, 4508 comments, 49 minutes</w:t>
+        <w:t>189993 views, 8781 likes, 186 comments, 1 minutes</w:t>
       </w:r>
     </w:p>
     <w:p>
@@ -2460,7 +2460,7 @@
         <w:t xml:space="preserve">Category: </w:t>
       </w:r>
       <w:r>
-        <w:t>Science &amp; Technology</w:t>
+        <w:t>Entertainment</w:t>
       </w:r>
     </w:p>
     <w:p>
@@ -2471,7 +2471,7 @@
         <w:t xml:space="preserve">Top Tags: </w:t>
       </w:r>
       <w:r>
-        <w:t>['full documentary', 'full documentaries', 'hd documentary', 'hd documentaries', 'free documentary']</w:t>
+        <w:t>['le sserafim', 'lesserafim', 'nakamura kazuha', 'zuha', 'source music']</w:t>
       </w:r>
     </w:p>
     <w:p>
@@ -2483,7 +2483,7 @@
             <w:sz w:val="32"/>
             <w:u w:val="none"/>
           </w:rPr>
-          <w:t>I bought the most FUTURISTIC Tech in the World</w:t>
+          <w:t>'여름이었다...' 음색 요정 김채원(Kim Chaewon)의 〈Love On Top〉♪ 아는 형님(Knowing bros) 332회 | JTBC 220514 방송</w:t>
         </w:r>
       </w:hyperlink>
     </w:p>
@@ -2495,7 +2495,7 @@
         <w:t xml:space="preserve">Channel: </w:t>
       </w:r>
       <w:r>
-        <w:t>Mrwhosetheboss</w:t>
+        <w:t>아는형님 Knowingbros</w:t>
       </w:r>
     </w:p>
     <w:p>
@@ -2506,7 +2506,7 @@
         <w:t xml:space="preserve">Statistics: </w:t>
       </w:r>
       <w:r>
-        <w:t>7206299 views, 237591 likes, 6757 comments, 38 minutes</w:t>
+        <w:t>1998806 views, 41469 likes, 812 comments, 1 minutes</w:t>
       </w:r>
     </w:p>
     <w:p>
@@ -2517,7 +2517,7 @@
         <w:t xml:space="preserve">Category: </w:t>
       </w:r>
       <w:r>
-        <w:t>Science &amp; Technology</w:t>
+        <w:t>Entertainment</w:t>
       </w:r>
     </w:p>
     <w:p>
@@ -2528,7 +2528,7 @@
         <w:t xml:space="preserve">Top Tags: </w:t>
       </w:r>
       <w:r>
-        <w:t>['tech', 'futuristic', 'gadgets', 'invisible', 'transparent tv']</w:t>
+        <w:t>['아는 형님', '형님', '형님 학교', '김신영', '사쿠라']</w:t>
       </w:r>
     </w:p>
     <w:p>
@@ -2540,7 +2540,7 @@
             <w:sz w:val="32"/>
             <w:u w:val="none"/>
           </w:rPr>
-          <w:t>World's Largest Devil's Toothpaste Explosion</w:t>
+          <w:t>Chaewon Moments Part 2 Le Sserafim</w:t>
         </w:r>
       </w:hyperlink>
     </w:p>
@@ -2552,7 +2552,7 @@
         <w:t xml:space="preserve">Channel: </w:t>
       </w:r>
       <w:r>
-        <w:t>Mark Rober</w:t>
+        <w:t>Le_SmilePotato</w:t>
       </w:r>
     </w:p>
     <w:p>
@@ -2563,7 +2563,7 @@
         <w:t xml:space="preserve">Statistics: </w:t>
       </w:r>
       <w:r>
-        <w:t>88946734 views, 1998318 likes, 86557 comments, 22 minutes</w:t>
+        <w:t>52613 views, 1774 likes, 21 comments, 13 minutes</w:t>
       </w:r>
     </w:p>
     <w:p>
@@ -2574,7 +2574,7 @@
         <w:t xml:space="preserve">Category: </w:t>
       </w:r>
       <w:r>
-        <w:t>Science &amp; Technology</w:t>
+        <w:t>Entertainment</w:t>
       </w:r>
     </w:p>
     <w:p>
@@ -2597,7 +2597,7 @@
             <w:sz w:val="32"/>
             <w:u w:val="none"/>
           </w:rPr>
-          <w:t>CAR vs. WORLD’S STRONGEST TRAMPOLINE- 150ft (45m) drop</w:t>
+          <w:t>Soyeon &amp; Chaewon deny dr#g accusations! BigHit responds to BTS visiting host bars rumors!</w:t>
         </w:r>
       </w:hyperlink>
     </w:p>
@@ -2609,7 +2609,7 @@
         <w:t xml:space="preserve">Channel: </w:t>
       </w:r>
       <w:r>
-        <w:t>Mark Rober</w:t>
+        <w:t>KOOKIELIT</w:t>
       </w:r>
     </w:p>
     <w:p>
@@ -2620,7 +2620,7 @@
         <w:t xml:space="preserve">Statistics: </w:t>
       </w:r>
       <w:r>
-        <w:t>31366638 views, 863835 likes, 40773 comments, 14 minutes</w:t>
+        <w:t>131225 views, 3760 likes, 452 comments, 8 minutes</w:t>
       </w:r>
     </w:p>
     <w:p>
@@ -2631,7 +2631,7 @@
         <w:t xml:space="preserve">Category: </w:t>
       </w:r>
       <w:r>
-        <w:t>Science &amp; Technology</w:t>
+        <w:t>Entertainment</w:t>
       </w:r>
     </w:p>
     <w:p>
@@ -2642,7 +2642,7 @@
         <w:t xml:space="preserve">Top Tags: </w:t>
       </w:r>
       <w:r>
-        <w:t>['car', 'trampoline', "world's largest", 'world record', 'how ridiculous']</w:t>
+        <w:t>['kpop', 'k-pop', 'kpop news', 'kpop opinions', 'korean wave']</w:t>
       </w:r>
     </w:p>
     <w:p>
@@ -2654,7 +2654,7 @@
             <w:sz w:val="32"/>
             <w:u w:val="none"/>
           </w:rPr>
-          <w:t>David Kipping: Alien Civilizations and Habitable Worlds | Lex Fridman Podcast #355</w:t>
+          <w:t>le sserafim's "antifragile" but only chaewon's lines</w:t>
         </w:r>
       </w:hyperlink>
     </w:p>
@@ -2666,7 +2666,7 @@
         <w:t xml:space="preserve">Channel: </w:t>
       </w:r>
       <w:r>
-        <w:t>Lex Fridman</w:t>
+        <w:t>ningverse</w:t>
       </w:r>
     </w:p>
     <w:p>
@@ -2677,7 +2677,7 @@
         <w:t xml:space="preserve">Statistics: </w:t>
       </w:r>
       <w:r>
-        <w:t>6930282 views, 39219 likes, 3733 comments, 227 minutes</w:t>
+        <w:t>46109 views, 2843 likes, 113 comments, 0 minutes</w:t>
       </w:r>
     </w:p>
     <w:p>
@@ -2688,7 +2688,7 @@
         <w:t xml:space="preserve">Category: </w:t>
       </w:r>
       <w:r>
-        <w:t>Science &amp; Technology</w:t>
+        <w:t>Entertainment</w:t>
       </w:r>
     </w:p>
     <w:p>
@@ -2699,7 +2699,7 @@
         <w:t xml:space="preserve">Top Tags: </w:t>
       </w:r>
       <w:r>
-        <w:t>['agi', 'ai', 'ai podcast', 'alien', 'artificial intelligence']</w:t>
+        <w:t>[]</w:t>
       </w:r>
     </w:p>
     <w:p>
@@ -2711,7 +2711,7 @@
             <w:sz w:val="32"/>
             <w:u w:val="none"/>
           </w:rPr>
-          <w:t>How The World's Tallest Statue Was Built</w:t>
+          <w:t>Why Chaewon Chosen As Leader? #lesserafim</w:t>
         </w:r>
       </w:hyperlink>
     </w:p>
@@ -2723,7 +2723,7 @@
         <w:t xml:space="preserve">Channel: </w:t>
       </w:r>
       <w:r>
-        <w:t>Tech Vision</w:t>
+        <w:t>chaeday</w:t>
       </w:r>
     </w:p>
     <w:p>
@@ -2734,7 +2734,7 @@
         <w:t xml:space="preserve">Statistics: </w:t>
       </w:r>
       <w:r>
-        <w:t>1236472 views, 9929 likes, 1148 comments, 6 minutes</w:t>
+        <w:t>1178593 views, 116905 likes, 405 comments, 0 minutes</w:t>
       </w:r>
     </w:p>
     <w:p>
@@ -2745,7 +2745,7 @@
         <w:t xml:space="preserve">Category: </w:t>
       </w:r>
       <w:r>
-        <w:t>Science &amp; Technology</w:t>
+        <w:t>Entertainment</w:t>
       </w:r>
     </w:p>
     <w:p>
@@ -2756,7 +2756,7 @@
         <w:t xml:space="preserve">Top Tags: </w:t>
       </w:r>
       <w:r>
-        <w:t>[]</w:t>
+        <w:t>['le sserafim', 'lesserafim', 'nakamura kazuha', 'zuha', 'huh yunjin']</w:t>
       </w:r>
     </w:p>
     <w:p>
@@ -2768,7 +2768,7 @@
             <w:sz w:val="32"/>
             <w:u w:val="none"/>
           </w:rPr>
-          <w:t>World's Largest Elephant Toothpaste Experiment</w:t>
+          <w:t>rhythm ta — le sserafim chaewon edit</w:t>
         </w:r>
       </w:hyperlink>
     </w:p>
@@ -2780,7 +2780,7 @@
         <w:t xml:space="preserve">Channel: </w:t>
       </w:r>
       <w:r>
-        <w:t>Mark Rober</w:t>
+        <w:t>aciotopia</w:t>
       </w:r>
     </w:p>
     <w:p>
@@ -2791,7 +2791,7 @@
         <w:t xml:space="preserve">Statistics: </w:t>
       </w:r>
       <w:r>
-        <w:t>91345195 views, 1271724 likes, 36462 comments, 10 minutes</w:t>
+        <w:t>32109 views, 2107 likes, 8 comments, 0 minutes</w:t>
       </w:r>
     </w:p>
     <w:p>
@@ -2802,7 +2802,7 @@
         <w:t xml:space="preserve">Category: </w:t>
       </w:r>
       <w:r>
-        <w:t>Science &amp; Technology</w:t>
+        <w:t>Entertainment</w:t>
       </w:r>
     </w:p>
     <w:p>
@@ -2813,7 +2813,7 @@
         <w:t xml:space="preserve">Top Tags: </w:t>
       </w:r>
       <w:r>
-        <w:t>['Mark Rober', 'Elephant Toothpaste', 'slime foam', 'experiement', 'diy']</w:t>
+        <w:t>[]</w:t>
       </w:r>
     </w:p>
     <w:p>
@@ -2825,7 +2825,7 @@
             <w:sz w:val="32"/>
             <w:u w:val="none"/>
           </w:rPr>
-          <w:t>World's Largest T-Shirt Cannon (breaks the roof)</w:t>
+          <w:t>Name 5 song titles with 5 syllables? Chaewon's got this! | HYEMILEEYECHAEPA | KOCOWA+ | [ENG SUB]</w:t>
         </w:r>
       </w:hyperlink>
     </w:p>
@@ -2837,7 +2837,7 @@
         <w:t xml:space="preserve">Channel: </w:t>
       </w:r>
       <w:r>
-        <w:t>Mark Rober</w:t>
+        <w:t>KOCOWA TV</w:t>
       </w:r>
     </w:p>
     <w:p>
@@ -2848,7 +2848,7 @@
         <w:t xml:space="preserve">Statistics: </w:t>
       </w:r>
       <w:r>
-        <w:t>19389867 views, 600312 likes, 15671 comments, 15 minutes</w:t>
+        <w:t>64457 views, 1336 likes, 13 comments, 2 minutes</w:t>
       </w:r>
     </w:p>
     <w:p>
@@ -2859,7 +2859,7 @@
         <w:t xml:space="preserve">Category: </w:t>
       </w:r>
       <w:r>
-        <w:t>Science &amp; Technology</w:t>
+        <w:t>Entertainment</w:t>
       </w:r>
     </w:p>
     <w:p>
@@ -2870,7 +2870,7 @@
         <w:t xml:space="preserve">Top Tags: </w:t>
       </w:r>
       <w:r>
-        <w:t>[]</w:t>
+        <w:t>['EP00009-HYEMILEEYECHAEPA', 'Kocowa', 'kocowa tv', 'kocowa tv show', 'kvariety']</w:t>
       </w:r>
     </w:p>
     <w:p>
@@ -2882,7 +2882,7 @@
             <w:sz w:val="32"/>
             <w:u w:val="none"/>
           </w:rPr>
-          <w:t>SR-71 Blackbird: World's Fastest Plane Ever Built</w:t>
+          <w:t>Guessing Le Sserafim Member's Age💙 #lesserafim #kazuha #sakura #eunchae #yunjin #chaewon #kpop</w:t>
         </w:r>
       </w:hyperlink>
     </w:p>
@@ -2894,7 +2894,7 @@
         <w:t xml:space="preserve">Channel: </w:t>
       </w:r>
       <w:r>
-        <w:t>US Military News</w:t>
+        <w:t>Anushka Creates</w:t>
       </w:r>
     </w:p>
     <w:p>
@@ -2905,7 +2905,7 @@
         <w:t xml:space="preserve">Statistics: </w:t>
       </w:r>
       <w:r>
-        <w:t>2498403 views, 21332 likes, 1804 comments, 10 minutes</w:t>
+        <w:t>1343597 views, 96080 likes, 398 comments, 0 minutes</w:t>
       </w:r>
     </w:p>
     <w:p>
@@ -2916,7 +2916,7 @@
         <w:t xml:space="preserve">Category: </w:t>
       </w:r>
       <w:r>
-        <w:t>Science &amp; Technology</w:t>
+        <w:t>Entertainment</w:t>
       </w:r>
     </w:p>
     <w:p>
@@ -2927,7 +2927,7 @@
         <w:t xml:space="preserve">Top Tags: </w:t>
       </w:r>
       <w:r>
-        <w:t>['SR-71', 'SR71', 'SR-71 Blackbird', 'Fastest jet', 'reconnaissance aircraft']</w:t>
+        <w:t>[]</w:t>
       </w:r>
     </w:p>
     <w:p>
@@ -2939,7 +2939,7 @@
             <w:sz w:val="32"/>
             <w:u w:val="none"/>
           </w:rPr>
-          <w:t>Aftermath To The World's Deadliest Natural Disasters [4K] | Mega Disaster | Spark</w:t>
+          <w:t>CHAEWON said she was so glad that she finally did this (She was so happy)</w:t>
         </w:r>
       </w:hyperlink>
     </w:p>
@@ -2951,7 +2951,7 @@
         <w:t xml:space="preserve">Channel: </w:t>
       </w:r>
       <w:r>
-        <w:t>Spark</w:t>
+        <w:t>chaechaefim</w:t>
       </w:r>
     </w:p>
     <w:p>
@@ -2962,7 +2962,7 @@
         <w:t xml:space="preserve">Statistics: </w:t>
       </w:r>
       <w:r>
-        <w:t>3211703 views, 14859 likes, 749 comments, 201 minutes</w:t>
+        <w:t>4612 views, 245 likes, 9 comments, 1 minutes</w:t>
       </w:r>
     </w:p>
     <w:p>
@@ -2973,7 +2973,7 @@
         <w:t xml:space="preserve">Category: </w:t>
       </w:r>
       <w:r>
-        <w:t>Science &amp; Technology</w:t>
+        <w:t>Entertainment</w:t>
       </w:r>
     </w:p>
     <w:p>
@@ -2984,7 +2984,7 @@
         <w:t xml:space="preserve">Top Tags: </w:t>
       </w:r>
       <w:r>
-        <w:t>['volcanic eruption footage', "World's Deadliest Volcanoes", 'volcano eruption footage', 'volcanic eruptions', 'volcano eruptions']</w:t>
+        <w:t>['chaechaefim', 'Le sserafim', 'lesserafim', 'chaewon', 'kazuha']</w:t>
       </w:r>
     </w:p>
     <w:p>
@@ -2996,7 +2996,7 @@
             <w:sz w:val="32"/>
             <w:u w:val="none"/>
           </w:rPr>
-          <w:t>Inside The World's Biggest Passenger Plane</w:t>
+          <w:t>Chaewon *gets triggered* by Sakura's 'special treatment' towards Eunchae (got offended)</w:t>
         </w:r>
       </w:hyperlink>
     </w:p>
@@ -3008,7 +3008,7 @@
         <w:t xml:space="preserve">Channel: </w:t>
       </w:r>
       <w:r>
-        <w:t>Tech Vision</w:t>
+        <w:t>zaikology</w:t>
       </w:r>
     </w:p>
     <w:p>
@@ -3019,7 +3019,7 @@
         <w:t xml:space="preserve">Statistics: </w:t>
       </w:r>
       <w:r>
-        <w:t>8935648 views, 66157 likes, 2898 comments, 7 minutes</w:t>
+        <w:t>53210 views, 2552 likes, 59 comments, 1 minutes</w:t>
       </w:r>
     </w:p>
     <w:p>
@@ -3030,7 +3030,7 @@
         <w:t xml:space="preserve">Category: </w:t>
       </w:r>
       <w:r>
-        <w:t>Science &amp; Technology</w:t>
+        <w:t>Entertainment</w:t>
       </w:r>
     </w:p>
     <w:p>
@@ -3041,7 +3041,7 @@
         <w:t xml:space="preserve">Top Tags: </w:t>
       </w:r>
       <w:r>
-        <w:t>['plane', 'biggest plane', 'airbus', 'airbus a380', 'biggest plane in the world']</w:t>
+        <w:t>['le sserafim', 'lesserafim', 'nakamura kazuha', 'zuha', 'source music']</w:t>
       </w:r>
     </w:p>
     <w:p>
@@ -3053,7 +3053,7 @@
             <w:sz w:val="32"/>
             <w:u w:val="none"/>
           </w:rPr>
-          <w:t>World's BIGGEST CAR WASH - Washing, Waxing, Drying | Full Documentary</w:t>
+          <w:t>Chaewon Went Viral for This Loving Moment</w:t>
         </w:r>
       </w:hyperlink>
     </w:p>
@@ -3065,7 +3065,7 @@
         <w:t xml:space="preserve">Channel: </w:t>
       </w:r>
       <w:r>
-        <w:t>WELT Documentary</w:t>
+        <w:t>KKRUSH KPOP</w:t>
       </w:r>
     </w:p>
     <w:p>
@@ -3076,7 +3076,7 @@
         <w:t xml:space="preserve">Statistics: </w:t>
       </w:r>
       <w:r>
-        <w:t>6038182 views, 40436 likes, 1955 comments, 49 minutes</w:t>
+        <w:t>364891 views, 0 likes, 300 comments, 0 minutes</w:t>
       </w:r>
     </w:p>
     <w:p>
@@ -3087,7 +3087,7 @@
         <w:t xml:space="preserve">Category: </w:t>
       </w:r>
       <w:r>
-        <w:t>Science &amp; Technology</w:t>
+        <w:t>Entertainment</w:t>
       </w:r>
     </w:p>
     <w:p>
@@ -3098,7 +3098,7 @@
         <w:t xml:space="preserve">Top Tags: </w:t>
       </w:r>
       <w:r>
-        <w:t>['full documentary', 'full documentaries', 'hd documentary', 'hd documentaries', 'free documentary']</w:t>
+        <w:t>[]</w:t>
       </w:r>
     </w:p>
     <w:p>
@@ -3110,7 +3110,7 @@
             <w:sz w:val="32"/>
             <w:u w:val="none"/>
           </w:rPr>
-          <w:t>Chernobyl Created the World's Rarest Dogs</w:t>
+          <w:t>Eunchae admits it was hard for her to get close to Chaewon when they first met</w:t>
         </w:r>
       </w:hyperlink>
     </w:p>
@@ -3122,7 +3122,7 @@
         <w:t xml:space="preserve">Channel: </w:t>
       </w:r>
       <w:r>
-        <w:t>Kyle Hill</w:t>
+        <w:t>zaikology</w:t>
       </w:r>
     </w:p>
     <w:p>
@@ -3133,7 +3133,7 @@
         <w:t xml:space="preserve">Statistics: </w:t>
       </w:r>
       <w:r>
-        <w:t>3906122 views, 162533 likes, 8376 comments, 14 minutes</w:t>
+        <w:t>56266 views, 2056 likes, 29 comments, 1 minutes</w:t>
       </w:r>
     </w:p>
     <w:p>
@@ -3144,7 +3144,7 @@
         <w:t xml:space="preserve">Category: </w:t>
       </w:r>
       <w:r>
-        <w:t>Science &amp; Technology</w:t>
+        <w:t>Entertainment</w:t>
       </w:r>
     </w:p>
     <w:p>
@@ -3155,7 +3155,7 @@
         <w:t xml:space="preserve">Top Tags: </w:t>
       </w:r>
       <w:r>
-        <w:t>['because science', 'engineering', 'kyle hill', 'learning', 'math']</w:t>
+        <w:t>['le sserafim', 'lesserafim', 'nakamura kazuha', 'zuha', 'source music']</w:t>
       </w:r>
     </w:p>
     <w:p>
@@ -3167,7 +3167,7 @@
             <w:sz w:val="32"/>
             <w:u w:val="none"/>
           </w:rPr>
-          <w:t>World's largest iceberg off Antarctica stuck since 1986 breaks free</w:t>
+          <w:t>Le Sserafim fans in SHOCK over Kim Chaewon's new hair! #shorts #kpop #lesserafim #chaewon</w:t>
         </w:r>
       </w:hyperlink>
     </w:p>
@@ -3179,7 +3179,7 @@
         <w:t xml:space="preserve">Channel: </w:t>
       </w:r>
       <w:r>
-        <w:t>CTV News</w:t>
+        <w:t>KKRUSH KPOP</w:t>
       </w:r>
     </w:p>
     <w:p>
@@ -3190,7 +3190,7 @@
         <w:t xml:space="preserve">Statistics: </w:t>
       </w:r>
       <w:r>
-        <w:t>46213 views, 210 likes, 87 comments, 0 minutes</w:t>
+        <w:t>7299 views, 0 likes, 12 comments, 0 minutes</w:t>
       </w:r>
     </w:p>
     <w:p>
@@ -3201,7 +3201,7 @@
         <w:t xml:space="preserve">Category: </w:t>
       </w:r>
       <w:r>
-        <w:t>Science &amp; Technology</w:t>
+        <w:t>Entertainment</w:t>
       </w:r>
     </w:p>
     <w:p>
@@ -3212,7 +3212,7 @@
         <w:t xml:space="preserve">Top Tags: </w:t>
       </w:r>
       <w:r>
-        <w:t>['CTV', 'News', 'CTV News', 'CTV National News', 'iceberg']</w:t>
+        <w:t>['Idolfashiontrend', 'Fanreactions', 'Visualidentity', 'Groupdebutoutfits', 'Idolhairtrend']</w:t>
       </w:r>
     </w:p>
     <w:p>
@@ -3224,7 +3224,7 @@
             <w:sz w:val="32"/>
             <w:u w:val="none"/>
           </w:rPr>
-          <w:t>World's First Automatic Strike Bowling Ball</w:t>
+          <w:t>YUNJIN can't stop laughing because CHAEWON said these words during their live</w:t>
         </w:r>
       </w:hyperlink>
     </w:p>
@@ -3236,7 +3236,7 @@
         <w:t xml:space="preserve">Channel: </w:t>
       </w:r>
       <w:r>
-        <w:t>Mark Rober</w:t>
+        <w:t>chaechaefim</w:t>
       </w:r>
     </w:p>
     <w:p>
@@ -3247,7 +3247,7 @@
         <w:t xml:space="preserve">Statistics: </w:t>
       </w:r>
       <w:r>
-        <w:t>59747456 views, 795543 likes, 18324 comments, 5 minutes</w:t>
+        <w:t>20979 views, 955 likes, 38 comments, 0 minutes</w:t>
       </w:r>
     </w:p>
     <w:p>
@@ -3258,7 +3258,7 @@
         <w:t xml:space="preserve">Category: </w:t>
       </w:r>
       <w:r>
-        <w:t>Science &amp; Technology</w:t>
+        <w:t>Entertainment</w:t>
       </w:r>
     </w:p>
     <w:p>
@@ -3269,7 +3269,7 @@
         <w:t xml:space="preserve">Top Tags: </w:t>
       </w:r>
       <w:r>
-        <w:t>['bowling', 'bowling ball', 'trick shot', 'trick shots', 'nasa']</w:t>
+        <w:t>['chaechaefim', 'Le sserafim', 'lesserafim', 'chaewon', 'kazuha']</w:t>
       </w:r>
     </w:p>
     <w:p>
@@ -3281,7 +3281,7 @@
             <w:sz w:val="32"/>
             <w:u w:val="none"/>
           </w:rPr>
-          <w:t>This is one of the world's blackest paints (Musou Black)</w:t>
+          <w:t>Chaewon and her Angry Issues (ft. Yena)</w:t>
         </w:r>
       </w:hyperlink>
     </w:p>
@@ -3293,7 +3293,7 @@
         <w:t xml:space="preserve">Channel: </w:t>
       </w:r>
       <w:r>
-        <w:t>NileRed Shorts</w:t>
+        <w:t>yunnyse</w:t>
       </w:r>
     </w:p>
     <w:p>
@@ -3304,7 +3304,7 @@
         <w:t xml:space="preserve">Statistics: </w:t>
       </w:r>
       <w:r>
-        <w:t>27895682 views, 1786631 likes, 21009 comments, 0 minutes</w:t>
+        <w:t>290513 views, 8882 likes, 124 comments, 5 minutes</w:t>
       </w:r>
     </w:p>
     <w:p>
@@ -3315,7 +3315,7 @@
         <w:t xml:space="preserve">Category: </w:t>
       </w:r>
       <w:r>
-        <w:t>Science &amp; Technology</w:t>
+        <w:t>Entertainment</w:t>
       </w:r>
     </w:p>
     <w:p>
@@ -3326,7 +3326,7 @@
         <w:t xml:space="preserve">Top Tags: </w:t>
       </w:r>
       <w:r>
-        <w:t>['nilered', 'nile', 'red', 'science', 'chemistry']</w:t>
+        <w:t>['#르세라핌', 'LE SSERAFIM', 'kim chaewon', 'miyawaki sakura', 'huh yunjin']</w:t>
       </w:r>
     </w:p>
     <w:p>
@@ -3338,7 +3338,7 @@
             <w:sz w:val="32"/>
             <w:u w:val="none"/>
           </w:rPr>
-          <w:t>How Russia &amp; China Secretly Plan to Change the World's Future</w:t>
+          <w:t>Ur favorite chaewon look? #lesserafim #chaewon</w:t>
         </w:r>
       </w:hyperlink>
     </w:p>
@@ -3350,7 +3350,7 @@
         <w:t xml:space="preserve">Channel: </w:t>
       </w:r>
       <w:r>
-        <w:t>The Military Show</w:t>
+        <w:t>Machawastaken</w:t>
       </w:r>
     </w:p>
     <w:p>
@@ -3361,7 +3361,7 @@
         <w:t xml:space="preserve">Statistics: </w:t>
       </w:r>
       <w:r>
-        <w:t>40355 views, 1143 likes, 219 comments, 19 minutes</w:t>
+        <w:t>4617 views, 371 likes, 8 comments, 0 minutes</w:t>
       </w:r>
     </w:p>
     <w:p>
@@ -3372,7 +3372,7 @@
         <w:t xml:space="preserve">Category: </w:t>
       </w:r>
       <w:r>
-        <w:t>Science &amp; Technology</w:t>
+        <w:t>Entertainment</w:t>
       </w:r>
     </w:p>
     <w:p>
@@ -3383,7 +3383,7 @@
         <w:t xml:space="preserve">Top Tags: </w:t>
       </w:r>
       <w:r>
-        <w:t>['us', 'military', 'us military', 'us navy', 'us airforce']</w:t>
+        <w:t>[]</w:t>
       </w:r>
     </w:p>
     <w:p>
@@ -3395,7 +3395,7 @@
             <w:sz w:val="32"/>
             <w:u w:val="none"/>
           </w:rPr>
-          <w:t>Robot Piano Catches Fire Playing Rush E (World’s Hardest Song)</w:t>
+          <w:t>random things possible at midnight 🌛 #lesserafim</w:t>
         </w:r>
       </w:hyperlink>
     </w:p>
@@ -3407,7 +3407,7 @@
         <w:t xml:space="preserve">Channel: </w:t>
       </w:r>
       <w:r>
-        <w:t>Mark Rober</w:t>
+        <w:t>chaeday</w:t>
       </w:r>
     </w:p>
     <w:p>
@@ -3418,7 +3418,7 @@
         <w:t xml:space="preserve">Statistics: </w:t>
       </w:r>
       <w:r>
-        <w:t>33041371 views, 1028344 likes, 34315 comments, 11 minutes</w:t>
+        <w:t>326698 views, 40916 likes, 45 comments, 0 minutes</w:t>
       </w:r>
     </w:p>
     <w:p>
@@ -3429,7 +3429,7 @@
         <w:t xml:space="preserve">Category: </w:t>
       </w:r>
       <w:r>
-        <w:t>Science &amp; Technology</w:t>
+        <w:t>Entertainment</w:t>
       </w:r>
     </w:p>
     <w:p>
@@ -3440,7 +3440,7 @@
         <w:t xml:space="preserve">Top Tags: </w:t>
       </w:r>
       <w:r>
-        <w:t>[]</w:t>
+        <w:t>['le sserafim', 'lesserafim', 'nakamura kazuha', 'zuha', 'huh yunjin']</w:t>
       </w:r>
     </w:p>
     <w:p>
@@ -3452,7 +3452,7 @@
             <w:sz w:val="32"/>
             <w:u w:val="none"/>
           </w:rPr>
-          <w:t>Are you gullible? - 2 Truths &amp; Trash S2E8R3 #science  #physics #2truthsandtrash</w:t>
+          <w:t>Eunchae &amp; Chaemin say their goodbyes on the last episode of Music Bank this year (ft. Ateez)</w:t>
         </w:r>
       </w:hyperlink>
     </w:p>
@@ -3464,7 +3464,7 @@
         <w:t xml:space="preserve">Channel: </w:t>
       </w:r>
       <w:r>
-        <w:t>JaDropping Science</w:t>
+        <w:t>zaikology</w:t>
       </w:r>
     </w:p>
     <w:p>
@@ -3475,7 +3475,7 @@
         <w:t xml:space="preserve">Statistics: </w:t>
       </w:r>
       <w:r>
-        <w:t>992549 views, 85475 likes, 592 comments, 1 minutes</w:t>
+        <w:t>15805 views, 1027 likes, 48 comments, 2 minutes</w:t>
       </w:r>
     </w:p>
     <w:p>
@@ -3486,7 +3486,7 @@
         <w:t xml:space="preserve">Category: </w:t>
       </w:r>
       <w:r>
-        <w:t>Science &amp; Technology</w:t>
+        <w:t>Entertainment</w:t>
       </w:r>
     </w:p>
     <w:p>
@@ -3497,7 +3497,7 @@
         <w:t xml:space="preserve">Top Tags: </w:t>
       </w:r>
       <w:r>
-        <w:t>[]</w:t>
+        <w:t>['le sserafim', 'lesserafim', 'nakamura kazuha', 'zuha', 'source music']</w:t>
       </w:r>
     </w:p>
     <w:p>
@@ -3509,7 +3509,7 @@
             <w:sz w:val="32"/>
             <w:u w:val="none"/>
           </w:rPr>
-          <w:t>The Physics and Philosophy of Time - with Carlo Rovelli</w:t>
+          <w:t>why LE SSERAFIM members consider Eunchae as the MAIN DANCER of the group</w:t>
         </w:r>
       </w:hyperlink>
     </w:p>
@@ -3521,7 +3521,7 @@
         <w:t xml:space="preserve">Channel: </w:t>
       </w:r>
       <w:r>
-        <w:t>The Royal Institution</w:t>
+        <w:t>zaikology</w:t>
       </w:r>
     </w:p>
     <w:p>
@@ -3532,7 +3532,7 @@
         <w:t xml:space="preserve">Statistics: </w:t>
       </w:r>
       <w:r>
-        <w:t>1165361 views, 18078 likes, 1865 comments, 54 minutes</w:t>
+        <w:t>11380 views, 853 likes, 43 comments, 2 minutes</w:t>
       </w:r>
     </w:p>
     <w:p>
@@ -3543,7 +3543,7 @@
         <w:t xml:space="preserve">Category: </w:t>
       </w:r>
       <w:r>
-        <w:t>Science &amp; Technology</w:t>
+        <w:t>Entertainment</w:t>
       </w:r>
     </w:p>
     <w:p>
@@ -3554,7 +3554,7 @@
         <w:t xml:space="preserve">Top Tags: </w:t>
       </w:r>
       <w:r>
-        <w:t>['carlo rovelli', 'time', 'physics', 'quantum physics', 'philosophy']</w:t>
+        <w:t>['le sserafim', 'lesserafim', 'nakamura kazuha', 'zuha', 'source music']</w:t>
       </w:r>
     </w:p>
     <w:p>
@@ -3566,7 +3566,7 @@
             <w:sz w:val="32"/>
             <w:u w:val="none"/>
           </w:rPr>
-          <w:t>Physicist Answers Physics Questions From Twitter | Tech Support | WIRED</w:t>
+          <w:t>(Interview) MC Eunchae and Lee Chaemin! MC intro! [Music Bank] | KBS WORLD TV 231201</w:t>
         </w:r>
       </w:hyperlink>
     </w:p>
@@ -3578,7 +3578,7 @@
         <w:t xml:space="preserve">Channel: </w:t>
       </w:r>
       <w:r>
-        <w:t>WIRED</w:t>
+        <w:t>KBS WORLD TV</w:t>
       </w:r>
     </w:p>
     <w:p>
@@ -3589,7 +3589,7 @@
         <w:t xml:space="preserve">Statistics: </w:t>
       </w:r>
       <w:r>
-        <w:t>265239 views, 7883 likes, 356 comments, 16 minutes</w:t>
+        <w:t>15069 views, 796 likes, 33 comments, 1 minutes</w:t>
       </w:r>
     </w:p>
     <w:p>
@@ -3600,7 +3600,7 @@
         <w:t xml:space="preserve">Category: </w:t>
       </w:r>
       <w:r>
-        <w:t>Science &amp; Technology</w:t>
+        <w:t>Entertainment</w:t>
       </w:r>
     </w:p>
     <w:p>
@@ -3611,7 +3611,7 @@
         <w:t xml:space="preserve">Top Tags: </w:t>
       </w:r>
       <w:r>
-        <w:t>['gravitational waves', 'how will the universe end', 'innovation', 'jeffrey hazboun', 'ott tech support']</w:t>
+        <w:t>['kbs', 'kbsworld', 'kbs world', 'KBSWorld', 'KBS']</w:t>
       </w:r>
     </w:p>
     <w:p>
@@ -3623,7 +3623,7 @@
             <w:sz w:val="32"/>
             <w:u w:val="none"/>
           </w:rPr>
-          <w:t>When a physics teacher knows his stuff !!</w:t>
+          <w:t>Eunchae &amp; SHINee Key casually *roasting* each other (15 years age gap!😂)</w:t>
         </w:r>
       </w:hyperlink>
     </w:p>
@@ -3635,7 +3635,7 @@
         <w:t xml:space="preserve">Channel: </w:t>
       </w:r>
       <w:r>
-        <w:t>Lectures by Walter Lewin. They will make you ♥ Physics.</w:t>
+        <w:t>zaikology</w:t>
       </w:r>
     </w:p>
     <w:p>
@@ -3646,7 +3646,7 @@
         <w:t xml:space="preserve">Statistics: </w:t>
       </w:r>
       <w:r>
-        <w:t>50931928 views, 1377370 likes, 18750 comments, 3 minutes</w:t>
+        <w:t>204750 views, 8137 likes, 102 comments, 2 minutes</w:t>
       </w:r>
     </w:p>
     <w:p>
@@ -3657,7 +3657,7 @@
         <w:t xml:space="preserve">Category: </w:t>
       </w:r>
       <w:r>
-        <w:t>Science &amp; Technology</w:t>
+        <w:t>Entertainment</w:t>
       </w:r>
     </w:p>
     <w:p>
@@ -3668,7 +3668,7 @@
         <w:t xml:space="preserve">Top Tags: </w:t>
       </w:r>
       <w:r>
-        <w:t>['walter lewin', 'professor walter lewin lectures', 'walter lewin experiment', 'walter lewin physics', 'physical experiments dangerous']</w:t>
+        <w:t>['le sserafim', 'lesserafim', 'nakamura kazuha', 'zuha', 'source music']</w:t>
       </w:r>
     </w:p>
     <w:p>
@@ -3680,7 +3680,7 @@
             <w:sz w:val="32"/>
             <w:u w:val="none"/>
           </w:rPr>
-          <w:t>All physics explained in 15 minutes (worth remembering)</w:t>
+          <w:t>Eunchae's quick response in FULL English gets cheered on by fans and her Le sserafim unnies</w:t>
         </w:r>
       </w:hyperlink>
     </w:p>
@@ -3692,7 +3692,7 @@
         <w:t xml:space="preserve">Channel: </w:t>
       </w:r>
       <w:r>
-        <w:t>Arvin Ash</w:t>
+        <w:t>zaikology</w:t>
       </w:r>
     </w:p>
     <w:p>
@@ -3703,7 +3703,7 @@
         <w:t xml:space="preserve">Statistics: </w:t>
       </w:r>
       <w:r>
-        <w:t>4602540 views, 205799 likes, 3927 comments, 17 minutes</w:t>
+        <w:t>30482 views, 2512 likes, 131 comments, 2 minutes</w:t>
       </w:r>
     </w:p>
     <w:p>
@@ -3714,7 +3714,7 @@
         <w:t xml:space="preserve">Category: </w:t>
       </w:r>
       <w:r>
-        <w:t>Science &amp; Technology</w:t>
+        <w:t>Entertainment</w:t>
       </w:r>
     </w:p>
     <w:p>
@@ -3725,7 +3725,7 @@
         <w:t xml:space="preserve">Top Tags: </w:t>
       </w:r>
       <w:r>
-        <w:t>['all physics in 6 minutes', 'all physics', 'classical mechanics', 'electromagnetism', 'thermodynamics']</w:t>
+        <w:t>['le sserafim', 'lesserafim', 'nakamura kazuha', 'zuha', 'source music']</w:t>
       </w:r>
     </w:p>
     <w:p>
@@ -3737,7 +3737,7 @@
             <w:sz w:val="32"/>
             <w:u w:val="none"/>
           </w:rPr>
-          <w:t>The Map of Physics</w:t>
+          <w:t>LE SSERAFIM's Eunchae "Smoke" Dance Challenge #shorts #lesserafim #smokedancechallenge #kocowa</w:t>
         </w:r>
       </w:hyperlink>
     </w:p>
@@ -3749,7 +3749,7 @@
         <w:t xml:space="preserve">Channel: </w:t>
       </w:r>
       <w:r>
-        <w:t>Domain of Science</w:t>
+        <w:t>KOCOWA TV</w:t>
       </w:r>
     </w:p>
     <w:p>
@@ -3760,7 +3760,7 @@
         <w:t xml:space="preserve">Statistics: </w:t>
       </w:r>
       <w:r>
-        <w:t>5667413 views, 283968 likes, 6050 comments, 8 minutes</w:t>
+        <w:t>1633857 views, 167826 likes, 366 comments, 0 minutes</w:t>
       </w:r>
     </w:p>
     <w:p>
@@ -3771,7 +3771,7 @@
         <w:t xml:space="preserve">Category: </w:t>
       </w:r>
       <w:r>
-        <w:t>Science &amp; Technology</w:t>
+        <w:t>Entertainment</w:t>
       </w:r>
     </w:p>
     <w:p>
@@ -3782,7 +3782,7 @@
         <w:t xml:space="preserve">Top Tags: </w:t>
       </w:r>
       <w:r>
-        <w:t>['physics', 'science', 'quantum physics', 'dark energy', 'dark matter']</w:t>
+        <w:t>['kocowa tv', 'kocowa', 'eng sub', 'kpop', 'korean drama']</w:t>
       </w:r>
     </w:p>
     <w:p>
@@ -3794,7 +3794,7 @@
             <w:sz w:val="32"/>
             <w:u w:val="none"/>
           </w:rPr>
-          <w:t>Einstein edit ❤️‍🔥 HD status #physics #edit #science #shorts</w:t>
+          <w:t>Eunchae *roasting* Chaemin in front of RED VELVET &amp; THE BOYZ (ft. Eric forgetting his script)</w:t>
         </w:r>
       </w:hyperlink>
     </w:p>
@@ -3806,7 +3806,7 @@
         <w:t xml:space="preserve">Channel: </w:t>
       </w:r>
       <w:r>
-        <w:t>ExploreX</w:t>
+        <w:t>zaikology</w:t>
       </w:r>
     </w:p>
     <w:p>
@@ -3817,7 +3817,7 @@
         <w:t xml:space="preserve">Statistics: </w:t>
       </w:r>
       <w:r>
-        <w:t>1281057 views, 69740 likes, 923 comments, 0 minutes</w:t>
+        <w:t>33235 views, 1634 likes, 35 comments, 2 minutes</w:t>
       </w:r>
     </w:p>
     <w:p>
@@ -3828,7 +3828,7 @@
         <w:t xml:space="preserve">Category: </w:t>
       </w:r>
       <w:r>
-        <w:t>Science &amp; Technology</w:t>
+        <w:t>Entertainment</w:t>
       </w:r>
     </w:p>
     <w:p>
@@ -3839,7 +3839,7 @@
         <w:t xml:space="preserve">Top Tags: </w:t>
       </w:r>
       <w:r>
-        <w:t>[]</w:t>
+        <w:t>['le sserafim', 'lesserafim', 'nakamura kazuha', 'zuha', 'source music']</w:t>
       </w:r>
     </w:p>
     <w:p>
@@ -3851,7 +3851,7 @@
             <w:sz w:val="32"/>
             <w:u w:val="none"/>
           </w:rPr>
-          <w:t>Gravity is really weak. 🍎 #physics #science #astronomy #astrophysics</w:t>
+          <w:t>[UNFILTERED CAM]  LE SSERAFIM HONG EUNCHAE(홍은채) 'Perfect Night' 4K | BE ORIGINAL</w:t>
         </w:r>
       </w:hyperlink>
     </w:p>
@@ -3863,7 +3863,7 @@
         <w:t xml:space="preserve">Channel: </w:t>
       </w:r>
       <w:r>
-        <w:t>evanthorizon</w:t>
+        <w:t>STUDIO CHOOM [스튜디오 춤]</w:t>
       </w:r>
     </w:p>
     <w:p>
@@ -3874,7 +3874,7 @@
         <w:t xml:space="preserve">Statistics: </w:t>
       </w:r>
       <w:r>
-        <w:t>2881411 views, 238820 likes, 5140 comments, 0 minutes</w:t>
+        <w:t>76087 views, 5049 likes, 206 comments, 2 minutes</w:t>
       </w:r>
     </w:p>
     <w:p>
@@ -3885,7 +3885,7 @@
         <w:t xml:space="preserve">Category: </w:t>
       </w:r>
       <w:r>
-        <w:t>Science &amp; Technology</w:t>
+        <w:t>Entertainment</w:t>
       </w:r>
     </w:p>
     <w:p>
@@ -3896,7 +3896,7 @@
         <w:t xml:space="preserve">Top Tags: </w:t>
       </w:r>
       <w:r>
-        <w:t>[]</w:t>
+        <w:t>['M2', '엠투', '스튜디오 춤', '스춤', 'Studio choom']</w:t>
       </w:r>
     </w:p>
     <w:p>
@@ -3908,7 +3908,7 @@
             <w:sz w:val="32"/>
             <w:u w:val="none"/>
           </w:rPr>
-          <w:t>Andrew Strominger: Black Holes, Quantum Gravity, and Theoretical Physics | Lex Fridman Podcast #359</w:t>
+          <w:t>Just Eunchae Being A Savage Maknae</w:t>
         </w:r>
       </w:hyperlink>
     </w:p>
@@ -3920,7 +3920,7 @@
         <w:t xml:space="preserve">Channel: </w:t>
       </w:r>
       <w:r>
-        <w:t>Lex Fridman</w:t>
+        <w:t>yunnyse</w:t>
       </w:r>
     </w:p>
     <w:p>
@@ -3931,7 +3931,7 @@
         <w:t xml:space="preserve">Statistics: </w:t>
       </w:r>
       <w:r>
-        <w:t>1774756 views, 16212 likes, 1411 comments, 139 minutes</w:t>
+        <w:t>52115 views, 1577 likes, 35 comments, 5 minutes</w:t>
       </w:r>
     </w:p>
     <w:p>
@@ -3942,7 +3942,7 @@
         <w:t xml:space="preserve">Category: </w:t>
       </w:r>
       <w:r>
-        <w:t>Science &amp; Technology</w:t>
+        <w:t>Entertainment</w:t>
       </w:r>
     </w:p>
     <w:p>
@@ -3953,7 +3953,7 @@
         <w:t xml:space="preserve">Top Tags: </w:t>
       </w:r>
       <w:r>
-        <w:t>['agi', 'ai', 'ai podcast', 'andrew strominger', 'artificial intelligence']</w:t>
+        <w:t>['le sserafim', 'lesserafim', '르세라핌', 'miyawaki sakura', 'kim chaewon']</w:t>
       </w:r>
     </w:p>
     <w:p>
@@ -3965,7 +3965,7 @@
             <w:sz w:val="32"/>
             <w:u w:val="none"/>
           </w:rPr>
-          <w:t>Quantum Physics edit | Status | #physics #maths #quantum #shorts</w:t>
+          <w:t>Eunchae's reaction to Chaemin &amp; STRAY KIDS Changbin *FLIRTING* in front of her (intense bromance) 😂</w:t>
         </w:r>
       </w:hyperlink>
     </w:p>
@@ -3977,7 +3977,7 @@
         <w:t xml:space="preserve">Channel: </w:t>
       </w:r>
       <w:r>
-        <w:t>ExploreX</w:t>
+        <w:t>zaikology</w:t>
       </w:r>
     </w:p>
     <w:p>
@@ -3988,7 +3988,7 @@
         <w:t xml:space="preserve">Statistics: </w:t>
       </w:r>
       <w:r>
-        <w:t>2335888 views, 127349 likes, 2142 comments, 0 minutes</w:t>
+        <w:t>33632 views, 2212 likes, 58 comments, 2 minutes</w:t>
       </w:r>
     </w:p>
     <w:p>
@@ -3999,7 +3999,7 @@
         <w:t xml:space="preserve">Category: </w:t>
       </w:r>
       <w:r>
-        <w:t>Science &amp; Technology</w:t>
+        <w:t>Entertainment</w:t>
       </w:r>
     </w:p>
     <w:p>
@@ -4010,7 +4010,7 @@
         <w:t xml:space="preserve">Top Tags: </w:t>
       </w:r>
       <w:r>
-        <w:t>['physics', 'quantum', 'status', 'edit', 'quantum Physics']</w:t>
+        <w:t>['le sserafim', 'lesserafim', 'nakamura kazuha', 'zuha', 'source music']</w:t>
       </w:r>
     </w:p>
     <w:p>
@@ -4022,7 +4022,7 @@
             <w:sz w:val="32"/>
             <w:u w:val="none"/>
           </w:rPr>
-          <w:t>For the Love of Physics - Walter Lewin - May 16, 2011</w:t>
+          <w:t>Fighting (Original: SEVENTEEN) - Hong Eun Chae X Lee Chae Min [Music Bank] | KBS WORLD TV 230630</w:t>
         </w:r>
       </w:hyperlink>
     </w:p>
@@ -4034,7 +4034,7 @@
         <w:t xml:space="preserve">Channel: </w:t>
       </w:r>
       <w:r>
-        <w:t>Lectures by Walter Lewin. They will make you ♥ Physics.</w:t>
+        <w:t>KBS WORLD TV</w:t>
       </w:r>
     </w:p>
     <w:p>
@@ -4045,7 +4045,7 @@
         <w:t xml:space="preserve">Statistics: </w:t>
       </w:r>
       <w:r>
-        <w:t>9343294 views, 169821 likes, 5830 comments, 61 minutes</w:t>
+        <w:t>1296537 views, 80941 likes, 1642 comments, 2 minutes</w:t>
       </w:r>
     </w:p>
     <w:p>
@@ -4056,7 +4056,7 @@
         <w:t xml:space="preserve">Category: </w:t>
       </w:r>
       <w:r>
-        <w:t>Science &amp; Technology</w:t>
+        <w:t>Entertainment</w:t>
       </w:r>
     </w:p>
     <w:p>
@@ -4067,7 +4067,7 @@
         <w:t xml:space="preserve">Top Tags: </w:t>
       </w:r>
       <w:r>
-        <w:t>['Walter Lewin', 'Physics', 'Pendulums', 'Rayleigh Scattering', 'Red Sunsets.']</w:t>
+        <w:t>['yt:cc=on', 'kbs', 'kbsworld', 'kbs world', 'KBSWorld']</w:t>
       </w:r>
     </w:p>
     <w:p>
@@ -4079,7 +4079,7 @@
             <w:sz w:val="32"/>
             <w:u w:val="none"/>
           </w:rPr>
-          <w:t>Saturday Morning Physics | The Many Worlds of Quantum Mechanics - Sean Carroll</w:t>
+          <w:t>Eunchae's cute interaction with RED VELVET (ft. Yeri forgets script, Joy gets startled)</w:t>
         </w:r>
       </w:hyperlink>
     </w:p>
@@ -4091,7 +4091,7 @@
         <w:t xml:space="preserve">Channel: </w:t>
       </w:r>
       <w:r>
-        <w:t>Michigan Channel</w:t>
+        <w:t>zaikology</w:t>
       </w:r>
     </w:p>
     <w:p>
@@ -4102,7 +4102,7 @@
         <w:t xml:space="preserve">Statistics: </w:t>
       </w:r>
       <w:r>
-        <w:t>63523 views, 1168 likes, 206 comments, 80 minutes</w:t>
+        <w:t>51510 views, 2214 likes, 73 comments, 1 minutes</w:t>
       </w:r>
     </w:p>
     <w:p>
@@ -4113,7 +4113,7 @@
         <w:t xml:space="preserve">Category: </w:t>
       </w:r>
       <w:r>
-        <w:t>Science &amp; Technology</w:t>
+        <w:t>Entertainment</w:t>
       </w:r>
     </w:p>
     <w:p>
@@ -4124,7 +4124,7 @@
         <w:t xml:space="preserve">Top Tags: </w:t>
       </w:r>
       <w:r>
-        <w:t>[]</w:t>
+        <w:t>['le sserafim', 'lesserafim', 'nakamura kazuha', 'zuha', 'source music']</w:t>
       </w:r>
     </w:p>
     <w:p>
@@ -4136,7 +4136,7 @@
             <w:sz w:val="32"/>
             <w:u w:val="none"/>
           </w:rPr>
-          <w:t>High-voltage physics - with David Ricketts</w:t>
+          <w:t>Eunchae got so nervous (almost passed out?) on her SOLO stage at MAMA 2023 due to mistake last year</w:t>
         </w:r>
       </w:hyperlink>
     </w:p>
@@ -4148,7 +4148,7 @@
         <w:t xml:space="preserve">Channel: </w:t>
       </w:r>
       <w:r>
-        <w:t>The Royal Institution</w:t>
+        <w:t>zaikology</w:t>
       </w:r>
     </w:p>
     <w:p>
@@ -4159,7 +4159,7 @@
         <w:t xml:space="preserve">Statistics: </w:t>
       </w:r>
       <w:r>
-        <w:t>243089 views, 6665 likes, 427 comments, 76 minutes</w:t>
+        <w:t>14479 views, 869 likes, 29 comments, 2 minutes</w:t>
       </w:r>
     </w:p>
     <w:p>
@@ -4170,7 +4170,7 @@
         <w:t xml:space="preserve">Category: </w:t>
       </w:r>
       <w:r>
-        <w:t>Science &amp; Technology</w:t>
+        <w:t>Entertainment</w:t>
       </w:r>
     </w:p>
     <w:p>
@@ -4181,7 +4181,7 @@
         <w:t xml:space="preserve">Top Tags: </w:t>
       </w:r>
       <w:r>
-        <w:t>['Ri', 'Royal Institution', 'royal institute']</w:t>
+        <w:t>['le sserafim', 'lesserafim', 'nakamura kazuha', 'zuha', 'source music']</w:t>
       </w:r>
     </w:p>
     <w:p>
@@ -4193,7 +4193,7 @@
             <w:sz w:val="32"/>
             <w:u w:val="none"/>
           </w:rPr>
-          <w:t>What's Going Wrong in Particle Physics?  (This is why I lost faith in science.)</w:t>
+          <w:t>EUNCHAE is getting frustrated with her Le sserafim unnies lately (funny moments compilation)</w:t>
         </w:r>
       </w:hyperlink>
     </w:p>
@@ -4205,7 +4205,7 @@
         <w:t xml:space="preserve">Channel: </w:t>
       </w:r>
       <w:r>
-        <w:t>Sabine Hossenfelder</w:t>
+        <w:t>zaikology</w:t>
       </w:r>
     </w:p>
     <w:p>
@@ -4216,7 +4216,7 @@
         <w:t xml:space="preserve">Statistics: </w:t>
       </w:r>
       <w:r>
-        <w:t>1346481 views, 62724 likes, 9813 comments, 21 minutes</w:t>
+        <w:t>21891 views, 1178 likes, 39 comments, 3 minutes</w:t>
       </w:r>
     </w:p>
     <w:p>
@@ -4227,7 +4227,7 @@
         <w:t xml:space="preserve">Category: </w:t>
       </w:r>
       <w:r>
-        <w:t>Science &amp; Technology</w:t>
+        <w:t>Entertainment</w:t>
       </w:r>
     </w:p>
     <w:p>
@@ -4238,7 +4238,7 @@
         <w:t xml:space="preserve">Top Tags: </w:t>
       </w:r>
       <w:r>
-        <w:t>['physics', 'particle physics', 'large hadron collider', 'dark matter', 'dark matter particles']</w:t>
+        <w:t>['le sserafim', 'lesserafim', 'nakamura kazuha', 'zuha', 'source music']</w:t>
       </w:r>
     </w:p>
     <w:p>
@@ -4250,7 +4250,7 @@
             <w:sz w:val="32"/>
             <w:u w:val="none"/>
           </w:rPr>
-          <w:t>The Science Pyramid ⚛️ Which is your favorite subject?</w:t>
+          <w:t>JYP praised Eunchae's dance skills after doing a dance challenge (funny interaction ft. Chaemin)</w:t>
         </w:r>
       </w:hyperlink>
     </w:p>
@@ -4262,7 +4262,7 @@
         <w:t xml:space="preserve">Channel: </w:t>
       </w:r>
       <w:r>
-        <w:t>Seekers of the Cosmos</w:t>
+        <w:t>zaikology</w:t>
       </w:r>
     </w:p>
     <w:p>
@@ -4273,7 +4273,7 @@
         <w:t xml:space="preserve">Statistics: </w:t>
       </w:r>
       <w:r>
-        <w:t>3112474 views, 177542 likes, 6791 comments, 0 minutes</w:t>
+        <w:t>38059 views, 1931 likes, 81 comments, 1 minutes</w:t>
       </w:r>
     </w:p>
     <w:p>
@@ -4284,7 +4284,7 @@
         <w:t xml:space="preserve">Category: </w:t>
       </w:r>
       <w:r>
-        <w:t>Science &amp; Technology</w:t>
+        <w:t>Entertainment</w:t>
       </w:r>
     </w:p>
     <w:p>
@@ -4295,7 +4295,7 @@
         <w:t xml:space="preserve">Top Tags: </w:t>
       </w:r>
       <w:r>
-        <w:t>[]</w:t>
+        <w:t>['le sserafim', 'lesserafim', 'nakamura kazuha', 'zuha', 'source music']</w:t>
       </w:r>
     </w:p>
     <w:p>
@@ -4307,7 +4307,7 @@
             <w:sz w:val="32"/>
             <w:u w:val="none"/>
           </w:rPr>
-          <w:t>The laws of physics are the same in all inertial reference frames! 🚂 #physics #astronomy #science</w:t>
+          <w:t>LE SSERAFIM's Eunchae "3D" Dance Challenge #shorts #lesserafim #jungkook #3Ddancechallenge #kocowa</w:t>
         </w:r>
       </w:hyperlink>
     </w:p>
@@ -4319,7 +4319,7 @@
         <w:t xml:space="preserve">Channel: </w:t>
       </w:r>
       <w:r>
-        <w:t>evanthorizon</w:t>
+        <w:t>KOCOWA TV</w:t>
       </w:r>
     </w:p>
     <w:p>
@@ -4330,7 +4330,7 @@
         <w:t xml:space="preserve">Statistics: </w:t>
       </w:r>
       <w:r>
-        <w:t>1455173 views, 106322 likes, 2196 comments, 1 minutes</w:t>
+        <w:t>2973369 views, 288022 likes, 350 comments, 0 minutes</w:t>
       </w:r>
     </w:p>
     <w:p>
@@ -4341,7 +4341,7 @@
         <w:t xml:space="preserve">Category: </w:t>
       </w:r>
       <w:r>
-        <w:t>Science &amp; Technology</w:t>
+        <w:t>Entertainment</w:t>
       </w:r>
     </w:p>
     <w:p>
@@ -4352,7 +4352,7 @@
         <w:t xml:space="preserve">Top Tags: </w:t>
       </w:r>
       <w:r>
-        <w:t>[]</w:t>
+        <w:t>['kocowa tv', 'kocowa', 'eng sub', 'kpop', 'korean drama']</w:t>
       </w:r>
     </w:p>
     <w:p>
@@ -4364,7 +4364,7 @@
             <w:sz w:val="32"/>
             <w:u w:val="none"/>
           </w:rPr>
-          <w:t>Can a New Law of Physics Explain a Black Hole Paradox?</w:t>
+          <w:t>Eunchae felt upset when Seulgi &amp; Yeri gave realistic advice about her image as a young idol</w:t>
         </w:r>
       </w:hyperlink>
     </w:p>
@@ -4376,7 +4376,7 @@
         <w:t xml:space="preserve">Channel: </w:t>
       </w:r>
       <w:r>
-        <w:t>Quanta Magazine</w:t>
+        <w:t>zaikology</w:t>
       </w:r>
     </w:p>
     <w:p>
@@ -4387,7 +4387,7 @@
         <w:t xml:space="preserve">Statistics: </w:t>
       </w:r>
       <w:r>
-        <w:t>713743 views, 18727 likes, 1051 comments, 13 minutes</w:t>
+        <w:t>29270 views, 1386 likes, 42 comments, 1 minutes</w:t>
       </w:r>
     </w:p>
     <w:p>
@@ -4398,7 +4398,7 @@
         <w:t xml:space="preserve">Category: </w:t>
       </w:r>
       <w:r>
-        <w:t>Science &amp; Technology</w:t>
+        <w:t>Entertainment</w:t>
       </w:r>
     </w:p>
     <w:p>
@@ -4409,7 +4409,7 @@
         <w:t xml:space="preserve">Top Tags: </w:t>
       </w:r>
       <w:r>
-        <w:t>['science', 'quanta', 'quanta magazine', 'science video', 'educational video']</w:t>
+        <w:t>['le sserafim', 'lesserafim', 'nakamura kazuha', 'zuha', 'source music']</w:t>
       </w:r>
     </w:p>
     <w:p>
@@ -4421,7 +4421,7 @@
             <w:sz w:val="32"/>
             <w:u w:val="none"/>
           </w:rPr>
-          <w:t>Today we look at some sound wave physics! #sound #physics #science #soundscience #stem #steam</w:t>
+          <w:t>Eunchae's behavior gets *criticized* by her own members (tries to defend herself)</w:t>
         </w:r>
       </w:hyperlink>
     </w:p>
@@ -4433,7 +4433,7 @@
         <w:t xml:space="preserve">Channel: </w:t>
       </w:r>
       <w:r>
-        <w:t>PhysicsIsFun</w:t>
+        <w:t>zaikology</w:t>
       </w:r>
     </w:p>
     <w:p>
@@ -4444,7 +4444,7 @@
         <w:t xml:space="preserve">Statistics: </w:t>
       </w:r>
       <w:r>
-        <w:t>24362929 views, 941573 likes, 10145 comments, 0 minutes</w:t>
+        <w:t>28090 views, 1431 likes, 36 comments, 1 minutes</w:t>
       </w:r>
     </w:p>
     <w:p>
@@ -4455,7 +4455,7 @@
         <w:t xml:space="preserve">Category: </w:t>
       </w:r>
       <w:r>
-        <w:t>Science &amp; Technology</w:t>
+        <w:t>Entertainment</w:t>
       </w:r>
     </w:p>
     <w:p>
@@ -4466,7 +4466,7 @@
         <w:t xml:space="preserve">Top Tags: </w:t>
       </w:r>
       <w:r>
-        <w:t>[]</w:t>
+        <w:t>['le sserafim', 'lesserafim', 'nakamura kazuha', 'zuha', 'source music']</w:t>
       </w:r>
     </w:p>
     <w:p>
@@ -4478,7 +4478,7 @@
             <w:sz w:val="32"/>
             <w:u w:val="none"/>
           </w:rPr>
-          <w:t>All aboard the floating choo choo train! 🚂💨 #shorts</w:t>
+          <w:t>Sakura being scolded by Eunchae for behaving like a child lately (she got pissed)</w:t>
         </w:r>
       </w:hyperlink>
     </w:p>
@@ -4490,7 +4490,7 @@
         <w:t xml:space="preserve">Channel: </w:t>
       </w:r>
       <w:r>
-        <w:t>TAMU Physics &amp; Astronomy</w:t>
+        <w:t>zaikology</w:t>
       </w:r>
     </w:p>
     <w:p>
@@ -4501,7 +4501,7 @@
         <w:t xml:space="preserve">Statistics: </w:t>
       </w:r>
       <w:r>
-        <w:t>1763097 views, 151486 likes, 792 comments, 0 minutes</w:t>
+        <w:t>26531 views, 1403 likes, 57 comments, 2 minutes</w:t>
       </w:r>
     </w:p>
     <w:p>
@@ -4512,7 +4512,7 @@
         <w:t xml:space="preserve">Category: </w:t>
       </w:r>
       <w:r>
-        <w:t>Science &amp; Technology</w:t>
+        <w:t>Entertainment</w:t>
       </w:r>
     </w:p>
     <w:p>
@@ -4523,7 +4523,7 @@
         <w:t xml:space="preserve">Top Tags: </w:t>
       </w:r>
       <w:r>
-        <w:t>[]</w:t>
+        <w:t>['le sserafim', 'lesserafim', 'nakamura kazuha', 'zuha', 'source music']</w:t>
       </w:r>
     </w:p>
     <w:p>
@@ -4535,7 +4535,7 @@
             <w:sz w:val="32"/>
             <w:u w:val="none"/>
           </w:rPr>
-          <w:t>ENTIRE PHYSICS in 10 Minutes</w:t>
+          <w:t>Le sserafim Eunchae Rover challenge(Exo Kai) #shorts</w:t>
         </w:r>
       </w:hyperlink>
     </w:p>
@@ -4547,7 +4547,7 @@
         <w:t xml:space="preserve">Channel: </w:t>
       </w:r>
       <w:r>
-        <w:t>GetsetflySCIENCE</w:t>
+        <w:t>K-contents Voyage</w:t>
       </w:r>
     </w:p>
     <w:p>
@@ -4558,7 +4558,7 @@
         <w:t xml:space="preserve">Statistics: </w:t>
       </w:r>
       <w:r>
-        <w:t>3577009 views, 210721 likes, 6850 comments, 10 minutes</w:t>
+        <w:t>10050455 views, 796121 likes, 1122 comments, 0 minutes</w:t>
       </w:r>
     </w:p>
     <w:p>
@@ -4569,7 +4569,7 @@
         <w:t xml:space="preserve">Category: </w:t>
       </w:r>
       <w:r>
-        <w:t>Science &amp; Technology</w:t>
+        <w:t>Entertainment</w:t>
       </w:r>
     </w:p>
     <w:p>
@@ -4580,7 +4580,7 @@
         <w:t xml:space="preserve">Top Tags: </w:t>
       </w:r>
       <w:r>
-        <w:t>['physics explained in 10 min', 'explained in 10 minutes', 'basics of physics', 'how to learn basics of physics of physics', 'science in 10 min']</w:t>
+        <w:t>['KPOP', 'KCON', 'KCONVOYAGE', 'ENG SUB', 'CC']</w:t>
       </w:r>
     </w:p>
     <w:p>
@@ -4592,7 +4592,7 @@
             <w:sz w:val="32"/>
             <w:u w:val="none"/>
           </w:rPr>
-          <w:t>physics crackpots: a 'theory'</w:t>
+          <w:t>(Interview) MC Eunchae and Lee Chaemin! Happy birthday, Eunchae🎂! [Music Bank] | KBS WORLD TV 231110</w:t>
         </w:r>
       </w:hyperlink>
     </w:p>
@@ -4604,7 +4604,7 @@
         <w:t xml:space="preserve">Channel: </w:t>
       </w:r>
       <w:r>
-        <w:t>acollierastro</w:t>
+        <w:t>KBS WORLD TV</w:t>
       </w:r>
     </w:p>
     <w:p>
@@ -4615,7 +4615,7 @@
         <w:t xml:space="preserve">Statistics: </w:t>
       </w:r>
       <w:r>
-        <w:t>349802 views, 15384 likes, 4835 comments, 24 minutes</w:t>
+        <w:t>65517 views, 4196 likes, 136 comments, 2 minutes</w:t>
       </w:r>
     </w:p>
     <w:p>
@@ -4626,7 +4626,7 @@
         <w:t xml:space="preserve">Category: </w:t>
       </w:r>
       <w:r>
-        <w:t>Science &amp; Technology</w:t>
+        <w:t>Entertainment</w:t>
       </w:r>
     </w:p>
     <w:p>
@@ -4637,7 +4637,7 @@
         <w:t xml:space="preserve">Top Tags: </w:t>
       </w:r>
       <w:r>
-        <w:t>[]</w:t>
+        <w:t>['kbs', 'kbsworld', 'kbs world', 'KBSWorld', 'KBS']</w:t>
       </w:r>
     </w:p>
     <w:p>
@@ -4649,7 +4649,7 @@
             <w:sz w:val="32"/>
             <w:u w:val="none"/>
           </w:rPr>
-          <w:t>Isaac Newton edit #physics #science #edit #status #shorts</w:t>
+          <w:t>Eunchae keeps getting asked to do dance challenges on her birthday (ft. aespa, Stray Kids &amp; Taemin)</w:t>
         </w:r>
       </w:hyperlink>
     </w:p>
@@ -4661,7 +4661,7 @@
         <w:t xml:space="preserve">Channel: </w:t>
       </w:r>
       <w:r>
-        <w:t>ExploreX</w:t>
+        <w:t>kkuraseason</w:t>
       </w:r>
     </w:p>
     <w:p>
@@ -4672,7 +4672,7 @@
         <w:t xml:space="preserve">Statistics: </w:t>
       </w:r>
       <w:r>
-        <w:t>1564645 views, 85003 likes, 1795 comments, 0 minutes</w:t>
+        <w:t>39758 views, 1861 likes, 23 comments, 1 minutes</w:t>
       </w:r>
     </w:p>
     <w:p>
@@ -4683,7 +4683,7 @@
         <w:t xml:space="preserve">Category: </w:t>
       </w:r>
       <w:r>
-        <w:t>Science &amp; Technology</w:t>
+        <w:t>Entertainment</w:t>
       </w:r>
     </w:p>
     <w:p>
@@ -4694,7 +4694,7 @@
         <w:t xml:space="preserve">Top Tags: </w:t>
       </w:r>
       <w:r>
-        <w:t>['Isaac Newton', 'Newton', 'gravitational', 'law', 'gravitational waves']</w:t>
+        <w:t>['lesserafim', 'le sserafim', "i'm fearless", 'fearless', 'miyawaki sakura']</w:t>
       </w:r>
     </w:p>
     <w:p>
@@ -4706,7 +4706,7 @@
             <w:sz w:val="32"/>
             <w:u w:val="none"/>
           </w:rPr>
-          <w:t>The Standard Model of Particle Physics: A Triumph of Science</w:t>
+          <w:t>eunchae apologizes to BTS in the cutest way possible</w:t>
         </w:r>
       </w:hyperlink>
     </w:p>
@@ -4718,7 +4718,7 @@
         <w:t xml:space="preserve">Channel: </w:t>
       </w:r>
       <w:r>
-        <w:t>Quanta Magazine</w:t>
+        <w:t>chaeday</w:t>
       </w:r>
     </w:p>
     <w:p>
@@ -4729,7 +4729,7 @@
         <w:t xml:space="preserve">Statistics: </w:t>
       </w:r>
       <w:r>
-        <w:t>3031947 views, 107920 likes, 3106 comments, 16 minutes</w:t>
+        <w:t>227748 views, 6495 likes, 146 comments, 0 minutes</w:t>
       </w:r>
     </w:p>
     <w:p>
@@ -4740,7 +4740,7 @@
         <w:t xml:space="preserve">Category: </w:t>
       </w:r>
       <w:r>
-        <w:t>Science &amp; Technology</w:t>
+        <w:t>Entertainment</w:t>
       </w:r>
     </w:p>
     <w:p>
@@ -4751,7 +4751,7 @@
         <w:t xml:space="preserve">Top Tags: </w:t>
       </w:r>
       <w:r>
-        <w:t>['science', 'quanta', 'quanta magazine', 'explainer', 'science explainer']</w:t>
+        <w:t>['le sserafim', 'lesserafim', 'nakamura kazuha', 'zuha', 'huh yunjin']</w:t>
       </w:r>
     </w:p>
     <w:p>
@@ -4763,7 +4763,7 @@
             <w:sz w:val="32"/>
             <w:u w:val="none"/>
           </w:rPr>
-          <w:t>The Map of Quantum Physics</w:t>
+          <w:t>EUNCHAE‘s Dance Challenge - Love Lee + 3D + Smoke 😍💖 (The Seasons) | KBS WORLD TV 231110</w:t>
         </w:r>
       </w:hyperlink>
     </w:p>
@@ -4775,7 +4775,7 @@
         <w:t xml:space="preserve">Channel: </w:t>
       </w:r>
       <w:r>
-        <w:t>Domain of Science</w:t>
+        <w:t>KBS WORLD TV</w:t>
       </w:r>
     </w:p>
     <w:p>
@@ -4786,7 +4786,7 @@
         <w:t xml:space="preserve">Statistics: </w:t>
       </w:r>
       <w:r>
-        <w:t>1004054 views, 41524 likes, 1144 comments, 21 minutes</w:t>
+        <w:t>39550 views, 2350 likes, 46 comments, 2 minutes</w:t>
       </w:r>
     </w:p>
     <w:p>
@@ -4797,7 +4797,7 @@
         <w:t xml:space="preserve">Category: </w:t>
       </w:r>
       <w:r>
-        <w:t>Science &amp; Technology</w:t>
+        <w:t>Entertainment</w:t>
       </w:r>
     </w:p>
     <w:p>
@@ -4808,7 +4808,7 @@
         <w:t xml:space="preserve">Top Tags: </w:t>
       </w:r>
       <w:r>
-        <w:t>['quantum physics', 'quantum mechanics']</w:t>
+        <w:t>['kbs', 'kbsworld', 'kbs world', 'KBSWorld', 'KBS']</w:t>
       </w:r>
     </w:p>
     <w:p>
@@ -4820,7 +4820,7 @@
             <w:sz w:val="32"/>
             <w:u w:val="none"/>
           </w:rPr>
-          <w:t>The secrets of Einstein's unknown equation – with Sean Carroll</w:t>
+          <w:t>Chaemin finally getting his revenge on Eunchae during her birthday on Music Bank</w:t>
         </w:r>
       </w:hyperlink>
     </w:p>
@@ -4832,7 +4832,7 @@
         <w:t xml:space="preserve">Channel: </w:t>
       </w:r>
       <w:r>
-        <w:t>The Royal Institution</w:t>
+        <w:t>zaikology</w:t>
       </w:r>
     </w:p>
     <w:p>
@@ -4843,7 +4843,7 @@
         <w:t xml:space="preserve">Statistics: </w:t>
       </w:r>
       <w:r>
-        <w:t>369657 views, 9569 likes, 722 comments, 53 minutes</w:t>
+        <w:t>54445 views, 3394 likes, 74 comments, 2 minutes</w:t>
       </w:r>
     </w:p>
     <w:p>
@@ -4854,7 +4854,7 @@
         <w:t xml:space="preserve">Category: </w:t>
       </w:r>
       <w:r>
-        <w:t>Science &amp; Technology</w:t>
+        <w:t>Entertainment</w:t>
       </w:r>
     </w:p>
     <w:p>
@@ -4865,7 +4865,7 @@
         <w:t xml:space="preserve">Top Tags: </w:t>
       </w:r>
       <w:r>
-        <w:t>['Ri', 'Royal Institution', 'royal institute']</w:t>
+        <w:t>['le sserafim', 'lesserafim', 'nakamura kazuha', 'zuha', 'source music']</w:t>
       </w:r>
     </w:p>
     <w:p>
@@ -4877,7 +4877,7 @@
             <w:sz w:val="32"/>
             <w:u w:val="none"/>
           </w:rPr>
-          <w:t>Mindscape Ask Me Anything, Sean Carroll | November 2023</w:t>
+          <w:t>Le Sserafim EUNCHAE MAMA Performance Goes Viral ! Fans Negative Reaction Towards Mama Awards Show !</w:t>
         </w:r>
       </w:hyperlink>
     </w:p>
@@ -4889,7 +4889,7 @@
         <w:t xml:space="preserve">Channel: </w:t>
       </w:r>
       <w:r>
-        <w:t>Sean Carroll</w:t>
+        <w:t>kpop_peach</w:t>
       </w:r>
     </w:p>
     <w:p>
@@ -4900,7 +4900,7 @@
         <w:t xml:space="preserve">Statistics: </w:t>
       </w:r>
       <w:r>
-        <w:t>28358 views, 486 likes, 59 comments, 260 minutes</w:t>
+        <w:t>16444 views, 217 likes, 53 comments, 1 minutes</w:t>
       </w:r>
     </w:p>
     <w:p>
@@ -4911,7 +4911,7 @@
         <w:t xml:space="preserve">Category: </w:t>
       </w:r>
       <w:r>
-        <w:t>Science &amp; Technology</w:t>
+        <w:t>Entertainment</w:t>
       </w:r>
     </w:p>
     <w:p>
@@ -4922,7 +4922,7 @@
         <w:t xml:space="preserve">Top Tags: </w:t>
       </w:r>
       <w:r>
-        <w:t>[]</w:t>
+        <w:t>['#txt', '#blackpink', '#bts', '#straykids', '#twitch']</w:t>
       </w:r>
     </w:p>
     <w:p>
@@ -4934,7 +4934,7 @@
             <w:sz w:val="32"/>
             <w:u w:val="none"/>
           </w:rPr>
-          <w:t>Mindscape 257 | Derek Guy on the Theory and Practice of Dressing Well</w:t>
+          <w:t>Le sserafim unnies surprised Eunchae on her 1st SOLO performance at MAMA Awards 2023 (almost cried?)</w:t>
         </w:r>
       </w:hyperlink>
     </w:p>
@@ -4946,7 +4946,7 @@
         <w:t xml:space="preserve">Channel: </w:t>
       </w:r>
       <w:r>
-        <w:t>Sean Carroll</w:t>
+        <w:t>zaikology</w:t>
       </w:r>
     </w:p>
     <w:p>
@@ -4957,7 +4957,7 @@
         <w:t xml:space="preserve">Statistics: </w:t>
       </w:r>
       <w:r>
-        <w:t>4685 views, 138 likes, 28 comments, 80 minutes</w:t>
+        <w:t>36203 views, 2146 likes, 55 comments, 1 minutes</w:t>
       </w:r>
     </w:p>
     <w:p>
@@ -4968,7 +4968,7 @@
         <w:t xml:space="preserve">Category: </w:t>
       </w:r>
       <w:r>
-        <w:t>Science &amp; Technology</w:t>
+        <w:t>Entertainment</w:t>
       </w:r>
     </w:p>
     <w:p>
@@ -4979,7 +4979,7 @@
         <w:t xml:space="preserve">Top Tags: </w:t>
       </w:r>
       <w:r>
-        <w:t>[]</w:t>
+        <w:t>['le sserafim', 'lesserafim', 'nakamura kazuha', 'zuha', 'source music']</w:t>
       </w:r>
     </w:p>
     <w:p>
@@ -4991,7 +4991,7 @@
             <w:sz w:val="32"/>
             <w:u w:val="none"/>
           </w:rPr>
-          <w:t>Mindscape Ask Me Anything, Sean Carroll | October 2023</w:t>
+          <w:t>LE SSERAFIM's Eunchae "Love Lee" Dance Challenge #shorts #lesserafim #akmu #kocowa</w:t>
         </w:r>
       </w:hyperlink>
     </w:p>
@@ -5003,7 +5003,7 @@
         <w:t xml:space="preserve">Channel: </w:t>
       </w:r>
       <w:r>
-        <w:t>Sean Carroll</w:t>
+        <w:t>KOCOWA TV</w:t>
       </w:r>
     </w:p>
     <w:p>
@@ -5014,7 +5014,7 @@
         <w:t xml:space="preserve">Statistics: </w:t>
       </w:r>
       <w:r>
-        <w:t>37080 views, 478 likes, 98 comments, 178 minutes</w:t>
+        <w:t>1009462 views, 92873 likes, 133 comments, 0 minutes</w:t>
       </w:r>
     </w:p>
     <w:p>
@@ -5025,7 +5025,7 @@
         <w:t xml:space="preserve">Category: </w:t>
       </w:r>
       <w:r>
-        <w:t>Science &amp; Technology</w:t>
+        <w:t>Entertainment</w:t>
       </w:r>
     </w:p>
     <w:p>
@@ -5036,7 +5036,7 @@
         <w:t xml:space="preserve">Top Tags: </w:t>
       </w:r>
       <w:r>
-        <w:t>[]</w:t>
+        <w:t>['kocowa tv', 'kocowa', 'eng sub', 'kpop', 'korean drama']</w:t>
       </w:r>
     </w:p>
     <w:p>
@@ -5048,7 +5048,7 @@
             <w:sz w:val="32"/>
             <w:u w:val="none"/>
           </w:rPr>
-          <w:t>Sean Carroll - The Particle at the End of the Universe</w:t>
+          <w:t>[페이스캠4K] 르세라핌 홍은채 'Perfect Night' (LE SSERAFIM HONG EUNCHAE FaceCam) @SBS Inkigayo 231029</w:t>
         </w:r>
       </w:hyperlink>
     </w:p>
@@ -5060,7 +5060,7 @@
         <w:t xml:space="preserve">Channel: </w:t>
       </w:r>
       <w:r>
-        <w:t>The Royal Institution</w:t>
+        <w:t>스브스케이팝 ZOOM</w:t>
       </w:r>
     </w:p>
     <w:p>
@@ -5071,7 +5071,7 @@
         <w:t xml:space="preserve">Statistics: </w:t>
       </w:r>
       <w:r>
-        <w:t>1743350 views, 13906 likes, 1350 comments, 58 minutes</w:t>
+        <w:t>131642 views, 5058 likes, 117 comments, 3 minutes</w:t>
       </w:r>
     </w:p>
     <w:p>
@@ -5082,7 +5082,7 @@
         <w:t xml:space="preserve">Category: </w:t>
       </w:r>
       <w:r>
-        <w:t>Science &amp; Technology</w:t>
+        <w:t>Entertainment</w:t>
       </w:r>
     </w:p>
     <w:p>
@@ -5093,7 +5093,7 @@
         <w:t xml:space="preserve">Top Tags: </w:t>
       </w:r>
       <w:r>
-        <w:t>['LHC', 'Higgs Boson', 'CERN', 'Higgs', 'Particles']</w:t>
+        <w:t>['Inkigayo', '인기가요직캠', '안방1열직캠', '스브스케이팝', '스브스']</w:t>
       </w:r>
     </w:p>
     <w:p>
@@ -5105,7 +5105,7 @@
             <w:sz w:val="32"/>
             <w:u w:val="none"/>
           </w:rPr>
-          <w:t>The Big Picture: From the Big Bang to the Meaning of Life - with Sean Carroll</w:t>
+          <w:t>Chaemin got closer to Eunchae that he felt jealous when she went to NBA Lakers game without him</w:t>
         </w:r>
       </w:hyperlink>
     </w:p>
@@ -5117,7 +5117,7 @@
         <w:t xml:space="preserve">Channel: </w:t>
       </w:r>
       <w:r>
-        <w:t>The Royal Institution</w:t>
+        <w:t>zaikology</w:t>
       </w:r>
     </w:p>
     <w:p>
@@ -5128,7 +5128,7 @@
         <w:t xml:space="preserve">Statistics: </w:t>
       </w:r>
       <w:r>
-        <w:t>1284198 views, 13829 likes, 1209 comments, 63 minutes</w:t>
+        <w:t>39845 views, 2270 likes, 42 comments, 1 minutes</w:t>
       </w:r>
     </w:p>
     <w:p>
@@ -5139,7 +5139,7 @@
         <w:t xml:space="preserve">Category: </w:t>
       </w:r>
       <w:r>
-        <w:t>Science &amp; Technology</w:t>
+        <w:t>Entertainment</w:t>
       </w:r>
     </w:p>
     <w:p>
@@ -5150,7 +5150,7 @@
         <w:t xml:space="preserve">Top Tags: </w:t>
       </w:r>
       <w:r>
-        <w:t>['Ri', 'Royal Institution', 'sean carroll', 'big bang', 'cosmology']</w:t>
+        <w:t>['le sserafim', 'lesserafim', 'nakamura kazuha', 'zuha', 'source music']</w:t>
       </w:r>
     </w:p>
     <w:p>
@@ -5162,7 +5162,7 @@
             <w:sz w:val="32"/>
             <w:u w:val="none"/>
           </w:rPr>
-          <w:t>Mindscape 255 | Michael Muthukrishna on Developing a Theory of Everyone</w:t>
+          <w:t>Hybe Family With Their BTS Sunbaenim</w:t>
         </w:r>
       </w:hyperlink>
     </w:p>
@@ -5174,7 +5174,7 @@
         <w:t xml:space="preserve">Channel: </w:t>
       </w:r>
       <w:r>
-        <w:t>Sean Carroll</w:t>
+        <w:t>ONLY LUV KPOP</w:t>
       </w:r>
     </w:p>
     <w:p>
@@ -5185,7 +5185,7 @@
         <w:t xml:space="preserve">Statistics: </w:t>
       </w:r>
       <w:r>
-        <w:t>7703 views, 175 likes, 46 comments, 77 minutes</w:t>
+        <w:t>459833 views, 11818 likes, 137 comments, 10 minutes</w:t>
       </w:r>
     </w:p>
     <w:p>
@@ -5196,7 +5196,7 @@
         <w:t xml:space="preserve">Category: </w:t>
       </w:r>
       <w:r>
-        <w:t>Science &amp; Technology</w:t>
+        <w:t>Entertainment</w:t>
       </w:r>
     </w:p>
     <w:p>
@@ -5207,7 +5207,7 @@
         <w:t xml:space="preserve">Top Tags: </w:t>
       </w:r>
       <w:r>
-        <w:t>[]</w:t>
+        <w:t>['bts', 'hybe family', 'sunbaenim', 'seventeen', 'txt']</w:t>
       </w:r>
     </w:p>
     <w:p>
@@ -5219,7 +5219,7 @@
             <w:sz w:val="32"/>
             <w:u w:val="none"/>
           </w:rPr>
-          <w:t>The biggest ideas in the Universe - with Sean Carroll</w:t>
+          <w:t>Korean Music Critics Claim That HYBE Is Destroying K-Pop!</w:t>
         </w:r>
       </w:hyperlink>
     </w:p>
@@ -5231,7 +5231,7 @@
         <w:t xml:space="preserve">Channel: </w:t>
       </w:r>
       <w:r>
-        <w:t>The Royal Institution</w:t>
+        <w:t>KOOKIELIT</w:t>
       </w:r>
     </w:p>
     <w:p>
@@ -5242,7 +5242,7 @@
         <w:t xml:space="preserve">Statistics: </w:t>
       </w:r>
       <w:r>
-        <w:t>308571 views, 6326 likes, 439 comments, 52 minutes</w:t>
+        <w:t>54301 views, 2500 likes, 1567 comments, 8 minutes</w:t>
       </w:r>
     </w:p>
     <w:p>
@@ -5253,7 +5253,7 @@
         <w:t xml:space="preserve">Category: </w:t>
       </w:r>
       <w:r>
-        <w:t>Science &amp; Technology</w:t>
+        <w:t>Entertainment</w:t>
       </w:r>
     </w:p>
     <w:p>
@@ -5264,7 +5264,7 @@
         <w:t xml:space="preserve">Top Tags: </w:t>
       </w:r>
       <w:r>
-        <w:t>['Ri', 'Royal Institution', 'royal institute', 'sean carroll', 'universe']</w:t>
+        <w:t>['kpop', 'k-pop', 'kpop news', 'kpop opinions', 'korean wave']</w:t>
       </w:r>
     </w:p>
     <w:p>
@@ -5276,7 +5276,7 @@
             <w:sz w:val="32"/>
             <w:u w:val="none"/>
           </w:rPr>
-          <w:t>Mindscape 254 | William Egginton on Kant, Heisenberg, and Borges</w:t>
+          <w:t>The Oldest member in each group under HYBE</w:t>
         </w:r>
       </w:hyperlink>
     </w:p>
@@ -5288,7 +5288,7 @@
         <w:t xml:space="preserve">Channel: </w:t>
       </w:r>
       <w:r>
-        <w:t>Sean Carroll</w:t>
+        <w:t>moonchild jk</w:t>
       </w:r>
     </w:p>
     <w:p>
@@ -5299,7 +5299,7 @@
         <w:t xml:space="preserve">Statistics: </w:t>
       </w:r>
       <w:r>
-        <w:t>9845 views, 273 likes, 32 comments, 66 minutes</w:t>
+        <w:t>177039 views, 0 likes, 174 comments, 0 minutes</w:t>
       </w:r>
     </w:p>
     <w:p>
@@ -5310,7 +5310,7 @@
         <w:t xml:space="preserve">Category: </w:t>
       </w:r>
       <w:r>
-        <w:t>Science &amp; Technology</w:t>
+        <w:t>Entertainment</w:t>
       </w:r>
     </w:p>
     <w:p>
@@ -5333,7 +5333,7 @@
             <w:sz w:val="32"/>
             <w:u w:val="none"/>
           </w:rPr>
-          <w:t>Mindscape 256 | Kelly &amp; Zach Weinersmith on Building Cities on the Moon and Mars</w:t>
+          <w:t>Just HYBE and JYP groups right now 💀#twice#itzy#lesserafim#newjeans#enhypen#kpop#bts#straykids#txt</w:t>
         </w:r>
       </w:hyperlink>
     </w:p>
@@ -5345,7 +5345,7 @@
         <w:t xml:space="preserve">Channel: </w:t>
       </w:r>
       <w:r>
-        <w:t>Sean Carroll</w:t>
+        <w:t>Arisuki</w:t>
       </w:r>
     </w:p>
     <w:p>
@@ -5356,7 +5356,7 @@
         <w:t xml:space="preserve">Statistics: </w:t>
       </w:r>
       <w:r>
-        <w:t>7008 views, 228 likes, 53 comments, 84 minutes</w:t>
+        <w:t>3518339 views, 401526 likes, 1193 comments, 0 minutes</w:t>
       </w:r>
     </w:p>
     <w:p>
@@ -5367,7 +5367,7 @@
         <w:t xml:space="preserve">Category: </w:t>
       </w:r>
       <w:r>
-        <w:t>Science &amp; Technology</w:t>
+        <w:t>Entertainment</w:t>
       </w:r>
     </w:p>
     <w:p>
@@ -5390,7 +5390,7 @@
             <w:sz w:val="32"/>
             <w:u w:val="none"/>
           </w:rPr>
-          <w:t>Physics &amp; Philosophy with Sean Carroll &amp; Neil deGrasse Tyson</w:t>
+          <w:t>Every V Bias who visited HYBE be like: 😂😂🐻💜😘 #kimtaehyung #v #bts #hybe</w:t>
         </w:r>
       </w:hyperlink>
     </w:p>
@@ -5402,7 +5402,7 @@
         <w:t xml:space="preserve">Channel: </w:t>
       </w:r>
       <w:r>
-        <w:t>StarTalk</w:t>
+        <w:t>Lavender o’clock</w:t>
       </w:r>
     </w:p>
     <w:p>
@@ -5413,7 +5413,7 @@
         <w:t xml:space="preserve">Statistics: </w:t>
       </w:r>
       <w:r>
-        <w:t>330642 views, 10422 likes, 1665 comments, 46 minutes</w:t>
+        <w:t>985498 views, 73395 likes, 335 comments, 0 minutes</w:t>
       </w:r>
     </w:p>
     <w:p>
@@ -5424,7 +5424,7 @@
         <w:t xml:space="preserve">Category: </w:t>
       </w:r>
       <w:r>
-        <w:t>Science &amp; Technology</w:t>
+        <w:t>Entertainment</w:t>
       </w:r>
     </w:p>
     <w:p>
@@ -5435,7 +5435,7 @@
         <w:t xml:space="preserve">Top Tags: </w:t>
       </w:r>
       <w:r>
-        <w:t>['startalk', 'star talk', 'startalk radio', 'neil degrasse tyson', 'neil tyson']</w:t>
+        <w:t>[]</w:t>
       </w:r>
     </w:p>
     <w:p>
@@ -5447,7 +5447,7 @@
             <w:sz w:val="32"/>
             <w:u w:val="none"/>
           </w:rPr>
-          <w:t>Mindscape 258 | Solo: AI Thinks Different</w:t>
+          <w:t>HYBE's DREAM ACADEMY is over. Let's talk about it.</w:t>
         </w:r>
       </w:hyperlink>
     </w:p>
@@ -5459,7 +5459,7 @@
         <w:t xml:space="preserve">Channel: </w:t>
       </w:r>
       <w:r>
-        <w:t>Sean Carroll</w:t>
+        <w:t>nabi core</w:t>
       </w:r>
     </w:p>
     <w:p>
@@ -5470,7 +5470,7 @@
         <w:t xml:space="preserve">Statistics: </w:t>
       </w:r>
       <w:r>
-        <w:t>25261 views, 758 likes, 294 comments, 80 minutes</w:t>
+        <w:t>20510 views, 566 likes, 472 comments, 5 minutes</w:t>
       </w:r>
     </w:p>
     <w:p>
@@ -5481,7 +5481,7 @@
         <w:t xml:space="preserve">Category: </w:t>
       </w:r>
       <w:r>
-        <w:t>Science &amp; Technology</w:t>
+        <w:t>Entertainment</w:t>
       </w:r>
     </w:p>
     <w:p>
@@ -5492,7 +5492,7 @@
         <w:t xml:space="preserve">Top Tags: </w:t>
       </w:r>
       <w:r>
-        <w:t>[]</w:t>
+        <w:t>['lesserafim', 'hybe', 'katseye', 'Geffen', 'dream academy']</w:t>
       </w:r>
     </w:p>
     <w:p>
@@ -5504,7 +5504,7 @@
             <w:sz w:val="32"/>
             <w:u w:val="none"/>
           </w:rPr>
-          <w:t>Mindscape 245 | Solo: The Crisis in Physics</w:t>
+          <w:t>Ranking HYBE artists Run BTS challenge</w:t>
         </w:r>
       </w:hyperlink>
     </w:p>
@@ -5516,7 +5516,7 @@
         <w:t xml:space="preserve">Channel: </w:t>
       </w:r>
       <w:r>
-        <w:t>Sean Carroll</w:t>
+        <w:t>moonchild jk</w:t>
       </w:r>
     </w:p>
     <w:p>
@@ -5527,7 +5527,7 @@
         <w:t xml:space="preserve">Statistics: </w:t>
       </w:r>
       <w:r>
-        <w:t>108002 views, 2078 likes, 344 comments, 262 minutes</w:t>
+        <w:t>691500 views, 0 likes, 549 comments, 0 minutes</w:t>
       </w:r>
     </w:p>
     <w:p>
@@ -5538,7 +5538,7 @@
         <w:t xml:space="preserve">Category: </w:t>
       </w:r>
       <w:r>
-        <w:t>Science &amp; Technology</w:t>
+        <w:t>Entertainment</w:t>
       </w:r>
     </w:p>
     <w:p>
@@ -5561,7 +5561,7 @@
             <w:sz w:val="32"/>
             <w:u w:val="none"/>
           </w:rPr>
-          <w:t>Sean Carroll: Quantum Mechanics and the Many-Worlds Interpretation | Lex Fridman Podcast #47</w:t>
+          <w:t>[Knowing Bros] Seventeen X BTS X LE SSERAFIM - HYBE HIT SONG DANCE MEDLEY🔥</w:t>
         </w:r>
       </w:hyperlink>
     </w:p>
@@ -5573,7 +5573,7 @@
         <w:t xml:space="preserve">Channel: </w:t>
       </w:r>
       <w:r>
-        <w:t>Lex Fridman</w:t>
+        <w:t>K-contents Voyage</w:t>
       </w:r>
     </w:p>
     <w:p>
@@ -5584,7 +5584,7 @@
         <w:t xml:space="preserve">Statistics: </w:t>
       </w:r>
       <w:r>
-        <w:t>960140 views, 13620 likes, 991 comments, 89 minutes</w:t>
+        <w:t>106366 views, 2276 likes, 57 comments, 15 minutes</w:t>
       </w:r>
     </w:p>
     <w:p>
@@ -5595,7 +5595,7 @@
         <w:t xml:space="preserve">Category: </w:t>
       </w:r>
       <w:r>
-        <w:t>Science &amp; Technology</w:t>
+        <w:t>Entertainment</w:t>
       </w:r>
     </w:p>
     <w:p>
@@ -5606,7 +5606,7 @@
         <w:t xml:space="preserve">Top Tags: </w:t>
       </w:r>
       <w:r>
-        <w:t>[]</w:t>
+        <w:t>['KPOP', 'Kcontentsvoyage', 'Kcontents', 'Kculture', 'Entertainment']</w:t>
       </w:r>
     </w:p>
     <w:p>
@@ -5618,7 +5618,7 @@
             <w:sz w:val="32"/>
             <w:u w:val="none"/>
           </w:rPr>
-          <w:t>There’s a Serious Crisis in Physics (Sorry Sean Carroll)</w:t>
+          <w:t>Hybe Family 👭🧑‍🤝‍🧑#hybeentertainment #hybe #ytshorts #btsv #hybeallgroup #bangtan #kpop #btsarmy</w:t>
         </w:r>
       </w:hyperlink>
     </w:p>
@@ -5630,7 +5630,7 @@
         <w:t xml:space="preserve">Channel: </w:t>
       </w:r>
       <w:r>
-        <w:t>Theories of Everything with Curt Jaimungal</w:t>
+        <w:t>Sangida khan</w:t>
       </w:r>
     </w:p>
     <w:p>
@@ -5641,7 +5641,7 @@
         <w:t xml:space="preserve">Statistics: </w:t>
       </w:r>
       <w:r>
-        <w:t>21488 views, 522 likes, 180 comments, 11 minutes</w:t>
+        <w:t>20 views, 1 likes, 0 comments, 0 minutes</w:t>
       </w:r>
     </w:p>
     <w:p>
@@ -5652,7 +5652,7 @@
         <w:t xml:space="preserve">Category: </w:t>
       </w:r>
       <w:r>
-        <w:t>Science &amp; Technology</w:t>
+        <w:t>Entertainment</w:t>
       </w:r>
     </w:p>
     <w:p>
@@ -5663,7 +5663,7 @@
         <w:t xml:space="preserve">Top Tags: </w:t>
       </w:r>
       <w:r>
-        <w:t>['theory of everything', 'consciousness', 'theory of consciousness', 'free will', 'god']</w:t>
+        <w:t>['hybe family interaction', 'hybe family together', 'hybe family', 'hybe entertainment groups list', 'hybe entertainment building']</w:t>
       </w:r>
     </w:p>
     <w:p>
@@ -5675,7 +5675,7 @@
             <w:sz w:val="32"/>
             <w:u w:val="none"/>
           </w:rPr>
-          <w:t>PSW 2478 Einstein's Real Equation | Sean Carroll</w:t>
+          <w:t>[sub]🧳EP.3-1ㅣ장담컨대 이 랜덤플레이댄스를 보면, 입덕 시작 | 🧳출장십오야2 x 하이브</w:t>
         </w:r>
       </w:hyperlink>
     </w:p>
@@ -5687,7 +5687,7 @@
         <w:t xml:space="preserve">Channel: </w:t>
       </w:r>
       <w:r>
-        <w:t>PSW Science</w:t>
+        <w:t>채널십오야</w:t>
       </w:r>
     </w:p>
     <w:p>
@@ -5698,7 +5698,7 @@
         <w:t xml:space="preserve">Statistics: </w:t>
       </w:r>
       <w:r>
-        <w:t>163327 views, 3135 likes, 67 comments, 108 minutes</w:t>
+        <w:t>45916614 views, 786462 likes, 16157 comments, 34 minutes</w:t>
       </w:r>
     </w:p>
     <w:p>
@@ -5709,7 +5709,7 @@
         <w:t xml:space="preserve">Category: </w:t>
       </w:r>
       <w:r>
-        <w:t>Science &amp; Technology</w:t>
+        <w:t>Entertainment</w:t>
       </w:r>
     </w:p>
     <w:p>
@@ -5720,7 +5720,7 @@
         <w:t xml:space="preserve">Top Tags: </w:t>
       </w:r>
       <w:r>
-        <w:t>['PSW Science', 'PSW', 'gravity', 'spacetime', 'physics']</w:t>
+        <w:t>['나영석', '나PD', '아간세', '아이슬란드간세끼', '이수근']</w:t>
       </w:r>
     </w:p>
     <w:p>
@@ -5732,7 +5732,7 @@
             <w:sz w:val="32"/>
             <w:u w:val="none"/>
           </w:rPr>
-          <w:t>Mindscape Ask Me Anything, Sean Carroll | September 2023</w:t>
+          <w:t>KATSEYE is the most talented lineup ever produced by HYBE atm...</w:t>
         </w:r>
       </w:hyperlink>
     </w:p>
@@ -5744,7 +5744,7 @@
         <w:t xml:space="preserve">Channel: </w:t>
       </w:r>
       <w:r>
-        <w:t>Sean Carroll</w:t>
+        <w:t>E.K. Cristobal</w:t>
       </w:r>
     </w:p>
     <w:p>
@@ -5755,7 +5755,7 @@
         <w:t xml:space="preserve">Statistics: </w:t>
       </w:r>
       <w:r>
-        <w:t>31031 views, 612 likes, 99 comments, 243 minutes</w:t>
+        <w:t>55722 views, 2251 likes, 350 comments, 10 minutes</w:t>
       </w:r>
     </w:p>
     <w:p>
@@ -5766,7 +5766,7 @@
         <w:t xml:space="preserve">Category: </w:t>
       </w:r>
       <w:r>
-        <w:t>Science &amp; Technology</w:t>
+        <w:t>Entertainment</w:t>
       </w:r>
     </w:p>
     <w:p>
@@ -5789,7 +5789,7 @@
             <w:sz w:val="32"/>
             <w:u w:val="none"/>
           </w:rPr>
-          <w:t>The Biggest Ideas in the Universe | 6. Spacetime</w:t>
+          <w:t>HYBE vs SM vs YG vs JYP</w:t>
         </w:r>
       </w:hyperlink>
     </w:p>
@@ -5801,7 +5801,7 @@
         <w:t xml:space="preserve">Channel: </w:t>
       </w:r>
       <w:r>
-        <w:t>Sean Carroll</w:t>
+        <w:t>flowtaee</w:t>
       </w:r>
     </w:p>
     <w:p>
@@ -5812,7 +5812,7 @@
         <w:t xml:space="preserve">Statistics: </w:t>
       </w:r>
       <w:r>
-        <w:t>337701 views, 5342 likes, 529 comments, 63 minutes</w:t>
+        <w:t>332079 views, 13106 likes, 2139 comments, 22 minutes</w:t>
       </w:r>
     </w:p>
     <w:p>
@@ -5823,7 +5823,7 @@
         <w:t xml:space="preserve">Category: </w:t>
       </w:r>
       <w:r>
-        <w:t>Science &amp; Technology</w:t>
+        <w:t>Entertainment</w:t>
       </w:r>
     </w:p>
     <w:p>
@@ -5834,7 +5834,7 @@
         <w:t xml:space="preserve">Top Tags: </w:t>
       </w:r>
       <w:r>
-        <w:t>[]</w:t>
+        <w:t>['KPOP', 'HYBE', 'SM', 'YG', 'MNET']</w:t>
       </w:r>
     </w:p>
     <w:p>
@@ -5846,7 +5846,7 @@
             <w:sz w:val="32"/>
             <w:u w:val="none"/>
           </w:rPr>
-          <w:t>Sean Carroll: The Nature of the Universe, Life, and Intelligence | Lex Fridman Podcast #26</w:t>
+          <w:t>Is HYBE doing an experiment? #lesserafim #perfectnight #yunjin</w:t>
         </w:r>
       </w:hyperlink>
     </w:p>
@@ -5858,7 +5858,7 @@
         <w:t xml:space="preserve">Channel: </w:t>
       </w:r>
       <w:r>
-        <w:t>Lex Fridman</w:t>
+        <w:t>Ruby Spacek</w:t>
       </w:r>
     </w:p>
     <w:p>
@@ -5869,7 +5869,7 @@
         <w:t xml:space="preserve">Statistics: </w:t>
       </w:r>
       <w:r>
-        <w:t>221212 views, 5244 likes, 361 comments, 34 minutes</w:t>
+        <w:t>428394 views, 23486 likes, 437 comments, 0 minutes</w:t>
       </w:r>
     </w:p>
     <w:p>
@@ -5880,7 +5880,7 @@
         <w:t xml:space="preserve">Category: </w:t>
       </w:r>
       <w:r>
-        <w:t>Science &amp; Technology</w:t>
+        <w:t>Entertainment</w:t>
       </w:r>
     </w:p>
     <w:p>
@@ -5891,7 +5891,7 @@
         <w:t xml:space="preserve">Top Tags: </w:t>
       </w:r>
       <w:r>
-        <w:t>[]</w:t>
+        <w:t>['LESSERAFIM perfect night', 'LESSERAFIM perfect night reaction', 'NewJeans', 'New jeans', 'Hybe']</w:t>
       </w:r>
     </w:p>
     <w:p>
@@ -5903,7 +5903,7 @@
             <w:sz w:val="32"/>
             <w:u w:val="none"/>
           </w:rPr>
-          <w:t>Cosmology and the arrow of time: Sean Carroll at TEDxCaltech</w:t>
+          <w:t>Hybe artists welcoming Aespa into their company 😭</w:t>
         </w:r>
       </w:hyperlink>
     </w:p>
@@ -5915,7 +5915,7 @@
         <w:t xml:space="preserve">Channel: </w:t>
       </w:r>
       <w:r>
-        <w:t>TEDx Talks</w:t>
+        <w:t>netfelix</w:t>
       </w:r>
     </w:p>
     <w:p>
@@ -5926,7 +5926,7 @@
         <w:t xml:space="preserve">Statistics: </w:t>
       </w:r>
       <w:r>
-        <w:t>1028080 views, 8934 likes, 727 comments, 16 minutes</w:t>
+        <w:t>252392 views, 8477 likes, 325 comments, 1 minutes</w:t>
       </w:r>
     </w:p>
     <w:p>
@@ -5937,7 +5937,7 @@
         <w:t xml:space="preserve">Category: </w:t>
       </w:r>
       <w:r>
-        <w:t>Science &amp; Technology</w:t>
+        <w:t>Entertainment</w:t>
       </w:r>
     </w:p>
     <w:p>
@@ -5948,7 +5948,7 @@
         <w:t xml:space="preserve">Top Tags: </w:t>
       </w:r>
       <w:r>
-        <w:t>['ted talks', 'science', 'TEDxCaltech', 'astronomy', 'ted talk']</w:t>
+        <w:t>[]</w:t>
       </w:r>
     </w:p>
     <w:p>
@@ -5960,7 +5960,7 @@
             <w:sz w:val="32"/>
             <w:u w:val="none"/>
           </w:rPr>
-          <w:t>Lewis Carroll's Pillow Problem - Numberphile</w:t>
+          <w:t>[sub]🧳EP.1-1ㅣ하이브! 음악만 틀어줄게, 알아서 들어와봐요 ㅣ🧳출장십오야2 x 하이브</w:t>
         </w:r>
       </w:hyperlink>
     </w:p>
@@ -5972,7 +5972,7 @@
         <w:t xml:space="preserve">Channel: </w:t>
       </w:r>
       <w:r>
-        <w:t>Numberphile</w:t>
+        <w:t>채널십오야</w:t>
       </w:r>
     </w:p>
     <w:p>
@@ -5983,7 +5983,7 @@
         <w:t xml:space="preserve">Statistics: </w:t>
       </w:r>
       <w:r>
-        <w:t>452809 views, 13407 likes, 1082 comments, 10 minutes</w:t>
+        <w:t>27089628 views, 909762 likes, 21786 comments, 22 minutes</w:t>
       </w:r>
     </w:p>
     <w:p>
@@ -5994,7 +5994,7 @@
         <w:t xml:space="preserve">Category: </w:t>
       </w:r>
       <w:r>
-        <w:t>Science &amp; Technology</w:t>
+        <w:t>Entertainment</w:t>
       </w:r>
     </w:p>
     <w:p>
@@ -6005,7 +6005,7 @@
         <w:t xml:space="preserve">Top Tags: </w:t>
       </w:r>
       <w:r>
-        <w:t>['numberphile', 'lewis carroll', 'puzzle', 'balls', 'bag']</w:t>
+        <w:t>['나영석', '나PD', '아간세', '아이슬란드간세끼', '이수근']</w:t>
       </w:r>
     </w:p>
     <w:p>
@@ -6017,7 +6017,7 @@
             <w:sz w:val="32"/>
             <w:u w:val="none"/>
           </w:rPr>
-          <w:t>The Big Picture | Sean Carroll | Talks at Google</w:t>
+          <w:t>HYBE BOYS BEING IN SYNC</w:t>
         </w:r>
       </w:hyperlink>
     </w:p>
@@ -6029,7 +6029,7 @@
         <w:t xml:space="preserve">Channel: </w:t>
       </w:r>
       <w:r>
-        <w:t>Talks at Google</w:t>
+        <w:t>Kim 2.0</w:t>
       </w:r>
     </w:p>
     <w:p>
@@ -6040,7 +6040,7 @@
         <w:t xml:space="preserve">Statistics: </w:t>
       </w:r>
       <w:r>
-        <w:t>463452 views, 4948 likes, 590 comments, 63 minutes</w:t>
+        <w:t>9082217 views, 1208938 likes, 2054 comments, 0 minutes</w:t>
       </w:r>
     </w:p>
     <w:p>
@@ -6051,7 +6051,7 @@
         <w:t xml:space="preserve">Category: </w:t>
       </w:r>
       <w:r>
-        <w:t>Science &amp; Technology</w:t>
+        <w:t>Entertainment</w:t>
       </w:r>
     </w:p>
     <w:p>
@@ -6062,7 +6062,7 @@
         <w:t xml:space="preserve">Top Tags: </w:t>
       </w:r>
       <w:r>
-        <w:t>['talks at google', 'ted talks', 'inspirational talks', 'educational talks', 'The Big Picture']</w:t>
+        <w:t>[]</w:t>
       </w:r>
     </w:p>
     <w:p>
@@ -6074,7 +6074,7 @@
             <w:sz w:val="32"/>
             <w:u w:val="none"/>
           </w:rPr>
-          <w:t>Physicist Sean Carroll explains the difference between classical and quantum mechanics to Joe Rogan</w:t>
+          <w:t>MAMA 2023 DAESANG WINNERS</w:t>
         </w:r>
       </w:hyperlink>
     </w:p>
@@ -6086,7 +6086,7 @@
         <w:t xml:space="preserve">Channel: </w:t>
       </w:r>
       <w:r>
-        <w:t>Tech Topia</w:t>
+        <w:t>Kpop_Diamond</w:t>
       </w:r>
     </w:p>
     <w:p>
@@ -6097,7 +6097,7 @@
         <w:t xml:space="preserve">Statistics: </w:t>
       </w:r>
       <w:r>
-        <w:t>121946 views, 4891 likes, 194 comments, 1 minutes</w:t>
+        <w:t>22741 views, 1840 likes, 63 comments, 0 minutes</w:t>
       </w:r>
     </w:p>
     <w:p>
@@ -6108,7 +6108,7 @@
         <w:t xml:space="preserve">Category: </w:t>
       </w:r>
       <w:r>
-        <w:t>Science &amp; Technology</w:t>
+        <w:t>Entertainment</w:t>
       </w:r>
     </w:p>
     <w:p>
@@ -6119,7 +6119,7 @@
         <w:t xml:space="preserve">Top Tags: </w:t>
       </w:r>
       <w:r>
-        <w:t>['AI', 'ChatGPT', 'tech', 'Tech', 'Computer']</w:t>
+        <w:t>[]</w:t>
       </w:r>
     </w:p>
     <w:p>
@@ -6131,7 +6131,7 @@
             <w:sz w:val="32"/>
             <w:u w:val="none"/>
           </w:rPr>
-          <w:t>Professor Sean Carroll talks about his favourite Physics Idea #physicist</w:t>
+          <w:t>Giving Positions to the Final Lineup of Dream Academy!</w:t>
         </w:r>
       </w:hyperlink>
     </w:p>
@@ -6143,7 +6143,7 @@
         <w:t xml:space="preserve">Channel: </w:t>
       </w:r>
       <w:r>
-        <w:t>The Science Fact</w:t>
+        <w:t>YOSOYUNAPERSONA</w:t>
       </w:r>
     </w:p>
     <w:p>
@@ -6154,7 +6154,7 @@
         <w:t xml:space="preserve">Statistics: </w:t>
       </w:r>
       <w:r>
-        <w:t>2277857 views, 52234 likes, 772 comments, 0 minutes</w:t>
+        <w:t>55809 views, 3408 likes, 187 comments, 0 minutes</w:t>
       </w:r>
     </w:p>
     <w:p>
@@ -6165,7 +6165,7 @@
         <w:t xml:space="preserve">Category: </w:t>
       </w:r>
       <w:r>
-        <w:t>Science &amp; Technology</w:t>
+        <w:t>Entertainment</w:t>
       </w:r>
     </w:p>
     <w:p>
@@ -6176,7 +6176,7 @@
         <w:t xml:space="preserve">Top Tags: </w:t>
       </w:r>
       <w:r>
-        <w:t>['Neil deGrasse Tyson', 'Carl Sagan', 'Isaac Newton', 'Albert Einstein', 'Astrophysics']</w:t>
+        <w:t>['#Shorts', '#Kpop']</w:t>
       </w:r>
     </w:p>
     <w:p>
@@ -6188,7 +6188,7 @@
             <w:sz w:val="32"/>
             <w:u w:val="none"/>
           </w:rPr>
-          <w:t>Professor Sean Carroll talks about the simplest numbers #mathematics</w:t>
+          <w:t>HYBE ARTIST COMPILATION [2022 KBS Song Festival] I KBS WORLD TV 221216</w:t>
         </w:r>
       </w:hyperlink>
     </w:p>
@@ -6200,7 +6200,7 @@
         <w:t xml:space="preserve">Channel: </w:t>
       </w:r>
       <w:r>
-        <w:t>The Science Fact</w:t>
+        <w:t>KBS WORLD TV</w:t>
       </w:r>
     </w:p>
     <w:p>
@@ -6211,7 +6211,7 @@
         <w:t xml:space="preserve">Statistics: </w:t>
       </w:r>
       <w:r>
-        <w:t>1560230 views, 32230 likes, 1103 comments, 0 minutes</w:t>
+        <w:t>1309142 views, 45920 likes, 1117 comments, 27 minutes</w:t>
       </w:r>
     </w:p>
     <w:p>
@@ -6222,7 +6222,7 @@
         <w:t xml:space="preserve">Category: </w:t>
       </w:r>
       <w:r>
-        <w:t>Science &amp; Technology</w:t>
+        <w:t>Entertainment</w:t>
       </w:r>
     </w:p>
     <w:p>
@@ -6233,7 +6233,7 @@
         <w:t xml:space="preserve">Top Tags: </w:t>
       </w:r>
       <w:r>
-        <w:t>['Albert Einstein', 'Stephen Hawking', 'Neil deGrasse Tyson', 'Theoretical Physics', 'Astrophysics']</w:t>
+        <w:t>['yt:cc=on', 'kbs', 'kbsworld', 'kbs world', 'KBSWorld']</w:t>
       </w:r>
     </w:p>
     <w:p>
@@ -6245,7 +6245,7 @@
             <w:sz w:val="32"/>
             <w:u w:val="none"/>
           </w:rPr>
-          <w:t>Professor Sean Carroll explains Dark energy #astrophysics</w:t>
+          <w:t>Introduction to BOYNEXTDOOR (HYBE's new Boy Group)</w:t>
         </w:r>
       </w:hyperlink>
     </w:p>
@@ -6257,7 +6257,7 @@
         <w:t xml:space="preserve">Channel: </w:t>
       </w:r>
       <w:r>
-        <w:t>The Science Fact</w:t>
+        <w:t>haevix</w:t>
       </w:r>
     </w:p>
     <w:p>
@@ -6268,7 +6268,7 @@
         <w:t xml:space="preserve">Statistics: </w:t>
       </w:r>
       <w:r>
-        <w:t>2471866 views, 109953 likes, 3481 comments, 0 minutes</w:t>
+        <w:t>1008692 views, 108160 likes, 1510 comments, 0 minutes</w:t>
       </w:r>
     </w:p>
     <w:p>
@@ -6279,7 +6279,7 @@
         <w:t xml:space="preserve">Category: </w:t>
       </w:r>
       <w:r>
-        <w:t>Science &amp; Technology</w:t>
+        <w:t>Entertainment</w:t>
       </w:r>
     </w:p>
     <w:p>
@@ -6290,7 +6290,7 @@
         <w:t xml:space="preserve">Top Tags: </w:t>
       </w:r>
       <w:r>
-        <w:t>['Black Hole', 'Particle physics', 'Dark matter', 'Higgs Boson', 'Brian Cox']</w:t>
+        <w:t>[]</w:t>
       </w:r>
     </w:p>
     <w:p>
@@ -6302,7 +6302,7 @@
             <w:sz w:val="32"/>
             <w:u w:val="none"/>
           </w:rPr>
-          <w:t>SEAN CARROLL - The Meaning of Life</w:t>
+          <w:t>[KPOP IN PUBLIC] HYBE RANDOM DANCE CHALLENGE IN VIETNAM | PHỐ ĐI BỘ HÀ NỘI | D8 CREW X I.L.C</w:t>
         </w:r>
       </w:hyperlink>
     </w:p>
@@ -6314,7 +6314,7 @@
         <w:t xml:space="preserve">Channel: </w:t>
       </w:r>
       <w:r>
-        <w:t>Inspiration Journey</w:t>
+        <w:t>Double Eight CREW</w:t>
       </w:r>
     </w:p>
     <w:p>
@@ -6325,7 +6325,7 @@
         <w:t xml:space="preserve">Statistics: </w:t>
       </w:r>
       <w:r>
-        <w:t>140972 views, 3560 likes, 280 comments, 7 minutes</w:t>
+        <w:t>65900 views, 3256 likes, 194 comments, 36 minutes</w:t>
       </w:r>
     </w:p>
     <w:p>
@@ -6336,7 +6336,7 @@
         <w:t xml:space="preserve">Category: </w:t>
       </w:r>
       <w:r>
-        <w:t>Science &amp; Technology</w:t>
+        <w:t>Entertainment</w:t>
       </w:r>
     </w:p>
     <w:p>
@@ -6347,7 +6347,7 @@
         <w:t xml:space="preserve">Top Tags: </w:t>
       </w:r>
       <w:r>
-        <w:t>['Sean M. Carroll (Academic)', 'Jacob Bronowski (Author)', 'Richard Feynman (Author)', 'Carl Sagan (Author)', 'Lawrence M. Krauss (Author)']</w:t>
+        <w:t>['double eight crew', 'kpop random dance in public', 'kpop in public', 'random dance', 'k-pop in public']</w:t>
       </w:r>
     </w:p>
     <w:p>
@@ -6359,7 +6359,7 @@
             <w:sz w:val="32"/>
             <w:u w:val="none"/>
           </w:rPr>
-          <w:t>Sean Carroll: Distant time and the hint of a multiverse</w:t>
+          <w:t>really ! hybe is known for the multi-talented idols 😎😏 #newjeans #shorts</w:t>
         </w:r>
       </w:hyperlink>
     </w:p>
@@ -6371,7 +6371,7 @@
         <w:t xml:space="preserve">Channel: </w:t>
       </w:r>
       <w:r>
-        <w:t>TED</w:t>
+        <w:t>bangsazz</w:t>
       </w:r>
     </w:p>
     <w:p>
@@ -6382,7 +6382,7 @@
         <w:t xml:space="preserve">Statistics: </w:t>
       </w:r>
       <w:r>
-        <w:t>208463 views, 3426 likes, 484 comments, 15 minutes</w:t>
+        <w:t>1607043 views, 0 likes, 279 comments, 0 minutes</w:t>
       </w:r>
     </w:p>
     <w:p>
@@ -6393,7 +6393,7 @@
         <w:t xml:space="preserve">Category: </w:t>
       </w:r>
       <w:r>
-        <w:t>Science &amp; Technology</w:t>
+        <w:t>Entertainment</w:t>
       </w:r>
     </w:p>
     <w:p>
@@ -6404,7 +6404,7 @@
         <w:t xml:space="preserve">Top Tags: </w:t>
       </w:r>
       <w:r>
-        <w:t>['Sean', 'Carroll', 'TEDTalks', 'TED', 'talks']</w:t>
+        <w:t>['#newjeans', '#txt', 'TXT', 'TXT comeback', 'New jeans']</w:t>
       </w:r>
     </w:p>
     <w:p>
@@ -6416,7 +6416,7 @@
             <w:sz w:val="32"/>
             <w:u w:val="none"/>
           </w:rPr>
-          <w:t>JOAN CARROLL TRIBUTE</w:t>
+          <w:t>Bailey Sok Choreography | HYBE X GEFFEN Global Girl Group Audition</w:t>
         </w:r>
       </w:hyperlink>
     </w:p>
@@ -6428,7 +6428,7 @@
         <w:t xml:space="preserve">Channel: </w:t>
       </w:r>
       <w:r>
-        <w:t>SPANISH FILMS</w:t>
+        <w:t>STEEZY</w:t>
       </w:r>
     </w:p>
     <w:p>
@@ -6439,7 +6439,7 @@
         <w:t xml:space="preserve">Statistics: </w:t>
       </w:r>
       <w:r>
-        <w:t>2408 views, 32 likes, 2 comments, 1 minutes</w:t>
+        <w:t>990125 views, 60014 likes, 1125 comments, 1 minutes</w:t>
       </w:r>
     </w:p>
     <w:p>
@@ -6450,7 +6450,7 @@
         <w:t xml:space="preserve">Category: </w:t>
       </w:r>
       <w:r>
-        <w:t>Science &amp; Technology</w:t>
+        <w:t>Entertainment</w:t>
       </w:r>
     </w:p>
     <w:p>
@@ -6461,7 +6461,7 @@
         <w:t xml:space="preserve">Top Tags: </w:t>
       </w:r>
       <w:r>
-        <w:t>['JOAN CARROLL', 'INGRID BERGMAN', 'BING CROSBY', 'JUDY GARLAND', 'VINCENTE MINNELLI']</w:t>
+        <w:t>['Online dance classes', 'dance tutorial', 'steezy', 'steezy studios', 'hip hop dance']</w:t>
       </w:r>
     </w:p>
     <w:p>
@@ -6473,7 +6473,7 @@
             <w:sz w:val="32"/>
             <w:u w:val="none"/>
           </w:rPr>
-          <w:t>Lagrangian and Hamiltonian Mechanics in Under 20 Minutes: Physics Mini Lesson</w:t>
+          <w:t>Jay and Jake visited Jay's birthday cafe events near Hybe building together 😭❤️</w:t>
         </w:r>
       </w:hyperlink>
     </w:p>
@@ -6485,7 +6485,7 @@
         <w:t xml:space="preserve">Channel: </w:t>
       </w:r>
       <w:r>
-        <w:t>Physics with Elliot</w:t>
+        <w:t>Kim 2.0</w:t>
       </w:r>
     </w:p>
     <w:p>
@@ -6496,7 +6496,7 @@
         <w:t xml:space="preserve">Statistics: </w:t>
       </w:r>
       <w:r>
-        <w:t>919911 views, 28397 likes, 575 comments, 18 minutes</w:t>
+        <w:t>120049 views, 19386 likes, 85 comments, 0 minutes</w:t>
       </w:r>
     </w:p>
     <w:p>
@@ -6507,7 +6507,7 @@
         <w:t xml:space="preserve">Category: </w:t>
       </w:r>
       <w:r>
-        <w:t>Science &amp; Technology</w:t>
+        <w:t>Entertainment</w:t>
       </w:r>
     </w:p>
     <w:p>
@@ -6518,7 +6518,7 @@
         <w:t xml:space="preserve">Top Tags: </w:t>
       </w:r>
       <w:r>
-        <w:t>['physics', 'f=ma', 'newtonian', 'lagrangian', 'hamiltonian']</w:t>
+        <w:t>[]</w:t>
       </w:r>
     </w:p>
     <w:p>
@@ -6530,7 +6530,7 @@
             <w:sz w:val="32"/>
             <w:u w:val="none"/>
           </w:rPr>
-          <w:t>Understanding Quantum Mechanics #4: It's not so difficult!</w:t>
+          <w:t>[sub]🧳EP.3-2ㅣ현재 생존자 8명.. 이러다가 해 져요!! 마지막 생존자는?!| 🧳출장십오야2 x 하이브</w:t>
         </w:r>
       </w:hyperlink>
     </w:p>
@@ -6542,7 +6542,7 @@
         <w:t xml:space="preserve">Channel: </w:t>
       </w:r>
       <w:r>
-        <w:t>Sabine Hossenfelder</w:t>
+        <w:t>채널십오야</w:t>
       </w:r>
     </w:p>
     <w:p>
@@ -6553,7 +6553,7 @@
         <w:t xml:space="preserve">Statistics: </w:t>
       </w:r>
       <w:r>
-        <w:t>596674 views, 24346 likes, 1625 comments, 8 minutes</w:t>
+        <w:t>26146459 views, 694484 likes, 23196 comments, 29 minutes</w:t>
       </w:r>
     </w:p>
     <w:p>
@@ -6564,7 +6564,7 @@
         <w:t xml:space="preserve">Category: </w:t>
       </w:r>
       <w:r>
-        <w:t>Science &amp; Technology</w:t>
+        <w:t>Entertainment</w:t>
       </w:r>
     </w:p>
     <w:p>
@@ -6575,7 +6575,7 @@
         <w:t xml:space="preserve">Top Tags: </w:t>
       </w:r>
       <w:r>
-        <w:t>['physics', 'quantum mechanics', 'quantum physics', 'science', 'quantum mechanics for beginners']</w:t>
+        <w:t>['나영석', '나PD', '아간세', '아이슬란드간세끼', '이수근']</w:t>
       </w:r>
     </w:p>
     <w:p>
@@ -6587,7 +6587,7 @@
             <w:sz w:val="32"/>
             <w:u w:val="none"/>
           </w:rPr>
-          <w:t>The SIMPLEST Explanation of QUANTUM MECHANICS in the Universe!</w:t>
+          <w:t>HYBE's New Boy-Group 🎉🎉 #hybe #andaudition #andauditionboys #junkyumanwol #kpop</w:t>
         </w:r>
       </w:hyperlink>
     </w:p>
@@ -6599,7 +6599,7 @@
         <w:t xml:space="preserve">Channel: </w:t>
       </w:r>
       <w:r>
-        <w:t>Arvin Ash</w:t>
+        <w:t>junkyumanwol</w:t>
       </w:r>
     </w:p>
     <w:p>
@@ -6610,7 +6610,7 @@
         <w:t xml:space="preserve">Statistics: </w:t>
       </w:r>
       <w:r>
-        <w:t>160464 views, 7651 likes, 881 comments, 14 minutes</w:t>
+        <w:t>4318583 views, 349274 likes, 1494 comments, 0 minutes</w:t>
       </w:r>
     </w:p>
     <w:p>
@@ -6621,7 +6621,7 @@
         <w:t xml:space="preserve">Category: </w:t>
       </w:r>
       <w:r>
-        <w:t>Science &amp; Technology</w:t>
+        <w:t>Entertainment</w:t>
       </w:r>
     </w:p>
     <w:p>
@@ -6632,7 +6632,7 @@
         <w:t xml:space="preserve">Top Tags: </w:t>
       </w:r>
       <w:r>
-        <w:t>['quantum mechanics', 'quantum physics', 'quantum mechanics explained', 'quantum entanglement', 'uncertainty principle explained']</w:t>
+        <w:t>[]</w:t>
       </w:r>
     </w:p>
     <w:p>
@@ -6644,7 +6644,7 @@
             <w:sz w:val="32"/>
             <w:u w:val="none"/>
           </w:rPr>
-          <w:t>The Biggest Ideas in the Universe | 7. Quantum Mechanics</w:t>
+          <w:t>🔥¡NACIÓ HYBE AMÉRICA LATINA! NUEVOS PROYECTOS EN LA REGIÓN.</w:t>
         </w:r>
       </w:hyperlink>
     </w:p>
@@ -6656,7 +6656,7 @@
         <w:t xml:space="preserve">Channel: </w:t>
       </w:r>
       <w:r>
-        <w:t>Sean Carroll</w:t>
+        <w:t>JiniChannel</w:t>
       </w:r>
     </w:p>
     <w:p>
@@ -6667,7 +6667,7 @@
         <w:t xml:space="preserve">Statistics: </w:t>
       </w:r>
       <w:r>
-        <w:t>385624 views, 6395 likes, 651 comments, 65 minutes</w:t>
+        <w:t>14549 views, 2215 likes, 180 comments, 2 minutes</w:t>
       </w:r>
     </w:p>
     <w:p>
@@ -6678,7 +6678,7 @@
         <w:t xml:space="preserve">Category: </w:t>
       </w:r>
       <w:r>
-        <w:t>Science &amp; Technology</w:t>
+        <w:t>Entertainment</w:t>
       </w:r>
     </w:p>
     <w:p>
@@ -6689,7 +6689,7 @@
         <w:t xml:space="preserve">Top Tags: </w:t>
       </w:r>
       <w:r>
-        <w:t>[]</w:t>
+        <w:t>['hybe bang si hyuk', 'hybe america latina', 'hybe txt', 'hybe enhypen', 'hybe new jeans']</w:t>
       </w:r>
     </w:p>
     <w:p>
@@ -6701,7 +6701,7 @@
             <w:sz w:val="32"/>
             <w:u w:val="none"/>
           </w:rPr>
-          <w:t>How Feynman did quantum mechanics (and you should too)</w:t>
+          <w:t>Every hybe artist had a cool + chaotic entrance 😭</w:t>
         </w:r>
       </w:hyperlink>
     </w:p>
@@ -6713,7 +6713,7 @@
         <w:t xml:space="preserve">Channel: </w:t>
       </w:r>
       <w:r>
-        <w:t>Physics with Elliot</w:t>
+        <w:t>enhypen_fan_10</w:t>
       </w:r>
     </w:p>
     <w:p>
@@ -6724,7 +6724,7 @@
         <w:t xml:space="preserve">Statistics: </w:t>
       </w:r>
       <w:r>
-        <w:t>156257 views, 6161 likes, 172 comments, 26 minutes</w:t>
+        <w:t>105308 views, 13618 likes, 57 comments, 0 minutes</w:t>
       </w:r>
     </w:p>
     <w:p>
@@ -6735,7 +6735,7 @@
         <w:t xml:space="preserve">Category: </w:t>
       </w:r>
       <w:r>
-        <w:t>Science &amp; Technology</w:t>
+        <w:t>Entertainment</w:t>
       </w:r>
     </w:p>
     <w:p>
@@ -6746,7 +6746,7 @@
         <w:t xml:space="preserve">Top Tags: </w:t>
       </w:r>
       <w:r>
-        <w:t>['physics', 'quantum mechanics', 'quantum physics', 'wave particle duality', 'wavefunction']</w:t>
+        <w:t>[]</w:t>
       </w:r>
     </w:p>
     <w:p>
@@ -6758,7 +6758,7 @@
             <w:sz w:val="32"/>
             <w:u w:val="none"/>
           </w:rPr>
-          <w:t>What is quantum mechanics really all about?</w:t>
+          <w:t>Every Artist Under HYBE 🎶 [BTS, Ariana Grande, Justin Bieber, J Balvin, CL + More!] HYBE x Ithaca</w:t>
         </w:r>
       </w:hyperlink>
     </w:p>
@@ -6770,7 +6770,7 @@
         <w:t xml:space="preserve">Channel: </w:t>
       </w:r>
       <w:r>
-        <w:t>Fermilab</w:t>
+        <w:t>JoseOchoaTV</w:t>
       </w:r>
     </w:p>
     <w:p>
@@ -6781,7 +6781,7 @@
         <w:t xml:space="preserve">Statistics: </w:t>
       </w:r>
       <w:r>
-        <w:t>443015 views, 16699 likes, 1080 comments, 10 minutes</w:t>
+        <w:t>38308 views, 2546 likes, 597 comments, 12 minutes</w:t>
       </w:r>
     </w:p>
     <w:p>
@@ -6792,7 +6792,7 @@
         <w:t xml:space="preserve">Category: </w:t>
       </w:r>
       <w:r>
-        <w:t>Science &amp; Technology</w:t>
+        <w:t>Entertainment</w:t>
       </w:r>
     </w:p>
     <w:p>
@@ -6803,7 +6803,7 @@
         <w:t xml:space="preserve">Top Tags: </w:t>
       </w:r>
       <w:r>
-        <w:t>['quantum', 'weird', 'educational', 'Fermilab', 'general relativity']</w:t>
+        <w:t>['bts', 'bts comeback', 'bts life goes on', 'life goes on', 'bts be']</w:t>
       </w:r>
     </w:p>
     <w:p>
@@ -6815,7 +6815,7 @@
             <w:sz w:val="32"/>
             <w:u w:val="none"/>
           </w:rPr>
-          <w:t>David Bohm's Pilot Wave Interpretation of Quantum Mechanics</w:t>
+          <w:t>The MAJOR Problem of HYBE's New Survival Show - Dream Academy (!?)</w:t>
         </w:r>
       </w:hyperlink>
     </w:p>
@@ -6827,7 +6827,7 @@
         <w:t xml:space="preserve">Channel: </w:t>
       </w:r>
       <w:r>
-        <w:t>Sabine Hossenfelder</w:t>
+        <w:t>K-Stats</w:t>
       </w:r>
     </w:p>
     <w:p>
@@ -6838,7 +6838,7 @@
         <w:t xml:space="preserve">Statistics: </w:t>
       </w:r>
       <w:r>
-        <w:t>302349 views, 12909 likes, 1815 comments, 11 minutes</w:t>
+        <w:t>97302 views, 1859 likes, 496 comments, 9 minutes</w:t>
       </w:r>
     </w:p>
     <w:p>
@@ -6849,7 +6849,7 @@
         <w:t xml:space="preserve">Category: </w:t>
       </w:r>
       <w:r>
-        <w:t>Science &amp; Technology</w:t>
+        <w:t>Entertainment</w:t>
       </w:r>
     </w:p>
     <w:p>
@@ -6860,7 +6860,7 @@
         <w:t xml:space="preserve">Top Tags: </w:t>
       </w:r>
       <w:r>
-        <w:t>['physics', 'science', 'hossenfelder', 'quantum mechanics', 'quantum theory']</w:t>
+        <w:t>['kstats', 'kstats news', 'kpop', 'kpop news', 'dream academy hybe']</w:t>
       </w:r>
     </w:p>
     <w:p>
@@ -6872,7 +6872,7 @@
             <w:sz w:val="32"/>
             <w:u w:val="none"/>
           </w:rPr>
-          <w:t>What Is Quantum Mechanics &amp; How's It Different From Classical Mechanics? | Quantum Physics Lectures</w:t>
+          <w:t>What's YOUR TOP K-POP Song Now?</w:t>
         </w:r>
       </w:hyperlink>
     </w:p>
@@ -6884,7 +6884,7 @@
         <w:t xml:space="preserve">Channel: </w:t>
       </w:r>
       <w:r>
-        <w:t>The Secrets of the Universe</w:t>
+        <w:t>The Ian Lau</w:t>
       </w:r>
     </w:p>
     <w:p>
@@ -6895,7 +6895,7 @@
         <w:t xml:space="preserve">Statistics: </w:t>
       </w:r>
       <w:r>
-        <w:t>110581 views, 4851 likes, 324 comments, 8 minutes</w:t>
+        <w:t>45684 views, 6046 likes, 202 comments, 0 minutes</w:t>
       </w:r>
     </w:p>
     <w:p>
@@ -6906,7 +6906,7 @@
         <w:t xml:space="preserve">Category: </w:t>
       </w:r>
       <w:r>
-        <w:t>Science &amp; Technology</w:t>
+        <w:t>Entertainment</w:t>
       </w:r>
     </w:p>
     <w:p>
@@ -6917,7 +6917,7 @@
         <w:t xml:space="preserve">Top Tags: </w:t>
       </w:r>
       <w:r>
-        <w:t>['quantum physics', 'quantum physics lectures', 'quantum physics explained', 'quantum mechanics', 'what is quantum mechanics']</w:t>
+        <w:t>['ONEUS', 'BLACKPINK', '(G)-IDLE', 'TWICE', 'GOT7']</w:t>
       </w:r>
     </w:p>
     <w:p>
@@ -6929,7 +6929,7 @@
             <w:sz w:val="32"/>
             <w:u w:val="none"/>
           </w:rPr>
-          <w:t>The Interpretations of Quantum Mechanics</w:t>
+          <w:t>K-Pop idols getting caught by the cameras #kpop #shortvideo</w:t>
         </w:r>
       </w:hyperlink>
     </w:p>
@@ -6941,7 +6941,7 @@
         <w:t xml:space="preserve">Channel: </w:t>
       </w:r>
       <w:r>
-        <w:t>Domain of Science</w:t>
+        <w:t>mfaldream</w:t>
       </w:r>
     </w:p>
     <w:p>
@@ -6952,7 +6952,7 @@
         <w:t xml:space="preserve">Statistics: </w:t>
       </w:r>
       <w:r>
-        <w:t>217744 views, 8667 likes, 764 comments, 17 minutes</w:t>
+        <w:t>950705 views, 136255 likes, 415 comments, 0 minutes</w:t>
       </w:r>
     </w:p>
     <w:p>
@@ -6963,7 +6963,7 @@
         <w:t xml:space="preserve">Category: </w:t>
       </w:r>
       <w:r>
-        <w:t>Science &amp; Technology</w:t>
+        <w:t>Entertainment</w:t>
       </w:r>
     </w:p>
     <w:p>
@@ -6974,7 +6974,7 @@
         <w:t xml:space="preserve">Top Tags: </w:t>
       </w:r>
       <w:r>
-        <w:t>['quantum', 'physics', 'quantum mechanics', 'science', 'explainer']</w:t>
+        <w:t>['#kpop', '#shorts', '#kpopmemes', '#kpopvideos', '#kpopviral']</w:t>
       </w:r>
     </w:p>
     <w:p>
@@ -6986,7 +6986,7 @@
             <w:sz w:val="32"/>
             <w:u w:val="none"/>
           </w:rPr>
-          <w:t>Before You Start On Quantum Mechanics, Learn This</w:t>
+          <w:t>[KPOP IN PUBLIC] 화사 (HWASA) - 'I Love My Body' | Random play dance #shorts</w:t>
         </w:r>
       </w:hyperlink>
     </w:p>
@@ -6998,7 +6998,7 @@
         <w:t xml:space="preserve">Channel: </w:t>
       </w:r>
       <w:r>
-        <w:t>Physics with Elliot</w:t>
+        <w:t>Double Eight CREW</w:t>
       </w:r>
     </w:p>
     <w:p>
@@ -7009,7 +7009,7 @@
         <w:t xml:space="preserve">Statistics: </w:t>
       </w:r>
       <w:r>
-        <w:t>99584 views, 5108 likes, 224 comments, 11 minutes</w:t>
+        <w:t>31111629 views, 1263281 likes, 2690 comments, 0 minutes</w:t>
       </w:r>
     </w:p>
     <w:p>
@@ -7020,7 +7020,7 @@
         <w:t xml:space="preserve">Category: </w:t>
       </w:r>
       <w:r>
-        <w:t>Science &amp; Technology</w:t>
+        <w:t>Entertainment</w:t>
       </w:r>
     </w:p>
     <w:p>
@@ -7031,7 +7031,7 @@
         <w:t xml:space="preserve">Top Tags: </w:t>
       </w:r>
       <w:r>
-        <w:t>['physics', 'physics lesson', 'mechanics', 'quantum mechanics', 'hamiltonian mechanics']</w:t>
+        <w:t>['double eight crew', 'k-pop in public', 'kpop dance', 'kpop in public vietnam', 'dance cover']</w:t>
       </w:r>
     </w:p>
     <w:p>
@@ -7043,7 +7043,7 @@
             <w:sz w:val="32"/>
             <w:u w:val="none"/>
           </w:rPr>
-          <w:t>Einstein couldn't understand Quantum mechanics? #quantumphysics</w:t>
+          <w:t>The RICH Kids of K-Pop</w:t>
         </w:r>
       </w:hyperlink>
     </w:p>
@@ -7055,7 +7055,7 @@
         <w:t xml:space="preserve">Channel: </w:t>
       </w:r>
       <w:r>
-        <w:t>The Science Fact</w:t>
+        <w:t>KOOKIELIT</w:t>
       </w:r>
     </w:p>
     <w:p>
@@ -7066,7 +7066,7 @@
         <w:t xml:space="preserve">Statistics: </w:t>
       </w:r>
       <w:r>
-        <w:t>769846 views, 35137 likes, 542 comments, 0 minutes</w:t>
+        <w:t>20478 views, 960 likes, 103 comments, 8 minutes</w:t>
       </w:r>
     </w:p>
     <w:p>
@@ -7077,7 +7077,7 @@
         <w:t xml:space="preserve">Category: </w:t>
       </w:r>
       <w:r>
-        <w:t>Science &amp; Technology</w:t>
+        <w:t>Entertainment</w:t>
       </w:r>
     </w:p>
     <w:p>
@@ -7088,7 +7088,7 @@
         <w:t xml:space="preserve">Top Tags: </w:t>
       </w:r>
       <w:r>
-        <w:t>['Niels Bohr', 'Max Planck', 'Erwin Schrodinger', 'Werner Heisenberg', 'Albert Einstein']</w:t>
+        <w:t>['kpop', 'k-pop', 'kpop news', 'kpop opinions', 'korean wave']</w:t>
       </w:r>
     </w:p>
     <w:p>
@@ -7100,7 +7100,7 @@
             <w:sz w:val="32"/>
             <w:u w:val="none"/>
           </w:rPr>
-          <w:t>The Many Worlds of Quantum Mechanics</w:t>
+          <w:t>KPOP RANDOM DANCE 2023| POPULAR &amp; ICONIC SONGS (mirrored)</w:t>
         </w:r>
       </w:hyperlink>
     </w:p>
@@ -7112,7 +7112,7 @@
         <w:t xml:space="preserve">Channel: </w:t>
       </w:r>
       <w:r>
-        <w:t>Santa Fe Institute</w:t>
+        <w:t>flowtaee</w:t>
       </w:r>
     </w:p>
     <w:p>
@@ -7123,7 +7123,7 @@
         <w:t xml:space="preserve">Statistics: </w:t>
       </w:r>
       <w:r>
-        <w:t>331208 views, 4589 likes, 46 comments, 79 minutes</w:t>
+        <w:t>3425116 views, 55075 likes, 586 comments, 34 minutes</w:t>
       </w:r>
     </w:p>
     <w:p>
@@ -7134,7 +7134,7 @@
         <w:t xml:space="preserve">Category: </w:t>
       </w:r>
       <w:r>
-        <w:t>Science &amp; Technology</w:t>
+        <w:t>Entertainment</w:t>
       </w:r>
     </w:p>
     <w:p>
@@ -7145,7 +7145,7 @@
         <w:t xml:space="preserve">Top Tags: </w:t>
       </w:r>
       <w:r>
-        <w:t>[]</w:t>
+        <w:t>['queencard', 'blackpink', 'spicy aespa', 'unforgiven', 'newjeans']</w:t>
       </w:r>
     </w:p>
     <w:p>
@@ -7157,7 +7157,7 @@
             <w:sz w:val="32"/>
             <w:u w:val="none"/>
           </w:rPr>
-          <w:t>Quantum Mechanics:  Animation explaining quantum physics</w:t>
+          <w:t>Kpop Songs that are Better than the Last one…#shorts#blackpink#straykids#kpop#kpopidol#fyp#fypシ</w:t>
         </w:r>
       </w:hyperlink>
     </w:p>
@@ -7169,7 +7169,7 @@
         <w:t xml:space="preserve">Channel: </w:t>
       </w:r>
       <w:r>
-        <w:t>Physics Videos by Eugene Khutoryansky</w:t>
+        <w:t>Bts forever</w:t>
       </w:r>
     </w:p>
     <w:p>
@@ -7180,7 +7180,7 @@
         <w:t xml:space="preserve">Statistics: </w:t>
       </w:r>
       <w:r>
-        <w:t>4072644 views, 74994 likes, 8489 comments, 25 minutes</w:t>
+        <w:t>70946 views, 0 likes, 206 comments, 0 minutes</w:t>
       </w:r>
     </w:p>
     <w:p>
@@ -7191,7 +7191,7 @@
         <w:t xml:space="preserve">Category: </w:t>
       </w:r>
       <w:r>
-        <w:t>Science &amp; Technology</w:t>
+        <w:t>Entertainment</w:t>
       </w:r>
     </w:p>
     <w:p>
@@ -7202,7 +7202,7 @@
         <w:t xml:space="preserve">Top Tags: </w:t>
       </w:r>
       <w:r>
-        <w:t>['Quantum Mechanics (Field Of Study)', 'Quantum Physics', 'Physics (Field Of Study)', "Schrodinger's Cat", 'Quantum (Literature Subject)']</w:t>
+        <w:t>[]</w:t>
       </w:r>
     </w:p>
     <w:p>
@@ -7214,7 +7214,7 @@
             <w:sz w:val="32"/>
             <w:u w:val="none"/>
           </w:rPr>
-          <w:t>8.01x - Lect 34 - The Wonderful Quantum World, Breakdown of Classical Mechanics</w:t>
+          <w:t>Yo cuando entreviste a un idol de Kpop #shorts</w:t>
         </w:r>
       </w:hyperlink>
     </w:p>
@@ -7226,7 +7226,7 @@
         <w:t xml:space="preserve">Channel: </w:t>
       </w:r>
       <w:r>
-        <w:t>Lectures by Walter Lewin. They will make you ♥ Physics.</w:t>
+        <w:t>•Elber Kpop•</w:t>
       </w:r>
     </w:p>
     <w:p>
@@ -7237,7 +7237,7 @@
         <w:t xml:space="preserve">Statistics: </w:t>
       </w:r>
       <w:r>
-        <w:t>166589 views, 3124 likes, 322 comments, 46 minutes</w:t>
+        <w:t>225371 views, 30753 likes, 259 comments, 0 minutes</w:t>
       </w:r>
     </w:p>
     <w:p>
@@ -7248,7 +7248,7 @@
         <w:t xml:space="preserve">Category: </w:t>
       </w:r>
       <w:r>
-        <w:t>Science &amp; Technology</w:t>
+        <w:t>Entertainment</w:t>
       </w:r>
     </w:p>
     <w:p>
@@ -7259,7 +7259,7 @@
         <w:t xml:space="preserve">Top Tags: </w:t>
       </w:r>
       <w:r>
-        <w:t>['Walter Lewin', 'Physics', 'Quantization', "Heisenberg's Uncertainty", 'High Resolution']</w:t>
+        <w:t>['blackpink', 'blackpink dance practice', 'blackpink kill this love', 'blackpink dududu', 'blackpink sub español']</w:t>
       </w:r>
     </w:p>
     <w:p>
@@ -7271,7 +7271,7 @@
             <w:sz w:val="32"/>
             <w:u w:val="none"/>
           </w:rPr>
-          <w:t>Understanding Quantum Mechanics #2: Superposition and Entanglement</w:t>
+          <w:t>Kpop Idols go viral for their mixed seating at an event #kpopnews #kpop #shorts</w:t>
         </w:r>
       </w:hyperlink>
     </w:p>
@@ -7283,7 +7283,7 @@
         <w:t xml:space="preserve">Channel: </w:t>
       </w:r>
       <w:r>
-        <w:t>Sabine Hossenfelder</w:t>
+        <w:t>haevix</w:t>
       </w:r>
     </w:p>
     <w:p>
@@ -7294,7 +7294,7 @@
         <w:t xml:space="preserve">Statistics: </w:t>
       </w:r>
       <w:r>
-        <w:t>255365 views, 9013 likes, 634 comments, 5 minutes</w:t>
+        <w:t>168289 views, 20900 likes, 207 comments, 0 minutes</w:t>
       </w:r>
     </w:p>
     <w:p>
@@ -7305,7 +7305,7 @@
         <w:t xml:space="preserve">Category: </w:t>
       </w:r>
       <w:r>
-        <w:t>Science &amp; Technology</w:t>
+        <w:t>Entertainment</w:t>
       </w:r>
     </w:p>
     <w:p>
@@ -7316,7 +7316,7 @@
         <w:t xml:space="preserve">Top Tags: </w:t>
       </w:r>
       <w:r>
-        <w:t>['physics', 'science', 'quantum physics', 'quantum mechanics', 'superposition']</w:t>
+        <w:t>[]</w:t>
       </w:r>
     </w:p>
     <w:p>
@@ -7328,7 +7328,7 @@
             <w:sz w:val="32"/>
             <w:u w:val="none"/>
           </w:rPr>
-          <w:t>How Quantum Mechanics Predicts All The Elements</w:t>
+          <w:t>Kpop Songs that Fans didn’t like of 2023…#shorts#bts#blackpink#ive#kpop#kpopidol#fyp#fypシ</w:t>
         </w:r>
       </w:hyperlink>
     </w:p>
@@ -7340,7 +7340,7 @@
         <w:t xml:space="preserve">Channel: </w:t>
       </w:r>
       <w:r>
-        <w:t>Arvin Ash</w:t>
+        <w:t>Bts forever</w:t>
       </w:r>
     </w:p>
     <w:p>
@@ -7351,7 +7351,7 @@
         <w:t xml:space="preserve">Statistics: </w:t>
       </w:r>
       <w:r>
-        <w:t>290962 views, 12593 likes, 770 comments, 14 minutes</w:t>
+        <w:t>63358 views, 0 likes, 531 comments, 0 minutes</w:t>
       </w:r>
     </w:p>
     <w:p>
@@ -7362,7 +7362,7 @@
         <w:t xml:space="preserve">Category: </w:t>
       </w:r>
       <w:r>
-        <w:t>Science &amp; Technology</w:t>
+        <w:t>Entertainment</w:t>
       </w:r>
     </w:p>
     <w:p>
@@ -7373,7 +7373,7 @@
         <w:t xml:space="preserve">Top Tags: </w:t>
       </w:r>
       <w:r>
-        <w:t>['quantum mechanics', 'quantum physics', 'schrodinger equation', 'atomic structure chemistry', 'atomic structure and the periodic table']</w:t>
+        <w:t>[]</w:t>
       </w:r>
     </w:p>
     <w:p>
@@ -7385,7 +7385,7 @@
             <w:sz w:val="32"/>
             <w:u w:val="none"/>
           </w:rPr>
-          <w:t>Quantum Biology [Part 1] - How Plants Use Quantum Mechanics</w:t>
+          <w:t>Kpop Groups that ruled a whole Generation…#shorts#bts#blackpink#straykids#kpop#kpopidol#fyp#fypシ</w:t>
         </w:r>
       </w:hyperlink>
     </w:p>
@@ -7397,7 +7397,7 @@
         <w:t xml:space="preserve">Channel: </w:t>
       </w:r>
       <w:r>
-        <w:t>Up and Atom</w:t>
+        <w:t>Bts forever</w:t>
       </w:r>
     </w:p>
     <w:p>
@@ -7408,7 +7408,7 @@
         <w:t xml:space="preserve">Statistics: </w:t>
       </w:r>
       <w:r>
-        <w:t>181215 views, 9430 likes, 648 comments, 11 minutes</w:t>
+        <w:t>74187 views, 0 likes, 673 comments, 0 minutes</w:t>
       </w:r>
     </w:p>
     <w:p>
@@ -7419,7 +7419,7 @@
         <w:t xml:space="preserve">Category: </w:t>
       </w:r>
       <w:r>
-        <w:t>Science &amp; Technology</w:t>
+        <w:t>Entertainment</w:t>
       </w:r>
     </w:p>
     <w:p>
@@ -7430,7 +7430,7 @@
         <w:t xml:space="preserve">Top Tags: </w:t>
       </w:r>
       <w:r>
-        <w:t>['quantum biology', 'quantum mechanics', 'physics', 'quantum', 'up and atom']</w:t>
+        <w:t>[]</w:t>
       </w:r>
     </w:p>
     <w:p>
@@ -7442,7 +7442,7 @@
             <w:sz w:val="32"/>
             <w:u w:val="none"/>
           </w:rPr>
-          <w:t>How is Quantum Mechanics related to the Upanishads?</w:t>
+          <w:t>[KPOP PUBLIC DANCE | SIDE CAM] "3D" - 정국 (Jung Kook) [R.P.M]</w:t>
         </w:r>
       </w:hyperlink>
     </w:p>
@@ -7454,7 +7454,7 @@
         <w:t xml:space="preserve">Channel: </w:t>
       </w:r>
       <w:r>
-        <w:t>Curious Plus</w:t>
+        <w:t>RPM Dance Crew</w:t>
       </w:r>
     </w:p>
     <w:p>
@@ -7465,7 +7465,7 @@
         <w:t xml:space="preserve">Statistics: </w:t>
       </w:r>
       <w:r>
-        <w:t>939353 views, 87077 likes, 1302 comments, 0 minutes</w:t>
+        <w:t>15585 views, 1306 likes, 13 comments, 2 minutes</w:t>
       </w:r>
     </w:p>
     <w:p>
@@ -7476,7 +7476,7 @@
         <w:t xml:space="preserve">Category: </w:t>
       </w:r>
       <w:r>
-        <w:t>Science &amp; Technology</w:t>
+        <w:t>Entertainment</w:t>
       </w:r>
     </w:p>
     <w:p>
@@ -7487,7 +7487,7 @@
         <w:t xml:space="preserve">Top Tags: </w:t>
       </w:r>
       <w:r>
-        <w:t>['ancient', 'mystery']</w:t>
+        <w:t>[]</w:t>
       </w:r>
     </w:p>
     <w:p>
@@ -7499,7 +7499,7 @@
             <w:sz w:val="32"/>
             <w:u w:val="none"/>
           </w:rPr>
-          <w:t>Consciousness and Quantum Mechanics: How are they related?</w:t>
+          <w:t>K-POP TRIVIA IN PUBLIC (Chaotic)</w:t>
         </w:r>
       </w:hyperlink>
     </w:p>
@@ -7511,7 +7511,7 @@
         <w:t xml:space="preserve">Channel: </w:t>
       </w:r>
       <w:r>
-        <w:t>Sabine Hossenfelder</w:t>
+        <w:t>The Ian Lau</w:t>
       </w:r>
     </w:p>
     <w:p>
@@ -7522,7 +7522,7 @@
         <w:t xml:space="preserve">Statistics: </w:t>
       </w:r>
       <w:r>
-        <w:t>607361 views, 25848 likes, 4533 comments, 17 minutes</w:t>
+        <w:t>83875 views, 10741 likes, 123 comments, 1 minutes</w:t>
       </w:r>
     </w:p>
     <w:p>
@@ -7533,7 +7533,7 @@
         <w:t xml:space="preserve">Category: </w:t>
       </w:r>
       <w:r>
-        <w:t>Science &amp; Technology</w:t>
+        <w:t>Entertainment</w:t>
       </w:r>
     </w:p>
     <w:p>
@@ -7544,7 +7544,7 @@
         <w:t xml:space="preserve">Top Tags: </w:t>
       </w:r>
       <w:r>
-        <w:t>['quantum mechanics', 'quantum physics', 'physics', 'consciousness', 'quantum mechanics and consciousness']</w:t>
+        <w:t>['ONEUS', 'BLACKPINK', '(G)-IDLE', 'TWICE', 'GOT7']</w:t>
       </w:r>
     </w:p>
     <w:p>
@@ -7556,7 +7556,7 @@
             <w:sz w:val="32"/>
             <w:u w:val="none"/>
           </w:rPr>
-          <w:t>Sean Carroll: The many worlds of quantum mechanics</w:t>
+          <w:t>Idols being flexible</w:t>
         </w:r>
       </w:hyperlink>
     </w:p>
@@ -7568,7 +7568,7 @@
         <w:t xml:space="preserve">Channel: </w:t>
       </w:r>
       <w:r>
-        <w:t>New Scientist</w:t>
+        <w:t>SrJinxed</w:t>
       </w:r>
     </w:p>
     <w:p>
@@ -7579,7 +7579,7 @@
         <w:t xml:space="preserve">Statistics: </w:t>
       </w:r>
       <w:r>
-        <w:t>130011 views, 2537 likes, 386 comments, 55 minutes</w:t>
+        <w:t>65160783 views, 2446424 likes, 4020 comments, 0 minutes</w:t>
       </w:r>
     </w:p>
     <w:p>
@@ -7590,7 +7590,7 @@
         <w:t xml:space="preserve">Category: </w:t>
       </w:r>
       <w:r>
-        <w:t>Science &amp; Technology</w:t>
+        <w:t>Entertainment</w:t>
       </w:r>
     </w:p>
     <w:p>
@@ -7601,7 +7601,7 @@
         <w:t xml:space="preserve">Top Tags: </w:t>
       </w:r>
       <w:r>
-        <w:t>['Physics', 'quantum', 'quantum physics']</w:t>
+        <w:t>[]</w:t>
       </w:r>
     </w:p>
     <w:p>
@@ -7613,7 +7613,7 @@
             <w:sz w:val="32"/>
             <w:u w:val="none"/>
           </w:rPr>
-          <w:t>The ultimate fluid mechanics tier list</w:t>
+          <w:t>Scariest moments in Kpop</w:t>
         </w:r>
       </w:hyperlink>
     </w:p>
@@ -7625,7 +7625,7 @@
         <w:t xml:space="preserve">Channel: </w:t>
       </w:r>
       <w:r>
-        <w:t>Simon Clark</w:t>
+        <w:t>SrJinxed</w:t>
       </w:r>
     </w:p>
     <w:p>
@@ -7636,7 +7636,7 @@
         <w:t xml:space="preserve">Statistics: </w:t>
       </w:r>
       <w:r>
-        <w:t>29202 views, 1809 likes, 160 comments, 13 minutes</w:t>
+        <w:t>3640334 views, 216125 likes, 575 comments, 0 minutes</w:t>
       </w:r>
     </w:p>
     <w:p>
@@ -7647,7 +7647,7 @@
         <w:t xml:space="preserve">Category: </w:t>
       </w:r>
       <w:r>
-        <w:t>Science &amp; Technology</w:t>
+        <w:t>Entertainment</w:t>
       </w:r>
     </w:p>
     <w:p>
@@ -7658,7 +7658,7 @@
         <w:t xml:space="preserve">Top Tags: </w:t>
       </w:r>
       <w:r>
-        <w:t>['drsimonclark', 'dr simon clark', 'simonoxfphys', 'simonoxphys']</w:t>
+        <w:t>[]</w:t>
       </w:r>
     </w:p>
     <w:p>
@@ -7670,7 +7670,7 @@
             <w:sz w:val="32"/>
             <w:u w:val="none"/>
           </w:rPr>
-          <w:t>To Understand the Fourier Transform, Start From Quantum Mechanics</w:t>
+          <w:t>Top 20 Greatest K-pop Songs</w:t>
         </w:r>
       </w:hyperlink>
     </w:p>
@@ -7682,7 +7682,7 @@
         <w:t xml:space="preserve">Channel: </w:t>
       </w:r>
       <w:r>
-        <w:t>Physics with Elliot</w:t>
+        <w:t>WatchMojo.com</w:t>
       </w:r>
     </w:p>
     <w:p>
@@ -7693,7 +7693,7 @@
         <w:t xml:space="preserve">Statistics: </w:t>
       </w:r>
       <w:r>
-        <w:t>317497 views, 11108 likes, 303 comments, 31 minutes</w:t>
+        <w:t>128565 views, 3406 likes, 729 comments, 19 minutes</w:t>
       </w:r>
     </w:p>
     <w:p>
@@ -7704,7 +7704,7 @@
         <w:t xml:space="preserve">Category: </w:t>
       </w:r>
       <w:r>
-        <w:t>Science &amp; Technology</w:t>
+        <w:t>Entertainment</w:t>
       </w:r>
     </w:p>
     <w:p>
@@ -7715,7 +7715,862 @@
         <w:t xml:space="preserve">Top Tags: </w:t>
       </w:r>
       <w:r>
-        <w:t>['physics', 'math', 'quantum mechanics', 'Fourier transform', 'Fourier series']</w:t>
+        <w:t>['2ne1', 'BTS', 'Music', 'PSY', 'Pop']</w:t>
+      </w:r>
+    </w:p>
+    <w:p>
+      <w:hyperlink r:id="rId144">
+        <w:r>
+          <w:rPr>
+            <w:b/>
+            <w:color w:val="0000FF"/>
+            <w:sz w:val="32"/>
+            <w:u w:val="none"/>
+          </w:rPr>
+          <w:t>[KPOP IN PUBLIC] WE MADE KPOP RANDOM DANCE PLAY | 랜덤플레이댄스 | By MAD-X</w:t>
+        </w:r>
+      </w:hyperlink>
+    </w:p>
+    <w:p>
+      <w:r>
+        <w:rPr>
+          <w:b/>
+        </w:rPr>
+        <w:t xml:space="preserve">Channel: </w:t>
+      </w:r>
+      <w:r>
+        <w:t>MAD-X Official</w:t>
+      </w:r>
+    </w:p>
+    <w:p>
+      <w:r>
+        <w:rPr>
+          <w:b/>
+        </w:rPr>
+        <w:t xml:space="preserve">Statistics: </w:t>
+      </w:r>
+      <w:r>
+        <w:t>194159 views, 4177 likes, 215 comments, 50 minutes</w:t>
+      </w:r>
+    </w:p>
+    <w:p>
+      <w:r>
+        <w:rPr>
+          <w:b/>
+        </w:rPr>
+        <w:t xml:space="preserve">Category: </w:t>
+      </w:r>
+      <w:r>
+        <w:t>Entertainment</w:t>
+      </w:r>
+    </w:p>
+    <w:p>
+      <w:r>
+        <w:rPr>
+          <w:b/>
+        </w:rPr>
+        <w:t xml:space="preserve">Top Tags: </w:t>
+      </w:r>
+      <w:r>
+        <w:t>[]</w:t>
+      </w:r>
+    </w:p>
+    <w:p>
+      <w:hyperlink r:id="rId145">
+        <w:r>
+          <w:rPr>
+            <w:b/>
+            <w:color w:val="0000FF"/>
+            <w:sz w:val="32"/>
+            <w:u w:val="none"/>
+          </w:rPr>
+          <w:t>Kpop Idols Hidden Talents That You Never Seen Before</w:t>
+        </w:r>
+      </w:hyperlink>
+    </w:p>
+    <w:p>
+      <w:r>
+        <w:rPr>
+          <w:b/>
+        </w:rPr>
+        <w:t xml:space="preserve">Channel: </w:t>
+      </w:r>
+      <w:r>
+        <w:t>KPOP HN</w:t>
+      </w:r>
+    </w:p>
+    <w:p>
+      <w:r>
+        <w:rPr>
+          <w:b/>
+        </w:rPr>
+        <w:t xml:space="preserve">Statistics: </w:t>
+      </w:r>
+      <w:r>
+        <w:t>1597394 views, 19487 likes, 200 comments, 8 minutes</w:t>
+      </w:r>
+    </w:p>
+    <w:p>
+      <w:r>
+        <w:rPr>
+          <w:b/>
+        </w:rPr>
+        <w:t xml:space="preserve">Category: </w:t>
+      </w:r>
+      <w:r>
+        <w:t>Entertainment</w:t>
+      </w:r>
+    </w:p>
+    <w:p>
+      <w:r>
+        <w:rPr>
+          <w:b/>
+        </w:rPr>
+        <w:t xml:space="preserve">Top Tags: </w:t>
+      </w:r>
+      <w:r>
+        <w:t>['KPOP HN', 'kpop idols', 'idols', 'kpop', 'talents']</w:t>
+      </w:r>
+    </w:p>
+    <w:p>
+      <w:hyperlink r:id="rId146">
+        <w:r>
+          <w:rPr>
+            <w:b/>
+            <w:color w:val="0000FF"/>
+            <w:sz w:val="32"/>
+            <w:u w:val="none"/>
+          </w:rPr>
+          <w:t>[𝑷𝒍𝒂𝒚𝒍𝒊𝒔𝒕] 24/7 💘4세대 걸그룹💘 플레이리스트 | K-POP Girl Group</w:t>
+        </w:r>
+      </w:hyperlink>
+    </w:p>
+    <w:p>
+      <w:r>
+        <w:rPr>
+          <w:b/>
+        </w:rPr>
+        <w:t xml:space="preserve">Channel: </w:t>
+      </w:r>
+      <w:r>
+        <w:t>ALL THE K-POP</w:t>
+      </w:r>
+    </w:p>
+    <w:p>
+      <w:r>
+        <w:rPr>
+          <w:b/>
+        </w:rPr>
+        <w:t xml:space="preserve">Statistics: </w:t>
+      </w:r>
+      <w:r>
+        <w:t>242368 views, 3456 likes, 0 comments, 0 minutes</w:t>
+      </w:r>
+    </w:p>
+    <w:p>
+      <w:r>
+        <w:rPr>
+          <w:b/>
+        </w:rPr>
+        <w:t xml:space="preserve">Category: </w:t>
+      </w:r>
+      <w:r>
+        <w:t>Entertainment</w:t>
+      </w:r>
+    </w:p>
+    <w:p>
+      <w:r>
+        <w:rPr>
+          <w:b/>
+        </w:rPr>
+        <w:t xml:space="preserve">Top Tags: </w:t>
+      </w:r>
+      <w:r>
+        <w:t>['ALL THE K-POP', 'LIVE', 'KPOP', 'IDOL', '쇼챔피언']</w:t>
+      </w:r>
+    </w:p>
+    <w:p>
+      <w:hyperlink r:id="rId147">
+        <w:r>
+          <w:rPr>
+            <w:b/>
+            <w:color w:val="0000FF"/>
+            <w:sz w:val="32"/>
+            <w:u w:val="none"/>
+          </w:rPr>
+          <w:t>2022 Random Kpop Dance Challenge</w:t>
+        </w:r>
+      </w:hyperlink>
+    </w:p>
+    <w:p>
+      <w:r>
+        <w:rPr>
+          <w:b/>
+        </w:rPr>
+        <w:t xml:space="preserve">Channel: </w:t>
+      </w:r>
+      <w:r>
+        <w:t>Helen Peng</w:t>
+      </w:r>
+    </w:p>
+    <w:p>
+      <w:r>
+        <w:rPr>
+          <w:b/>
+        </w:rPr>
+        <w:t xml:space="preserve">Statistics: </w:t>
+      </w:r>
+      <w:r>
+        <w:t>7730249 views, 423813 likes, 1160 comments, 1 minutes</w:t>
+      </w:r>
+    </w:p>
+    <w:p>
+      <w:r>
+        <w:rPr>
+          <w:b/>
+        </w:rPr>
+        <w:t xml:space="preserve">Category: </w:t>
+      </w:r>
+      <w:r>
+        <w:t>Entertainment</w:t>
+      </w:r>
+    </w:p>
+    <w:p>
+      <w:r>
+        <w:rPr>
+          <w:b/>
+        </w:rPr>
+        <w:t xml:space="preserve">Top Tags: </w:t>
+      </w:r>
+      <w:r>
+        <w:t>['kpop', 'kpop dance', 'kpop fashion', 'kpop dances', 'random dance']</w:t>
+      </w:r>
+    </w:p>
+    <w:p>
+      <w:hyperlink r:id="rId148">
+        <w:r>
+          <w:rPr>
+            <w:b/>
+            <w:color w:val="0000FF"/>
+            <w:sz w:val="32"/>
+            <w:u w:val="none"/>
+          </w:rPr>
+          <w:t>Kpop Idols ACCIDENTALLY Going Viral for Good/BAD Reasons #shorts #kpop#straykids #txt #enhypen #etc</w:t>
+        </w:r>
+      </w:hyperlink>
+    </w:p>
+    <w:p>
+      <w:r>
+        <w:rPr>
+          <w:b/>
+        </w:rPr>
+        <w:t xml:space="preserve">Channel: </w:t>
+      </w:r>
+      <w:r>
+        <w:t>kpopunnie 💗</w:t>
+      </w:r>
+    </w:p>
+    <w:p>
+      <w:r>
+        <w:rPr>
+          <w:b/>
+        </w:rPr>
+        <w:t xml:space="preserve">Statistics: </w:t>
+      </w:r>
+      <w:r>
+        <w:t>4611941 views, 0 likes, 2844 comments, 0 minutes</w:t>
+      </w:r>
+    </w:p>
+    <w:p>
+      <w:r>
+        <w:rPr>
+          <w:b/>
+        </w:rPr>
+        <w:t xml:space="preserve">Category: </w:t>
+      </w:r>
+      <w:r>
+        <w:t>Entertainment</w:t>
+      </w:r>
+    </w:p>
+    <w:p>
+      <w:r>
+        <w:rPr>
+          <w:b/>
+        </w:rPr>
+        <w:t xml:space="preserve">Top Tags: </w:t>
+      </w:r>
+      <w:r>
+        <w:t>['kpop', 'shorts', 'Straykids', 'txt', 'jay Park']</w:t>
+      </w:r>
+    </w:p>
+    <w:p>
+      <w:hyperlink r:id="rId149">
+        <w:r>
+          <w:rPr>
+            <w:b/>
+            <w:color w:val="0000FF"/>
+            <w:sz w:val="32"/>
+            <w:u w:val="none"/>
+          </w:rPr>
+          <w:t>KPOP idols that started a TREND #shorts #short #kpop #tiktok #trend</w:t>
+        </w:r>
+      </w:hyperlink>
+    </w:p>
+    <w:p>
+      <w:r>
+        <w:rPr>
+          <w:b/>
+        </w:rPr>
+        <w:t xml:space="preserve">Channel: </w:t>
+      </w:r>
+      <w:r>
+        <w:t>kpopunnie 💗</w:t>
+      </w:r>
+    </w:p>
+    <w:p>
+      <w:r>
+        <w:rPr>
+          <w:b/>
+        </w:rPr>
+        <w:t xml:space="preserve">Statistics: </w:t>
+      </w:r>
+      <w:r>
+        <w:t>2613576 views, 0 likes, 599 comments, 0 minutes</w:t>
+      </w:r>
+    </w:p>
+    <w:p>
+      <w:r>
+        <w:rPr>
+          <w:b/>
+        </w:rPr>
+        <w:t xml:space="preserve">Category: </w:t>
+      </w:r>
+      <w:r>
+        <w:t>Entertainment</w:t>
+      </w:r>
+    </w:p>
+    <w:p>
+      <w:r>
+        <w:rPr>
+          <w:b/>
+        </w:rPr>
+        <w:t xml:space="preserve">Top Tags: </w:t>
+      </w:r>
+      <w:r>
+        <w:t>['kpop idols', 'kpop', 'straykids', 'bts', 'jungkook']</w:t>
+      </w:r>
+    </w:p>
+    <w:p>
+      <w:hyperlink r:id="rId150">
+        <w:r>
+          <w:rPr>
+            <w:b/>
+            <w:color w:val="0000FF"/>
+            <w:sz w:val="32"/>
+            <w:u w:val="none"/>
+          </w:rPr>
+          <w:t>2023 MAMA awards accused of discriminating between male and female artists #kpopnews #kpop #shorts</w:t>
+        </w:r>
+      </w:hyperlink>
+    </w:p>
+    <w:p>
+      <w:r>
+        <w:rPr>
+          <w:b/>
+        </w:rPr>
+        <w:t xml:space="preserve">Channel: </w:t>
+      </w:r>
+      <w:r>
+        <w:t>haevix</w:t>
+      </w:r>
+    </w:p>
+    <w:p>
+      <w:r>
+        <w:rPr>
+          <w:b/>
+        </w:rPr>
+        <w:t xml:space="preserve">Statistics: </w:t>
+      </w:r>
+      <w:r>
+        <w:t>40111 views, 2702 likes, 136 comments, 0 minutes</w:t>
+      </w:r>
+    </w:p>
+    <w:p>
+      <w:r>
+        <w:rPr>
+          <w:b/>
+        </w:rPr>
+        <w:t xml:space="preserve">Category: </w:t>
+      </w:r>
+      <w:r>
+        <w:t>Entertainment</w:t>
+      </w:r>
+    </w:p>
+    <w:p>
+      <w:r>
+        <w:rPr>
+          <w:b/>
+        </w:rPr>
+        <w:t xml:space="preserve">Top Tags: </w:t>
+      </w:r>
+      <w:r>
+        <w:t>[]</w:t>
+      </w:r>
+    </w:p>
+    <w:p>
+      <w:hyperlink r:id="rId151">
+        <w:r>
+          <w:rPr>
+            <w:b/>
+            <w:color w:val="0000FF"/>
+            <w:sz w:val="32"/>
+            <w:u w:val="none"/>
+          </w:rPr>
+          <w:t>[KPOP IN PUBLIC] KAI 카이 'Rover' | Random play dance #shorts</w:t>
+        </w:r>
+      </w:hyperlink>
+    </w:p>
+    <w:p>
+      <w:r>
+        <w:rPr>
+          <w:b/>
+        </w:rPr>
+        <w:t xml:space="preserve">Channel: </w:t>
+      </w:r>
+      <w:r>
+        <w:t>Double Eight CREW</w:t>
+      </w:r>
+    </w:p>
+    <w:p>
+      <w:r>
+        <w:rPr>
+          <w:b/>
+        </w:rPr>
+        <w:t xml:space="preserve">Statistics: </w:t>
+      </w:r>
+      <w:r>
+        <w:t>6532149 views, 490549 likes, 968 comments, 0 minutes</w:t>
+      </w:r>
+    </w:p>
+    <w:p>
+      <w:r>
+        <w:rPr>
+          <w:b/>
+        </w:rPr>
+        <w:t xml:space="preserve">Category: </w:t>
+      </w:r>
+      <w:r>
+        <w:t>Entertainment</w:t>
+      </w:r>
+    </w:p>
+    <w:p>
+      <w:r>
+        <w:rPr>
+          <w:b/>
+        </w:rPr>
+        <w:t xml:space="preserve">Top Tags: </w:t>
+      </w:r>
+      <w:r>
+        <w:t>['double eight crew', 'kpop random dance in public', 'kpop in public', 'random dance', 'k-pop in public']</w:t>
+      </w:r>
+    </w:p>
+    <w:p>
+      <w:hyperlink r:id="rId152">
+        <w:r>
+          <w:rPr>
+            <w:b/>
+            <w:color w:val="0000FF"/>
+            <w:sz w:val="32"/>
+            <w:u w:val="none"/>
+          </w:rPr>
+          <w:t>idols que são horrivəis sem maquiagem#shorts#kpop</w:t>
+        </w:r>
+      </w:hyperlink>
+    </w:p>
+    <w:p>
+      <w:r>
+        <w:rPr>
+          <w:b/>
+        </w:rPr>
+        <w:t xml:space="preserve">Channel: </w:t>
+      </w:r>
+      <w:r>
+        <w:t>ʝყ Ɱσƈԋι ☪︎</w:t>
+      </w:r>
+    </w:p>
+    <w:p>
+      <w:r>
+        <w:rPr>
+          <w:b/>
+        </w:rPr>
+        <w:t xml:space="preserve">Statistics: </w:t>
+      </w:r>
+      <w:r>
+        <w:t>149074 views, 10942 likes, 555 comments, 0 minutes</w:t>
+      </w:r>
+    </w:p>
+    <w:p>
+      <w:r>
+        <w:rPr>
+          <w:b/>
+        </w:rPr>
+        <w:t xml:space="preserve">Category: </w:t>
+      </w:r>
+      <w:r>
+        <w:t>Entertainment</w:t>
+      </w:r>
+    </w:p>
+    <w:p>
+      <w:r>
+        <w:rPr>
+          <w:b/>
+        </w:rPr>
+        <w:t xml:space="preserve">Top Tags: </w:t>
+      </w:r>
+      <w:r>
+        <w:t>['#InShot']</w:t>
+      </w:r>
+    </w:p>
+    <w:p>
+      <w:hyperlink r:id="rId153">
+        <w:r>
+          <w:rPr>
+            <w:b/>
+            <w:color w:val="0000FF"/>
+            <w:sz w:val="32"/>
+            <w:u w:val="none"/>
+          </w:rPr>
+          <w:t>This is called "Synchronization"</w:t>
+        </w:r>
+      </w:hyperlink>
+    </w:p>
+    <w:p>
+      <w:r>
+        <w:rPr>
+          <w:b/>
+        </w:rPr>
+        <w:t xml:space="preserve">Channel: </w:t>
+      </w:r>
+      <w:r>
+        <w:t>SrJinxed</w:t>
+      </w:r>
+    </w:p>
+    <w:p>
+      <w:r>
+        <w:rPr>
+          <w:b/>
+        </w:rPr>
+        <w:t xml:space="preserve">Statistics: </w:t>
+      </w:r>
+      <w:r>
+        <w:t>13928831 views, 1080540 likes, 2694 comments, 0 minutes</w:t>
+      </w:r>
+    </w:p>
+    <w:p>
+      <w:r>
+        <w:rPr>
+          <w:b/>
+        </w:rPr>
+        <w:t xml:space="preserve">Category: </w:t>
+      </w:r>
+      <w:r>
+        <w:t>Entertainment</w:t>
+      </w:r>
+    </w:p>
+    <w:p>
+      <w:r>
+        <w:rPr>
+          <w:b/>
+        </w:rPr>
+        <w:t xml:space="preserve">Top Tags: </w:t>
+      </w:r>
+      <w:r>
+        <w:t>[]</w:t>
+      </w:r>
+    </w:p>
+    <w:p>
+      <w:hyperlink r:id="rId154">
+        <w:r>
+          <w:rPr>
+            <w:b/>
+            <w:color w:val="0000FF"/>
+            <w:sz w:val="32"/>
+            <w:u w:val="none"/>
+          </w:rPr>
+          <w:t>[Simply K-Pop CON-TOUR] KISS OF LIFE(키스오브라이프) - 'Bad News + Nobody Knows' _Simply's Spotlight_ Ep595</w:t>
+        </w:r>
+      </w:hyperlink>
+    </w:p>
+    <w:p>
+      <w:r>
+        <w:rPr>
+          <w:b/>
+        </w:rPr>
+        <w:t xml:space="preserve">Channel: </w:t>
+      </w:r>
+      <w:r>
+        <w:t>ARIRANG K-POP</w:t>
+      </w:r>
+    </w:p>
+    <w:p>
+      <w:r>
+        <w:rPr>
+          <w:b/>
+        </w:rPr>
+        <w:t xml:space="preserve">Statistics: </w:t>
+      </w:r>
+      <w:r>
+        <w:t>24867 views, 2040 likes, 59 comments, 7 minutes</w:t>
+      </w:r>
+    </w:p>
+    <w:p>
+      <w:r>
+        <w:rPr>
+          <w:b/>
+        </w:rPr>
+        <w:t xml:space="preserve">Category: </w:t>
+      </w:r>
+      <w:r>
+        <w:t>Entertainment</w:t>
+      </w:r>
+    </w:p>
+    <w:p>
+      <w:r>
+        <w:rPr>
+          <w:b/>
+        </w:rPr>
+        <w:t xml:space="preserve">Top Tags: </w:t>
+      </w:r>
+      <w:r>
+        <w:t>['kpop', 'k-pop', 'ASC', 'Simply K-Pop', 'After School Club']</w:t>
+      </w:r>
+    </w:p>
+    <w:p>
+      <w:hyperlink r:id="rId155">
+        <w:r>
+          <w:rPr>
+            <w:b/>
+            <w:color w:val="0000FF"/>
+            <w:sz w:val="32"/>
+            <w:u w:val="none"/>
+          </w:rPr>
+          <w:t>[KPOP IN PUBLIC / ONE TAKE] Stray Kids "락 (樂) (LALALALA)" | DANCE COVER | Z-AXIS FROM SINGAPORE</w:t>
+        </w:r>
+      </w:hyperlink>
+    </w:p>
+    <w:p>
+      <w:r>
+        <w:rPr>
+          <w:b/>
+        </w:rPr>
+        <w:t xml:space="preserve">Channel: </w:t>
+      </w:r>
+      <w:r>
+        <w:t>Z-Axis Dance Crew</w:t>
+      </w:r>
+    </w:p>
+    <w:p>
+      <w:r>
+        <w:rPr>
+          <w:b/>
+        </w:rPr>
+        <w:t xml:space="preserve">Statistics: </w:t>
+      </w:r>
+      <w:r>
+        <w:t>112585 views, 11622 likes, 267 comments, 3 minutes</w:t>
+      </w:r>
+    </w:p>
+    <w:p>
+      <w:r>
+        <w:rPr>
+          <w:b/>
+        </w:rPr>
+        <w:t xml:space="preserve">Category: </w:t>
+      </w:r>
+      <w:r>
+        <w:t>Entertainment</w:t>
+      </w:r>
+    </w:p>
+    <w:p>
+      <w:r>
+        <w:rPr>
+          <w:b/>
+        </w:rPr>
+        <w:t xml:space="preserve">Top Tags: </w:t>
+      </w:r>
+      <w:r>
+        <w:t>[]</w:t>
+      </w:r>
+    </w:p>
+    <w:p>
+      <w:hyperlink r:id="rId156">
+        <w:r>
+          <w:rPr>
+            <w:b/>
+            <w:color w:val="0000FF"/>
+            <w:sz w:val="32"/>
+            <w:u w:val="none"/>
+          </w:rPr>
+          <w:t>Worst/Rudest things k-pop fans did to k-pop idols! (Pt.2)</w:t>
+        </w:r>
+      </w:hyperlink>
+    </w:p>
+    <w:p>
+      <w:r>
+        <w:rPr>
+          <w:b/>
+        </w:rPr>
+        <w:t xml:space="preserve">Channel: </w:t>
+      </w:r>
+      <w:r>
+        <w:t>K-pop Verse</w:t>
+      </w:r>
+    </w:p>
+    <w:p>
+      <w:r>
+        <w:rPr>
+          <w:b/>
+        </w:rPr>
+        <w:t xml:space="preserve">Statistics: </w:t>
+      </w:r>
+      <w:r>
+        <w:t>6221796 views, 598791 likes, 2894 comments, 0 minutes</w:t>
+      </w:r>
+    </w:p>
+    <w:p>
+      <w:r>
+        <w:rPr>
+          <w:b/>
+        </w:rPr>
+        <w:t xml:space="preserve">Category: </w:t>
+      </w:r>
+      <w:r>
+        <w:t>Entertainment</w:t>
+      </w:r>
+    </w:p>
+    <w:p>
+      <w:r>
+        <w:rPr>
+          <w:b/>
+        </w:rPr>
+        <w:t xml:space="preserve">Top Tags: </w:t>
+      </w:r>
+      <w:r>
+        <w:t>[]</w:t>
+      </w:r>
+    </w:p>
+    <w:p>
+      <w:hyperlink r:id="rId157">
+        <w:r>
+          <w:rPr>
+            <w:b/>
+            <w:color w:val="0000FF"/>
+            <w:sz w:val="32"/>
+            <w:u w:val="none"/>
+          </w:rPr>
+          <w:t>iconic kpop memes/moments, part two. #kpop #shorts</w:t>
+        </w:r>
+      </w:hyperlink>
+    </w:p>
+    <w:p>
+      <w:r>
+        <w:rPr>
+          <w:b/>
+        </w:rPr>
+        <w:t xml:space="preserve">Channel: </w:t>
+      </w:r>
+      <w:r>
+        <w:t>aeongish</w:t>
+      </w:r>
+    </w:p>
+    <w:p>
+      <w:r>
+        <w:rPr>
+          <w:b/>
+        </w:rPr>
+        <w:t xml:space="preserve">Statistics: </w:t>
+      </w:r>
+      <w:r>
+        <w:t>6917860 views, 833251 likes, 1335 comments, 1 minutes</w:t>
+      </w:r>
+    </w:p>
+    <w:p>
+      <w:r>
+        <w:rPr>
+          <w:b/>
+        </w:rPr>
+        <w:t xml:space="preserve">Category: </w:t>
+      </w:r>
+      <w:r>
+        <w:t>Entertainment</w:t>
+      </w:r>
+    </w:p>
+    <w:p>
+      <w:r>
+        <w:rPr>
+          <w:b/>
+        </w:rPr>
+        <w:t xml:space="preserve">Top Tags: </w:t>
+      </w:r>
+      <w:r>
+        <w:t>[]</w:t>
+      </w:r>
+    </w:p>
+    <w:p>
+      <w:hyperlink r:id="rId158">
+        <w:r>
+          <w:rPr>
+            <w:b/>
+            <w:color w:val="0000FF"/>
+            <w:sz w:val="32"/>
+            <w:u w:val="none"/>
+          </w:rPr>
+          <w:t>K-pop female idols who went viral for their walk!</w:t>
+        </w:r>
+      </w:hyperlink>
+    </w:p>
+    <w:p>
+      <w:r>
+        <w:rPr>
+          <w:b/>
+        </w:rPr>
+        <w:t xml:space="preserve">Channel: </w:t>
+      </w:r>
+      <w:r>
+        <w:t>K-pop Verse</w:t>
+      </w:r>
+    </w:p>
+    <w:p>
+      <w:r>
+        <w:rPr>
+          <w:b/>
+        </w:rPr>
+        <w:t xml:space="preserve">Statistics: </w:t>
+      </w:r>
+      <w:r>
+        <w:t>7510973 views, 899711 likes, 4899 comments, 0 minutes</w:t>
+      </w:r>
+    </w:p>
+    <w:p>
+      <w:r>
+        <w:rPr>
+          <w:b/>
+        </w:rPr>
+        <w:t xml:space="preserve">Category: </w:t>
+      </w:r>
+      <w:r>
+        <w:t>Entertainment</w:t>
+      </w:r>
+    </w:p>
+    <w:p>
+      <w:r>
+        <w:rPr>
+          <w:b/>
+        </w:rPr>
+        <w:t xml:space="preserve">Top Tags: </w:t>
+      </w:r>
+      <w:r>
+        <w:t>[]</w:t>
       </w:r>
     </w:p>
     <w:sectPr>

--- a/project_qusasa/media/documents/video_retriving.docx
+++ b/project_qusasa/media/documents/video_retriving.docx
@@ -32,7 +32,7 @@
             <w:sz w:val="32"/>
             <w:u w:val="none"/>
           </w:rPr>
-          <w:t>LE SSERAFIM Answer the Web's Most Searched Questions | WIRED</w:t>
+          <w:t>Unveiling IBM Quantum System Two</w:t>
         </w:r>
       </w:hyperlink>
     </w:p>
@@ -44,7 +44,7 @@
         <w:t xml:space="preserve">Channel: </w:t>
       </w:r>
       <w:r>
-        <w:t>WIRED</w:t>
+        <w:t>IBM Research</w:t>
       </w:r>
     </w:p>
     <w:p>
@@ -55,7 +55,7 @@
         <w:t xml:space="preserve">Statistics: </w:t>
       </w:r>
       <w:r>
-        <w:t>427867 views, 31375 likes, 869 comments, 11 minutes</w:t>
+        <w:t>62296 views, 2617 likes, 362 comments, 2 minutes</w:t>
       </w:r>
     </w:p>
     <w:p>
@@ -66,7 +66,7 @@
         <w:t xml:space="preserve">Category: </w:t>
       </w:r>
       <w:r>
-        <w:t>Entertainment</w:t>
+        <w:t>Science &amp; Technology</w:t>
       </w:r>
     </w:p>
     <w:p>
@@ -77,7 +77,7 @@
         <w:t xml:space="preserve">Top Tags: </w:t>
       </w:r>
       <w:r>
-        <w:t>['autocomplete', 'chaewon', 'eunchae', 'hybe', 'k-pop']</w:t>
+        <w:t>['IBM', 'IBMResearch']</w:t>
       </w:r>
     </w:p>
     <w:p>
@@ -89,7 +89,7 @@
             <w:sz w:val="32"/>
             <w:u w:val="none"/>
           </w:rPr>
-          <w:t>Ryan Reynolds &amp; Jake Gyllenhaal Answer the Web's Most Searched Questions | WIRED</w:t>
+          <w:t>Brian Cox explains quantum mechanics in 60 seconds - BBC News</w:t>
         </w:r>
       </w:hyperlink>
     </w:p>
@@ -101,7 +101,7 @@
         <w:t xml:space="preserve">Channel: </w:t>
       </w:r>
       <w:r>
-        <w:t>WIRED</w:t>
+        <w:t>BBC News</w:t>
       </w:r>
     </w:p>
     <w:p>
@@ -112,7 +112,7 @@
         <w:t xml:space="preserve">Statistics: </w:t>
       </w:r>
       <w:r>
-        <w:t>50236695 views, 1101782 likes, 21123 comments, 6 minutes</w:t>
+        <w:t>6757404 views, 116356 likes, 8308 comments, 1 minutes</w:t>
       </w:r>
     </w:p>
     <w:p>
@@ -123,7 +123,7 @@
         <w:t xml:space="preserve">Category: </w:t>
       </w:r>
       <w:r>
-        <w:t>Entertainment</w:t>
+        <w:t>Science &amp; Technology</w:t>
       </w:r>
     </w:p>
     <w:p>
@@ -134,7 +134,7 @@
         <w:t xml:space="preserve">Top Tags: </w:t>
       </w:r>
       <w:r>
-        <w:t>['autocomplete', 'google autocomplete', 'jake gyllenhaal', 'jake gyllenhaal funny', 'jake gyllenhaal funny moments']</w:t>
+        <w:t>['Brian Cox (Academic)', 'brian cox', 'Physics (Field Of Study)', 'life scientific', 'BBC Radio 4 (Broadcast Producer)']</w:t>
       </w:r>
     </w:p>
     <w:p>
@@ -146,7 +146,7 @@
             <w:sz w:val="32"/>
             <w:u w:val="none"/>
           </w:rPr>
-          <w:t>Andrew Garfield Answers the Web's Most Searched Questions | WIRED</w:t>
+          <w:t>Einstein's Quantum Riddle | Full Documentary | NOVA | PBS</w:t>
         </w:r>
       </w:hyperlink>
     </w:p>
@@ -158,7 +158,7 @@
         <w:t xml:space="preserve">Channel: </w:t>
       </w:r>
       <w:r>
-        <w:t>WIRED</w:t>
+        <w:t>NOVA PBS Official</w:t>
       </w:r>
     </w:p>
     <w:p>
@@ -169,7 +169,7 @@
         <w:t xml:space="preserve">Statistics: </w:t>
       </w:r>
       <w:r>
-        <w:t>13113741 views, 716655 likes, 17961 comments, 8 minutes</w:t>
+        <w:t>1899032 views, 23919 likes, 2341 comments, 53 minutes</w:t>
       </w:r>
     </w:p>
     <w:p>
@@ -180,7 +180,7 @@
         <w:t xml:space="preserve">Category: </w:t>
       </w:r>
       <w:r>
-        <w:t>Entertainment</w:t>
+        <w:t>Science &amp; Technology</w:t>
       </w:r>
     </w:p>
     <w:p>
@@ -191,7 +191,7 @@
         <w:t xml:space="preserve">Top Tags: </w:t>
       </w:r>
       <w:r>
-        <w:t>['andrew garfield', 'andrew garfield autocomplete', 'andrew garfield google interview', 'andrew garfield interview', 'andrew garfield wired']</w:t>
+        <w:t>['nova', 'pbs', 'novapbs']</w:t>
       </w:r>
     </w:p>
     <w:p>
@@ -203,7 +203,7 @@
             <w:sz w:val="32"/>
             <w:u w:val="none"/>
           </w:rPr>
-          <w:t>Robert Downey Jr. &amp; Christopher Nolan Answer The Web's Most Searched Questions | WIRED</w:t>
+          <w:t>Peering Through the Quantum World Documentary, Unravelling the Quantum Abyss</w:t>
         </w:r>
       </w:hyperlink>
     </w:p>
@@ -215,7 +215,7 @@
         <w:t xml:space="preserve">Channel: </w:t>
       </w:r>
       <w:r>
-        <w:t>WIRED</w:t>
+        <w:t>Science Answers</w:t>
       </w:r>
     </w:p>
     <w:p>
@@ -226,7 +226,7 @@
         <w:t xml:space="preserve">Statistics: </w:t>
       </w:r>
       <w:r>
-        <w:t>6614758 views, 297476 likes, 6307 comments, 13 minutes</w:t>
+        <w:t>94291 views, 1453 likes, 80 comments, 514 minutes</w:t>
       </w:r>
     </w:p>
     <w:p>
@@ -237,7 +237,7 @@
         <w:t xml:space="preserve">Category: </w:t>
       </w:r>
       <w:r>
-        <w:t>Entertainment</w:t>
+        <w:t>Science &amp; Technology</w:t>
       </w:r>
     </w:p>
     <w:p>
@@ -248,7 +248,7 @@
         <w:t xml:space="preserve">Top Tags: </w:t>
       </w:r>
       <w:r>
-        <w:t>['christopher nolan', 'christopher nolan 2023', 'christopher nolan interview', 'christopher nolan interview 2023', 'christopher nolan new']</w:t>
+        <w:t>[]</w:t>
       </w:r>
     </w:p>
     <w:p>
@@ -260,7 +260,7 @@
             <w:sz w:val="32"/>
             <w:u w:val="none"/>
           </w:rPr>
-          <w:t>Willem Dafoe Answers the Web's Most Searched Questions | WIRED</w:t>
+          <w:t>If You Don't Understand Quantum Physics, Try This!</w:t>
         </w:r>
       </w:hyperlink>
     </w:p>
@@ -272,7 +272,7 @@
         <w:t xml:space="preserve">Channel: </w:t>
       </w:r>
       <w:r>
-        <w:t>WIRED</w:t>
+        <w:t>Domain of Science</w:t>
       </w:r>
     </w:p>
     <w:p>
@@ -283,7 +283,7 @@
         <w:t xml:space="preserve">Statistics: </w:t>
       </w:r>
       <w:r>
-        <w:t>1739073 views, 106726 likes, 3882 comments, 5 minutes</w:t>
+        <w:t>5333690 views, 132698 likes, 7221 comments, 12 minutes</w:t>
       </w:r>
     </w:p>
     <w:p>
@@ -294,7 +294,7 @@
         <w:t xml:space="preserve">Category: </w:t>
       </w:r>
       <w:r>
-        <w:t>Entertainment</w:t>
+        <w:t>Science &amp; Technology</w:t>
       </w:r>
     </w:p>
     <w:p>
@@ -305,7 +305,7 @@
         <w:t xml:space="preserve">Top Tags: </w:t>
       </w:r>
       <w:r>
-        <w:t>['autocomplete interview', 'google interview', 'willem dafoe autocomplete', 'willem dafoe dance', 'willem dafoe funny interview']</w:t>
+        <w:t>['quantum', 'physics', 'explainer', 'animation', 'quantum physics']</w:t>
       </w:r>
     </w:p>
     <w:p>
@@ -317,7 +317,7 @@
             <w:sz w:val="32"/>
             <w:u w:val="none"/>
           </w:rPr>
-          <w:t>Dream Answers The Web's Most Searched Questions | WIRED</w:t>
+          <w:t>Quantum Computers, Explained With Quantum Physics</w:t>
         </w:r>
       </w:hyperlink>
     </w:p>
@@ -329,7 +329,7 @@
         <w:t xml:space="preserve">Channel: </w:t>
       </w:r>
       <w:r>
-        <w:t>WIRED</w:t>
+        <w:t>Quanta Magazine</w:t>
       </w:r>
     </w:p>
     <w:p>
@@ -340,7 +340,7 @@
         <w:t xml:space="preserve">Statistics: </w:t>
       </w:r>
       <w:r>
-        <w:t>557321 views, 30994 likes, 2868 comments, 10 minutes</w:t>
+        <w:t>2191402 views, 50800 likes, 1521 comments, 9 minutes</w:t>
       </w:r>
     </w:p>
     <w:p>
@@ -351,7 +351,7 @@
         <w:t xml:space="preserve">Category: </w:t>
       </w:r>
       <w:r>
-        <w:t>Entertainment</w:t>
+        <w:t>Science &amp; Technology</w:t>
       </w:r>
     </w:p>
     <w:p>
@@ -362,7 +362,7 @@
         <w:t xml:space="preserve">Top Tags: </w:t>
       </w:r>
       <w:r>
-        <w:t>['clay dream', 'clay dream youtube', 'clay minecraft', 'dream', 'dream autocomplete']</w:t>
+        <w:t>['science', 'quanta', 'quanta magazine', 'explainer', 'science explainer']</w:t>
       </w:r>
     </w:p>
     <w:p>
@@ -374,7 +374,7 @@
             <w:sz w:val="32"/>
             <w:u w:val="none"/>
           </w:rPr>
-          <w:t>Olivia Rodrigo Answers The Web's Most Searched Questions | WIRED</w:t>
+          <w:t>Quantum Tunneling At Home</w:t>
         </w:r>
       </w:hyperlink>
     </w:p>
@@ -386,7 +386,7 @@
         <w:t xml:space="preserve">Channel: </w:t>
       </w:r>
       <w:r>
-        <w:t>WIRED</w:t>
+        <w:t>Action Lab Shorts</w:t>
       </w:r>
     </w:p>
     <w:p>
@@ -397,7 +397,7 @@
         <w:t xml:space="preserve">Statistics: </w:t>
       </w:r>
       <w:r>
-        <w:t>1726829 views, 89609 likes, 2327 comments, 10 minutes</w:t>
+        <w:t>15828271 views, 773538 likes, 6539 comments, 1 minutes</w:t>
       </w:r>
     </w:p>
     <w:p>
@@ -408,7 +408,7 @@
         <w:t xml:space="preserve">Category: </w:t>
       </w:r>
       <w:r>
-        <w:t>Entertainment</w:t>
+        <w:t>Science &amp; Technology</w:t>
       </w:r>
     </w:p>
     <w:p>
@@ -419,7 +419,7 @@
         <w:t xml:space="preserve">Top Tags: </w:t>
       </w:r>
       <w:r>
-        <w:t>['new olivia rodrigo', 'olivia rodrigo', 'olivia rodrigo 2023', 'olivia rodrigo album', 'olivia rodrigo autocomplete']</w:t>
+        <w:t>['Science', 'quantum tunneling', 'the action lab']</w:t>
       </w:r>
     </w:p>
     <w:p>
@@ -431,7 +431,7 @@
             <w:sz w:val="32"/>
             <w:u w:val="none"/>
           </w:rPr>
-          <w:t>MoistCr1TiKaL Answers The Web's Most Searched Questions | WIRED</w:t>
+          <w:t>A Brief History of Quantum Mechanics - with Sean Carroll</w:t>
         </w:r>
       </w:hyperlink>
     </w:p>
@@ -443,7 +443,7 @@
         <w:t xml:space="preserve">Channel: </w:t>
       </w:r>
       <w:r>
-        <w:t>WIRED</w:t>
+        <w:t>The Royal Institution</w:t>
       </w:r>
     </w:p>
     <w:p>
@@ -454,7 +454,7 @@
         <w:t xml:space="preserve">Statistics: </w:t>
       </w:r>
       <w:r>
-        <w:t>5358045 views, 392118 likes, 9618 comments, 8 minutes</w:t>
+        <w:t>3860133 views, 44640 likes, 3207 comments, 56 minutes</w:t>
       </w:r>
     </w:p>
     <w:p>
@@ -465,7 +465,7 @@
         <w:t xml:space="preserve">Category: </w:t>
       </w:r>
       <w:r>
-        <w:t>Entertainment</w:t>
+        <w:t>Science &amp; Technology</w:t>
       </w:r>
     </w:p>
     <w:p>
@@ -476,7 +476,7 @@
         <w:t xml:space="preserve">Top Tags: </w:t>
       </w:r>
       <w:r>
-        <w:t>['charles white jr.', 'charlie moistcr1tikal', 'charlie white', 'charlie white moistcr1tikal', 'cr1tikal']</w:t>
+        <w:t>['Ri', 'Royal Institution', 'Multiverse', 'Sean Carroll', 'Science']</w:t>
       </w:r>
     </w:p>
     <w:p>
@@ -488,7 +488,7 @@
             <w:sz w:val="32"/>
             <w:u w:val="none"/>
           </w:rPr>
-          <w:t>The Best of Autocomplete: Funniest Moments from the Cast of Stranger Things, Black Panther and More</w:t>
+          <w:t>The Quantum Realm is REAL?! #technology #space #quantumania</w:t>
         </w:r>
       </w:hyperlink>
     </w:p>
@@ -500,7 +500,7 @@
         <w:t xml:space="preserve">Channel: </w:t>
       </w:r>
       <w:r>
-        <w:t>WIRED</w:t>
+        <w:t>Thomas Mulligan</w:t>
       </w:r>
     </w:p>
     <w:p>
@@ -511,7 +511,7 @@
         <w:t xml:space="preserve">Statistics: </w:t>
       </w:r>
       <w:r>
-        <w:t>1837457 views, 55360 likes, 750 comments, 4 minutes</w:t>
+        <w:t>720291 views, 83659 likes, 1129 comments, 0 minutes</w:t>
       </w:r>
     </w:p>
     <w:p>
@@ -522,7 +522,7 @@
         <w:t xml:space="preserve">Category: </w:t>
       </w:r>
       <w:r>
-        <w:t>Entertainment</w:t>
+        <w:t>Science &amp; Technology</w:t>
       </w:r>
     </w:p>
     <w:p>
@@ -533,7 +533,7 @@
         <w:t xml:space="preserve">Top Tags: </w:t>
       </w:r>
       <w:r>
-        <w:t>['autocomplete', 'best of autocomplete', 'autocomplete wired', 'wired autocomplete', 'best of']</w:t>
+        <w:t>[]</w:t>
       </w:r>
     </w:p>
     <w:p>
@@ -545,7 +545,7 @@
             <w:sz w:val="32"/>
             <w:u w:val="none"/>
           </w:rPr>
-          <w:t>'Critical Role' Cast Answers The Web's Most Searched Questions | WIRED</w:t>
+          <w:t>Quantum Physics: 3 Most Fascinating Phenomena</w:t>
         </w:r>
       </w:hyperlink>
     </w:p>
@@ -557,7 +557,7 @@
         <w:t xml:space="preserve">Channel: </w:t>
       </w:r>
       <w:r>
-        <w:t>WIRED</w:t>
+        <w:t xml:space="preserve"> Science Voyage</w:t>
       </w:r>
     </w:p>
     <w:p>
@@ -568,7 +568,7 @@
         <w:t xml:space="preserve">Statistics: </w:t>
       </w:r>
       <w:r>
-        <w:t>1809826 views, 93898 likes, 2921 comments, 29 minutes</w:t>
+        <w:t>198422 views, 9953 likes, 168 comments, 0 minutes</w:t>
       </w:r>
     </w:p>
     <w:p>
@@ -579,7 +579,7 @@
         <w:t xml:space="preserve">Category: </w:t>
       </w:r>
       <w:r>
-        <w:t>Entertainment</w:t>
+        <w:t>Science &amp; Technology</w:t>
       </w:r>
     </w:p>
     <w:p>
@@ -590,7 +590,7 @@
         <w:t xml:space="preserve">Top Tags: </w:t>
       </w:r>
       <w:r>
-        <w:t>['anime voice actors', 'ashley johnson', 'crit role', 'critical role', 'critical role actors']</w:t>
+        <w:t>['Quantum Superposition', 'Quantum Entanglement', 'Quantum Teleportation', 'Quantum Nonlocality', 'Quantum Backward Causation']</w:t>
       </w:r>
     </w:p>
     <w:p>
@@ -602,7 +602,7 @@
             <w:sz w:val="32"/>
             <w:u w:val="none"/>
           </w:rPr>
-          <w:t>Jisoo Answers the Web's Most Searched Questions | WIRED</w:t>
+          <w:t>Get Your Own Portable Quantum Computer!</w:t>
         </w:r>
       </w:hyperlink>
     </w:p>
@@ -614,7 +614,7 @@
         <w:t xml:space="preserve">Channel: </w:t>
       </w:r>
       <w:r>
-        <w:t>WIRED</w:t>
+        <w:t>UFD Tech</w:t>
       </w:r>
     </w:p>
     <w:p>
@@ -625,7 +625,7 @@
         <w:t xml:space="preserve">Statistics: </w:t>
       </w:r>
       <w:r>
-        <w:t>4043024 views, 283636 likes, 7748 comments, 10 minutes</w:t>
+        <w:t>923723 views, 47847 likes, 1399 comments, 0 minutes</w:t>
       </w:r>
     </w:p>
     <w:p>
@@ -636,7 +636,7 @@
         <w:t xml:space="preserve">Category: </w:t>
       </w:r>
       <w:r>
-        <w:t>Entertainment</w:t>
+        <w:t>Science &amp; Technology</w:t>
       </w:r>
     </w:p>
     <w:p>
@@ -647,7 +647,7 @@
         <w:t xml:space="preserve">Top Tags: </w:t>
       </w:r>
       <w:r>
-        <w:t>['autocomplete interview', 'blackpink', 'blackpink jisoo', 'blackpink wired', 'google interview']</w:t>
+        <w:t>[]</w:t>
       </w:r>
     </w:p>
     <w:p>
@@ -659,7 +659,7 @@
             <w:sz w:val="32"/>
             <w:u w:val="none"/>
           </w:rPr>
-          <w:t>Chris Evans &amp; Ana de Armas Answer the Web's Most Searched Questions | WIRED</w:t>
+          <w:t>A beginner's guide to quantum computing | Shohini Ghose</w:t>
         </w:r>
       </w:hyperlink>
     </w:p>
@@ -671,7 +671,7 @@
         <w:t xml:space="preserve">Channel: </w:t>
       </w:r>
       <w:r>
-        <w:t>WIRED</w:t>
+        <w:t>TED</w:t>
       </w:r>
     </w:p>
     <w:p>
@@ -682,7 +682,7 @@
         <w:t xml:space="preserve">Statistics: </w:t>
       </w:r>
       <w:r>
-        <w:t>2659298 views, 65882 likes, 1600 comments, 11 minutes</w:t>
+        <w:t>2216566 views, 50811 likes, 2843 comments, 10 minutes</w:t>
       </w:r>
     </w:p>
     <w:p>
@@ -693,7 +693,7 @@
         <w:t xml:space="preserve">Category: </w:t>
       </w:r>
       <w:r>
-        <w:t>Entertainment</w:t>
+        <w:t>Science &amp; Technology</w:t>
       </w:r>
     </w:p>
     <w:p>
@@ -704,7 +704,7 @@
         <w:t xml:space="preserve">Top Tags: </w:t>
       </w:r>
       <w:r>
-        <w:t>['ana de armas', 'ana de armas autocomplete', 'ana de armas funny interview', 'ana de armas google interview', 'ana de armas interview']</w:t>
+        <w:t>['TEDTalk', 'TEDTalks', 'TED Fellows', 'Quantum Physics', 'Computers']</w:t>
       </w:r>
     </w:p>
     <w:p>
@@ -716,7 +716,7 @@
             <w:sz w:val="32"/>
             <w:u w:val="none"/>
           </w:rPr>
-          <w:t>Nigel Ng &amp; Uncle Roger Answer the Web's Most Searched Questions | WIRED</w:t>
+          <w:t>Quantum Entanglement Explained - How does it really work?</w:t>
         </w:r>
       </w:hyperlink>
     </w:p>
@@ -728,7 +728,7 @@
         <w:t xml:space="preserve">Channel: </w:t>
       </w:r>
       <w:r>
-        <w:t>WIRED</w:t>
+        <w:t>Arvin Ash</w:t>
       </w:r>
     </w:p>
     <w:p>
@@ -739,7 +739,7 @@
         <w:t xml:space="preserve">Statistics: </w:t>
       </w:r>
       <w:r>
-        <w:t>4412328 views, 171568 likes, 3507 comments, 8 minutes</w:t>
+        <w:t>934633 views, 23521 likes, 2907 comments, 17 minutes</w:t>
       </w:r>
     </w:p>
     <w:p>
@@ -750,7 +750,7 @@
         <w:t xml:space="preserve">Category: </w:t>
       </w:r>
       <w:r>
-        <w:t>Entertainment</w:t>
+        <w:t>Science &amp; Technology</w:t>
       </w:r>
     </w:p>
     <w:p>
@@ -761,7 +761,7 @@
         <w:t xml:space="preserve">Top Tags: </w:t>
       </w:r>
       <w:r>
-        <w:t>['autocomplete interview', 'google interview', 'nigel ng', 'nigel ng autocomplete', 'nigel ng funny']</w:t>
+        <w:t>['quantum entanglement', 'quantum entanglement explained', 'entanglement', 'spooky action at a distance', 'spooky action at a distance explained']</w:t>
       </w:r>
     </w:p>
     <w:p>
@@ -773,7 +773,7 @@
             <w:sz w:val="32"/>
             <w:u w:val="none"/>
           </w:rPr>
-          <w:t>Sadie Sink, Noah Schnapp &amp; Gaten Matarazzo Answer the Web’s Most Searched Questions | WIRED</w:t>
+          <w:t>Quantum Physics edit | Status | #physics #maths #quantum #shorts</w:t>
         </w:r>
       </w:hyperlink>
     </w:p>
@@ -785,7 +785,7 @@
         <w:t xml:space="preserve">Channel: </w:t>
       </w:r>
       <w:r>
-        <w:t>WIRED</w:t>
+        <w:t>ExploreX</w:t>
       </w:r>
     </w:p>
     <w:p>
@@ -796,7 +796,7 @@
         <w:t xml:space="preserve">Statistics: </w:t>
       </w:r>
       <w:r>
-        <w:t>12174086 views, 403901 likes, 6167 comments, 9 minutes</w:t>
+        <w:t>2369075 views, 129059 likes, 2185 comments, 0 minutes</w:t>
       </w:r>
     </w:p>
     <w:p>
@@ -807,7 +807,7 @@
         <w:t xml:space="preserve">Category: </w:t>
       </w:r>
       <w:r>
-        <w:t>Entertainment</w:t>
+        <w:t>Science &amp; Technology</w:t>
       </w:r>
     </w:p>
     <w:p>
@@ -818,7 +818,7 @@
         <w:t xml:space="preserve">Top Tags: </w:t>
       </w:r>
       <w:r>
-        <w:t>['autocomplete interview', 'gaten matarazzo', 'gaten matarazzo autocomplete', 'gaten matarazzo interview', 'max stranger things']</w:t>
+        <w:t>['physics', 'quantum', 'status', 'edit', 'quantum Physics']</w:t>
       </w:r>
     </w:p>
     <w:p>
@@ -830,7 +830,7 @@
             <w:sz w:val="32"/>
             <w:u w:val="none"/>
           </w:rPr>
-          <w:t>Jenna Ortega Answers the Web's Most Searched Questions | WIRED</w:t>
+          <w:t>Quantum Biology [Part 1] - How Plants Use Quantum Mechanics</w:t>
         </w:r>
       </w:hyperlink>
     </w:p>
@@ -842,7 +842,7 @@
         <w:t xml:space="preserve">Channel: </w:t>
       </w:r>
       <w:r>
-        <w:t>WIRED</w:t>
+        <w:t>Up and Atom</w:t>
       </w:r>
     </w:p>
     <w:p>
@@ -853,7 +853,7 @@
         <w:t xml:space="preserve">Statistics: </w:t>
       </w:r>
       <w:r>
-        <w:t>15036366 views, 484195 likes, 8164 comments, 8 minutes</w:t>
+        <w:t>181435 views, 9438 likes, 649 comments, 11 minutes</w:t>
       </w:r>
     </w:p>
     <w:p>
@@ -864,7 +864,7 @@
         <w:t xml:space="preserve">Category: </w:t>
       </w:r>
       <w:r>
-        <w:t>Entertainment</w:t>
+        <w:t>Science &amp; Technology</w:t>
       </w:r>
     </w:p>
     <w:p>
@@ -875,7 +875,7 @@
         <w:t xml:space="preserve">Top Tags: </w:t>
       </w:r>
       <w:r>
-        <w:t>['autocomplete interview', 'google interview', 'jenna ortega', 'jenna ortega actress', 'jenna ortega autocomplete']</w:t>
+        <w:t>['quantum biology', 'quantum mechanics', 'physics', 'quantum', 'up and atom']</w:t>
       </w:r>
     </w:p>
     <w:p>
@@ -887,7 +887,7 @@
             <w:sz w:val="32"/>
             <w:u w:val="none"/>
           </w:rPr>
-          <w:t>Tom Segura Answers The Web's Most Searched Questions | WIRED</w:t>
+          <w:t>Amazing Tools That Are On Another Level ▶ 50</w:t>
         </w:r>
       </w:hyperlink>
     </w:p>
@@ -899,7 +899,7 @@
         <w:t xml:space="preserve">Channel: </w:t>
       </w:r>
       <w:r>
-        <w:t>WIRED</w:t>
+        <w:t>Quantum Tech HD</w:t>
       </w:r>
     </w:p>
     <w:p>
@@ -910,7 +910,7 @@
         <w:t xml:space="preserve">Statistics: </w:t>
       </w:r>
       <w:r>
-        <w:t>1541034 views, 41816 likes, 1822 comments, 14 minutes</w:t>
+        <w:t>119340 views, 1602 likes, 23 comments, 13 minutes</w:t>
       </w:r>
     </w:p>
     <w:p>
@@ -921,7 +921,7 @@
         <w:t xml:space="preserve">Category: </w:t>
       </w:r>
       <w:r>
-        <w:t>Entertainment</w:t>
+        <w:t>Science &amp; Technology</w:t>
       </w:r>
     </w:p>
     <w:p>
@@ -932,7 +932,7 @@
         <w:t xml:space="preserve">Top Tags: </w:t>
       </w:r>
       <w:r>
-        <w:t>['autocomplete interview', 'best tom segura', 'tom segura', 'tom segura 2 bears', 'tom segura 2023']</w:t>
+        <w:t>['inventions', 'gadgets', 'tools', 'quantumtechhd', 'next level']</w:t>
       </w:r>
     </w:p>
     <w:p>
@@ -944,7 +944,7 @@
             <w:sz w:val="32"/>
             <w:u w:val="none"/>
           </w:rPr>
-          <w:t>Millie Bobby Brown Answers the Web's Most Searched Questions | WIRED</w:t>
+          <w:t>What is Quantum Gravity? | COSMOS in a minute #25</w:t>
         </w:r>
       </w:hyperlink>
     </w:p>
@@ -956,7 +956,7 @@
         <w:t xml:space="preserve">Channel: </w:t>
       </w:r>
       <w:r>
-        <w:t>WIRED</w:t>
+        <w:t>The Secrets of the Universe</w:t>
       </w:r>
     </w:p>
     <w:p>
@@ -967,7 +967,7 @@
         <w:t xml:space="preserve">Statistics: </w:t>
       </w:r>
       <w:r>
-        <w:t>5380637 views, 164439 likes, 3550 comments, 8 minutes</w:t>
+        <w:t>542402 views, 34859 likes, 629 comments, 0 minutes</w:t>
       </w:r>
     </w:p>
     <w:p>
@@ -978,7 +978,7 @@
         <w:t xml:space="preserve">Category: </w:t>
       </w:r>
       <w:r>
-        <w:t>Entertainment</w:t>
+        <w:t>Science &amp; Technology</w:t>
       </w:r>
     </w:p>
     <w:p>
@@ -989,7 +989,7 @@
         <w:t xml:space="preserve">Top Tags: </w:t>
       </w:r>
       <w:r>
-        <w:t>['autocomplete interview', 'eleven actor', 'eleven actress', 'eleven stranger things', 'enola holmes 2']</w:t>
+        <w:t>['Quantum Gravity']</w:t>
       </w:r>
     </w:p>
     <w:p>
@@ -1001,7 +1001,7 @@
             <w:sz w:val="32"/>
             <w:u w:val="none"/>
           </w:rPr>
-          <w:t>'Sesame Street' Muppets Answer More of the Web's Most Searched Questions | WIRED</w:t>
+          <w:t>What Is Quantum Superposition? Explained In 1 Minute</w:t>
         </w:r>
       </w:hyperlink>
     </w:p>
@@ -1013,7 +1013,7 @@
         <w:t xml:space="preserve">Channel: </w:t>
       </w:r>
       <w:r>
-        <w:t>WIRED</w:t>
+        <w:t>The World Of Science</w:t>
       </w:r>
     </w:p>
     <w:p>
@@ -1024,7 +1024,7 @@
         <w:t xml:space="preserve">Statistics: </w:t>
       </w:r>
       <w:r>
-        <w:t>90743 views, 5887 likes, 548 comments, 13 minutes</w:t>
+        <w:t>15705 views, 963 likes, 38 comments, 0 minutes</w:t>
       </w:r>
     </w:p>
     <w:p>
@@ -1035,7 +1035,7 @@
         <w:t xml:space="preserve">Category: </w:t>
       </w:r>
       <w:r>
-        <w:t>Entertainment</w:t>
+        <w:t>Science &amp; Technology</w:t>
       </w:r>
     </w:p>
     <w:p>
@@ -1046,7 +1046,7 @@
         <w:t xml:space="preserve">Top Tags: </w:t>
       </w:r>
       <w:r>
-        <w:t>['abby cadabby', 'autocomplete', 'cast of sesame street', 'cookie monster', 'elmo']</w:t>
+        <w:t>['quantum superposition', 'what is quantum superposition', 'what is superposition in quantum computing', 'quantum superposition explained', 'quantum entanglement explained']</w:t>
       </w:r>
     </w:p>
     <w:p>
@@ -1058,7 +1058,7 @@
             <w:sz w:val="32"/>
             <w:u w:val="none"/>
           </w:rPr>
-          <w:t>Tom Holland, Zendaya &amp; Jacob Batalon Answer the Web's Most Searched Questions | WIRED</w:t>
+          <w:t>Strange New Explanation for Why Quantum World Collapses Into Reality</w:t>
         </w:r>
       </w:hyperlink>
     </w:p>
@@ -1070,7 +1070,7 @@
         <w:t xml:space="preserve">Channel: </w:t>
       </w:r>
       <w:r>
-        <w:t>WIRED</w:t>
+        <w:t>Anton Petrov</w:t>
       </w:r>
     </w:p>
     <w:p>
@@ -1081,7 +1081,7 @@
         <w:t xml:space="preserve">Statistics: </w:t>
       </w:r>
       <w:r>
-        <w:t>34961113 views, 939505 likes, 31805 comments, 11 minutes</w:t>
+        <w:t>780199 views, 36550 likes, 4499 comments, 10 minutes</w:t>
       </w:r>
     </w:p>
     <w:p>
@@ -1092,7 +1092,7 @@
         <w:t xml:space="preserve">Category: </w:t>
       </w:r>
       <w:r>
-        <w:t>Entertainment</w:t>
+        <w:t>Science &amp; Technology</w:t>
       </w:r>
     </w:p>
     <w:p>
@@ -1103,7 +1103,7 @@
         <w:t xml:space="preserve">Top Tags: </w:t>
       </w:r>
       <w:r>
-        <w:t>['spider man', 'spider-man', 'spiderman', 'tom holland', 'zendaya']</w:t>
+        <w:t>['quantum physics', 'black hole', 'event horizon', 'expansion of the universe', 'anton petrov']</w:t>
       </w:r>
     </w:p>
     <w:p>
@@ -1115,7 +1115,7 @@
             <w:sz w:val="32"/>
             <w:u w:val="none"/>
           </w:rPr>
-          <w:t>Chris Hemsworth Answers the Web's Most Searched Questions | WIRED</w:t>
+          <w:t>Breakthrough in physics! Quantum energy teleportation</w:t>
         </w:r>
       </w:hyperlink>
     </w:p>
@@ -1127,7 +1127,7 @@
         <w:t xml:space="preserve">Channel: </w:t>
       </w:r>
       <w:r>
-        <w:t>WIRED</w:t>
+        <w:t>Up and Atom</w:t>
       </w:r>
     </w:p>
     <w:p>
@@ -1138,7 +1138,7 @@
         <w:t xml:space="preserve">Statistics: </w:t>
       </w:r>
       <w:r>
-        <w:t>3240158 views, 126563 likes, 2874 comments, 15 minutes</w:t>
+        <w:t>161062 views, 12350 likes, 429 comments, 0 minutes</w:t>
       </w:r>
     </w:p>
     <w:p>
@@ -1149,7 +1149,7 @@
         <w:t xml:space="preserve">Category: </w:t>
       </w:r>
       <w:r>
-        <w:t>Entertainment</w:t>
+        <w:t>Science &amp; Technology</w:t>
       </w:r>
     </w:p>
     <w:p>
@@ -1160,7 +1160,7 @@
         <w:t xml:space="preserve">Top Tags: </w:t>
       </w:r>
       <w:r>
-        <w:t>['chris hemsworth', 'chris hemsworth autocomplete', 'chris hemsworth autocomplete interview', 'chris hemsworth funny', 'chris hemsworth google']</w:t>
+        <w:t>[]</w:t>
       </w:r>
     </w:p>
     <w:p>
@@ -1172,7 +1172,7 @@
             <w:sz w:val="32"/>
             <w:u w:val="none"/>
           </w:rPr>
-          <w:t>Smosh Answer The Web's Most Searched Questions | WIRED</w:t>
+          <w:t>Neil deGrasse Tyson Explains The Weirdness of Quantum Physics</w:t>
         </w:r>
       </w:hyperlink>
     </w:p>
@@ -1184,7 +1184,7 @@
         <w:t xml:space="preserve">Channel: </w:t>
       </w:r>
       <w:r>
-        <w:t>WIRED</w:t>
+        <w:t>Science Time</w:t>
       </w:r>
     </w:p>
     <w:p>
@@ -1195,7 +1195,7 @@
         <w:t xml:space="preserve">Statistics: </w:t>
       </w:r>
       <w:r>
-        <w:t>1973335 views, 146597 likes, 1926 comments, 15 minutes</w:t>
+        <w:t>1410992 views, 27562 likes, 1328 comments, 10 minutes</w:t>
       </w:r>
     </w:p>
     <w:p>
@@ -1206,7 +1206,7 @@
         <w:t xml:space="preserve">Category: </w:t>
       </w:r>
       <w:r>
-        <w:t>Entertainment</w:t>
+        <w:t>Science &amp; Technology</w:t>
       </w:r>
     </w:p>
     <w:p>
@@ -1217,7 +1217,7 @@
         <w:t xml:space="preserve">Top Tags: </w:t>
       </w:r>
       <w:r>
-        <w:t>['anthony padilla smosh', 'autocomplete smosh', 'ian hecox and anthony padilla', 'ian hecox anthony padilla', 'ian hecox anthony padilla smosh']</w:t>
+        <w:t>['Neil deGrasse Tyson', 'Neil Tyson', 'Neil Tyson on quantum physics', 'neil degrasse tyson quantum physics', 'neil degrasse tyson on quantum mechanics']</w:t>
       </w:r>
     </w:p>
     <w:p>
@@ -1229,7 +1229,7 @@
             <w:sz w:val="32"/>
             <w:u w:val="none"/>
           </w:rPr>
-          <w:t>Kevin Hart &amp; Mark Wahlberg Answer the Web's Most Searched Questions | WIRED</w:t>
+          <w:t>Does CONSCIOUSNESS Create REALITY According To Quantum Mechanics?</w:t>
         </w:r>
       </w:hyperlink>
     </w:p>
@@ -1241,7 +1241,7 @@
         <w:t xml:space="preserve">Channel: </w:t>
       </w:r>
       <w:r>
-        <w:t>WIRED</w:t>
+        <w:t>GetsetflySCIENCE</w:t>
       </w:r>
     </w:p>
     <w:p>
@@ -1252,7 +1252,7 @@
         <w:t xml:space="preserve">Statistics: </w:t>
       </w:r>
       <w:r>
-        <w:t>1001369 views, 29599 likes, 689 comments, 8 minutes</w:t>
+        <w:t>1091614 views, 41702 likes, 1881 comments, 23 minutes</w:t>
       </w:r>
     </w:p>
     <w:p>
@@ -1263,7 +1263,7 @@
         <w:t xml:space="preserve">Category: </w:t>
       </w:r>
       <w:r>
-        <w:t>Entertainment</w:t>
+        <w:t>Science &amp; Technology</w:t>
       </w:r>
     </w:p>
     <w:p>
@@ -1274,7 +1274,7 @@
         <w:t xml:space="preserve">Top Tags: </w:t>
       </w:r>
       <w:r>
-        <w:t>['autocomplete', 'autocomplete interview mark wahlberg', 'hart', 'interview', 'kevin hart']</w:t>
+        <w:t>['quantum mechanics', 'quantum physics', 'quantum reality', 'consciousness', 'consciousness quantum physics']</w:t>
       </w:r>
     </w:p>
     <w:p>
@@ -1286,7 +1286,7 @@
             <w:sz w:val="32"/>
             <w:u w:val="none"/>
           </w:rPr>
-          <w:t>Matthew McConaughey &amp; Idris Elba Answer the Web's Most Searched Questions | WIRED</w:t>
+          <w:t>Loop quantum gravity explained | COSMOS in a minute #31</w:t>
         </w:r>
       </w:hyperlink>
     </w:p>
@@ -1298,7 +1298,7 @@
         <w:t xml:space="preserve">Channel: </w:t>
       </w:r>
       <w:r>
-        <w:t>WIRED</w:t>
+        <w:t>The Secrets of the Universe</w:t>
       </w:r>
     </w:p>
     <w:p>
@@ -1309,7 +1309,7 @@
         <w:t xml:space="preserve">Statistics: </w:t>
       </w:r>
       <w:r>
-        <w:t>7316740 views, 114523 likes, 3873 comments, 5 minutes</w:t>
+        <w:t>115891 views, 8179 likes, 105 comments, 1 minutes</w:t>
       </w:r>
     </w:p>
     <w:p>
@@ -1320,7 +1320,7 @@
         <w:t xml:space="preserve">Category: </w:t>
       </w:r>
       <w:r>
-        <w:t>Entertainment</w:t>
+        <w:t>Science &amp; Technology</w:t>
       </w:r>
     </w:p>
     <w:p>
@@ -1331,7 +1331,7 @@
         <w:t xml:space="preserve">Top Tags: </w:t>
       </w:r>
       <w:r>
-        <w:t>['idris elba', 'matthew mcconaughey', 'the dark tower', 'matthew mcconaughey autocomplete', 'matthew mcconaughey interview']</w:t>
+        <w:t>['Space']</w:t>
       </w:r>
     </w:p>
     <w:p>
@@ -1343,7 +1343,7 @@
             <w:sz w:val="32"/>
             <w:u w:val="none"/>
           </w:rPr>
-          <w:t>Anna Kendrick &amp; Blake Lively Answer the Web's Most Searched Questions | WIRED</w:t>
+          <w:t>Quantum Fields: The Real Building Blocks of the Universe - with David Tong</w:t>
         </w:r>
       </w:hyperlink>
     </w:p>
@@ -1355,7 +1355,7 @@
         <w:t xml:space="preserve">Channel: </w:t>
       </w:r>
       <w:r>
-        <w:t>WIRED</w:t>
+        <w:t>The Royal Institution</w:t>
       </w:r>
     </w:p>
     <w:p>
@@ -1366,7 +1366,7 @@
         <w:t xml:space="preserve">Statistics: </w:t>
       </w:r>
       <w:r>
-        <w:t>14289397 views, 211261 likes, 4757 comments, 6 minutes</w:t>
+        <w:t>6042473 views, 81802 likes, 6849 comments, 60 minutes</w:t>
       </w:r>
     </w:p>
     <w:p>
@@ -1377,7 +1377,7 @@
         <w:t xml:space="preserve">Category: </w:t>
       </w:r>
       <w:r>
-        <w:t>Entertainment</w:t>
+        <w:t>Science &amp; Technology</w:t>
       </w:r>
     </w:p>
     <w:p>
@@ -1388,7 +1388,7 @@
         <w:t xml:space="preserve">Top Tags: </w:t>
       </w:r>
       <w:r>
-        <w:t>['anna kendrick', 'autocomplete', 'autocomplete interview', 'blake', 'blake lively']</w:t>
+        <w:t>['Ri', 'Royal Institution', 'physics', 'science', 'david tong']</w:t>
       </w:r>
     </w:p>
     <w:p>
@@ -1400,7 +1400,7 @@
             <w:sz w:val="32"/>
             <w:u w:val="none"/>
           </w:rPr>
-          <w:t>Jack Black &amp; Awkwafina Answer the Web's Most Searched Questions | WIRED</w:t>
+          <w:t>Aliens Use Black Holes as Quantum Computers?</w:t>
         </w:r>
       </w:hyperlink>
     </w:p>
@@ -1412,7 +1412,7 @@
         <w:t xml:space="preserve">Channel: </w:t>
       </w:r>
       <w:r>
-        <w:t>WIRED</w:t>
+        <w:t>Science Time</w:t>
       </w:r>
     </w:p>
     <w:p>
@@ -1423,7 +1423,7 @@
         <w:t xml:space="preserve">Statistics: </w:t>
       </w:r>
       <w:r>
-        <w:t>6366492 views, 135056 likes, 5829 comments, 12 minutes</w:t>
+        <w:t>320540 views, 11357 likes, 384 comments, 0 minutes</w:t>
       </w:r>
     </w:p>
     <w:p>
@@ -1434,7 +1434,7 @@
         <w:t xml:space="preserve">Category: </w:t>
       </w:r>
       <w:r>
-        <w:t>Entertainment</w:t>
+        <w:t>Science &amp; Technology</w:t>
       </w:r>
     </w:p>
     <w:p>
@@ -1445,7 +1445,7 @@
         <w:t xml:space="preserve">Top Tags: </w:t>
       </w:r>
       <w:r>
-        <w:t>['autocomplete interview', 'awkwafina', 'jack black', 'wired autocomplete interview', 'jack black interview']</w:t>
+        <w:t>[]</w:t>
       </w:r>
     </w:p>
     <w:p>
@@ -1457,7 +1457,7 @@
             <w:sz w:val="32"/>
             <w:u w:val="none"/>
           </w:rPr>
-          <w:t>John Krasinski &amp; Michael Kelly Answer the Web's Most Searched Questions | WIRED</w:t>
+          <w:t>How the Quantum Computer Revolution Will Change Everything with Michio Kaku &amp; Neil deGrasse Tyson</w:t>
         </w:r>
       </w:hyperlink>
     </w:p>
@@ -1469,7 +1469,7 @@
         <w:t xml:space="preserve">Channel: </w:t>
       </w:r>
       <w:r>
-        <w:t>WIRED</w:t>
+        <w:t>StarTalk</w:t>
       </w:r>
     </w:p>
     <w:p>
@@ -1480,7 +1480,7 @@
         <w:t xml:space="preserve">Statistics: </w:t>
       </w:r>
       <w:r>
-        <w:t>549636 views, 13064 likes, 333 comments, 14 minutes</w:t>
+        <w:t>1355839 views, 37858 likes, 3521 comments, 46 minutes</w:t>
       </w:r>
     </w:p>
     <w:p>
@@ -1491,7 +1491,7 @@
         <w:t xml:space="preserve">Category: </w:t>
       </w:r>
       <w:r>
-        <w:t>Entertainment</w:t>
+        <w:t>Science &amp; Technology</w:t>
       </w:r>
     </w:p>
     <w:p>
@@ -1502,7 +1502,7 @@
         <w:t xml:space="preserve">Top Tags: </w:t>
       </w:r>
       <w:r>
-        <w:t>['amazon prime jack ryan', 'autocomplete interview', 'google interview', 'jack ryan', 'jack ryan show']</w:t>
+        <w:t>['startalk', 'star talk', 'startalk radio', 'neil degrasse tyson', 'neil tyson']</w:t>
       </w:r>
     </w:p>
     <w:p>
@@ -1514,7 +1514,7 @@
             <w:sz w:val="32"/>
             <w:u w:val="none"/>
           </w:rPr>
-          <w:t>Gal Gadot, Alia Bhatt &amp; Jamie Dornan Answer The Web's Most Searched Questions | WIRED</w:t>
+          <w:t>Quantum Computing with Light: The Breakthrough?</w:t>
         </w:r>
       </w:hyperlink>
     </w:p>
@@ -1526,7 +1526,7 @@
         <w:t xml:space="preserve">Channel: </w:t>
       </w:r>
       <w:r>
-        <w:t>WIRED</w:t>
+        <w:t>Sabine Hossenfelder</w:t>
       </w:r>
     </w:p>
     <w:p>
@@ -1537,7 +1537,7 @@
         <w:t xml:space="preserve">Statistics: </w:t>
       </w:r>
       <w:r>
-        <w:t>2959615 views, 54444 likes, 2826 comments, 12 minutes</w:t>
+        <w:t>264688 views, 11328 likes, 830 comments, 17 minutes</w:t>
       </w:r>
     </w:p>
     <w:p>
@@ -1548,7 +1548,7 @@
         <w:t xml:space="preserve">Category: </w:t>
       </w:r>
       <w:r>
-        <w:t>Entertainment</w:t>
+        <w:t>Science &amp; Technology</w:t>
       </w:r>
     </w:p>
     <w:p>
@@ -1559,7 +1559,7 @@
         <w:t xml:space="preserve">Top Tags: </w:t>
       </w:r>
       <w:r>
-        <w:t>['alia bhatt', 'alia bhatt 2023', 'alia bhatt heart of stone', 'alia bhatt interview 2023', 'autocomplete interview']</w:t>
+        <w:t>['science without the gobbledygoook', 'hossenfelder', 'quantum comuting', 'technology', 'quantum']</w:t>
       </w:r>
     </w:p>
     <w:p>
@@ -1571,7 +1571,7 @@
             <w:sz w:val="32"/>
             <w:u w:val="none"/>
           </w:rPr>
-          <w:t>Chris Pine, Hugh Grant &amp; Michelle Rodriguez Answer the Web's Most Searched Questions | WIRED</w:t>
+          <w:t>Top 50 Smart Furniture &amp; Ingenious Space Saving Designs | Best of Quantum Tech HD</w:t>
         </w:r>
       </w:hyperlink>
     </w:p>
@@ -1583,7 +1583,7 @@
         <w:t xml:space="preserve">Channel: </w:t>
       </w:r>
       <w:r>
-        <w:t>WIRED</w:t>
+        <w:t>Quantum Tech HD</w:t>
       </w:r>
     </w:p>
     <w:p>
@@ -1594,7 +1594,7 @@
         <w:t xml:space="preserve">Statistics: </w:t>
       </w:r>
       <w:r>
-        <w:t>1046846 views, 25322 likes, 1263 comments, 15 minutes</w:t>
+        <w:t>1788633 views, 10753 likes, 98 comments, 12 minutes</w:t>
       </w:r>
     </w:p>
     <w:p>
@@ -1605,7 +1605,7 @@
         <w:t xml:space="preserve">Category: </w:t>
       </w:r>
       <w:r>
-        <w:t>Entertainment</w:t>
+        <w:t>Science &amp; Technology</w:t>
       </w:r>
     </w:p>
     <w:p>
@@ -1616,7 +1616,7 @@
         <w:t xml:space="preserve">Top Tags: </w:t>
       </w:r>
       <w:r>
-        <w:t>['autocomplete interview', 'chris pine', 'chris pine autocomplete', 'chris pine google interview', 'chris pine interview']</w:t>
+        <w:t>['inventions', 'gadgets', 'tools', 'quantumtechhd', 'next level']</w:t>
       </w:r>
     </w:p>
     <w:p>
@@ -1628,7 +1628,7 @@
             <w:sz w:val="32"/>
             <w:u w:val="none"/>
           </w:rPr>
-          <w:t>Pedro Pascal &amp; Oscar Isaac Answer the Web's Most Searched Questions | WIRED</w:t>
+          <w:t>The SIMPLEST Explanation of QUANTUM MECHANICS in the Universe!</w:t>
         </w:r>
       </w:hyperlink>
     </w:p>
@@ -1640,7 +1640,7 @@
         <w:t xml:space="preserve">Channel: </w:t>
       </w:r>
       <w:r>
-        <w:t>WIRED</w:t>
+        <w:t>Arvin Ash</w:t>
       </w:r>
     </w:p>
     <w:p>
@@ -1651,7 +1651,7 @@
         <w:t xml:space="preserve">Statistics: </w:t>
       </w:r>
       <w:r>
-        <w:t>11499527 views, 385663 likes, 11452 comments, 8 minutes</w:t>
+        <w:t>160896 views, 7662 likes, 883 comments, 14 minutes</w:t>
       </w:r>
     </w:p>
     <w:p>
@@ -1662,7 +1662,7 @@
         <w:t xml:space="preserve">Category: </w:t>
       </w:r>
       <w:r>
-        <w:t>Entertainment</w:t>
+        <w:t>Science &amp; Technology</w:t>
       </w:r>
     </w:p>
     <w:p>
@@ -1673,7 +1673,7 @@
         <w:t xml:space="preserve">Top Tags: </w:t>
       </w:r>
       <w:r>
-        <w:t>['oscar', 'oscar isaac', 'pedro pascal', 'oscar isaac interview', 'oscar isaac triple frontier']</w:t>
+        <w:t>['quantum mechanics', 'quantum physics', 'quantum mechanics explained', 'quantum entanglement', 'uncertainty principle explained']</w:t>
       </w:r>
     </w:p>
     <w:p>
@@ -1685,7 +1685,7 @@
             <w:sz w:val="32"/>
             <w:u w:val="none"/>
           </w:rPr>
-          <w:t>Elizabeth Olsen Answers the Web's Most Searched Questions | WIRED</w:t>
+          <w:t>IBM Quantum System Two</w:t>
         </w:r>
       </w:hyperlink>
     </w:p>
@@ -1697,7 +1697,7 @@
         <w:t xml:space="preserve">Channel: </w:t>
       </w:r>
       <w:r>
-        <w:t>WIRED</w:t>
+        <w:t>IBM Research</w:t>
       </w:r>
     </w:p>
     <w:p>
@@ -1708,7 +1708,7 @@
         <w:t xml:space="preserve">Statistics: </w:t>
       </w:r>
       <w:r>
-        <w:t>15094550 views, 410381 likes, 13157 comments, 4 minutes</w:t>
+        <w:t>105343 views, 1729 likes, 150 comments, 1 minutes</w:t>
       </w:r>
     </w:p>
     <w:p>
@@ -1719,7 +1719,7 @@
         <w:t xml:space="preserve">Category: </w:t>
       </w:r>
       <w:r>
-        <w:t>Entertainment</w:t>
+        <w:t>Science &amp; Technology</w:t>
       </w:r>
     </w:p>
     <w:p>
@@ -1730,7 +1730,7 @@
         <w:t xml:space="preserve">Top Tags: </w:t>
       </w:r>
       <w:r>
-        <w:t>['elizabeth', 'elizabeth olsen', 'olsen twins', 'wired autocomplete', 'wired autocomplete interview']</w:t>
+        <w:t>['IBM', 'IBMResearch']</w:t>
       </w:r>
     </w:p>
     <w:p>
@@ -1742,7 +1742,7 @@
             <w:sz w:val="32"/>
             <w:u w:val="none"/>
           </w:rPr>
-          <w:t>CHAEWON's outfit almost caused an accident while performing in Japan</w:t>
+          <w:t>What Is Quantum Entanglement? A Harvard Physicist Explains</w:t>
         </w:r>
       </w:hyperlink>
     </w:p>
@@ -1754,7 +1754,7 @@
         <w:t xml:space="preserve">Channel: </w:t>
       </w:r>
       <w:r>
-        <w:t>zaikology</w:t>
+        <w:t>Museum of Science</w:t>
       </w:r>
     </w:p>
     <w:p>
@@ -1765,7 +1765,7 @@
         <w:t xml:space="preserve">Statistics: </w:t>
       </w:r>
       <w:r>
-        <w:t>10177 views, 544 likes, 35 comments, 1 minutes</w:t>
+        <w:t>29932 views, 1340 likes, 65 comments, 1 minutes</w:t>
       </w:r>
     </w:p>
     <w:p>
@@ -1776,7 +1776,7 @@
         <w:t xml:space="preserve">Category: </w:t>
       </w:r>
       <w:r>
-        <w:t>Entertainment</w:t>
+        <w:t>Science &amp; Technology</w:t>
       </w:r>
     </w:p>
     <w:p>
@@ -1787,7 +1787,7 @@
         <w:t xml:space="preserve">Top Tags: </w:t>
       </w:r>
       <w:r>
-        <w:t>['le sserafim', 'lesserafim', 'nakamura kazuha', 'zuha', 'source music']</w:t>
+        <w:t>['Museum of Science', 'Boston', 'Science Museum', 'Boston Science', 'museum']</w:t>
       </w:r>
     </w:p>
     <w:p>
@@ -1799,7 +1799,7 @@
             <w:sz w:val="32"/>
             <w:u w:val="none"/>
           </w:rPr>
-          <w:t>CHAEWON's body roll 😳</w:t>
+          <w:t>What Is Quantum Mechanics Explained</w:t>
         </w:r>
       </w:hyperlink>
     </w:p>
@@ -1811,7 +1811,7 @@
         <w:t xml:space="preserve">Channel: </w:t>
       </w:r>
       <w:r>
-        <w:t>여신 유정연 (one yeon)</w:t>
+        <w:t>Insane Curiosity</w:t>
       </w:r>
     </w:p>
     <w:p>
@@ -1822,7 +1822,7 @@
         <w:t xml:space="preserve">Statistics: </w:t>
       </w:r>
       <w:r>
-        <w:t>2406440 views, 70692 likes, 733 comments, 0 minutes</w:t>
+        <w:t>136611 views, 3039 likes, 89 comments, 12 minutes</w:t>
       </w:r>
     </w:p>
     <w:p>
@@ -1833,7 +1833,7 @@
         <w:t xml:space="preserve">Category: </w:t>
       </w:r>
       <w:r>
-        <w:t>Entertainment</w:t>
+        <w:t>Science &amp; Technology</w:t>
       </w:r>
     </w:p>
     <w:p>
@@ -1844,7 +1844,7 @@
         <w:t xml:space="preserve">Top Tags: </w:t>
       </w:r>
       <w:r>
-        <w:t>['le sserafim', 'lesserafim', '르세라핌', 'chaewon', 'kim chaewon']</w:t>
+        <w:t>['what is quantum mechanics', 'quantum mechanics', 'quantum mechanics explained', 'quantum mechanics the basics', 'quantum mechanics made simple']</w:t>
       </w:r>
     </w:p>
     <w:p>
@@ -1856,7 +1856,7 @@
             <w:sz w:val="32"/>
             <w:u w:val="none"/>
           </w:rPr>
-          <w:t>Chaewon got asked to do her viral mistake at MAMA awards TWICE (she's so done with it)</w:t>
+          <w:t>Day in My Life as a Quantum Computing Engineer!</w:t>
         </w:r>
       </w:hyperlink>
     </w:p>
@@ -1868,7 +1868,7 @@
         <w:t xml:space="preserve">Channel: </w:t>
       </w:r>
       <w:r>
-        <w:t>kkuraseason</w:t>
+        <w:t>Anastasia Marchenkova</w:t>
       </w:r>
     </w:p>
     <w:p>
@@ -1879,7 +1879,7 @@
         <w:t xml:space="preserve">Statistics: </w:t>
       </w:r>
       <w:r>
-        <w:t>5656 views, 364 likes, 11 comments, 1 minutes</w:t>
+        <w:t>214955 views, 8357 likes, 312 comments, 0 minutes</w:t>
       </w:r>
     </w:p>
     <w:p>
@@ -1890,7 +1890,7 @@
         <w:t xml:space="preserve">Category: </w:t>
       </w:r>
       <w:r>
-        <w:t>Entertainment</w:t>
+        <w:t>Science &amp; Technology</w:t>
       </w:r>
     </w:p>
     <w:p>
@@ -1901,7 +1901,7 @@
         <w:t xml:space="preserve">Top Tags: </w:t>
       </w:r>
       <w:r>
-        <w:t>['lesserafim', 'le sserafim', "i'm fearless", 'fearless', 'miyawaki sakura']</w:t>
+        <w:t>['quantum computer', 'quantum computing']</w:t>
       </w:r>
     </w:p>
     <w:p>
@@ -1913,7 +1913,7 @@
             <w:sz w:val="32"/>
             <w:u w:val="none"/>
           </w:rPr>
-          <w:t>kim chaewon being a mood</w:t>
+          <w:t>Consciousness and Quantum Mechanics: How are they related?</w:t>
         </w:r>
       </w:hyperlink>
     </w:p>
@@ -1925,7 +1925,7 @@
         <w:t xml:space="preserve">Channel: </w:t>
       </w:r>
       <w:r>
-        <w:t>Chaerry</w:t>
+        <w:t>Sabine Hossenfelder</w:t>
       </w:r>
     </w:p>
     <w:p>
@@ -1936,7 +1936,7 @@
         <w:t xml:space="preserve">Statistics: </w:t>
       </w:r>
       <w:r>
-        <w:t>362296 views, 12194 likes, 118 comments, 10 minutes</w:t>
+        <w:t>608383 views, 25880 likes, 4534 comments, 17 minutes</w:t>
       </w:r>
     </w:p>
     <w:p>
@@ -1947,7 +1947,7 @@
         <w:t xml:space="preserve">Category: </w:t>
       </w:r>
       <w:r>
-        <w:t>Entertainment</w:t>
+        <w:t>Science &amp; Technology</w:t>
       </w:r>
     </w:p>
     <w:p>
@@ -1958,7 +1958,7 @@
         <w:t xml:space="preserve">Top Tags: </w:t>
       </w:r>
       <w:r>
-        <w:t>['hybe', 'lesserafim', 'le sserafim', 'chaewon', 'yunjin']</w:t>
+        <w:t>['quantum mechanics', 'quantum physics', 'physics', 'consciousness', 'quantum mechanics and consciousness']</w:t>
       </w:r>
     </w:p>
     <w:p>
@@ -1970,7 +1970,7 @@
             <w:sz w:val="32"/>
             <w:u w:val="none"/>
           </w:rPr>
-          <w:t>Chaewon and her ANGER issues (ft. HMLYCP moments)</w:t>
+          <w:t>Superposition of Quantum States</w:t>
         </w:r>
       </w:hyperlink>
     </w:p>
@@ -1982,7 +1982,7 @@
         <w:t xml:space="preserve">Channel: </w:t>
       </w:r>
       <w:r>
-        <w:t>zaikology</w:t>
+        <w:t>Up and Atom</w:t>
       </w:r>
     </w:p>
     <w:p>
@@ -1993,7 +1993,7 @@
         <w:t xml:space="preserve">Statistics: </w:t>
       </w:r>
       <w:r>
-        <w:t>39046 views, 1632 likes, 32 comments, 2 minutes</w:t>
+        <w:t>173786 views, 6814 likes, 736 comments, 13 minutes</w:t>
       </w:r>
     </w:p>
     <w:p>
@@ -2004,7 +2004,7 @@
         <w:t xml:space="preserve">Category: </w:t>
       </w:r>
       <w:r>
-        <w:t>Entertainment</w:t>
+        <w:t>Science &amp; Technology</w:t>
       </w:r>
     </w:p>
     <w:p>
@@ -2015,7 +2015,7 @@
         <w:t xml:space="preserve">Top Tags: </w:t>
       </w:r>
       <w:r>
-        <w:t>['le sserafim', 'lesserafim', 'nakamura kazuha', 'zuha', 'source music']</w:t>
+        <w:t>['superposition', 'quantum superposition', 'quantum states', 'up and atom', 'quantum physics']</w:t>
       </w:r>
     </w:p>
     <w:p>
@@ -2027,7 +2027,7 @@
             <w:sz w:val="32"/>
             <w:u w:val="none"/>
           </w:rPr>
-          <w:t>Kim Chaewon Bloopers #lesserafim</w:t>
+          <w:t>Quantum Mechanics Explained in Ridiculously Simple Words</w:t>
         </w:r>
       </w:hyperlink>
     </w:p>
@@ -2039,7 +2039,7 @@
         <w:t xml:space="preserve">Channel: </w:t>
       </w:r>
       <w:r>
-        <w:t>chaeday</w:t>
+        <w:t>Science ABC</w:t>
       </w:r>
     </w:p>
     <w:p>
@@ -2050,7 +2050,7 @@
         <w:t xml:space="preserve">Statistics: </w:t>
       </w:r>
       <w:r>
-        <w:t>5825127 views, 583238 likes, 922 comments, 1 minutes</w:t>
+        <w:t>95987 views, 1945 likes, 87 comments, 7 minutes</w:t>
       </w:r>
     </w:p>
     <w:p>
@@ -2061,7 +2061,7 @@
         <w:t xml:space="preserve">Category: </w:t>
       </w:r>
       <w:r>
-        <w:t>Entertainment</w:t>
+        <w:t>Science &amp; Technology</w:t>
       </w:r>
     </w:p>
     <w:p>
@@ -2072,7 +2072,7 @@
         <w:t xml:space="preserve">Top Tags: </w:t>
       </w:r>
       <w:r>
-        <w:t>['le sserafim', 'lesserafim', 'nakamura kazuha', 'zuha', 'huh yunjin']</w:t>
+        <w:t>['quantum physics explained', 'definition of quantum physics', 'movies about quantum physics', 'quantum physics', 'quantum physics for dummies']</w:t>
       </w:r>
     </w:p>
     <w:p>
@@ -2084,7 +2084,7 @@
             <w:sz w:val="32"/>
             <w:u w:val="none"/>
           </w:rPr>
-          <w:t>Chaewon calls out fans saying *mean comments* during her live (ft. Kazuha)</w:t>
+          <w:t>Quantum Reality: Space, Time, and Entanglement</w:t>
         </w:r>
       </w:hyperlink>
     </w:p>
@@ -2096,7 +2096,7 @@
         <w:t xml:space="preserve">Channel: </w:t>
       </w:r>
       <w:r>
-        <w:t>zaikology</w:t>
+        <w:t>World Science Festival</w:t>
       </w:r>
     </w:p>
     <w:p>
@@ -2107,7 +2107,7 @@
         <w:t xml:space="preserve">Statistics: </w:t>
       </w:r>
       <w:r>
-        <w:t>28976 views, 1857 likes, 61 comments, 2 minutes</w:t>
+        <w:t>7763515 views, 60034 likes, 4320 comments, 92 minutes</w:t>
       </w:r>
     </w:p>
     <w:p>
@@ -2118,7 +2118,7 @@
         <w:t xml:space="preserve">Category: </w:t>
       </w:r>
       <w:r>
-        <w:t>Entertainment</w:t>
+        <w:t>Science &amp; Technology</w:t>
       </w:r>
     </w:p>
     <w:p>
@@ -2129,7 +2129,7 @@
         <w:t xml:space="preserve">Top Tags: </w:t>
       </w:r>
       <w:r>
-        <w:t>['le sserafim', 'lesserafim', 'nakamura kazuha', 'zuha', 'source music']</w:t>
+        <w:t>['Quantum Reality', 'Space', 'Time', 'Entanglement', 'Brian Greene']</w:t>
       </w:r>
     </w:p>
     <w:p>
@@ -2141,7 +2141,7 @@
             <w:sz w:val="32"/>
             <w:u w:val="none"/>
           </w:rPr>
-          <w:t>[4K] LE SSERAFIM Kim Chaewon - LOVE ON TOP</w:t>
+          <w:t>Quantum Computing: The Future of Technology, with Michio Kaku and Joe Rogan</w:t>
         </w:r>
       </w:hyperlink>
     </w:p>
@@ -2153,7 +2153,7 @@
         <w:t xml:space="preserve">Channel: </w:t>
       </w:r>
       <w:r>
-        <w:t>K-contents Voyage</w:t>
+        <w:t>Science Fun Facts</w:t>
       </w:r>
     </w:p>
     <w:p>
@@ -2164,7 +2164,7 @@
         <w:t xml:space="preserve">Statistics: </w:t>
       </w:r>
       <w:r>
-        <w:t>75577 views, 3214 likes, 61 comments, 1 minutes</w:t>
+        <w:t>1220735 views, 54741 likes, 1177 comments, 1 minutes</w:t>
       </w:r>
     </w:p>
     <w:p>
@@ -2175,7 +2175,7 @@
         <w:t xml:space="preserve">Category: </w:t>
       </w:r>
       <w:r>
-        <w:t>Entertainment</w:t>
+        <w:t>Science &amp; Technology</w:t>
       </w:r>
     </w:p>
     <w:p>
@@ -2186,7 +2186,7 @@
         <w:t xml:space="preserve">Top Tags: </w:t>
       </w:r>
       <w:r>
-        <w:t>['KPOP', 'KCON', 'KCONVOYAGE', 'ENG SUB', 'CC']</w:t>
+        <w:t>[]</w:t>
       </w:r>
     </w:p>
     <w:p>
@@ -2198,7 +2198,7 @@
             <w:sz w:val="32"/>
             <w:u w:val="none"/>
           </w:rPr>
-          <w:t>[ENG SUB] CHAEWON is too scared of doing the 'dodok' mistake again | Exclusive Interview in Japan</w:t>
+          <w:t>The Map of Quantum Computing - Quantum Computing Explained</w:t>
         </w:r>
       </w:hyperlink>
     </w:p>
@@ -2210,7 +2210,7 @@
         <w:t xml:space="preserve">Channel: </w:t>
       </w:r>
       <w:r>
-        <w:t>zaikology</w:t>
+        <w:t>Domain of Science</w:t>
       </w:r>
     </w:p>
     <w:p>
@@ -2221,7 +2221,7 @@
         <w:t xml:space="preserve">Statistics: </w:t>
       </w:r>
       <w:r>
-        <w:t>8537 views, 548 likes, 17 comments, 1 minutes</w:t>
+        <w:t>1358117 views, 39129 likes, 1027 comments, 33 minutes</w:t>
       </w:r>
     </w:p>
     <w:p>
@@ -2232,7 +2232,7 @@
         <w:t xml:space="preserve">Category: </w:t>
       </w:r>
       <w:r>
-        <w:t>Entertainment</w:t>
+        <w:t>Science &amp; Technology</w:t>
       </w:r>
     </w:p>
     <w:p>
@@ -2243,7 +2243,7 @@
         <w:t xml:space="preserve">Top Tags: </w:t>
       </w:r>
       <w:r>
-        <w:t>['le sserafim', 'lesserafim', 'nakamura kazuha', 'zuha', 'source music']</w:t>
+        <w:t>[]</w:t>
       </w:r>
     </w:p>
     <w:p>
@@ -2255,7 +2255,7 @@
             <w:sz w:val="32"/>
             <w:u w:val="none"/>
           </w:rPr>
-          <w:t>Yunjin being an *expert* at annoying Chaewon..</w:t>
+          <w:t>Quantum Entanglement: Spooky Action at a Distance</w:t>
         </w:r>
       </w:hyperlink>
     </w:p>
@@ -2267,7 +2267,7 @@
         <w:t xml:space="preserve">Channel: </w:t>
       </w:r>
       <w:r>
-        <w:t>zaikology</w:t>
+        <w:t>Fermilab</w:t>
       </w:r>
     </w:p>
     <w:p>
@@ -2278,7 +2278,7 @@
         <w:t xml:space="preserve">Statistics: </w:t>
       </w:r>
       <w:r>
-        <w:t>58982 views, 2481 likes, 48 comments, 1 minutes</w:t>
+        <w:t>699830 views, 23039 likes, 1977 comments, 14 minutes</w:t>
       </w:r>
     </w:p>
     <w:p>
@@ -2289,7 +2289,7 @@
         <w:t xml:space="preserve">Category: </w:t>
       </w:r>
       <w:r>
-        <w:t>Entertainment</w:t>
+        <w:t>Science &amp; Technology</w:t>
       </w:r>
     </w:p>
     <w:p>
@@ -2300,7 +2300,7 @@
         <w:t xml:space="preserve">Top Tags: </w:t>
       </w:r>
       <w:r>
-        <w:t>['le sserafim', 'lesserafim', 'nakamura kazuha', 'zuha', 'source music']</w:t>
+        <w:t>['Fermilab', 'Physics', 'Quantum mechanics', 'quantum entanglement', 'spooky action at a distance']</w:t>
       </w:r>
     </w:p>
     <w:p>
@@ -2312,7 +2312,7 @@
             <w:sz w:val="32"/>
             <w:u w:val="none"/>
           </w:rPr>
-          <w:t>Chaewon</w:t>
+          <w:t>Inside the World's Highest Tech Prison.</w:t>
         </w:r>
       </w:hyperlink>
     </w:p>
@@ -2324,7 +2324,7 @@
         <w:t xml:space="preserve">Channel: </w:t>
       </w:r>
       <w:r>
-        <w:t>Mosaki</w:t>
+        <w:t>Mrwhosetheboss</w:t>
       </w:r>
     </w:p>
     <w:p>
@@ -2335,7 +2335,7 @@
         <w:t xml:space="preserve">Statistics: </w:t>
       </w:r>
       <w:r>
-        <w:t>6609951 views, 327654 likes, 1971 comments, 0 minutes</w:t>
+        <w:t>4164484 views, 162308 likes, 6960 comments, 20 minutes</w:t>
       </w:r>
     </w:p>
     <w:p>
@@ -2346,7 +2346,7 @@
         <w:t xml:space="preserve">Category: </w:t>
       </w:r>
       <w:r>
-        <w:t>Entertainment</w:t>
+        <w:t>Science &amp; Technology</w:t>
       </w:r>
     </w:p>
     <w:p>
@@ -2357,7 +2357,7 @@
         <w:t xml:space="preserve">Top Tags: </w:t>
       </w:r>
       <w:r>
-        <w:t>[]</w:t>
+        <w:t>['tech', 'prison', 'mr beast']</w:t>
       </w:r>
     </w:p>
     <w:p>
@@ -2369,7 +2369,7 @@
             <w:sz w:val="32"/>
             <w:u w:val="none"/>
           </w:rPr>
-          <w:t>Yunjin confronts Chaewon with her attitude while they're filming</w:t>
+          <w:t>world's shortest Figma course</w:t>
         </w:r>
       </w:hyperlink>
     </w:p>
@@ -2381,7 +2381,7 @@
         <w:t xml:space="preserve">Channel: </w:t>
       </w:r>
       <w:r>
-        <w:t>kkuraseason</w:t>
+        <w:t>Juxtopposed</w:t>
       </w:r>
     </w:p>
     <w:p>
@@ -2392,7 +2392,7 @@
         <w:t xml:space="preserve">Statistics: </w:t>
       </w:r>
       <w:r>
-        <w:t>36830 views, 1184 likes, 25 comments, 1 minutes</w:t>
+        <w:t>19980 views, 3262 likes, 157 comments, 6 minutes</w:t>
       </w:r>
     </w:p>
     <w:p>
@@ -2403,7 +2403,7 @@
         <w:t xml:space="preserve">Category: </w:t>
       </w:r>
       <w:r>
-        <w:t>Entertainment</w:t>
+        <w:t>Science &amp; Technology</w:t>
       </w:r>
     </w:p>
     <w:p>
@@ -2414,7 +2414,7 @@
         <w:t xml:space="preserve">Top Tags: </w:t>
       </w:r>
       <w:r>
-        <w:t>['lesserafim', 'le sserafim', "i'm fearless", 'fearless', 'miyawaki sakura']</w:t>
+        <w:t>['figma', 'figma design', 'figma tutorial', 'web design', 'ui design']</w:t>
       </w:r>
     </w:p>
     <w:p>
@@ -2426,7 +2426,7 @@
             <w:sz w:val="32"/>
             <w:u w:val="none"/>
           </w:rPr>
-          <w:t>Kpop idols imitating Chaewon's VIRAL 'kim dodok' mistake (Taemin, Yuna, Minji, Yena) | PART 1</w:t>
+          <w:t>World's Largest Super Soaker</w:t>
         </w:r>
       </w:hyperlink>
     </w:p>
@@ -2438,7 +2438,7 @@
         <w:t xml:space="preserve">Channel: </w:t>
       </w:r>
       <w:r>
-        <w:t>zaikology</w:t>
+        <w:t>Mark Rober</w:t>
       </w:r>
     </w:p>
     <w:p>
@@ -2449,7 +2449,7 @@
         <w:t xml:space="preserve">Statistics: </w:t>
       </w:r>
       <w:r>
-        <w:t>189993 views, 8781 likes, 186 comments, 1 minutes</w:t>
+        <w:t>49371960 views, 369399 likes, 13781 comments, 8 minutes</w:t>
       </w:r>
     </w:p>
     <w:p>
@@ -2460,7 +2460,7 @@
         <w:t xml:space="preserve">Category: </w:t>
       </w:r>
       <w:r>
-        <w:t>Entertainment</w:t>
+        <w:t>Science &amp; Technology</w:t>
       </w:r>
     </w:p>
     <w:p>
@@ -2471,7 +2471,7 @@
         <w:t xml:space="preserve">Top Tags: </w:t>
       </w:r>
       <w:r>
-        <w:t>['le sserafim', 'lesserafim', 'nakamura kazuha', 'zuha', 'source music']</w:t>
+        <w:t>['Super soaker', 'lonnie johnson', 'mark rober', 'nasa', 'Guinness World Record']</w:t>
       </w:r>
     </w:p>
     <w:p>
@@ -2483,7 +2483,7 @@
             <w:sz w:val="32"/>
             <w:u w:val="none"/>
           </w:rPr>
-          <w:t>'여름이었다...' 음색 요정 김채원(Kim Chaewon)의 〈Love On Top〉♪ 아는 형님(Knowing bros) 332회 | JTBC 220514 방송</w:t>
+          <w:t>I bought the most FUTURISTIC Tech in the World</w:t>
         </w:r>
       </w:hyperlink>
     </w:p>
@@ -2495,7 +2495,7 @@
         <w:t xml:space="preserve">Channel: </w:t>
       </w:r>
       <w:r>
-        <w:t>아는형님 Knowingbros</w:t>
+        <w:t>Mrwhosetheboss</w:t>
       </w:r>
     </w:p>
     <w:p>
@@ -2506,7 +2506,7 @@
         <w:t xml:space="preserve">Statistics: </w:t>
       </w:r>
       <w:r>
-        <w:t>1998806 views, 41469 likes, 812 comments, 1 minutes</w:t>
+        <w:t>8958121 views, 274448 likes, 7504 comments, 38 minutes</w:t>
       </w:r>
     </w:p>
     <w:p>
@@ -2517,7 +2517,7 @@
         <w:t xml:space="preserve">Category: </w:t>
       </w:r>
       <w:r>
-        <w:t>Entertainment</w:t>
+        <w:t>Science &amp; Technology</w:t>
       </w:r>
     </w:p>
     <w:p>
@@ -2528,7 +2528,7 @@
         <w:t xml:space="preserve">Top Tags: </w:t>
       </w:r>
       <w:r>
-        <w:t>['아는 형님', '형님', '형님 학교', '김신영', '사쿠라']</w:t>
+        <w:t>['tech', 'futuristic', 'gadgets', 'invisible', 'transparent tv']</w:t>
       </w:r>
     </w:p>
     <w:p>
@@ -2540,7 +2540,7 @@
             <w:sz w:val="32"/>
             <w:u w:val="none"/>
           </w:rPr>
-          <w:t>Chaewon Moments Part 2 Le Sserafim</w:t>
+          <w:t>World's Largest Nerf Gun</w:t>
         </w:r>
       </w:hyperlink>
     </w:p>
@@ -2552,7 +2552,7 @@
         <w:t xml:space="preserve">Channel: </w:t>
       </w:r>
       <w:r>
-        <w:t>Le_SmilePotato</w:t>
+        <w:t>Mark Rober</w:t>
       </w:r>
     </w:p>
     <w:p>
@@ -2563,7 +2563,7 @@
         <w:t xml:space="preserve">Statistics: </w:t>
       </w:r>
       <w:r>
-        <w:t>52613 views, 1774 likes, 21 comments, 13 minutes</w:t>
+        <w:t>45687175 views, 341802 likes, 9850 comments, 3 minutes</w:t>
       </w:r>
     </w:p>
     <w:p>
@@ -2574,7 +2574,7 @@
         <w:t xml:space="preserve">Category: </w:t>
       </w:r>
       <w:r>
-        <w:t>Entertainment</w:t>
+        <w:t>Science &amp; Technology</w:t>
       </w:r>
     </w:p>
     <w:p>
@@ -2585,7 +2585,7 @@
         <w:t xml:space="preserve">Top Tags: </w:t>
       </w:r>
       <w:r>
-        <w:t>[]</w:t>
+        <w:t>['nerf', 'mark rober', 'nasa', 'world record', 'guinness book of world records']</w:t>
       </w:r>
     </w:p>
     <w:p>
@@ -2597,7 +2597,7 @@
             <w:sz w:val="32"/>
             <w:u w:val="none"/>
           </w:rPr>
-          <w:t>Soyeon &amp; Chaewon deny dr#g accusations! BigHit responds to BTS visiting host bars rumors!</w:t>
+          <w:t>World's Largest Horn Shatters Glass</w:t>
         </w:r>
       </w:hyperlink>
     </w:p>
@@ -2609,7 +2609,7 @@
         <w:t xml:space="preserve">Channel: </w:t>
       </w:r>
       <w:r>
-        <w:t>KOOKIELIT</w:t>
+        <w:t>Mark Rober</w:t>
       </w:r>
     </w:p>
     <w:p>
@@ -2620,7 +2620,7 @@
         <w:t xml:space="preserve">Statistics: </w:t>
       </w:r>
       <w:r>
-        <w:t>131225 views, 3760 likes, 452 comments, 8 minutes</w:t>
+        <w:t>45303986 views, 879140 likes, 27798 comments, 9 minutes</w:t>
       </w:r>
     </w:p>
     <w:p>
@@ -2631,7 +2631,7 @@
         <w:t xml:space="preserve">Category: </w:t>
       </w:r>
       <w:r>
-        <w:t>Entertainment</w:t>
+        <w:t>Science &amp; Technology</w:t>
       </w:r>
     </w:p>
     <w:p>
@@ -2642,7 +2642,7 @@
         <w:t xml:space="preserve">Top Tags: </w:t>
       </w:r>
       <w:r>
-        <w:t>['kpop', 'k-pop', 'kpop news', 'kpop opinions', 'korean wave']</w:t>
+        <w:t>['horn', 'massive horn', 'air horn', 'guiness world record', 'mark rober']</w:t>
       </w:r>
     </w:p>
     <w:p>
@@ -2654,7 +2654,7 @@
             <w:sz w:val="32"/>
             <w:u w:val="none"/>
           </w:rPr>
-          <w:t>le sserafim's "antifragile" but only chaewon's lines</w:t>
+          <w:t>WATER WORLDS: Hideouts for Alien Life?</w:t>
         </w:r>
       </w:hyperlink>
     </w:p>
@@ -2666,7 +2666,7 @@
         <w:t xml:space="preserve">Channel: </w:t>
       </w:r>
       <w:r>
-        <w:t>ningverse</w:t>
+        <w:t>melodysheep</w:t>
       </w:r>
     </w:p>
     <w:p>
@@ -2677,7 +2677,7 @@
         <w:t xml:space="preserve">Statistics: </w:t>
       </w:r>
       <w:r>
-        <w:t>46109 views, 2843 likes, 113 comments, 0 minutes</w:t>
+        <w:t>1118278 views, 79699 likes, 3334 comments, 5 minutes</w:t>
       </w:r>
     </w:p>
     <w:p>
@@ -2688,7 +2688,7 @@
         <w:t xml:space="preserve">Category: </w:t>
       </w:r>
       <w:r>
-        <w:t>Entertainment</w:t>
+        <w:t>Science &amp; Technology</w:t>
       </w:r>
     </w:p>
     <w:p>
@@ -2711,7 +2711,7 @@
             <w:sz w:val="32"/>
             <w:u w:val="none"/>
           </w:rPr>
-          <w:t>Why Chaewon Chosen As Leader? #lesserafim</w:t>
+          <w:t>World's Largest Elephant Toothpaste Experiment</w:t>
         </w:r>
       </w:hyperlink>
     </w:p>
@@ -2723,7 +2723,7 @@
         <w:t xml:space="preserve">Channel: </w:t>
       </w:r>
       <w:r>
-        <w:t>chaeday</w:t>
+        <w:t>Mark Rober</w:t>
       </w:r>
     </w:p>
     <w:p>
@@ -2734,7 +2734,7 @@
         <w:t xml:space="preserve">Statistics: </w:t>
       </w:r>
       <w:r>
-        <w:t>1178593 views, 116905 likes, 405 comments, 0 minutes</w:t>
+        <w:t>91455813 views, 1272512 likes, 36462 comments, 10 minutes</w:t>
       </w:r>
     </w:p>
     <w:p>
@@ -2745,7 +2745,7 @@
         <w:t xml:space="preserve">Category: </w:t>
       </w:r>
       <w:r>
-        <w:t>Entertainment</w:t>
+        <w:t>Science &amp; Technology</w:t>
       </w:r>
     </w:p>
     <w:p>
@@ -2756,7 +2756,7 @@
         <w:t xml:space="preserve">Top Tags: </w:t>
       </w:r>
       <w:r>
-        <w:t>['le sserafim', 'lesserafim', 'nakamura kazuha', 'zuha', 'huh yunjin']</w:t>
+        <w:t>['Mark Rober', 'Elephant Toothpaste', 'slime foam', 'experiement', 'diy']</w:t>
       </w:r>
     </w:p>
     <w:p>
@@ -2768,7 +2768,7 @@
             <w:sz w:val="32"/>
             <w:u w:val="none"/>
           </w:rPr>
-          <w:t>rhythm ta — le sserafim chaewon edit</w:t>
+          <w:t>World's Largest Lemon Battery</w:t>
         </w:r>
       </w:hyperlink>
     </w:p>
@@ -2780,7 +2780,7 @@
         <w:t xml:space="preserve">Channel: </w:t>
       </w:r>
       <w:r>
-        <w:t>aciotopia</w:t>
+        <w:t>Mark Rober</w:t>
       </w:r>
     </w:p>
     <w:p>
@@ -2791,7 +2791,7 @@
         <w:t xml:space="preserve">Statistics: </w:t>
       </w:r>
       <w:r>
-        <w:t>32109 views, 2107 likes, 8 comments, 0 minutes</w:t>
+        <w:t>29450965 views, 496090 likes, 22943 comments, 12 minutes</w:t>
       </w:r>
     </w:p>
     <w:p>
@@ -2802,7 +2802,7 @@
         <w:t xml:space="preserve">Category: </w:t>
       </w:r>
       <w:r>
-        <w:t>Entertainment</w:t>
+        <w:t>Science &amp; Technology</w:t>
       </w:r>
     </w:p>
     <w:p>
@@ -2813,7 +2813,7 @@
         <w:t xml:space="preserve">Top Tags: </w:t>
       </w:r>
       <w:r>
-        <w:t>[]</w:t>
+        <w:t>["Pike's peak", 'lemon battery', 'lemons', 'fruit battery', 'world record']</w:t>
       </w:r>
     </w:p>
     <w:p>
@@ -2825,7 +2825,7 @@
             <w:sz w:val="32"/>
             <w:u w:val="none"/>
           </w:rPr>
-          <w:t>Name 5 song titles with 5 syllables? Chaewon's got this! | HYEMILEEYECHAEPA | KOCOWA+ | [ENG SUB]</w:t>
+          <w:t>Infinite Worlds: A Journey through Parallel Universes</w:t>
         </w:r>
       </w:hyperlink>
     </w:p>
@@ -2837,7 +2837,7 @@
         <w:t xml:space="preserve">Channel: </w:t>
       </w:r>
       <w:r>
-        <w:t>KOCOWA TV</w:t>
+        <w:t>World Science Festival</w:t>
       </w:r>
     </w:p>
     <w:p>
@@ -2848,7 +2848,7 @@
         <w:t xml:space="preserve">Statistics: </w:t>
       </w:r>
       <w:r>
-        <w:t>64457 views, 1336 likes, 13 comments, 2 minutes</w:t>
+        <w:t>2406891 views, 17849 likes, 1853 comments, 103 minutes</w:t>
       </w:r>
     </w:p>
     <w:p>
@@ -2859,7 +2859,7 @@
         <w:t xml:space="preserve">Category: </w:t>
       </w:r>
       <w:r>
-        <w:t>Entertainment</w:t>
+        <w:t>Science &amp; Technology</w:t>
       </w:r>
     </w:p>
     <w:p>
@@ -2870,7 +2870,7 @@
         <w:t xml:space="preserve">Top Tags: </w:t>
       </w:r>
       <w:r>
-        <w:t>['EP00009-HYEMILEEYECHAEPA', 'Kocowa', 'kocowa tv', 'kocowa tv show', 'kvariety']</w:t>
+        <w:t>['Infinite Worlds', 'Journey through Parallel Universes', 'multiverse', 'infinite universe', 'Alan Guth']</w:t>
       </w:r>
     </w:p>
     <w:p>
@@ -2882,7 +2882,7 @@
             <w:sz w:val="32"/>
             <w:u w:val="none"/>
           </w:rPr>
-          <w:t>Guessing Le Sserafim Member's Age💙 #lesserafim #kazuha #sakura #eunchae #yunjin #chaewon #kpop</w:t>
+          <w:t>A Boy And His Atom: The World's Smallest Movie</w:t>
         </w:r>
       </w:hyperlink>
     </w:p>
@@ -2894,7 +2894,7 @@
         <w:t xml:space="preserve">Channel: </w:t>
       </w:r>
       <w:r>
-        <w:t>Anushka Creates</w:t>
+        <w:t>IBM</w:t>
       </w:r>
     </w:p>
     <w:p>
@@ -2905,7 +2905,7 @@
         <w:t xml:space="preserve">Statistics: </w:t>
       </w:r>
       <w:r>
-        <w:t>1343597 views, 96080 likes, 398 comments, 0 minutes</w:t>
+        <w:t>23893833 views, 732599 likes, 39908 comments, 1 minutes</w:t>
       </w:r>
     </w:p>
     <w:p>
@@ -2916,7 +2916,7 @@
         <w:t xml:space="preserve">Category: </w:t>
       </w:r>
       <w:r>
-        <w:t>Entertainment</w:t>
+        <w:t>Science &amp; Technology</w:t>
       </w:r>
     </w:p>
     <w:p>
@@ -2927,7 +2927,7 @@
         <w:t xml:space="preserve">Top Tags: </w:t>
       </w:r>
       <w:r>
-        <w:t>[]</w:t>
+        <w:t>['atomic memory', 'atomic storage', 'data storage', 'big data', 'made with atoms']</w:t>
       </w:r>
     </w:p>
     <w:p>
@@ -2939,7 +2939,7 @@
             <w:sz w:val="32"/>
             <w:u w:val="none"/>
           </w:rPr>
-          <w:t>CHAEWON said she was so glad that she finally did this (She was so happy)</w:t>
+          <w:t>Matrioshka Worlds</w:t>
         </w:r>
       </w:hyperlink>
     </w:p>
@@ -2951,7 +2951,7 @@
         <w:t xml:space="preserve">Channel: </w:t>
       </w:r>
       <w:r>
-        <w:t>chaechaefim</w:t>
+        <w:t>Isaac Arthur</w:t>
       </w:r>
     </w:p>
     <w:p>
@@ -2962,7 +2962,7 @@
         <w:t xml:space="preserve">Statistics: </w:t>
       </w:r>
       <w:r>
-        <w:t>4612 views, 245 likes, 9 comments, 1 minutes</w:t>
+        <w:t>497553 views, 11678 likes, 964 comments, 41 minutes</w:t>
       </w:r>
     </w:p>
     <w:p>
@@ -2973,7 +2973,7 @@
         <w:t xml:space="preserve">Category: </w:t>
       </w:r>
       <w:r>
-        <w:t>Entertainment</w:t>
+        <w:t>Science &amp; Technology</w:t>
       </w:r>
     </w:p>
     <w:p>
@@ -2984,7 +2984,7 @@
         <w:t xml:space="preserve">Top Tags: </w:t>
       </w:r>
       <w:r>
-        <w:t>['chaechaefim', 'Le sserafim', 'lesserafim', 'chaewon', 'kazuha']</w:t>
+        <w:t>['matrioshka', 'galaxy', 'planets', 'colonize', 'space']</w:t>
       </w:r>
     </w:p>
     <w:p>
@@ -2996,7 +2996,7 @@
             <w:sz w:val="32"/>
             <w:u w:val="none"/>
           </w:rPr>
-          <w:t>Chaewon *gets triggered* by Sakura's 'special treatment' towards Eunchae (got offended)</w:t>
+          <w:t>CAR vs. WORLD’S STRONGEST TRAMPOLINE- 150ft (45m) drop</w:t>
         </w:r>
       </w:hyperlink>
     </w:p>
@@ -3008,7 +3008,7 @@
         <w:t xml:space="preserve">Channel: </w:t>
       </w:r>
       <w:r>
-        <w:t>zaikology</w:t>
+        <w:t>Mark Rober</w:t>
       </w:r>
     </w:p>
     <w:p>
@@ -3019,7 +3019,7 @@
         <w:t xml:space="preserve">Statistics: </w:t>
       </w:r>
       <w:r>
-        <w:t>53210 views, 2552 likes, 59 comments, 1 minutes</w:t>
+        <w:t>31393811 views, 864377 likes, 40774 comments, 14 minutes</w:t>
       </w:r>
     </w:p>
     <w:p>
@@ -3030,7 +3030,7 @@
         <w:t xml:space="preserve">Category: </w:t>
       </w:r>
       <w:r>
-        <w:t>Entertainment</w:t>
+        <w:t>Science &amp; Technology</w:t>
       </w:r>
     </w:p>
     <w:p>
@@ -3041,7 +3041,7 @@
         <w:t xml:space="preserve">Top Tags: </w:t>
       </w:r>
       <w:r>
-        <w:t>['le sserafim', 'lesserafim', 'nakamura kazuha', 'zuha', 'source music']</w:t>
+        <w:t>['car', 'trampoline', "world's largest", 'world record', 'how ridiculous']</w:t>
       </w:r>
     </w:p>
     <w:p>
@@ -3053,7 +3053,7 @@
             <w:sz w:val="32"/>
             <w:u w:val="none"/>
           </w:rPr>
-          <w:t>Chaewon Went Viral for This Loving Moment</w:t>
+          <w:t>World's Largest Devil's Toothpaste Explosion</w:t>
         </w:r>
       </w:hyperlink>
     </w:p>
@@ -3065,7 +3065,7 @@
         <w:t xml:space="preserve">Channel: </w:t>
       </w:r>
       <w:r>
-        <w:t>KKRUSH KPOP</w:t>
+        <w:t>Mark Rober</w:t>
       </w:r>
     </w:p>
     <w:p>
@@ -3076,7 +3076,7 @@
         <w:t xml:space="preserve">Statistics: </w:t>
       </w:r>
       <w:r>
-        <w:t>364891 views, 0 likes, 300 comments, 0 minutes</w:t>
+        <w:t>89204998 views, 2001678 likes, 86575 comments, 22 minutes</w:t>
       </w:r>
     </w:p>
     <w:p>
@@ -3087,7 +3087,7 @@
         <w:t xml:space="preserve">Category: </w:t>
       </w:r>
       <w:r>
-        <w:t>Entertainment</w:t>
+        <w:t>Science &amp; Technology</w:t>
       </w:r>
     </w:p>
     <w:p>
@@ -3110,7 +3110,7 @@
             <w:sz w:val="32"/>
             <w:u w:val="none"/>
           </w:rPr>
-          <w:t>Eunchae admits it was hard for her to get close to Chaewon when they first met</w:t>
+          <w:t>Coronal Hole Solar Storm Fizzle - Record Snow In Europe - World's Biggest Nuclear Fusion Reactor</w:t>
         </w:r>
       </w:hyperlink>
     </w:p>
@@ -3122,7 +3122,7 @@
         <w:t xml:space="preserve">Channel: </w:t>
       </w:r>
       <w:r>
-        <w:t>zaikology</w:t>
+        <w:t>Oppenheimer Ranch Project</w:t>
       </w:r>
     </w:p>
     <w:p>
@@ -3133,7 +3133,7 @@
         <w:t xml:space="preserve">Statistics: </w:t>
       </w:r>
       <w:r>
-        <w:t>56266 views, 2056 likes, 29 comments, 1 minutes</w:t>
+        <w:t>2470 views, 543 likes, 42 comments, 11 minutes</w:t>
       </w:r>
     </w:p>
     <w:p>
@@ -3144,7 +3144,7 @@
         <w:t xml:space="preserve">Category: </w:t>
       </w:r>
       <w:r>
-        <w:t>Entertainment</w:t>
+        <w:t>Science &amp; Technology</w:t>
       </w:r>
     </w:p>
     <w:p>
@@ -3155,7 +3155,7 @@
         <w:t xml:space="preserve">Top Tags: </w:t>
       </w:r>
       <w:r>
-        <w:t>['le sserafim', 'lesserafim', 'nakamura kazuha', 'zuha', 'source music']</w:t>
+        <w:t>[]</w:t>
       </w:r>
     </w:p>
     <w:p>
@@ -3167,7 +3167,7 @@
             <w:sz w:val="32"/>
             <w:u w:val="none"/>
           </w:rPr>
-          <w:t>Le Sserafim fans in SHOCK over Kim Chaewon's new hair! #shorts #kpop #lesserafim #chaewon</w:t>
+          <w:t>Antonov An-225 - The World's Largest Aircraft | Full Documentary</w:t>
         </w:r>
       </w:hyperlink>
     </w:p>
@@ -3179,7 +3179,7 @@
         <w:t xml:space="preserve">Channel: </w:t>
       </w:r>
       <w:r>
-        <w:t>KKRUSH KPOP</w:t>
+        <w:t>WELT Documentary</w:t>
       </w:r>
     </w:p>
     <w:p>
@@ -3190,7 +3190,7 @@
         <w:t xml:space="preserve">Statistics: </w:t>
       </w:r>
       <w:r>
-        <w:t>7299 views, 0 likes, 12 comments, 0 minutes</w:t>
+        <w:t>12163424 views, 61457 likes, 4513 comments, 49 minutes</w:t>
       </w:r>
     </w:p>
     <w:p>
@@ -3201,7 +3201,7 @@
         <w:t xml:space="preserve">Category: </w:t>
       </w:r>
       <w:r>
-        <w:t>Entertainment</w:t>
+        <w:t>Science &amp; Technology</w:t>
       </w:r>
     </w:p>
     <w:p>
@@ -3212,7 +3212,7 @@
         <w:t xml:space="preserve">Top Tags: </w:t>
       </w:r>
       <w:r>
-        <w:t>['Idolfashiontrend', 'Fanreactions', 'Visualidentity', 'Groupdebutoutfits', 'Idolhairtrend']</w:t>
+        <w:t>['full documentary', 'full documentaries', 'hd documentary', 'hd documentaries', 'free documentary']</w:t>
       </w:r>
     </w:p>
     <w:p>
@@ -3224,7 +3224,7 @@
             <w:sz w:val="32"/>
             <w:u w:val="none"/>
           </w:rPr>
-          <w:t>YUNJIN can't stop laughing because CHAEWON said these words during their live</w:t>
+          <w:t>2°C is too high for the world’s ice #COP28</w:t>
         </w:r>
       </w:hyperlink>
     </w:p>
@@ -3236,7 +3236,7 @@
         <w:t xml:space="preserve">Channel: </w:t>
       </w:r>
       <w:r>
-        <w:t>chaechaefim</w:t>
+        <w:t>Dr Gilbz</w:t>
       </w:r>
     </w:p>
     <w:p>
@@ -3247,7 +3247,7 @@
         <w:t xml:space="preserve">Statistics: </w:t>
       </w:r>
       <w:r>
-        <w:t>20979 views, 955 likes, 38 comments, 0 minutes</w:t>
+        <w:t>9491 views, 988 likes, 243 comments, 12 minutes</w:t>
       </w:r>
     </w:p>
     <w:p>
@@ -3258,7 +3258,7 @@
         <w:t xml:space="preserve">Category: </w:t>
       </w:r>
       <w:r>
-        <w:t>Entertainment</w:t>
+        <w:t>Science &amp; Technology</w:t>
       </w:r>
     </w:p>
     <w:p>
@@ -3269,7 +3269,7 @@
         <w:t xml:space="preserve">Top Tags: </w:t>
       </w:r>
       <w:r>
-        <w:t>['chaechaefim', 'Le sserafim', 'lesserafim', 'chaewon', 'kazuha']</w:t>
+        <w:t>['polar', 'cryosphere', 'icy', 'antarctic', 'arctic']</w:t>
       </w:r>
     </w:p>
     <w:p>
@@ -3281,7 +3281,7 @@
             <w:sz w:val="32"/>
             <w:u w:val="none"/>
           </w:rPr>
-          <w:t>Chaewon and her Angry Issues (ft. Yena)</w:t>
+          <w:t>World's Tallest Elephant Toothpaste Volcano</w:t>
         </w:r>
       </w:hyperlink>
     </w:p>
@@ -3293,7 +3293,7 @@
         <w:t xml:space="preserve">Channel: </w:t>
       </w:r>
       <w:r>
-        <w:t>yunnyse</w:t>
+        <w:t>Mark Rober</w:t>
       </w:r>
     </w:p>
     <w:p>
@@ -3304,7 +3304,7 @@
         <w:t xml:space="preserve">Statistics: </w:t>
       </w:r>
       <w:r>
-        <w:t>290513 views, 8882 likes, 124 comments, 5 minutes</w:t>
+        <w:t>42684498 views, 1291803 likes, 33369 comments, 16 minutes</w:t>
       </w:r>
     </w:p>
     <w:p>
@@ -3315,7 +3315,7 @@
         <w:t xml:space="preserve">Category: </w:t>
       </w:r>
       <w:r>
-        <w:t>Entertainment</w:t>
+        <w:t>Science &amp; Technology</w:t>
       </w:r>
     </w:p>
     <w:p>
@@ -3326,7 +3326,7 @@
         <w:t xml:space="preserve">Top Tags: </w:t>
       </w:r>
       <w:r>
-        <w:t>['#르세라핌', 'LE SSERAFIM', 'kim chaewon', 'miyawaki sakura', 'huh yunjin']</w:t>
+        <w:t>["Elephant's Toothpaste", 'World Record', 'Slime', 'Elephant Toothpaste']</w:t>
       </w:r>
     </w:p>
     <w:p>
@@ -3338,7 +3338,7 @@
             <w:sz w:val="32"/>
             <w:u w:val="none"/>
           </w:rPr>
-          <w:t>Ur favorite chaewon look? #lesserafim #chaewon</w:t>
+          <w:t>World's Largest T-Shirt Cannon (breaks the roof)</w:t>
         </w:r>
       </w:hyperlink>
     </w:p>
@@ -3350,7 +3350,7 @@
         <w:t xml:space="preserve">Channel: </w:t>
       </w:r>
       <w:r>
-        <w:t>Machawastaken</w:t>
+        <w:t>Mark Rober</w:t>
       </w:r>
     </w:p>
     <w:p>
@@ -3361,7 +3361,7 @@
         <w:t xml:space="preserve">Statistics: </w:t>
       </w:r>
       <w:r>
-        <w:t>4617 views, 371 likes, 8 comments, 0 minutes</w:t>
+        <w:t>19631588 views, 603048 likes, 15681 comments, 15 minutes</w:t>
       </w:r>
     </w:p>
     <w:p>
@@ -3372,7 +3372,7 @@
         <w:t xml:space="preserve">Category: </w:t>
       </w:r>
       <w:r>
-        <w:t>Entertainment</w:t>
+        <w:t>Science &amp; Technology</w:t>
       </w:r>
     </w:p>
     <w:p>
@@ -3395,7 +3395,7 @@
             <w:sz w:val="32"/>
             <w:u w:val="none"/>
           </w:rPr>
-          <w:t>random things possible at midnight 🌛 #lesserafim</w:t>
+          <w:t>Aftermath To The World's Deadliest Natural Disasters [4K] | Mega Disaster | Spark</w:t>
         </w:r>
       </w:hyperlink>
     </w:p>
@@ -3407,7 +3407,7 @@
         <w:t xml:space="preserve">Channel: </w:t>
       </w:r>
       <w:r>
-        <w:t>chaeday</w:t>
+        <w:t>Spark</w:t>
       </w:r>
     </w:p>
     <w:p>
@@ -3418,7 +3418,7 @@
         <w:t xml:space="preserve">Statistics: </w:t>
       </w:r>
       <w:r>
-        <w:t>326698 views, 40916 likes, 45 comments, 0 minutes</w:t>
+        <w:t>3225191 views, 14899 likes, 751 comments, 201 minutes</w:t>
       </w:r>
     </w:p>
     <w:p>
@@ -3429,7 +3429,7 @@
         <w:t xml:space="preserve">Category: </w:t>
       </w:r>
       <w:r>
-        <w:t>Entertainment</w:t>
+        <w:t>Science &amp; Technology</w:t>
       </w:r>
     </w:p>
     <w:p>
@@ -3440,7 +3440,7 @@
         <w:t xml:space="preserve">Top Tags: </w:t>
       </w:r>
       <w:r>
-        <w:t>['le sserafim', 'lesserafim', 'nakamura kazuha', 'zuha', 'huh yunjin']</w:t>
+        <w:t>['volcanic eruption footage', "World's Deadliest Volcanoes", 'volcano eruption footage', 'volcanic eruptions', 'volcano eruptions']</w:t>
       </w:r>
     </w:p>
     <w:p>
@@ -3452,7 +3452,7 @@
             <w:sz w:val="32"/>
             <w:u w:val="none"/>
           </w:rPr>
-          <w:t>Eunchae &amp; Chaemin say their goodbyes on the last episode of Music Bank this year (ft. Ateez)</w:t>
+          <w:t>David Kipping: Alien Civilizations and Habitable Worlds | Lex Fridman Podcast #355</w:t>
         </w:r>
       </w:hyperlink>
     </w:p>
@@ -3464,7 +3464,7 @@
         <w:t xml:space="preserve">Channel: </w:t>
       </w:r>
       <w:r>
-        <w:t>zaikology</w:t>
+        <w:t>Lex Fridman</w:t>
       </w:r>
     </w:p>
     <w:p>
@@ -3475,7 +3475,7 @@
         <w:t xml:space="preserve">Statistics: </w:t>
       </w:r>
       <w:r>
-        <w:t>15805 views, 1027 likes, 48 comments, 2 minutes</w:t>
+        <w:t>7048054 views, 39739 likes, 3776 comments, 227 minutes</w:t>
       </w:r>
     </w:p>
     <w:p>
@@ -3486,7 +3486,7 @@
         <w:t xml:space="preserve">Category: </w:t>
       </w:r>
       <w:r>
-        <w:t>Entertainment</w:t>
+        <w:t>Science &amp; Technology</w:t>
       </w:r>
     </w:p>
     <w:p>
@@ -3497,7 +3497,7 @@
         <w:t xml:space="preserve">Top Tags: </w:t>
       </w:r>
       <w:r>
-        <w:t>['le sserafim', 'lesserafim', 'nakamura kazuha', 'zuha', 'source music']</w:t>
+        <w:t>['agi', 'ai', 'ai podcast', 'alien', 'artificial intelligence']</w:t>
       </w:r>
     </w:p>
     <w:p>
@@ -3509,7 +3509,7 @@
             <w:sz w:val="32"/>
             <w:u w:val="none"/>
           </w:rPr>
-          <w:t>why LE SSERAFIM members consider Eunchae as the MAIN DANCER of the group</w:t>
+          <w:t>How The World's Tallest Statue Was Built</w:t>
         </w:r>
       </w:hyperlink>
     </w:p>
@@ -3521,7 +3521,7 @@
         <w:t xml:space="preserve">Channel: </w:t>
       </w:r>
       <w:r>
-        <w:t>zaikology</w:t>
+        <w:t>Tech Vision</w:t>
       </w:r>
     </w:p>
     <w:p>
@@ -3532,7 +3532,7 @@
         <w:t xml:space="preserve">Statistics: </w:t>
       </w:r>
       <w:r>
-        <w:t>11380 views, 853 likes, 43 comments, 2 minutes</w:t>
+        <w:t>1237821 views, 9934 likes, 1148 comments, 6 minutes</w:t>
       </w:r>
     </w:p>
     <w:p>
@@ -3543,7 +3543,7 @@
         <w:t xml:space="preserve">Category: </w:t>
       </w:r>
       <w:r>
-        <w:t>Entertainment</w:t>
+        <w:t>Science &amp; Technology</w:t>
       </w:r>
     </w:p>
     <w:p>
@@ -3554,7 +3554,7 @@
         <w:t xml:space="preserve">Top Tags: </w:t>
       </w:r>
       <w:r>
-        <w:t>['le sserafim', 'lesserafim', 'nakamura kazuha', 'zuha', 'source music']</w:t>
+        <w:t>[]</w:t>
       </w:r>
     </w:p>
     <w:p>
@@ -3566,7 +3566,7 @@
             <w:sz w:val="32"/>
             <w:u w:val="none"/>
           </w:rPr>
-          <w:t>(Interview) MC Eunchae and Lee Chaemin! MC intro! [Music Bank] | KBS WORLD TV 231201</w:t>
+          <w:t>Inside The World's Largest Aircraft Carrier</w:t>
         </w:r>
       </w:hyperlink>
     </w:p>
@@ -3578,7 +3578,7 @@
         <w:t xml:space="preserve">Channel: </w:t>
       </w:r>
       <w:r>
-        <w:t>KBS WORLD TV</w:t>
+        <w:t>Tech Vision</w:t>
       </w:r>
     </w:p>
     <w:p>
@@ -3589,7 +3589,7 @@
         <w:t xml:space="preserve">Statistics: </w:t>
       </w:r>
       <w:r>
-        <w:t>15069 views, 796 likes, 33 comments, 1 minutes</w:t>
+        <w:t>2975990 views, 22652 likes, 1626 comments, 6 minutes</w:t>
       </w:r>
     </w:p>
     <w:p>
@@ -3600,7 +3600,7 @@
         <w:t xml:space="preserve">Category: </w:t>
       </w:r>
       <w:r>
-        <w:t>Entertainment</w:t>
+        <w:t>Science &amp; Technology</w:t>
       </w:r>
     </w:p>
     <w:p>
@@ -3611,7 +3611,7 @@
         <w:t xml:space="preserve">Top Tags: </w:t>
       </w:r>
       <w:r>
-        <w:t>['kbs', 'kbsworld', 'kbs world', 'KBSWorld', 'KBS']</w:t>
+        <w:t>['aircraft', 'aircraft carrier', 'ship', 'giant ship', 'US Navy']</w:t>
       </w:r>
     </w:p>
     <w:p>
@@ -3623,7 +3623,7 @@
             <w:sz w:val="32"/>
             <w:u w:val="none"/>
           </w:rPr>
-          <w:t>Eunchae &amp; SHINee Key casually *roasting* each other (15 years age gap!😂)</w:t>
+          <w:t>The World's Best Mathematician (*) - Numberphile</w:t>
         </w:r>
       </w:hyperlink>
     </w:p>
@@ -3635,7 +3635,7 @@
         <w:t xml:space="preserve">Channel: </w:t>
       </w:r>
       <w:r>
-        <w:t>zaikology</w:t>
+        <w:t>Numberphile</w:t>
       </w:r>
     </w:p>
     <w:p>
@@ -3646,7 +3646,7 @@
         <w:t xml:space="preserve">Statistics: </w:t>
       </w:r>
       <w:r>
-        <w:t>204750 views, 8137 likes, 102 comments, 2 minutes</w:t>
+        <w:t>7094759 views, 118552 likes, 5980 comments, 10 minutes</w:t>
       </w:r>
     </w:p>
     <w:p>
@@ -3657,7 +3657,7 @@
         <w:t xml:space="preserve">Category: </w:t>
       </w:r>
       <w:r>
-        <w:t>Entertainment</w:t>
+        <w:t>Science &amp; Technology</w:t>
       </w:r>
     </w:p>
     <w:p>
@@ -3668,7 +3668,7 @@
         <w:t xml:space="preserve">Top Tags: </w:t>
       </w:r>
       <w:r>
-        <w:t>['le sserafim', 'lesserafim', 'nakamura kazuha', 'zuha', 'source music']</w:t>
+        <w:t>['numberphile', 'terry tao', 'math', 'terence tao']</w:t>
       </w:r>
     </w:p>
     <w:p>
@@ -3680,7 +3680,7 @@
             <w:sz w:val="32"/>
             <w:u w:val="none"/>
           </w:rPr>
-          <w:t>Eunchae's quick response in FULL English gets cheered on by fans and her Le sserafim unnies</w:t>
+          <w:t>SR-71 Blackbird: World's Fastest Plane Ever Built</w:t>
         </w:r>
       </w:hyperlink>
     </w:p>
@@ -3692,7 +3692,7 @@
         <w:t xml:space="preserve">Channel: </w:t>
       </w:r>
       <w:r>
-        <w:t>zaikology</w:t>
+        <w:t>US Military News</w:t>
       </w:r>
     </w:p>
     <w:p>
@@ -3703,7 +3703,7 @@
         <w:t xml:space="preserve">Statistics: </w:t>
       </w:r>
       <w:r>
-        <w:t>30482 views, 2512 likes, 131 comments, 2 minutes</w:t>
+        <w:t>2509073 views, 21390 likes, 1807 comments, 10 minutes</w:t>
       </w:r>
     </w:p>
     <w:p>
@@ -3714,7 +3714,7 @@
         <w:t xml:space="preserve">Category: </w:t>
       </w:r>
       <w:r>
-        <w:t>Entertainment</w:t>
+        <w:t>Science &amp; Technology</w:t>
       </w:r>
     </w:p>
     <w:p>
@@ -3725,7 +3725,7 @@
         <w:t xml:space="preserve">Top Tags: </w:t>
       </w:r>
       <w:r>
-        <w:t>['le sserafim', 'lesserafim', 'nakamura kazuha', 'zuha', 'source music']</w:t>
+        <w:t>['SR-71', 'SR71', 'SR-71 Blackbird', 'Fastest jet', 'reconnaissance aircraft']</w:t>
       </w:r>
     </w:p>
     <w:p>
@@ -3737,7 +3737,7 @@
             <w:sz w:val="32"/>
             <w:u w:val="none"/>
           </w:rPr>
-          <w:t>LE SSERAFIM's Eunchae "Smoke" Dance Challenge #shorts #lesserafim #smokedancechallenge #kocowa</w:t>
+          <w:t>World's First Automatic Strike Bowling Ball</w:t>
         </w:r>
       </w:hyperlink>
     </w:p>
@@ -3749,7 +3749,7 @@
         <w:t xml:space="preserve">Channel: </w:t>
       </w:r>
       <w:r>
-        <w:t>KOCOWA TV</w:t>
+        <w:t>Mark Rober</w:t>
       </w:r>
     </w:p>
     <w:p>
@@ -3760,7 +3760,7 @@
         <w:t xml:space="preserve">Statistics: </w:t>
       </w:r>
       <w:r>
-        <w:t>1633857 views, 167826 likes, 366 comments, 0 minutes</w:t>
+        <w:t>59835678 views, 796401 likes, 18323 comments, 5 minutes</w:t>
       </w:r>
     </w:p>
     <w:p>
@@ -3771,7 +3771,7 @@
         <w:t xml:space="preserve">Category: </w:t>
       </w:r>
       <w:r>
-        <w:t>Entertainment</w:t>
+        <w:t>Science &amp; Technology</w:t>
       </w:r>
     </w:p>
     <w:p>
@@ -3782,7 +3782,7 @@
         <w:t xml:space="preserve">Top Tags: </w:t>
       </w:r>
       <w:r>
-        <w:t>['kocowa tv', 'kocowa', 'eng sub', 'kpop', 'korean drama']</w:t>
+        <w:t>['bowling', 'bowling ball', 'trick shot', 'trick shots', 'nasa']</w:t>
       </w:r>
     </w:p>
     <w:p>
@@ -3794,7 +3794,7 @@
             <w:sz w:val="32"/>
             <w:u w:val="none"/>
           </w:rPr>
-          <w:t>Eunchae *roasting* Chaemin in front of RED VELVET &amp; THE BOYZ (ft. Eric forgetting his script)</w:t>
+          <w:t>World's BIGGEST CAR WASH - Washing, Waxing, Drying | Full Documentary</w:t>
         </w:r>
       </w:hyperlink>
     </w:p>
@@ -3806,7 +3806,7 @@
         <w:t xml:space="preserve">Channel: </w:t>
       </w:r>
       <w:r>
-        <w:t>zaikology</w:t>
+        <w:t>WELT Documentary</w:t>
       </w:r>
     </w:p>
     <w:p>
@@ -3817,7 +3817,7 @@
         <w:t xml:space="preserve">Statistics: </w:t>
       </w:r>
       <w:r>
-        <w:t>33235 views, 1634 likes, 35 comments, 2 minutes</w:t>
+        <w:t>6041028 views, 40452 likes, 1955 comments, 49 minutes</w:t>
       </w:r>
     </w:p>
     <w:p>
@@ -3828,7 +3828,7 @@
         <w:t xml:space="preserve">Category: </w:t>
       </w:r>
       <w:r>
-        <w:t>Entertainment</w:t>
+        <w:t>Science &amp; Technology</w:t>
       </w:r>
     </w:p>
     <w:p>
@@ -3839,7 +3839,7 @@
         <w:t xml:space="preserve">Top Tags: </w:t>
       </w:r>
       <w:r>
-        <w:t>['le sserafim', 'lesserafim', 'nakamura kazuha', 'zuha', 'source music']</w:t>
+        <w:t>['full documentary', 'full documentaries', 'hd documentary', 'hd documentaries', 'free documentary']</w:t>
       </w:r>
     </w:p>
     <w:p>
@@ -3851,7 +3851,7 @@
             <w:sz w:val="32"/>
             <w:u w:val="none"/>
           </w:rPr>
-          <w:t>[UNFILTERED CAM]  LE SSERAFIM HONG EUNCHAE(홍은채) 'Perfect Night' 4K | BE ORIGINAL</w:t>
+          <w:t>World's Longest Hot Wheels Track</w:t>
         </w:r>
       </w:hyperlink>
     </w:p>
@@ -3863,7 +3863,7 @@
         <w:t xml:space="preserve">Channel: </w:t>
       </w:r>
       <w:r>
-        <w:t>STUDIO CHOOM [스튜디오 춤]</w:t>
+        <w:t>CrunchLabs</w:t>
       </w:r>
     </w:p>
     <w:p>
@@ -3874,7 +3874,7 @@
         <w:t xml:space="preserve">Statistics: </w:t>
       </w:r>
       <w:r>
-        <w:t>76087 views, 5049 likes, 206 comments, 2 minutes</w:t>
+        <w:t>1639645 views, 17612 likes, 136 comments, 3 minutes</w:t>
       </w:r>
     </w:p>
     <w:p>
@@ -3885,7 +3885,7 @@
         <w:t xml:space="preserve">Category: </w:t>
       </w:r>
       <w:r>
-        <w:t>Entertainment</w:t>
+        <w:t>Science &amp; Technology</w:t>
       </w:r>
     </w:p>
     <w:p>
@@ -3896,7 +3896,7 @@
         <w:t xml:space="preserve">Top Tags: </w:t>
       </w:r>
       <w:r>
-        <w:t>['M2', '엠투', '스튜디오 춤', '스춤', 'Studio choom']</w:t>
+        <w:t>[]</w:t>
       </w:r>
     </w:p>
     <w:p>
@@ -3908,7 +3908,7 @@
             <w:sz w:val="32"/>
             <w:u w:val="none"/>
           </w:rPr>
-          <w:t>Just Eunchae Being A Savage Maknae</w:t>
+          <w:t>Robot Piano Catches Fire Playing Rush E (World’s Hardest Song)</w:t>
         </w:r>
       </w:hyperlink>
     </w:p>
@@ -3920,7 +3920,7 @@
         <w:t xml:space="preserve">Channel: </w:t>
       </w:r>
       <w:r>
-        <w:t>yunnyse</w:t>
+        <w:t>Mark Rober</w:t>
       </w:r>
     </w:p>
     <w:p>
@@ -3931,7 +3931,7 @@
         <w:t xml:space="preserve">Statistics: </w:t>
       </w:r>
       <w:r>
-        <w:t>52115 views, 1577 likes, 35 comments, 5 minutes</w:t>
+        <w:t>33271688 views, 1031755 likes, 34379 comments, 11 minutes</w:t>
       </w:r>
     </w:p>
     <w:p>
@@ -3942,7 +3942,7 @@
         <w:t xml:space="preserve">Category: </w:t>
       </w:r>
       <w:r>
-        <w:t>Entertainment</w:t>
+        <w:t>Science &amp; Technology</w:t>
       </w:r>
     </w:p>
     <w:p>
@@ -3953,7 +3953,7 @@
         <w:t xml:space="preserve">Top Tags: </w:t>
       </w:r>
       <w:r>
-        <w:t>['le sserafim', 'lesserafim', '르세라핌', 'miyawaki sakura', 'kim chaewon']</w:t>
+        <w:t>[]</w:t>
       </w:r>
     </w:p>
     <w:p>
@@ -3965,7 +3965,7 @@
             <w:sz w:val="32"/>
             <w:u w:val="none"/>
           </w:rPr>
-          <w:t>Eunchae's reaction to Chaemin &amp; STRAY KIDS Changbin *FLIRTING* in front of her (intense bromance) 😂</w:t>
+          <w:t>I Painted My Entire Room With Musou Black—The World's Blackest Paint</w:t>
         </w:r>
       </w:hyperlink>
     </w:p>
@@ -3977,7 +3977,7 @@
         <w:t xml:space="preserve">Channel: </w:t>
       </w:r>
       <w:r>
-        <w:t>zaikology</w:t>
+        <w:t>The Action Lab</w:t>
       </w:r>
     </w:p>
     <w:p>
@@ -3988,7 +3988,7 @@
         <w:t xml:space="preserve">Statistics: </w:t>
       </w:r>
       <w:r>
-        <w:t>33632 views, 2212 likes, 58 comments, 2 minutes</w:t>
+        <w:t>7828340 views, 315781 likes, 25586 comments, 8 minutes</w:t>
       </w:r>
     </w:p>
     <w:p>
@@ -3999,7 +3999,7 @@
         <w:t xml:space="preserve">Category: </w:t>
       </w:r>
       <w:r>
-        <w:t>Entertainment</w:t>
+        <w:t>Science &amp; Technology</w:t>
       </w:r>
     </w:p>
     <w:p>
@@ -4010,7 +4010,7 @@
         <w:t xml:space="preserve">Top Tags: </w:t>
       </w:r>
       <w:r>
-        <w:t>['le sserafim', 'lesserafim', 'nakamura kazuha', 'zuha', 'source music']</w:t>
+        <w:t>['musou black', 'blackest room', 'darkest room on earth', 'darkest room', 'black 3.0']</w:t>
       </w:r>
     </w:p>
     <w:p>
@@ -4022,7 +4022,7 @@
             <w:sz w:val="32"/>
             <w:u w:val="none"/>
           </w:rPr>
-          <w:t>Fighting (Original: SEVENTEEN) - Hong Eun Chae X Lee Chae Min [Music Bank] | KBS WORLD TV 230630</w:t>
+          <w:t>Chernobyl Created the World's Rarest Dogs</w:t>
         </w:r>
       </w:hyperlink>
     </w:p>
@@ -4034,7 +4034,7 @@
         <w:t xml:space="preserve">Channel: </w:t>
       </w:r>
       <w:r>
-        <w:t>KBS WORLD TV</w:t>
+        <w:t>Kyle Hill</w:t>
       </w:r>
     </w:p>
     <w:p>
@@ -4045,7 +4045,7 @@
         <w:t xml:space="preserve">Statistics: </w:t>
       </w:r>
       <w:r>
-        <w:t>1296537 views, 80941 likes, 1642 comments, 2 minutes</w:t>
+        <w:t>3916398 views, 162744 likes, 8390 comments, 14 minutes</w:t>
       </w:r>
     </w:p>
     <w:p>
@@ -4056,7 +4056,7 @@
         <w:t xml:space="preserve">Category: </w:t>
       </w:r>
       <w:r>
-        <w:t>Entertainment</w:t>
+        <w:t>Science &amp; Technology</w:t>
       </w:r>
     </w:p>
     <w:p>
@@ -4067,7 +4067,7 @@
         <w:t xml:space="preserve">Top Tags: </w:t>
       </w:r>
       <w:r>
-        <w:t>['yt:cc=on', 'kbs', 'kbsworld', 'kbs world', 'KBSWorld']</w:t>
+        <w:t>['because science', 'engineering', 'kyle hill', 'learning', 'math']</w:t>
       </w:r>
     </w:p>
     <w:p>
@@ -4079,7 +4079,7 @@
             <w:sz w:val="32"/>
             <w:u w:val="none"/>
           </w:rPr>
-          <w:t>Eunchae's cute interaction with RED VELVET (ft. Yeri forgets script, Joy gets startled)</w:t>
+          <w:t>World Record Domino Robot (100k dominoes in 24hrs)</w:t>
         </w:r>
       </w:hyperlink>
     </w:p>
@@ -4091,7 +4091,7 @@
         <w:t xml:space="preserve">Channel: </w:t>
       </w:r>
       <w:r>
-        <w:t>zaikology</w:t>
+        <w:t>Mark Rober</w:t>
       </w:r>
     </w:p>
     <w:p>
@@ -4102,7 +4102,7 @@
         <w:t xml:space="preserve">Statistics: </w:t>
       </w:r>
       <w:r>
-        <w:t>51510 views, 2214 likes, 73 comments, 1 minutes</w:t>
+        <w:t>56738379 views, 1181906 likes, 33082 comments, 14 minutes</w:t>
       </w:r>
     </w:p>
     <w:p>
@@ -4113,7 +4113,7 @@
         <w:t xml:space="preserve">Category: </w:t>
       </w:r>
       <w:r>
-        <w:t>Entertainment</w:t>
+        <w:t>Science &amp; Technology</w:t>
       </w:r>
     </w:p>
     <w:p>
@@ -4124,7 +4124,7 @@
         <w:t xml:space="preserve">Top Tags: </w:t>
       </w:r>
       <w:r>
-        <w:t>['le sserafim', 'lesserafim', 'nakamura kazuha', 'zuha', 'source music']</w:t>
+        <w:t>['domino', 'dominoes', 'lily hevesh', 'world record', 'Guinness world record']</w:t>
       </w:r>
     </w:p>
     <w:p>
@@ -4136,7 +4136,7 @@
             <w:sz w:val="32"/>
             <w:u w:val="none"/>
           </w:rPr>
-          <w:t>Eunchae got so nervous (almost passed out?) on her SOLO stage at MAMA 2023 due to mistake last year</w:t>
+          <w:t>Copenhagen vs Many Worlds Interpretation of Quantum Mechanics - Explained simply</w:t>
         </w:r>
       </w:hyperlink>
     </w:p>
@@ -4148,7 +4148,7 @@
         <w:t xml:space="preserve">Channel: </w:t>
       </w:r>
       <w:r>
-        <w:t>zaikology</w:t>
+        <w:t>Arvin Ash</w:t>
       </w:r>
     </w:p>
     <w:p>
@@ -4159,7 +4159,7 @@
         <w:t xml:space="preserve">Statistics: </w:t>
       </w:r>
       <w:r>
-        <w:t>14479 views, 869 likes, 29 comments, 2 minutes</w:t>
+        <w:t>157304 views, 7115 likes, 1283 comments, 14 minutes</w:t>
       </w:r>
     </w:p>
     <w:p>
@@ -4170,7 +4170,7 @@
         <w:t xml:space="preserve">Category: </w:t>
       </w:r>
       <w:r>
-        <w:t>Entertainment</w:t>
+        <w:t>Science &amp; Technology</w:t>
       </w:r>
     </w:p>
     <w:p>
@@ -4181,7 +4181,7 @@
         <w:t xml:space="preserve">Top Tags: </w:t>
       </w:r>
       <w:r>
-        <w:t>['le sserafim', 'lesserafim', 'nakamura kazuha', 'zuha', 'source music']</w:t>
+        <w:t>['quantum mechanics', 'quantum physics', 'quantum theory', 'many worlds', 'neils bohr']</w:t>
       </w:r>
     </w:p>
     <w:p>
@@ -4193,7 +4193,7 @@
             <w:sz w:val="32"/>
             <w:u w:val="none"/>
           </w:rPr>
-          <w:t>EUNCHAE is getting frustrated with her Le sserafim unnies lately (funny moments compilation)</w:t>
+          <w:t>World's Largest Jello Pool- Can you swim in Jello?</w:t>
         </w:r>
       </w:hyperlink>
     </w:p>
@@ -4205,7 +4205,7 @@
         <w:t xml:space="preserve">Channel: </w:t>
       </w:r>
       <w:r>
-        <w:t>zaikology</w:t>
+        <w:t>Mark Rober</w:t>
       </w:r>
     </w:p>
     <w:p>
@@ -4216,7 +4216,7 @@
         <w:t xml:space="preserve">Statistics: </w:t>
       </w:r>
       <w:r>
-        <w:t>21891 views, 1178 likes, 39 comments, 3 minutes</w:t>
+        <w:t>140262726 views, 2125391 likes, 56314 comments, 10 minutes</w:t>
       </w:r>
     </w:p>
     <w:p>
@@ -4227,7 +4227,7 @@
         <w:t xml:space="preserve">Category: </w:t>
       </w:r>
       <w:r>
-        <w:t>Entertainment</w:t>
+        <w:t>Science &amp; Technology</w:t>
       </w:r>
     </w:p>
     <w:p>
@@ -4238,7 +4238,7 @@
         <w:t xml:space="preserve">Top Tags: </w:t>
       </w:r>
       <w:r>
-        <w:t>['le sserafim', 'lesserafim', 'nakamura kazuha', 'zuha', 'source music']</w:t>
+        <w:t>['Jello', 'jello pool', 'worlds largest jello pool', 'worlds largest jello cup', 'worlds largest bowl of cereal']</w:t>
       </w:r>
     </w:p>
     <w:p>
@@ -4250,7 +4250,7 @@
             <w:sz w:val="32"/>
             <w:u w:val="none"/>
           </w:rPr>
-          <w:t>JYP praised Eunchae's dance skills after doing a dance challenge (funny interaction ft. Chaemin)</w:t>
+          <w:t>Inside The World's Biggest Passenger Plane</w:t>
         </w:r>
       </w:hyperlink>
     </w:p>
@@ -4262,7 +4262,7 @@
         <w:t xml:space="preserve">Channel: </w:t>
       </w:r>
       <w:r>
-        <w:t>zaikology</w:t>
+        <w:t>Tech Vision</w:t>
       </w:r>
     </w:p>
     <w:p>
@@ -4273,7 +4273,7 @@
         <w:t xml:space="preserve">Statistics: </w:t>
       </w:r>
       <w:r>
-        <w:t>38059 views, 1931 likes, 81 comments, 1 minutes</w:t>
+        <w:t>8945869 views, 66209 likes, 2898 comments, 7 minutes</w:t>
       </w:r>
     </w:p>
     <w:p>
@@ -4284,7 +4284,7 @@
         <w:t xml:space="preserve">Category: </w:t>
       </w:r>
       <w:r>
-        <w:t>Entertainment</w:t>
+        <w:t>Science &amp; Technology</w:t>
       </w:r>
     </w:p>
     <w:p>
@@ -4295,7 +4295,7 @@
         <w:t xml:space="preserve">Top Tags: </w:t>
       </w:r>
       <w:r>
-        <w:t>['le sserafim', 'lesserafim', 'nakamura kazuha', 'zuha', 'source music']</w:t>
+        <w:t>['plane', 'biggest plane', 'airbus', 'airbus a380', 'biggest plane in the world']</w:t>
       </w:r>
     </w:p>
     <w:p>
@@ -4307,7 +4307,7 @@
             <w:sz w:val="32"/>
             <w:u w:val="none"/>
           </w:rPr>
-          <w:t>LE SSERAFIM's Eunchae "3D" Dance Challenge #shorts #lesserafim #jungkook #3Ddancechallenge #kocowa</w:t>
+          <w:t>The World's Smartest Robot Is Living in Vancouver</w:t>
         </w:r>
       </w:hyperlink>
     </w:p>
@@ -4319,7 +4319,7 @@
         <w:t xml:space="preserve">Channel: </w:t>
       </w:r>
       <w:r>
-        <w:t>KOCOWA TV</w:t>
+        <w:t>Bloomberg Originals</w:t>
       </w:r>
     </w:p>
     <w:p>
@@ -4330,7 +4330,7 @@
         <w:t xml:space="preserve">Statistics: </w:t>
       </w:r>
       <w:r>
-        <w:t>2973369 views, 288022 likes, 350 comments, 0 minutes</w:t>
+        <w:t>268836 views, 5087 likes, 390 comments, 21 minutes</w:t>
       </w:r>
     </w:p>
     <w:p>
@@ -4341,7 +4341,7 @@
         <w:t xml:space="preserve">Category: </w:t>
       </w:r>
       <w:r>
-        <w:t>Entertainment</w:t>
+        <w:t>Science &amp; Technology</w:t>
       </w:r>
     </w:p>
     <w:p>
@@ -4352,7 +4352,7 @@
         <w:t xml:space="preserve">Top Tags: </w:t>
       </w:r>
       <w:r>
-        <w:t>['kocowa tv', 'kocowa', 'eng sub', 'kpop', 'korean drama']</w:t>
+        <w:t>['News', 'bloomberg', 'quicktake', 'business', 'bloomberg quicktake']</w:t>
       </w:r>
     </w:p>
     <w:p>
@@ -4364,7 +4364,7 @@
             <w:sz w:val="32"/>
             <w:u w:val="none"/>
           </w:rPr>
-          <w:t>Eunchae felt upset when Seulgi &amp; Yeri gave realistic advice about her image as a young idol</w:t>
+          <w:t>World's Longest Field Goal- Robot vs NFL Kicker</w:t>
         </w:r>
       </w:hyperlink>
     </w:p>
@@ -4376,7 +4376,7 @@
         <w:t xml:space="preserve">Channel: </w:t>
       </w:r>
       <w:r>
-        <w:t>zaikology</w:t>
+        <w:t>Mark Rober</w:t>
       </w:r>
     </w:p>
     <w:p>
@@ -4387,7 +4387,7 @@
         <w:t xml:space="preserve">Statistics: </w:t>
       </w:r>
       <w:r>
-        <w:t>29270 views, 1386 likes, 42 comments, 1 minutes</w:t>
+        <w:t>76633733 views, 1192105 likes, 36465 comments, 19 minutes</w:t>
       </w:r>
     </w:p>
     <w:p>
@@ -4398,7 +4398,7 @@
         <w:t xml:space="preserve">Category: </w:t>
       </w:r>
       <w:r>
-        <w:t>Entertainment</w:t>
+        <w:t>Science &amp; Technology</w:t>
       </w:r>
     </w:p>
     <w:p>
@@ -4409,7 +4409,7 @@
         <w:t xml:space="preserve">Top Tags: </w:t>
       </w:r>
       <w:r>
-        <w:t>['le sserafim', 'lesserafim', 'nakamura kazuha', 'zuha', 'source music']</w:t>
+        <w:t>[]</w:t>
       </w:r>
     </w:p>
     <w:p>
@@ -4421,7 +4421,7 @@
             <w:sz w:val="32"/>
             <w:u w:val="none"/>
           </w:rPr>
-          <w:t>Eunchae's behavior gets *criticized* by her own members (tries to defend herself)</w:t>
+          <w:t>How The World's Most Powerful Fighter Jet Engine Is Made</w:t>
         </w:r>
       </w:hyperlink>
     </w:p>
@@ -4433,7 +4433,7 @@
         <w:t xml:space="preserve">Channel: </w:t>
       </w:r>
       <w:r>
-        <w:t>zaikology</w:t>
+        <w:t>Sam Eckholm</w:t>
       </w:r>
     </w:p>
     <w:p>
@@ -4444,7 +4444,7 @@
         <w:t xml:space="preserve">Statistics: </w:t>
       </w:r>
       <w:r>
-        <w:t>28090 views, 1431 likes, 36 comments, 1 minutes</w:t>
+        <w:t>390676 views, 9870 likes, 577 comments, 17 minutes</w:t>
       </w:r>
     </w:p>
     <w:p>
@@ -4455,7 +4455,7 @@
         <w:t xml:space="preserve">Category: </w:t>
       </w:r>
       <w:r>
-        <w:t>Entertainment</w:t>
+        <w:t>Science &amp; Technology</w:t>
       </w:r>
     </w:p>
     <w:p>
@@ -4466,7 +4466,7 @@
         <w:t xml:space="preserve">Top Tags: </w:t>
       </w:r>
       <w:r>
-        <w:t>['le sserafim', 'lesserafim', 'nakamura kazuha', 'zuha', 'source music']</w:t>
+        <w:t>['F-35 Lightning II', 'Fighter Jet', 'F-35 Fighter Jet', 'F-35', 'F135 Engine']</w:t>
       </w:r>
     </w:p>
     <w:p>
@@ -4478,7 +4478,7 @@
             <w:sz w:val="32"/>
             <w:u w:val="none"/>
           </w:rPr>
-          <w:t>Sakura being scolded by Eunchae for behaving like a child lately (she got pissed)</w:t>
+          <w:t>The History of the World's Highest Jump</w:t>
         </w:r>
       </w:hyperlink>
     </w:p>
@@ -4490,7 +4490,7 @@
         <w:t xml:space="preserve">Channel: </w:t>
       </w:r>
       <w:r>
-        <w:t>zaikology</w:t>
+        <w:t>EmpLemon</w:t>
       </w:r>
     </w:p>
     <w:p>
@@ -4501,7 +4501,7 @@
         <w:t xml:space="preserve">Statistics: </w:t>
       </w:r>
       <w:r>
-        <w:t>26531 views, 1403 likes, 57 comments, 2 minutes</w:t>
+        <w:t>3314701 views, 134075 likes, 8257 comments, 35 minutes</w:t>
       </w:r>
     </w:p>
     <w:p>
@@ -4512,7 +4512,7 @@
         <w:t xml:space="preserve">Category: </w:t>
       </w:r>
       <w:r>
-        <w:t>Entertainment</w:t>
+        <w:t>Science &amp; Technology</w:t>
       </w:r>
     </w:p>
     <w:p>
@@ -4523,7 +4523,7 @@
         <w:t xml:space="preserve">Top Tags: </w:t>
       </w:r>
       <w:r>
-        <w:t>['le sserafim', 'lesserafim', 'nakamura kazuha', 'zuha', 'source music']</w:t>
+        <w:t>['EmpLemon', 'Space Jump', 'Red Bull Stratos', 'Felix Baumgartner', 'Joe Kittinger']</w:t>
       </w:r>
     </w:p>
     <w:p>
@@ -4535,7 +4535,7 @@
             <w:sz w:val="32"/>
             <w:u w:val="none"/>
           </w:rPr>
-          <w:t>Le sserafim Eunchae Rover challenge(Exo Kai) #shorts</w:t>
+          <w:t>World's BRIGHTEST Flashlight?</w:t>
         </w:r>
       </w:hyperlink>
     </w:p>
@@ -4547,7 +4547,7 @@
         <w:t xml:space="preserve">Channel: </w:t>
       </w:r>
       <w:r>
-        <w:t>K-contents Voyage</w:t>
+        <w:t>Hacksmith Industries</w:t>
       </w:r>
     </w:p>
     <w:p>
@@ -4558,7 +4558,7 @@
         <w:t xml:space="preserve">Statistics: </w:t>
       </w:r>
       <w:r>
-        <w:t>10050455 views, 796121 likes, 1122 comments, 0 minutes</w:t>
+        <w:t>10909081 views, 327772 likes, 17564 comments, 17 minutes</w:t>
       </w:r>
     </w:p>
     <w:p>
@@ -4569,7 +4569,7 @@
         <w:t xml:space="preserve">Category: </w:t>
       </w:r>
       <w:r>
-        <w:t>Entertainment</w:t>
+        <w:t>Science &amp; Technology</w:t>
       </w:r>
     </w:p>
     <w:p>
@@ -4580,7 +4580,7 @@
         <w:t xml:space="preserve">Top Tags: </w:t>
       </w:r>
       <w:r>
-        <w:t>['KPOP', 'KCON', 'KCONVOYAGE', 'ENG SUB', 'CC']</w:t>
+        <w:t>['thehacksmith', 'hacksmith', 'giant', 'flashlight', 'world record']</w:t>
       </w:r>
     </w:p>
     <w:p>
@@ -4592,7 +4592,7 @@
             <w:sz w:val="32"/>
             <w:u w:val="none"/>
           </w:rPr>
-          <w:t>(Interview) MC Eunchae and Lee Chaemin! Happy birthday, Eunchae🎂! [Music Bank] | KBS WORLD TV 231110</w:t>
+          <w:t>Physics vs Mathematics | Lisa Randall and Lex Fridman</w:t>
         </w:r>
       </w:hyperlink>
     </w:p>
@@ -4604,7 +4604,7 @@
         <w:t xml:space="preserve">Channel: </w:t>
       </w:r>
       <w:r>
-        <w:t>KBS WORLD TV</w:t>
+        <w:t>Lex Clips</w:t>
       </w:r>
     </w:p>
     <w:p>
@@ -4615,7 +4615,7 @@
         <w:t xml:space="preserve">Statistics: </w:t>
       </w:r>
       <w:r>
-        <w:t>65517 views, 4196 likes, 136 comments, 2 minutes</w:t>
+        <w:t>7661 views, 197 likes, 30 comments, 2 minutes</w:t>
       </w:r>
     </w:p>
     <w:p>
@@ -4626,7 +4626,7 @@
         <w:t xml:space="preserve">Category: </w:t>
       </w:r>
       <w:r>
-        <w:t>Entertainment</w:t>
+        <w:t>Science &amp; Technology</w:t>
       </w:r>
     </w:p>
     <w:p>
@@ -4637,7 +4637,7 @@
         <w:t xml:space="preserve">Top Tags: </w:t>
       </w:r>
       <w:r>
-        <w:t>['kbs', 'kbsworld', 'kbs world', 'KBSWorld', 'KBS']</w:t>
+        <w:t>['ai', 'ai clips', 'ai podcast', 'ai podcast clips', 'artificial intelligence']</w:t>
       </w:r>
     </w:p>
     <w:p>
@@ -4649,7 +4649,7 @@
             <w:sz w:val="32"/>
             <w:u w:val="none"/>
           </w:rPr>
-          <w:t>Eunchae keeps getting asked to do dance challenges on her birthday (ft. aespa, Stray Kids &amp; Taemin)</w:t>
+          <w:t>The Physics and Philosophy of Time - with Carlo Rovelli</w:t>
         </w:r>
       </w:hyperlink>
     </w:p>
@@ -4661,7 +4661,7 @@
         <w:t xml:space="preserve">Channel: </w:t>
       </w:r>
       <w:r>
-        <w:t>kkuraseason</w:t>
+        <w:t>The Royal Institution</w:t>
       </w:r>
     </w:p>
     <w:p>
@@ -4672,7 +4672,7 @@
         <w:t xml:space="preserve">Statistics: </w:t>
       </w:r>
       <w:r>
-        <w:t>39758 views, 1861 likes, 23 comments, 1 minutes</w:t>
+        <w:t>1167788 views, 18122 likes, 1869 comments, 54 minutes</w:t>
       </w:r>
     </w:p>
     <w:p>
@@ -4683,7 +4683,7 @@
         <w:t xml:space="preserve">Category: </w:t>
       </w:r>
       <w:r>
-        <w:t>Entertainment</w:t>
+        <w:t>Science &amp; Technology</w:t>
       </w:r>
     </w:p>
     <w:p>
@@ -4694,7 +4694,7 @@
         <w:t xml:space="preserve">Top Tags: </w:t>
       </w:r>
       <w:r>
-        <w:t>['lesserafim', 'le sserafim', "i'm fearless", 'fearless', 'miyawaki sakura']</w:t>
+        <w:t>['carlo rovelli', 'time', 'physics', 'quantum physics', 'philosophy']</w:t>
       </w:r>
     </w:p>
     <w:p>
@@ -4706,7 +4706,7 @@
             <w:sz w:val="32"/>
             <w:u w:val="none"/>
           </w:rPr>
-          <w:t>eunchae apologizes to BTS in the cutest way possible</w:t>
+          <w:t>Physicist Answers Physics Questions From Twitter | Tech Support | WIRED</w:t>
         </w:r>
       </w:hyperlink>
     </w:p>
@@ -4718,7 +4718,7 @@
         <w:t xml:space="preserve">Channel: </w:t>
       </w:r>
       <w:r>
-        <w:t>chaeday</w:t>
+        <w:t>WIRED</w:t>
       </w:r>
     </w:p>
     <w:p>
@@ -4729,7 +4729,7 @@
         <w:t xml:space="preserve">Statistics: </w:t>
       </w:r>
       <w:r>
-        <w:t>227748 views, 6495 likes, 146 comments, 0 minutes</w:t>
+        <w:t>270345 views, 8018 likes, 359 comments, 16 minutes</w:t>
       </w:r>
     </w:p>
     <w:p>
@@ -4740,7 +4740,7 @@
         <w:t xml:space="preserve">Category: </w:t>
       </w:r>
       <w:r>
-        <w:t>Entertainment</w:t>
+        <w:t>Science &amp; Technology</w:t>
       </w:r>
     </w:p>
     <w:p>
@@ -4751,7 +4751,7 @@
         <w:t xml:space="preserve">Top Tags: </w:t>
       </w:r>
       <w:r>
-        <w:t>['le sserafim', 'lesserafim', 'nakamura kazuha', 'zuha', 'huh yunjin']</w:t>
+        <w:t>['gravitational waves', 'how will the universe end', 'innovation', 'jeffrey hazboun', 'ott tech support']</w:t>
       </w:r>
     </w:p>
     <w:p>
@@ -4763,7 +4763,7 @@
             <w:sz w:val="32"/>
             <w:u w:val="none"/>
           </w:rPr>
-          <w:t>EUNCHAE‘s Dance Challenge - Love Lee + 3D + Smoke 😍💖 (The Seasons) | KBS WORLD TV 231110</w:t>
+          <w:t>When a physics teacher knows his stuff !!</w:t>
         </w:r>
       </w:hyperlink>
     </w:p>
@@ -4775,7 +4775,7 @@
         <w:t xml:space="preserve">Channel: </w:t>
       </w:r>
       <w:r>
-        <w:t>KBS WORLD TV</w:t>
+        <w:t>Lectures by Walter Lewin. They will make you ♥ Physics.</w:t>
       </w:r>
     </w:p>
     <w:p>
@@ -4786,7 +4786,7 @@
         <w:t xml:space="preserve">Statistics: </w:t>
       </w:r>
       <w:r>
-        <w:t>39550 views, 2350 likes, 46 comments, 2 minutes</w:t>
+        <w:t>50996167 views, 1378674 likes, 18768 comments, 3 minutes</w:t>
       </w:r>
     </w:p>
     <w:p>
@@ -4797,7 +4797,7 @@
         <w:t xml:space="preserve">Category: </w:t>
       </w:r>
       <w:r>
-        <w:t>Entertainment</w:t>
+        <w:t>Science &amp; Technology</w:t>
       </w:r>
     </w:p>
     <w:p>
@@ -4808,7 +4808,7 @@
         <w:t xml:space="preserve">Top Tags: </w:t>
       </w:r>
       <w:r>
-        <w:t>['kbs', 'kbsworld', 'kbs world', 'KBSWorld', 'KBS']</w:t>
+        <w:t>['walter lewin', 'professor walter lewin lectures', 'walter lewin experiment', 'walter lewin physics', 'physical experiments dangerous']</w:t>
       </w:r>
     </w:p>
     <w:p>
@@ -4820,7 +4820,7 @@
             <w:sz w:val="32"/>
             <w:u w:val="none"/>
           </w:rPr>
-          <w:t>Chaemin finally getting his revenge on Eunchae during her birthday on Music Bank</w:t>
+          <w:t>All physics explained in 15 minutes (worth remembering)</w:t>
         </w:r>
       </w:hyperlink>
     </w:p>
@@ -4832,7 +4832,7 @@
         <w:t xml:space="preserve">Channel: </w:t>
       </w:r>
       <w:r>
-        <w:t>zaikology</w:t>
+        <w:t>Arvin Ash</w:t>
       </w:r>
     </w:p>
     <w:p>
@@ -4843,7 +4843,7 @@
         <w:t xml:space="preserve">Statistics: </w:t>
       </w:r>
       <w:r>
-        <w:t>54445 views, 3394 likes, 74 comments, 2 minutes</w:t>
+        <w:t>4612845 views, 206110 likes, 3928 comments, 17 minutes</w:t>
       </w:r>
     </w:p>
     <w:p>
@@ -4854,7 +4854,7 @@
         <w:t xml:space="preserve">Category: </w:t>
       </w:r>
       <w:r>
-        <w:t>Entertainment</w:t>
+        <w:t>Science &amp; Technology</w:t>
       </w:r>
     </w:p>
     <w:p>
@@ -4865,7 +4865,7 @@
         <w:t xml:space="preserve">Top Tags: </w:t>
       </w:r>
       <w:r>
-        <w:t>['le sserafim', 'lesserafim', 'nakamura kazuha', 'zuha', 'source music']</w:t>
+        <w:t>['all physics in 6 minutes', 'all physics', 'classical mechanics', 'electromagnetism', 'thermodynamics']</w:t>
       </w:r>
     </w:p>
     <w:p>
@@ -4877,7 +4877,7 @@
             <w:sz w:val="32"/>
             <w:u w:val="none"/>
           </w:rPr>
-          <w:t>Le Sserafim EUNCHAE MAMA Performance Goes Viral ! Fans Negative Reaction Towards Mama Awards Show !</w:t>
+          <w:t>The Map of Physics</w:t>
         </w:r>
       </w:hyperlink>
     </w:p>
@@ -4889,7 +4889,7 @@
         <w:t xml:space="preserve">Channel: </w:t>
       </w:r>
       <w:r>
-        <w:t>kpop_peach</w:t>
+        <w:t>Domain of Science</w:t>
       </w:r>
     </w:p>
     <w:p>
@@ -4900,7 +4900,7 @@
         <w:t xml:space="preserve">Statistics: </w:t>
       </w:r>
       <w:r>
-        <w:t>16444 views, 217 likes, 53 comments, 1 minutes</w:t>
+        <w:t>5674503 views, 284269 likes, 6052 comments, 8 minutes</w:t>
       </w:r>
     </w:p>
     <w:p>
@@ -4911,7 +4911,7 @@
         <w:t xml:space="preserve">Category: </w:t>
       </w:r>
       <w:r>
-        <w:t>Entertainment</w:t>
+        <w:t>Science &amp; Technology</w:t>
       </w:r>
     </w:p>
     <w:p>
@@ -4922,7 +4922,7 @@
         <w:t xml:space="preserve">Top Tags: </w:t>
       </w:r>
       <w:r>
-        <w:t>['#txt', '#blackpink', '#bts', '#straykids', '#twitch']</w:t>
+        <w:t>['physics', 'science', 'quantum physics', 'dark energy', 'dark matter']</w:t>
       </w:r>
     </w:p>
     <w:p>
@@ -4934,7 +4934,7 @@
             <w:sz w:val="32"/>
             <w:u w:val="none"/>
           </w:rPr>
-          <w:t>Le sserafim unnies surprised Eunchae on her 1st SOLO performance at MAMA Awards 2023 (almost cried?)</w:t>
+          <w:t>Andrew Strominger: Black Holes, Quantum Gravity, and Theoretical Physics | Lex Fridman Podcast #359</w:t>
         </w:r>
       </w:hyperlink>
     </w:p>
@@ -4946,7 +4946,7 @@
         <w:t xml:space="preserve">Channel: </w:t>
       </w:r>
       <w:r>
-        <w:t>zaikology</w:t>
+        <w:t>Lex Fridman</w:t>
       </w:r>
     </w:p>
     <w:p>
@@ -4957,7 +4957,7 @@
         <w:t xml:space="preserve">Statistics: </w:t>
       </w:r>
       <w:r>
-        <w:t>36203 views, 2146 likes, 55 comments, 1 minutes</w:t>
+        <w:t>1787967 views, 16301 likes, 1423 comments, 139 minutes</w:t>
       </w:r>
     </w:p>
     <w:p>
@@ -4968,7 +4968,7 @@
         <w:t xml:space="preserve">Category: </w:t>
       </w:r>
       <w:r>
-        <w:t>Entertainment</w:t>
+        <w:t>Science &amp; Technology</w:t>
       </w:r>
     </w:p>
     <w:p>
@@ -4979,7 +4979,7 @@
         <w:t xml:space="preserve">Top Tags: </w:t>
       </w:r>
       <w:r>
-        <w:t>['le sserafim', 'lesserafim', 'nakamura kazuha', 'zuha', 'source music']</w:t>
+        <w:t>['agi', 'ai', 'ai podcast', 'andrew strominger', 'artificial intelligence']</w:t>
       </w:r>
     </w:p>
     <w:p>
@@ -4991,7 +4991,7 @@
             <w:sz w:val="32"/>
             <w:u w:val="none"/>
           </w:rPr>
-          <w:t>LE SSERAFIM's Eunchae "Love Lee" Dance Challenge #shorts #lesserafim #akmu #kocowa</w:t>
+          <w:t>Why Everything You Thought You Knew About Quantum Physics is Different - with Philip Ball</w:t>
         </w:r>
       </w:hyperlink>
     </w:p>
@@ -5003,7 +5003,7 @@
         <w:t xml:space="preserve">Channel: </w:t>
       </w:r>
       <w:r>
-        <w:t>KOCOWA TV</w:t>
+        <w:t>The Royal Institution</w:t>
       </w:r>
     </w:p>
     <w:p>
@@ -5014,7 +5014,7 @@
         <w:t xml:space="preserve">Statistics: </w:t>
       </w:r>
       <w:r>
-        <w:t>1009462 views, 92873 likes, 133 comments, 0 minutes</w:t>
+        <w:t>1513797 views, 18193 likes, 2327 comments, 42 minutes</w:t>
       </w:r>
     </w:p>
     <w:p>
@@ -5025,7 +5025,7 @@
         <w:t xml:space="preserve">Category: </w:t>
       </w:r>
       <w:r>
-        <w:t>Entertainment</w:t>
+        <w:t>Science &amp; Technology</w:t>
       </w:r>
     </w:p>
     <w:p>
@@ -5036,7 +5036,7 @@
         <w:t xml:space="preserve">Top Tags: </w:t>
       </w:r>
       <w:r>
-        <w:t>['kocowa tv', 'kocowa', 'eng sub', 'kpop', 'korean drama']</w:t>
+        <w:t>['Ri', 'Royal Institution', 'quantum', 'quantum physics', 'physics']</w:t>
       </w:r>
     </w:p>
     <w:p>
@@ -5048,7 +5048,7 @@
             <w:sz w:val="32"/>
             <w:u w:val="none"/>
           </w:rPr>
-          <w:t>[페이스캠4K] 르세라핌 홍은채 'Perfect Night' (LE SSERAFIM HONG EUNCHAE FaceCam) @SBS Inkigayo 231029</w:t>
+          <w:t>Michio Kaku Explains The Mysteries of String Theory &amp; Quantum Physics</w:t>
         </w:r>
       </w:hyperlink>
     </w:p>
@@ -5060,7 +5060,7 @@
         <w:t xml:space="preserve">Channel: </w:t>
       </w:r>
       <w:r>
-        <w:t>스브스케이팝 ZOOM</w:t>
+        <w:t>Science Time</w:t>
       </w:r>
     </w:p>
     <w:p>
@@ -5071,7 +5071,7 @@
         <w:t xml:space="preserve">Statistics: </w:t>
       </w:r>
       <w:r>
-        <w:t>131642 views, 5058 likes, 117 comments, 3 minutes</w:t>
+        <w:t>264618 views, 5203 likes, 463 comments, 10 minutes</w:t>
       </w:r>
     </w:p>
     <w:p>
@@ -5082,7 +5082,7 @@
         <w:t xml:space="preserve">Category: </w:t>
       </w:r>
       <w:r>
-        <w:t>Entertainment</w:t>
+        <w:t>Science &amp; Technology</w:t>
       </w:r>
     </w:p>
     <w:p>
@@ -5093,7 +5093,7 @@
         <w:t xml:space="preserve">Top Tags: </w:t>
       </w:r>
       <w:r>
-        <w:t>['Inkigayo', '인기가요직캠', '안방1열직캠', '스브스케이팝', '스브스']</w:t>
+        <w:t>['michio kaku', 'string theory', 'quantum physics', 'michio kaku string theory', 'michio kaku quantum physics']</w:t>
       </w:r>
     </w:p>
     <w:p>
@@ -5105,7 +5105,7 @@
             <w:sz w:val="32"/>
             <w:u w:val="none"/>
           </w:rPr>
-          <w:t>Chaemin got closer to Eunchae that he felt jealous when she went to NBA Lakers game without him</w:t>
+          <w:t>Gravity is really weak. 🍎 #physics #science #astronomy #astrophysics</w:t>
         </w:r>
       </w:hyperlink>
     </w:p>
@@ -5117,7 +5117,7 @@
         <w:t xml:space="preserve">Channel: </w:t>
       </w:r>
       <w:r>
-        <w:t>zaikology</w:t>
+        <w:t>evanthorizon</w:t>
       </w:r>
     </w:p>
     <w:p>
@@ -5128,7 +5128,7 @@
         <w:t xml:space="preserve">Statistics: </w:t>
       </w:r>
       <w:r>
-        <w:t>39845 views, 2270 likes, 42 comments, 1 minutes</w:t>
+        <w:t>2957082 views, 244722 likes, 5206 comments, 0 minutes</w:t>
       </w:r>
     </w:p>
     <w:p>
@@ -5139,7 +5139,7 @@
         <w:t xml:space="preserve">Category: </w:t>
       </w:r>
       <w:r>
-        <w:t>Entertainment</w:t>
+        <w:t>Science &amp; Technology</w:t>
       </w:r>
     </w:p>
     <w:p>
@@ -5150,7 +5150,7 @@
         <w:t xml:space="preserve">Top Tags: </w:t>
       </w:r>
       <w:r>
-        <w:t>['le sserafim', 'lesserafim', 'nakamura kazuha', 'zuha', 'source music']</w:t>
+        <w:t>[]</w:t>
       </w:r>
     </w:p>
     <w:p>
@@ -5162,7 +5162,7 @@
             <w:sz w:val="32"/>
             <w:u w:val="none"/>
           </w:rPr>
-          <w:t>Hybe Family With Their BTS Sunbaenim</w:t>
+          <w:t>What's Going Wrong in Particle Physics?  (This is why I lost faith in science.)</w:t>
         </w:r>
       </w:hyperlink>
     </w:p>
@@ -5174,7 +5174,7 @@
         <w:t xml:space="preserve">Channel: </w:t>
       </w:r>
       <w:r>
-        <w:t>ONLY LUV KPOP</w:t>
+        <w:t>Sabine Hossenfelder</w:t>
       </w:r>
     </w:p>
     <w:p>
@@ -5185,7 +5185,7 @@
         <w:t xml:space="preserve">Statistics: </w:t>
       </w:r>
       <w:r>
-        <w:t>459833 views, 11818 likes, 137 comments, 10 minutes</w:t>
+        <w:t>1350367 views, 62812 likes, 9827 comments, 21 minutes</w:t>
       </w:r>
     </w:p>
     <w:p>
@@ -5196,7 +5196,7 @@
         <w:t xml:space="preserve">Category: </w:t>
       </w:r>
       <w:r>
-        <w:t>Entertainment</w:t>
+        <w:t>Science &amp; Technology</w:t>
       </w:r>
     </w:p>
     <w:p>
@@ -5207,7 +5207,7 @@
         <w:t xml:space="preserve">Top Tags: </w:t>
       </w:r>
       <w:r>
-        <w:t>['bts', 'hybe family', 'sunbaenim', 'seventeen', 'txt']</w:t>
+        <w:t>['physics', 'particle physics', 'large hadron collider', 'dark matter', 'dark matter particles']</w:t>
       </w:r>
     </w:p>
     <w:p>
@@ -5219,7 +5219,7 @@
             <w:sz w:val="32"/>
             <w:u w:val="none"/>
           </w:rPr>
-          <w:t>Korean Music Critics Claim That HYBE Is Destroying K-Pop!</w:t>
+          <w:t>Saturday Morning Physics | The Many Worlds of Quantum Mechanics - Sean Carroll</w:t>
         </w:r>
       </w:hyperlink>
     </w:p>
@@ -5231,7 +5231,7 @@
         <w:t xml:space="preserve">Channel: </w:t>
       </w:r>
       <w:r>
-        <w:t>KOOKIELIT</w:t>
+        <w:t>Michigan Channel</w:t>
       </w:r>
     </w:p>
     <w:p>
@@ -5242,7 +5242,7 @@
         <w:t xml:space="preserve">Statistics: </w:t>
       </w:r>
       <w:r>
-        <w:t>54301 views, 2500 likes, 1567 comments, 8 minutes</w:t>
+        <w:t>66888 views, 1211 likes, 229 comments, 80 minutes</w:t>
       </w:r>
     </w:p>
     <w:p>
@@ -5253,7 +5253,7 @@
         <w:t xml:space="preserve">Category: </w:t>
       </w:r>
       <w:r>
-        <w:t>Entertainment</w:t>
+        <w:t>Science &amp; Technology</w:t>
       </w:r>
     </w:p>
     <w:p>
@@ -5264,7 +5264,7 @@
         <w:t xml:space="preserve">Top Tags: </w:t>
       </w:r>
       <w:r>
-        <w:t>['kpop', 'k-pop', 'kpop news', 'kpop opinions', 'korean wave']</w:t>
+        <w:t>[]</w:t>
       </w:r>
     </w:p>
     <w:p>
@@ -5276,7 +5276,7 @@
             <w:sz w:val="32"/>
             <w:u w:val="none"/>
           </w:rPr>
-          <w:t>The Oldest member in each group under HYBE</w:t>
+          <w:t>Can a New Law of Physics Explain a Black Hole Paradox?</w:t>
         </w:r>
       </w:hyperlink>
     </w:p>
@@ -5288,7 +5288,7 @@
         <w:t xml:space="preserve">Channel: </w:t>
       </w:r>
       <w:r>
-        <w:t>moonchild jk</w:t>
+        <w:t>Quanta Magazine</w:t>
       </w:r>
     </w:p>
     <w:p>
@@ -5299,7 +5299,7 @@
         <w:t xml:space="preserve">Statistics: </w:t>
       </w:r>
       <w:r>
-        <w:t>177039 views, 0 likes, 174 comments, 0 minutes</w:t>
+        <w:t>720656 views, 18812 likes, 1059 comments, 13 minutes</w:t>
       </w:r>
     </w:p>
     <w:p>
@@ -5310,7 +5310,7 @@
         <w:t xml:space="preserve">Category: </w:t>
       </w:r>
       <w:r>
-        <w:t>Entertainment</w:t>
+        <w:t>Science &amp; Technology</w:t>
       </w:r>
     </w:p>
     <w:p>
@@ -5321,7 +5321,7 @@
         <w:t xml:space="preserve">Top Tags: </w:t>
       </w:r>
       <w:r>
-        <w:t>[]</w:t>
+        <w:t>['science', 'quanta', 'quanta magazine', 'science video', 'educational video']</w:t>
       </w:r>
     </w:p>
     <w:p>
@@ -5333,7 +5333,7 @@
             <w:sz w:val="32"/>
             <w:u w:val="none"/>
           </w:rPr>
-          <w:t>Just HYBE and JYP groups right now 💀#twice#itzy#lesserafim#newjeans#enhypen#kpop#bts#straykids#txt</w:t>
+          <w:t>For the Love of Physics - Walter Lewin - May 16, 2011</w:t>
         </w:r>
       </w:hyperlink>
     </w:p>
@@ -5345,7 +5345,7 @@
         <w:t xml:space="preserve">Channel: </w:t>
       </w:r>
       <w:r>
-        <w:t>Arisuki</w:t>
+        <w:t>Lectures by Walter Lewin. They will make you ♥ Physics.</w:t>
       </w:r>
     </w:p>
     <w:p>
@@ -5356,7 +5356,7 @@
         <w:t xml:space="preserve">Statistics: </w:t>
       </w:r>
       <w:r>
-        <w:t>3518339 views, 401526 likes, 1193 comments, 0 minutes</w:t>
+        <w:t>9365767 views, 170088 likes, 5831 comments, 61 minutes</w:t>
       </w:r>
     </w:p>
     <w:p>
@@ -5367,7 +5367,7 @@
         <w:t xml:space="preserve">Category: </w:t>
       </w:r>
       <w:r>
-        <w:t>Entertainment</w:t>
+        <w:t>Science &amp; Technology</w:t>
       </w:r>
     </w:p>
     <w:p>
@@ -5378,7 +5378,7 @@
         <w:t xml:space="preserve">Top Tags: </w:t>
       </w:r>
       <w:r>
-        <w:t>[]</w:t>
+        <w:t>['Walter Lewin', 'Physics', 'Pendulums', 'Rayleigh Scattering', 'Red Sunsets.']</w:t>
       </w:r>
     </w:p>
     <w:p>
@@ -5390,7 +5390,7 @@
             <w:sz w:val="32"/>
             <w:u w:val="none"/>
           </w:rPr>
-          <w:t>Every V Bias who visited HYBE be like: 😂😂🐻💜😘 #kimtaehyung #v #bts #hybe</w:t>
+          <w:t>The laws of physics are the same in all inertial reference frames! 🚂 #physics #astronomy #science</w:t>
         </w:r>
       </w:hyperlink>
     </w:p>
@@ -5402,7 +5402,7 @@
         <w:t xml:space="preserve">Channel: </w:t>
       </w:r>
       <w:r>
-        <w:t>Lavender o’clock</w:t>
+        <w:t>evanthorizon</w:t>
       </w:r>
     </w:p>
     <w:p>
@@ -5413,7 +5413,7 @@
         <w:t xml:space="preserve">Statistics: </w:t>
       </w:r>
       <w:r>
-        <w:t>985498 views, 73395 likes, 335 comments, 0 minutes</w:t>
+        <w:t>1523820 views, 111428 likes, 2250 comments, 1 minutes</w:t>
       </w:r>
     </w:p>
     <w:p>
@@ -5424,7 +5424,7 @@
         <w:t xml:space="preserve">Category: </w:t>
       </w:r>
       <w:r>
-        <w:t>Entertainment</w:t>
+        <w:t>Science &amp; Technology</w:t>
       </w:r>
     </w:p>
     <w:p>
@@ -5447,7 +5447,7 @@
             <w:sz w:val="32"/>
             <w:u w:val="none"/>
           </w:rPr>
-          <w:t>HYBE's DREAM ACADEMY is over. Let's talk about it.</w:t>
+          <w:t>High-voltage physics - with David Ricketts</w:t>
         </w:r>
       </w:hyperlink>
     </w:p>
@@ -5459,7 +5459,7 @@
         <w:t xml:space="preserve">Channel: </w:t>
       </w:r>
       <w:r>
-        <w:t>nabi core</w:t>
+        <w:t>The Royal Institution</w:t>
       </w:r>
     </w:p>
     <w:p>
@@ -5470,7 +5470,7 @@
         <w:t xml:space="preserve">Statistics: </w:t>
       </w:r>
       <w:r>
-        <w:t>20510 views, 566 likes, 472 comments, 5 minutes</w:t>
+        <w:t>250580 views, 6788 likes, 431 comments, 76 minutes</w:t>
       </w:r>
     </w:p>
     <w:p>
@@ -5481,7 +5481,7 @@
         <w:t xml:space="preserve">Category: </w:t>
       </w:r>
       <w:r>
-        <w:t>Entertainment</w:t>
+        <w:t>Science &amp; Technology</w:t>
       </w:r>
     </w:p>
     <w:p>
@@ -5492,7 +5492,7 @@
         <w:t xml:space="preserve">Top Tags: </w:t>
       </w:r>
       <w:r>
-        <w:t>['lesserafim', 'hybe', 'katseye', 'Geffen', 'dream academy']</w:t>
+        <w:t>['Ri', 'Royal Institution', 'royal institute']</w:t>
       </w:r>
     </w:p>
     <w:p>
@@ -5504,7 +5504,7 @@
             <w:sz w:val="32"/>
             <w:u w:val="none"/>
           </w:rPr>
-          <w:t>Ranking HYBE artists Run BTS challenge</w:t>
+          <w:t>Einstein edit ❤️‍🔥 HD status #physics #edit #science #shorts</w:t>
         </w:r>
       </w:hyperlink>
     </w:p>
@@ -5516,7 +5516,7 @@
         <w:t xml:space="preserve">Channel: </w:t>
       </w:r>
       <w:r>
-        <w:t>moonchild jk</w:t>
+        <w:t>ExploreX</w:t>
       </w:r>
     </w:p>
     <w:p>
@@ -5527,7 +5527,7 @@
         <w:t xml:space="preserve">Statistics: </w:t>
       </w:r>
       <w:r>
-        <w:t>691500 views, 0 likes, 549 comments, 0 minutes</w:t>
+        <w:t>1293940 views, 70379 likes, 929 comments, 0 minutes</w:t>
       </w:r>
     </w:p>
     <w:p>
@@ -5538,7 +5538,7 @@
         <w:t xml:space="preserve">Category: </w:t>
       </w:r>
       <w:r>
-        <w:t>Entertainment</w:t>
+        <w:t>Science &amp; Technology</w:t>
       </w:r>
     </w:p>
     <w:p>
@@ -5561,7 +5561,7 @@
             <w:sz w:val="32"/>
             <w:u w:val="none"/>
           </w:rPr>
-          <w:t>[Knowing Bros] Seventeen X BTS X LE SSERAFIM - HYBE HIT SONG DANCE MEDLEY🔥</w:t>
+          <w:t>physics crackpots: a 'theory'</w:t>
         </w:r>
       </w:hyperlink>
     </w:p>
@@ -5573,7 +5573,7 @@
         <w:t xml:space="preserve">Channel: </w:t>
       </w:r>
       <w:r>
-        <w:t>K-contents Voyage</w:t>
+        <w:t>acollierastro</w:t>
       </w:r>
     </w:p>
     <w:p>
@@ -5584,7 +5584,7 @@
         <w:t xml:space="preserve">Statistics: </w:t>
       </w:r>
       <w:r>
-        <w:t>106366 views, 2276 likes, 57 comments, 15 minutes</w:t>
+        <w:t>354811 views, 15486 likes, 4869 comments, 24 minutes</w:t>
       </w:r>
     </w:p>
     <w:p>
@@ -5595,7 +5595,7 @@
         <w:t xml:space="preserve">Category: </w:t>
       </w:r>
       <w:r>
-        <w:t>Entertainment</w:t>
+        <w:t>Science &amp; Technology</w:t>
       </w:r>
     </w:p>
     <w:p>
@@ -5606,7 +5606,7 @@
         <w:t xml:space="preserve">Top Tags: </w:t>
       </w:r>
       <w:r>
-        <w:t>['KPOP', 'Kcontentsvoyage', 'Kcontents', 'Kculture', 'Entertainment']</w:t>
+        <w:t>[]</w:t>
       </w:r>
     </w:p>
     <w:p>
@@ -5618,7 +5618,7 @@
             <w:sz w:val="32"/>
             <w:u w:val="none"/>
           </w:rPr>
-          <w:t>Hybe Family 👭🧑‍🤝‍🧑#hybeentertainment #hybe #ytshorts #btsv #hybeallgroup #bangtan #kpop #btsarmy</w:t>
+          <w:t>All aboard the floating choo choo train! 🚂💨 #shorts</w:t>
         </w:r>
       </w:hyperlink>
     </w:p>
@@ -5630,7 +5630,7 @@
         <w:t xml:space="preserve">Channel: </w:t>
       </w:r>
       <w:r>
-        <w:t>Sangida khan</w:t>
+        <w:t>TAMU Physics &amp; Astronomy</w:t>
       </w:r>
     </w:p>
     <w:p>
@@ -5641,7 +5641,7 @@
         <w:t xml:space="preserve">Statistics: </w:t>
       </w:r>
       <w:r>
-        <w:t>20 views, 1 likes, 0 comments, 0 minutes</w:t>
+        <w:t>1805844 views, 154451 likes, 806 comments, 0 minutes</w:t>
       </w:r>
     </w:p>
     <w:p>
@@ -5652,7 +5652,7 @@
         <w:t xml:space="preserve">Category: </w:t>
       </w:r>
       <w:r>
-        <w:t>Entertainment</w:t>
+        <w:t>Science &amp; Technology</w:t>
       </w:r>
     </w:p>
     <w:p>
@@ -5663,7 +5663,7 @@
         <w:t xml:space="preserve">Top Tags: </w:t>
       </w:r>
       <w:r>
-        <w:t>['hybe family interaction', 'hybe family together', 'hybe family', 'hybe entertainment groups list', 'hybe entertainment building']</w:t>
+        <w:t>[]</w:t>
       </w:r>
     </w:p>
     <w:p>
@@ -5675,7 +5675,7 @@
             <w:sz w:val="32"/>
             <w:u w:val="none"/>
           </w:rPr>
-          <w:t>[sub]🧳EP.3-1ㅣ장담컨대 이 랜덤플레이댄스를 보면, 입덕 시작 | 🧳출장십오야2 x 하이브</w:t>
+          <w:t>ENTIRE PHYSICS in 10 Minutes</w:t>
         </w:r>
       </w:hyperlink>
     </w:p>
@@ -5687,7 +5687,7 @@
         <w:t xml:space="preserve">Channel: </w:t>
       </w:r>
       <w:r>
-        <w:t>채널십오야</w:t>
+        <w:t>GetsetflySCIENCE</w:t>
       </w:r>
     </w:p>
     <w:p>
@@ -5698,7 +5698,7 @@
         <w:t xml:space="preserve">Statistics: </w:t>
       </w:r>
       <w:r>
-        <w:t>45916614 views, 786462 likes, 16157 comments, 34 minutes</w:t>
+        <w:t>3592768 views, 211306 likes, 6866 comments, 10 minutes</w:t>
       </w:r>
     </w:p>
     <w:p>
@@ -5709,7 +5709,7 @@
         <w:t xml:space="preserve">Category: </w:t>
       </w:r>
       <w:r>
-        <w:t>Entertainment</w:t>
+        <w:t>Science &amp; Technology</w:t>
       </w:r>
     </w:p>
     <w:p>
@@ -5720,7 +5720,7 @@
         <w:t xml:space="preserve">Top Tags: </w:t>
       </w:r>
       <w:r>
-        <w:t>['나영석', '나PD', '아간세', '아이슬란드간세끼', '이수근']</w:t>
+        <w:t>['physics explained in 10 min', 'explained in 10 minutes', 'basics of physics', 'how to learn basics of physics of physics', 'science in 10 min']</w:t>
       </w:r>
     </w:p>
     <w:p>
@@ -5732,7 +5732,7 @@
             <w:sz w:val="32"/>
             <w:u w:val="none"/>
           </w:rPr>
-          <w:t>KATSEYE is the most talented lineup ever produced by HYBE atm...</w:t>
+          <w:t>Are you gullible? - 2 Truths &amp; Trash S2E8R3 #science  #physics #2truthsandtrash</w:t>
         </w:r>
       </w:hyperlink>
     </w:p>
@@ -5744,7 +5744,7 @@
         <w:t xml:space="preserve">Channel: </w:t>
       </w:r>
       <w:r>
-        <w:t>E.K. Cristobal</w:t>
+        <w:t>JaDropping Science</w:t>
       </w:r>
     </w:p>
     <w:p>
@@ -5755,7 +5755,7 @@
         <w:t xml:space="preserve">Statistics: </w:t>
       </w:r>
       <w:r>
-        <w:t>55722 views, 2251 likes, 350 comments, 10 minutes</w:t>
+        <w:t>1504009 views, 118627 likes, 867 comments, 1 minutes</w:t>
       </w:r>
     </w:p>
     <w:p>
@@ -5766,7 +5766,7 @@
         <w:t xml:space="preserve">Category: </w:t>
       </w:r>
       <w:r>
-        <w:t>Entertainment</w:t>
+        <w:t>Science &amp; Technology</w:t>
       </w:r>
     </w:p>
     <w:p>
@@ -5789,7 +5789,7 @@
             <w:sz w:val="32"/>
             <w:u w:val="none"/>
           </w:rPr>
-          <w:t>HYBE vs SM vs YG vs JYP</w:t>
+          <w:t>Isaac Newton edit #physics #science #edit #status #shorts</w:t>
         </w:r>
       </w:hyperlink>
     </w:p>
@@ -5801,7 +5801,7 @@
         <w:t xml:space="preserve">Channel: </w:t>
       </w:r>
       <w:r>
-        <w:t>flowtaee</w:t>
+        <w:t>ExploreX</w:t>
       </w:r>
     </w:p>
     <w:p>
@@ -5812,7 +5812,7 @@
         <w:t xml:space="preserve">Statistics: </w:t>
       </w:r>
       <w:r>
-        <w:t>332079 views, 13106 likes, 2139 comments, 22 minutes</w:t>
+        <w:t>1581217 views, 85841 likes, 1808 comments, 0 minutes</w:t>
       </w:r>
     </w:p>
     <w:p>
@@ -5823,7 +5823,7 @@
         <w:t xml:space="preserve">Category: </w:t>
       </w:r>
       <w:r>
-        <w:t>Entertainment</w:t>
+        <w:t>Science &amp; Technology</w:t>
       </w:r>
     </w:p>
     <w:p>
@@ -5834,7 +5834,7 @@
         <w:t xml:space="preserve">Top Tags: </w:t>
       </w:r>
       <w:r>
-        <w:t>['KPOP', 'HYBE', 'SM', 'YG', 'MNET']</w:t>
+        <w:t>['Isaac Newton', 'Newton', 'gravitational', 'law', 'gravitational waves']</w:t>
       </w:r>
     </w:p>
     <w:p>
@@ -5846,7 +5846,7 @@
             <w:sz w:val="32"/>
             <w:u w:val="none"/>
           </w:rPr>
-          <w:t>Is HYBE doing an experiment? #lesserafim #perfectnight #yunjin</w:t>
+          <w:t>Fundamentals of Quantum Physics. Basics of Quantum Mechanics 🌚 Lecture for Sleep &amp; Study</w:t>
         </w:r>
       </w:hyperlink>
     </w:p>
@@ -5858,7 +5858,7 @@
         <w:t xml:space="preserve">Channel: </w:t>
       </w:r>
       <w:r>
-        <w:t>Ruby Spacek</w:t>
+        <w:t>LECTURES FOR SLEEP &amp; STUDY</w:t>
       </w:r>
     </w:p>
     <w:p>
@@ -5869,7 +5869,7 @@
         <w:t xml:space="preserve">Statistics: </w:t>
       </w:r>
       <w:r>
-        <w:t>428394 views, 23486 likes, 437 comments, 0 minutes</w:t>
+        <w:t>1572194 views, 22153 likes, 455 comments, 212 minutes</w:t>
       </w:r>
     </w:p>
     <w:p>
@@ -5880,7 +5880,7 @@
         <w:t xml:space="preserve">Category: </w:t>
       </w:r>
       <w:r>
-        <w:t>Entertainment</w:t>
+        <w:t>Science &amp; Technology</w:t>
       </w:r>
     </w:p>
     <w:p>
@@ -5891,7 +5891,7 @@
         <w:t xml:space="preserve">Top Tags: </w:t>
       </w:r>
       <w:r>
-        <w:t>['LESSERAFIM perfect night', 'LESSERAFIM perfect night reaction', 'NewJeans', 'New jeans', 'Hybe']</w:t>
+        <w:t>['quantum', 'physics', 'quantum phisics', 'einstein', 'plank']</w:t>
       </w:r>
     </w:p>
     <w:p>
@@ -5903,7 +5903,7 @@
             <w:sz w:val="32"/>
             <w:u w:val="none"/>
           </w:rPr>
-          <w:t>Hybe artists welcoming Aespa into their company 😭</w:t>
+          <w:t>Lisa Randall: Dark Matter, Theoretical Physics, and Extinction Events | Lex Fridman Podcast #403</w:t>
         </w:r>
       </w:hyperlink>
     </w:p>
@@ -5915,7 +5915,7 @@
         <w:t xml:space="preserve">Channel: </w:t>
       </w:r>
       <w:r>
-        <w:t>netfelix</w:t>
+        <w:t>Lex Fridman</w:t>
       </w:r>
     </w:p>
     <w:p>
@@ -5926,7 +5926,7 @@
         <w:t xml:space="preserve">Statistics: </w:t>
       </w:r>
       <w:r>
-        <w:t>252392 views, 8477 likes, 325 comments, 1 minutes</w:t>
+        <w:t>205243 views, 5509 likes, 641 comments, 59 minutes</w:t>
       </w:r>
     </w:p>
     <w:p>
@@ -5937,7 +5937,7 @@
         <w:t xml:space="preserve">Category: </w:t>
       </w:r>
       <w:r>
-        <w:t>Entertainment</w:t>
+        <w:t>Science &amp; Technology</w:t>
       </w:r>
     </w:p>
     <w:p>
@@ -5948,7 +5948,7 @@
         <w:t xml:space="preserve">Top Tags: </w:t>
       </w:r>
       <w:r>
-        <w:t>[]</w:t>
+        <w:t>['agi', 'ai', 'ai podcast', 'artificial intelligence', 'elon musk']</w:t>
       </w:r>
     </w:p>
     <w:p>
@@ -5960,7 +5960,7 @@
             <w:sz w:val="32"/>
             <w:u w:val="none"/>
           </w:rPr>
-          <w:t>[sub]🧳EP.1-1ㅣ하이브! 음악만 틀어줄게, 알아서 들어와봐요 ㅣ🧳출장십오야2 x 하이브</w:t>
+          <w:t>How Physicists Proved The Universe Isn't Locally Real - Nobel Prize in Physics 2022 EXPLAINED</w:t>
         </w:r>
       </w:hyperlink>
     </w:p>
@@ -5972,7 +5972,7 @@
         <w:t xml:space="preserve">Channel: </w:t>
       </w:r>
       <w:r>
-        <w:t>채널십오야</w:t>
+        <w:t>Dr Ben Miles</w:t>
       </w:r>
     </w:p>
     <w:p>
@@ -5983,7 +5983,7 @@
         <w:t xml:space="preserve">Statistics: </w:t>
       </w:r>
       <w:r>
-        <w:t>27089628 views, 909762 likes, 21786 comments, 22 minutes</w:t>
+        <w:t>7438901 views, 111078 likes, 15132 comments, 12 minutes</w:t>
       </w:r>
     </w:p>
     <w:p>
@@ -5994,7 +5994,7 @@
         <w:t xml:space="preserve">Category: </w:t>
       </w:r>
       <w:r>
-        <w:t>Entertainment</w:t>
+        <w:t>Science &amp; Technology</w:t>
       </w:r>
     </w:p>
     <w:p>
@@ -6005,7 +6005,7 @@
         <w:t xml:space="preserve">Top Tags: </w:t>
       </w:r>
       <w:r>
-        <w:t>['나영석', '나PD', '아간세', '아이슬란드간세끼', '이수근']</w:t>
+        <w:t>['science', 'entrepreneur', 'entrepreneurship', 'startup', 'spinout']</w:t>
       </w:r>
     </w:p>
     <w:p>
@@ -6017,7 +6017,7 @@
             <w:sz w:val="32"/>
             <w:u w:val="none"/>
           </w:rPr>
-          <w:t>HYBE BOYS BEING IN SYNC</w:t>
+          <w:t>Today we look at some sound wave physics! #sound #physics #science #soundscience #stem #steam</w:t>
         </w:r>
       </w:hyperlink>
     </w:p>
@@ -6029,7 +6029,7 @@
         <w:t xml:space="preserve">Channel: </w:t>
       </w:r>
       <w:r>
-        <w:t>Kim 2.0</w:t>
+        <w:t>PhysicsIsFun</w:t>
       </w:r>
     </w:p>
     <w:p>
@@ -6040,7 +6040,7 @@
         <w:t xml:space="preserve">Statistics: </w:t>
       </w:r>
       <w:r>
-        <w:t>9082217 views, 1208938 likes, 2054 comments, 0 minutes</w:t>
+        <w:t>24637330 views, 950102 likes, 10216 comments, 0 minutes</w:t>
       </w:r>
     </w:p>
     <w:p>
@@ -6051,7 +6051,7 @@
         <w:t xml:space="preserve">Category: </w:t>
       </w:r>
       <w:r>
-        <w:t>Entertainment</w:t>
+        <w:t>Science &amp; Technology</w:t>
       </w:r>
     </w:p>
     <w:p>
@@ -6074,7 +6074,7 @@
             <w:sz w:val="32"/>
             <w:u w:val="none"/>
           </w:rPr>
-          <w:t>MAMA 2023 DAESANG WINNERS</w:t>
+          <w:t>Astrophysicist Neil deGrasse Tyson talks about Newton's laws and Einstein's laws #physics</w:t>
         </w:r>
       </w:hyperlink>
     </w:p>
@@ -6086,7 +6086,7 @@
         <w:t xml:space="preserve">Channel: </w:t>
       </w:r>
       <w:r>
-        <w:t>Kpop_Diamond</w:t>
+        <w:t>The Science Fact</w:t>
       </w:r>
     </w:p>
     <w:p>
@@ -6097,7 +6097,7 @@
         <w:t xml:space="preserve">Statistics: </w:t>
       </w:r>
       <w:r>
-        <w:t>22741 views, 1840 likes, 63 comments, 0 minutes</w:t>
+        <w:t>3461713 views, 239928 likes, 1627 comments, 0 minutes</w:t>
       </w:r>
     </w:p>
     <w:p>
@@ -6108,7 +6108,7 @@
         <w:t xml:space="preserve">Category: </w:t>
       </w:r>
       <w:r>
-        <w:t>Entertainment</w:t>
+        <w:t>Science &amp; Technology</w:t>
       </w:r>
     </w:p>
     <w:p>
@@ -6119,7 +6119,7 @@
         <w:t xml:space="preserve">Top Tags: </w:t>
       </w:r>
       <w:r>
-        <w:t>[]</w:t>
+        <w:t>['Albert Einstein', 'Stephen Hawking', 'Physicist', 'Richard Feynman', 'Laws of motion']</w:t>
       </w:r>
     </w:p>
     <w:p>
@@ -6131,7 +6131,7 @@
             <w:sz w:val="32"/>
             <w:u w:val="none"/>
           </w:rPr>
-          <w:t>Giving Positions to the Final Lineup of Dream Academy!</w:t>
+          <w:t>The Map of Quantum Physics</w:t>
         </w:r>
       </w:hyperlink>
     </w:p>
@@ -6143,7 +6143,7 @@
         <w:t xml:space="preserve">Channel: </w:t>
       </w:r>
       <w:r>
-        <w:t>YOSOYUNAPERSONA</w:t>
+        <w:t>Domain of Science</w:t>
       </w:r>
     </w:p>
     <w:p>
@@ -6154,7 +6154,7 @@
         <w:t xml:space="preserve">Statistics: </w:t>
       </w:r>
       <w:r>
-        <w:t>55809 views, 3408 likes, 187 comments, 0 minutes</w:t>
+        <w:t>1005818 views, 41686 likes, 1143 comments, 21 minutes</w:t>
       </w:r>
     </w:p>
     <w:p>
@@ -6165,7 +6165,7 @@
         <w:t xml:space="preserve">Category: </w:t>
       </w:r>
       <w:r>
-        <w:t>Entertainment</w:t>
+        <w:t>Science &amp; Technology</w:t>
       </w:r>
     </w:p>
     <w:p>
@@ -6176,7 +6176,7 @@
         <w:t xml:space="preserve">Top Tags: </w:t>
       </w:r>
       <w:r>
-        <w:t>['#Shorts', '#Kpop']</w:t>
+        <w:t>['quantum physics', 'quantum mechanics']</w:t>
       </w:r>
     </w:p>
     <w:p>
@@ -6188,7 +6188,7 @@
             <w:sz w:val="32"/>
             <w:u w:val="none"/>
           </w:rPr>
-          <w:t>HYBE ARTIST COMPILATION [2022 KBS Song Festival] I KBS WORLD TV 221216</w:t>
+          <w:t>Why Time Is Mystery In Physics | COSMOS in a minute #16</w:t>
         </w:r>
       </w:hyperlink>
     </w:p>
@@ -6200,7 +6200,7 @@
         <w:t xml:space="preserve">Channel: </w:t>
       </w:r>
       <w:r>
-        <w:t>KBS WORLD TV</w:t>
+        <w:t>The Secrets of the Universe</w:t>
       </w:r>
     </w:p>
     <w:p>
@@ -6211,7 +6211,7 @@
         <w:t xml:space="preserve">Statistics: </w:t>
       </w:r>
       <w:r>
-        <w:t>1309142 views, 45920 likes, 1117 comments, 27 minutes</w:t>
+        <w:t>1066611 views, 81050 likes, 1104 comments, 1 minutes</w:t>
       </w:r>
     </w:p>
     <w:p>
@@ -6222,7 +6222,7 @@
         <w:t xml:space="preserve">Category: </w:t>
       </w:r>
       <w:r>
-        <w:t>Entertainment</w:t>
+        <w:t>Science &amp; Technology</w:t>
       </w:r>
     </w:p>
     <w:p>
@@ -6233,7 +6233,7 @@
         <w:t xml:space="preserve">Top Tags: </w:t>
       </w:r>
       <w:r>
-        <w:t>['yt:cc=on', 'kbs', 'kbsworld', 'kbs world', 'KBSWorld']</w:t>
+        <w:t>[]</w:t>
       </w:r>
     </w:p>
     <w:p>
@@ -6245,7 +6245,7 @@
             <w:sz w:val="32"/>
             <w:u w:val="none"/>
           </w:rPr>
-          <w:t>Introduction to BOYNEXTDOOR (HYBE's new Boy Group)</w:t>
+          <w:t>a physicist responds: physics has done very little for like 70 years</w:t>
         </w:r>
       </w:hyperlink>
     </w:p>
@@ -6257,7 +6257,7 @@
         <w:t xml:space="preserve">Channel: </w:t>
       </w:r>
       <w:r>
-        <w:t>haevix</w:t>
+        <w:t>acollierastro</w:t>
       </w:r>
     </w:p>
     <w:p>
@@ -6268,7 +6268,7 @@
         <w:t xml:space="preserve">Statistics: </w:t>
       </w:r>
       <w:r>
-        <w:t>1008692 views, 108160 likes, 1510 comments, 0 minutes</w:t>
+        <w:t>168752 views, 10004 likes, 2887 comments, 33 minutes</w:t>
       </w:r>
     </w:p>
     <w:p>
@@ -6279,7 +6279,7 @@
         <w:t xml:space="preserve">Category: </w:t>
       </w:r>
       <w:r>
-        <w:t>Entertainment</w:t>
+        <w:t>Science &amp; Technology</w:t>
       </w:r>
     </w:p>
     <w:p>
@@ -6302,7 +6302,7 @@
             <w:sz w:val="32"/>
             <w:u w:val="none"/>
           </w:rPr>
-          <w:t>[KPOP IN PUBLIC] HYBE RANDOM DANCE CHALLENGE IN VIETNAM | PHỐ ĐI BỘ HÀ NỘI | D8 CREW X I.L.C</w:t>
+          <w:t>Can internet science fool you? - 2 Truths &amp; Trash #science #physics #2truthsandtrash</w:t>
         </w:r>
       </w:hyperlink>
     </w:p>
@@ -6314,7 +6314,7 @@
         <w:t xml:space="preserve">Channel: </w:t>
       </w:r>
       <w:r>
-        <w:t>Double Eight CREW</w:t>
+        <w:t>JaDropping Science</w:t>
       </w:r>
     </w:p>
     <w:p>
@@ -6325,7 +6325,7 @@
         <w:t xml:space="preserve">Statistics: </w:t>
       </w:r>
       <w:r>
-        <w:t>65900 views, 3256 likes, 194 comments, 36 minutes</w:t>
+        <w:t>874748 views, 66872 likes, 951 comments, 1 minutes</w:t>
       </w:r>
     </w:p>
     <w:p>
@@ -6336,7 +6336,7 @@
         <w:t xml:space="preserve">Category: </w:t>
       </w:r>
       <w:r>
-        <w:t>Entertainment</w:t>
+        <w:t>Science &amp; Technology</w:t>
       </w:r>
     </w:p>
     <w:p>
@@ -6347,7 +6347,7 @@
         <w:t xml:space="preserve">Top Tags: </w:t>
       </w:r>
       <w:r>
-        <w:t>['double eight crew', 'kpop random dance in public', 'kpop in public', 'random dance', 'k-pop in public']</w:t>
+        <w:t>[]</w:t>
       </w:r>
     </w:p>
     <w:p>
@@ -6359,7 +6359,7 @@
             <w:sz w:val="32"/>
             <w:u w:val="none"/>
           </w:rPr>
-          <w:t>really ! hybe is known for the multi-talented idols 😎😏 #newjeans #shorts</w:t>
+          <w:t>Let's talk to AI about Fundamental Physics!</w:t>
         </w:r>
       </w:hyperlink>
     </w:p>
@@ -6371,7 +6371,7 @@
         <w:t xml:space="preserve">Channel: </w:t>
       </w:r>
       <w:r>
-        <w:t>bangsazz</w:t>
+        <w:t>Unzicker's Real Physics</w:t>
       </w:r>
     </w:p>
     <w:p>
@@ -6382,7 +6382,7 @@
         <w:t xml:space="preserve">Statistics: </w:t>
       </w:r>
       <w:r>
-        <w:t>1607043 views, 0 likes, 279 comments, 0 minutes</w:t>
+        <w:t>2695 views, 223 likes, 90 comments, 24 minutes</w:t>
       </w:r>
     </w:p>
     <w:p>
@@ -6393,7 +6393,7 @@
         <w:t xml:space="preserve">Category: </w:t>
       </w:r>
       <w:r>
-        <w:t>Entertainment</w:t>
+        <w:t>Science &amp; Technology</w:t>
       </w:r>
     </w:p>
     <w:p>
@@ -6404,7 +6404,7 @@
         <w:t xml:space="preserve">Top Tags: </w:t>
       </w:r>
       <w:r>
-        <w:t>['#newjeans', '#txt', 'TXT', 'TXT comeback', 'New jeans']</w:t>
+        <w:t>[]</w:t>
       </w:r>
     </w:p>
     <w:p>
@@ -6416,7 +6416,7 @@
             <w:sz w:val="32"/>
             <w:u w:val="none"/>
           </w:rPr>
-          <w:t>Bailey Sok Choreography | HYBE X GEFFEN Global Girl Group Audition</w:t>
+          <w:t>How geometry created modern physics – with Yang-Hui He</w:t>
         </w:r>
       </w:hyperlink>
     </w:p>
@@ -6428,7 +6428,7 @@
         <w:t xml:space="preserve">Channel: </w:t>
       </w:r>
       <w:r>
-        <w:t>STEEZY</w:t>
+        <w:t>The Royal Institution</w:t>
       </w:r>
     </w:p>
     <w:p>
@@ -6439,7 +6439,7 @@
         <w:t xml:space="preserve">Statistics: </w:t>
       </w:r>
       <w:r>
-        <w:t>990125 views, 60014 likes, 1125 comments, 1 minutes</w:t>
+        <w:t>147597 views, 3789 likes, 232 comments, 61 minutes</w:t>
       </w:r>
     </w:p>
     <w:p>
@@ -6450,7 +6450,7 @@
         <w:t xml:space="preserve">Category: </w:t>
       </w:r>
       <w:r>
-        <w:t>Entertainment</w:t>
+        <w:t>Science &amp; Technology</w:t>
       </w:r>
     </w:p>
     <w:p>
@@ -6461,7 +6461,7 @@
         <w:t xml:space="preserve">Top Tags: </w:t>
       </w:r>
       <w:r>
-        <w:t>['Online dance classes', 'dance tutorial', 'steezy', 'steezy studios', 'hip hop dance']</w:t>
+        <w:t>['Ri', 'Royal Institution', 'royal institute', 'yang-hui he', 'yang-hui he math']</w:t>
       </w:r>
     </w:p>
     <w:p>
@@ -6473,7 +6473,7 @@
             <w:sz w:val="32"/>
             <w:u w:val="none"/>
           </w:rPr>
-          <w:t>Jay and Jake visited Jay's birthday cafe events near Hybe building together 😭❤️</w:t>
+          <w:t>The secrets of Einstein's unknown equation – with Sean Carroll</w:t>
         </w:r>
       </w:hyperlink>
     </w:p>
@@ -6485,7 +6485,7 @@
         <w:t xml:space="preserve">Channel: </w:t>
       </w:r>
       <w:r>
-        <w:t>Kim 2.0</w:t>
+        <w:t>The Royal Institution</w:t>
       </w:r>
     </w:p>
     <w:p>
@@ -6496,7 +6496,7 @@
         <w:t xml:space="preserve">Statistics: </w:t>
       </w:r>
       <w:r>
-        <w:t>120049 views, 19386 likes, 85 comments, 0 minutes</w:t>
+        <w:t>376718 views, 9674 likes, 721 comments, 53 minutes</w:t>
       </w:r>
     </w:p>
     <w:p>
@@ -6507,7 +6507,7 @@
         <w:t xml:space="preserve">Category: </w:t>
       </w:r>
       <w:r>
-        <w:t>Entertainment</w:t>
+        <w:t>Science &amp; Technology</w:t>
       </w:r>
     </w:p>
     <w:p>
@@ -6518,7 +6518,7 @@
         <w:t xml:space="preserve">Top Tags: </w:t>
       </w:r>
       <w:r>
-        <w:t>[]</w:t>
+        <w:t>['Ri', 'Royal Institution', 'royal institute']</w:t>
       </w:r>
     </w:p>
     <w:p>
@@ -6530,7 +6530,7 @@
             <w:sz w:val="32"/>
             <w:u w:val="none"/>
           </w:rPr>
-          <w:t>[sub]🧳EP.3-2ㅣ현재 생존자 8명.. 이러다가 해 져요!! 마지막 생존자는?!| 🧳출장십오야2 x 하이브</w:t>
+          <w:t>Mindscape 258 | Solo: AI Thinks Different</w:t>
         </w:r>
       </w:hyperlink>
     </w:p>
@@ -6542,7 +6542,7 @@
         <w:t xml:space="preserve">Channel: </w:t>
       </w:r>
       <w:r>
-        <w:t>채널십오야</w:t>
+        <w:t>Sean Carroll</w:t>
       </w:r>
     </w:p>
     <w:p>
@@ -6553,7 +6553,7 @@
         <w:t xml:space="preserve">Statistics: </w:t>
       </w:r>
       <w:r>
-        <w:t>26146459 views, 694484 likes, 23196 comments, 29 minutes</w:t>
+        <w:t>32636 views, 920 likes, 327 comments, 80 minutes</w:t>
       </w:r>
     </w:p>
     <w:p>
@@ -6564,7 +6564,7 @@
         <w:t xml:space="preserve">Category: </w:t>
       </w:r>
       <w:r>
-        <w:t>Entertainment</w:t>
+        <w:t>Science &amp; Technology</w:t>
       </w:r>
     </w:p>
     <w:p>
@@ -6575,7 +6575,7 @@
         <w:t xml:space="preserve">Top Tags: </w:t>
       </w:r>
       <w:r>
-        <w:t>['나영석', '나PD', '아간세', '아이슬란드간세끼', '이수근']</w:t>
+        <w:t>[]</w:t>
       </w:r>
     </w:p>
     <w:p>
@@ -6587,7 +6587,7 @@
             <w:sz w:val="32"/>
             <w:u w:val="none"/>
           </w:rPr>
-          <w:t>HYBE's New Boy-Group 🎉🎉 #hybe #andaudition #andauditionboys #junkyumanwol #kpop</w:t>
+          <w:t>Mindscape Ask Me Anything, Sean Carroll | November 2023</w:t>
         </w:r>
       </w:hyperlink>
     </w:p>
@@ -6599,7 +6599,7 @@
         <w:t xml:space="preserve">Channel: </w:t>
       </w:r>
       <w:r>
-        <w:t>junkyumanwol</w:t>
+        <w:t>Sean Carroll</w:t>
       </w:r>
     </w:p>
     <w:p>
@@ -6610,7 +6610,7 @@
         <w:t xml:space="preserve">Statistics: </w:t>
       </w:r>
       <w:r>
-        <w:t>4318583 views, 349274 likes, 1494 comments, 0 minutes</w:t>
+        <w:t>29249 views, 494 likes, 59 comments, 260 minutes</w:t>
       </w:r>
     </w:p>
     <w:p>
@@ -6621,7 +6621,7 @@
         <w:t xml:space="preserve">Category: </w:t>
       </w:r>
       <w:r>
-        <w:t>Entertainment</w:t>
+        <w:t>Science &amp; Technology</w:t>
       </w:r>
     </w:p>
     <w:p>
@@ -6644,7 +6644,7 @@
             <w:sz w:val="32"/>
             <w:u w:val="none"/>
           </w:rPr>
-          <w:t>🔥¡NACIÓ HYBE AMÉRICA LATINA! NUEVOS PROYECTOS EN LA REGIÓN.</w:t>
+          <w:t>Mindscape Ask Me Anything, Sean Carroll | October 2023</w:t>
         </w:r>
       </w:hyperlink>
     </w:p>
@@ -6656,7 +6656,7 @@
         <w:t xml:space="preserve">Channel: </w:t>
       </w:r>
       <w:r>
-        <w:t>JiniChannel</w:t>
+        <w:t>Sean Carroll</w:t>
       </w:r>
     </w:p>
     <w:p>
@@ -6667,7 +6667,7 @@
         <w:t xml:space="preserve">Statistics: </w:t>
       </w:r>
       <w:r>
-        <w:t>14549 views, 2215 likes, 180 comments, 2 minutes</w:t>
+        <w:t>37659 views, 479 likes, 99 comments, 178 minutes</w:t>
       </w:r>
     </w:p>
     <w:p>
@@ -6678,7 +6678,7 @@
         <w:t xml:space="preserve">Category: </w:t>
       </w:r>
       <w:r>
-        <w:t>Entertainment</w:t>
+        <w:t>Science &amp; Technology</w:t>
       </w:r>
     </w:p>
     <w:p>
@@ -6689,7 +6689,7 @@
         <w:t xml:space="preserve">Top Tags: </w:t>
       </w:r>
       <w:r>
-        <w:t>['hybe bang si hyuk', 'hybe america latina', 'hybe txt', 'hybe enhypen', 'hybe new jeans']</w:t>
+        <w:t>[]</w:t>
       </w:r>
     </w:p>
     <w:p>
@@ -6701,7 +6701,7 @@
             <w:sz w:val="32"/>
             <w:u w:val="none"/>
           </w:rPr>
-          <w:t>Every hybe artist had a cool + chaotic entrance 😭</w:t>
+          <w:t>Mindscape 257 | Derek Guy on the Theory and Practice of Dressing Well</w:t>
         </w:r>
       </w:hyperlink>
     </w:p>
@@ -6713,7 +6713,7 @@
         <w:t xml:space="preserve">Channel: </w:t>
       </w:r>
       <w:r>
-        <w:t>enhypen_fan_10</w:t>
+        <w:t>Sean Carroll</w:t>
       </w:r>
     </w:p>
     <w:p>
@@ -6724,7 +6724,7 @@
         <w:t xml:space="preserve">Statistics: </w:t>
       </w:r>
       <w:r>
-        <w:t>105308 views, 13618 likes, 57 comments, 0 minutes</w:t>
+        <w:t>5047 views, 145 likes, 29 comments, 80 minutes</w:t>
       </w:r>
     </w:p>
     <w:p>
@@ -6735,7 +6735,7 @@
         <w:t xml:space="preserve">Category: </w:t>
       </w:r>
       <w:r>
-        <w:t>Entertainment</w:t>
+        <w:t>Science &amp; Technology</w:t>
       </w:r>
     </w:p>
     <w:p>
@@ -6758,7 +6758,7 @@
             <w:sz w:val="32"/>
             <w:u w:val="none"/>
           </w:rPr>
-          <w:t>Every Artist Under HYBE 🎶 [BTS, Ariana Grande, Justin Bieber, J Balvin, CL + More!] HYBE x Ithaca</w:t>
+          <w:t>Sean Carroll - The Particle at the End of the Universe</w:t>
         </w:r>
       </w:hyperlink>
     </w:p>
@@ -6770,7 +6770,7 @@
         <w:t xml:space="preserve">Channel: </w:t>
       </w:r>
       <w:r>
-        <w:t>JoseOchoaTV</w:t>
+        <w:t>The Royal Institution</w:t>
       </w:r>
     </w:p>
     <w:p>
@@ -6781,7 +6781,7 @@
         <w:t xml:space="preserve">Statistics: </w:t>
       </w:r>
       <w:r>
-        <w:t>38308 views, 2546 likes, 597 comments, 12 minutes</w:t>
+        <w:t>1743977 views, 13914 likes, 1351 comments, 58 minutes</w:t>
       </w:r>
     </w:p>
     <w:p>
@@ -6792,7 +6792,7 @@
         <w:t xml:space="preserve">Category: </w:t>
       </w:r>
       <w:r>
-        <w:t>Entertainment</w:t>
+        <w:t>Science &amp; Technology</w:t>
       </w:r>
     </w:p>
     <w:p>
@@ -6803,7 +6803,7 @@
         <w:t xml:space="preserve">Top Tags: </w:t>
       </w:r>
       <w:r>
-        <w:t>['bts', 'bts comeback', 'bts life goes on', 'life goes on', 'bts be']</w:t>
+        <w:t>['LHC', 'Higgs Boson', 'CERN', 'Higgs', 'Particles']</w:t>
       </w:r>
     </w:p>
     <w:p>
@@ -6815,7 +6815,7 @@
             <w:sz w:val="32"/>
             <w:u w:val="none"/>
           </w:rPr>
-          <w:t>The MAJOR Problem of HYBE's New Survival Show - Dream Academy (!?)</w:t>
+          <w:t>The Big Picture: From the Big Bang to the Meaning of Life - with Sean Carroll</w:t>
         </w:r>
       </w:hyperlink>
     </w:p>
@@ -6827,7 +6827,7 @@
         <w:t xml:space="preserve">Channel: </w:t>
       </w:r>
       <w:r>
-        <w:t>K-Stats</w:t>
+        <w:t>The Royal Institution</w:t>
       </w:r>
     </w:p>
     <w:p>
@@ -6838,7 +6838,7 @@
         <w:t xml:space="preserve">Statistics: </w:t>
       </w:r>
       <w:r>
-        <w:t>97302 views, 1859 likes, 496 comments, 9 minutes</w:t>
+        <w:t>1284954 views, 13842 likes, 1209 comments, 63 minutes</w:t>
       </w:r>
     </w:p>
     <w:p>
@@ -6849,7 +6849,7 @@
         <w:t xml:space="preserve">Category: </w:t>
       </w:r>
       <w:r>
-        <w:t>Entertainment</w:t>
+        <w:t>Science &amp; Technology</w:t>
       </w:r>
     </w:p>
     <w:p>
@@ -6860,7 +6860,7 @@
         <w:t xml:space="preserve">Top Tags: </w:t>
       </w:r>
       <w:r>
-        <w:t>['kstats', 'kstats news', 'kpop', 'kpop news', 'dream academy hybe']</w:t>
+        <w:t>['Ri', 'Royal Institution', 'sean carroll', 'big bang', 'cosmology']</w:t>
       </w:r>
     </w:p>
     <w:p>
@@ -6872,7 +6872,7 @@
             <w:sz w:val="32"/>
             <w:u w:val="none"/>
           </w:rPr>
-          <w:t>What's YOUR TOP K-POP Song Now?</w:t>
+          <w:t>Mindscape 255 | Michael Muthukrishna on Developing a Theory of Everyone</w:t>
         </w:r>
       </w:hyperlink>
     </w:p>
@@ -6884,7 +6884,7 @@
         <w:t xml:space="preserve">Channel: </w:t>
       </w:r>
       <w:r>
-        <w:t>The Ian Lau</w:t>
+        <w:t>Sean Carroll</w:t>
       </w:r>
     </w:p>
     <w:p>
@@ -6895,7 +6895,7 @@
         <w:t xml:space="preserve">Statistics: </w:t>
       </w:r>
       <w:r>
-        <w:t>45684 views, 6046 likes, 202 comments, 0 minutes</w:t>
+        <w:t>7816 views, 176 likes, 47 comments, 77 minutes</w:t>
       </w:r>
     </w:p>
     <w:p>
@@ -6906,7 +6906,7 @@
         <w:t xml:space="preserve">Category: </w:t>
       </w:r>
       <w:r>
-        <w:t>Entertainment</w:t>
+        <w:t>Science &amp; Technology</w:t>
       </w:r>
     </w:p>
     <w:p>
@@ -6917,7 +6917,7 @@
         <w:t xml:space="preserve">Top Tags: </w:t>
       </w:r>
       <w:r>
-        <w:t>['ONEUS', 'BLACKPINK', '(G)-IDLE', 'TWICE', 'GOT7']</w:t>
+        <w:t>[]</w:t>
       </w:r>
     </w:p>
     <w:p>
@@ -6929,7 +6929,7 @@
             <w:sz w:val="32"/>
             <w:u w:val="none"/>
           </w:rPr>
-          <w:t>K-Pop idols getting caught by the cameras #kpop #shortvideo</w:t>
+          <w:t>The biggest ideas in the Universe - with Sean Carroll</w:t>
         </w:r>
       </w:hyperlink>
     </w:p>
@@ -6941,7 +6941,7 @@
         <w:t xml:space="preserve">Channel: </w:t>
       </w:r>
       <w:r>
-        <w:t>mfaldream</w:t>
+        <w:t>The Royal Institution</w:t>
       </w:r>
     </w:p>
     <w:p>
@@ -6952,7 +6952,7 @@
         <w:t xml:space="preserve">Statistics: </w:t>
       </w:r>
       <w:r>
-        <w:t>950705 views, 136255 likes, 415 comments, 0 minutes</w:t>
+        <w:t>309089 views, 6332 likes, 440 comments, 52 minutes</w:t>
       </w:r>
     </w:p>
     <w:p>
@@ -6963,7 +6963,7 @@
         <w:t xml:space="preserve">Category: </w:t>
       </w:r>
       <w:r>
-        <w:t>Entertainment</w:t>
+        <w:t>Science &amp; Technology</w:t>
       </w:r>
     </w:p>
     <w:p>
@@ -6974,7 +6974,7 @@
         <w:t xml:space="preserve">Top Tags: </w:t>
       </w:r>
       <w:r>
-        <w:t>['#kpop', '#shorts', '#kpopmemes', '#kpopvideos', '#kpopviral']</w:t>
+        <w:t>['Ri', 'Royal Institution', 'royal institute', 'sean carroll', 'universe']</w:t>
       </w:r>
     </w:p>
     <w:p>
@@ -6986,7 +6986,7 @@
             <w:sz w:val="32"/>
             <w:u w:val="none"/>
           </w:rPr>
-          <w:t>[KPOP IN PUBLIC] 화사 (HWASA) - 'I Love My Body' | Random play dance #shorts</w:t>
+          <w:t>Mindscape 256 | Kelly &amp; Zach Weinersmith on Building Cities on the Moon and Mars</w:t>
         </w:r>
       </w:hyperlink>
     </w:p>
@@ -6998,7 +6998,7 @@
         <w:t xml:space="preserve">Channel: </w:t>
       </w:r>
       <w:r>
-        <w:t>Double Eight CREW</w:t>
+        <w:t>Sean Carroll</w:t>
       </w:r>
     </w:p>
     <w:p>
@@ -7009,7 +7009,7 @@
         <w:t xml:space="preserve">Statistics: </w:t>
       </w:r>
       <w:r>
-        <w:t>31111629 views, 1263281 likes, 2690 comments, 0 minutes</w:t>
+        <w:t>7193 views, 232 likes, 54 comments, 84 minutes</w:t>
       </w:r>
     </w:p>
     <w:p>
@@ -7020,7 +7020,7 @@
         <w:t xml:space="preserve">Category: </w:t>
       </w:r>
       <w:r>
-        <w:t>Entertainment</w:t>
+        <w:t>Science &amp; Technology</w:t>
       </w:r>
     </w:p>
     <w:p>
@@ -7031,7 +7031,7 @@
         <w:t xml:space="preserve">Top Tags: </w:t>
       </w:r>
       <w:r>
-        <w:t>['double eight crew', 'k-pop in public', 'kpop dance', 'kpop in public vietnam', 'dance cover']</w:t>
+        <w:t>[]</w:t>
       </w:r>
     </w:p>
     <w:p>
@@ -7043,7 +7043,7 @@
             <w:sz w:val="32"/>
             <w:u w:val="none"/>
           </w:rPr>
-          <w:t>The RICH Kids of K-Pop</w:t>
+          <w:t>Physics &amp; Philosophy with Sean Carroll &amp; Neil deGrasse Tyson</w:t>
         </w:r>
       </w:hyperlink>
     </w:p>
@@ -7055,7 +7055,7 @@
         <w:t xml:space="preserve">Channel: </w:t>
       </w:r>
       <w:r>
-        <w:t>KOOKIELIT</w:t>
+        <w:t>StarTalk</w:t>
       </w:r>
     </w:p>
     <w:p>
@@ -7066,7 +7066,7 @@
         <w:t xml:space="preserve">Statistics: </w:t>
       </w:r>
       <w:r>
-        <w:t>20478 views, 960 likes, 103 comments, 8 minutes</w:t>
+        <w:t>333365 views, 10485 likes, 1667 comments, 46 minutes</w:t>
       </w:r>
     </w:p>
     <w:p>
@@ -7077,7 +7077,7 @@
         <w:t xml:space="preserve">Category: </w:t>
       </w:r>
       <w:r>
-        <w:t>Entertainment</w:t>
+        <w:t>Science &amp; Technology</w:t>
       </w:r>
     </w:p>
     <w:p>
@@ -7088,7 +7088,7 @@
         <w:t xml:space="preserve">Top Tags: </w:t>
       </w:r>
       <w:r>
-        <w:t>['kpop', 'k-pop', 'kpop news', 'kpop opinions', 'korean wave']</w:t>
+        <w:t>['startalk', 'star talk', 'startalk radio', 'neil degrasse tyson', 'neil tyson']</w:t>
       </w:r>
     </w:p>
     <w:p>
@@ -7100,7 +7100,7 @@
             <w:sz w:val="32"/>
             <w:u w:val="none"/>
           </w:rPr>
-          <w:t>KPOP RANDOM DANCE 2023| POPULAR &amp; ICONIC SONGS (mirrored)</w:t>
+          <w:t>Mindscape 254 | William Egginton on Kant, Heisenberg, and Borges</w:t>
         </w:r>
       </w:hyperlink>
     </w:p>
@@ -7112,7 +7112,7 @@
         <w:t xml:space="preserve">Channel: </w:t>
       </w:r>
       <w:r>
-        <w:t>flowtaee</w:t>
+        <w:t>Sean Carroll</w:t>
       </w:r>
     </w:p>
     <w:p>
@@ -7123,7 +7123,7 @@
         <w:t xml:space="preserve">Statistics: </w:t>
       </w:r>
       <w:r>
-        <w:t>3425116 views, 55075 likes, 586 comments, 34 minutes</w:t>
+        <w:t>10026 views, 278 likes, 32 comments, 66 minutes</w:t>
       </w:r>
     </w:p>
     <w:p>
@@ -7134,7 +7134,7 @@
         <w:t xml:space="preserve">Category: </w:t>
       </w:r>
       <w:r>
-        <w:t>Entertainment</w:t>
+        <w:t>Science &amp; Technology</w:t>
       </w:r>
     </w:p>
     <w:p>
@@ -7145,7 +7145,7 @@
         <w:t xml:space="preserve">Top Tags: </w:t>
       </w:r>
       <w:r>
-        <w:t>['queencard', 'blackpink', 'spicy aespa', 'unforgiven', 'newjeans']</w:t>
+        <w:t>[]</w:t>
       </w:r>
     </w:p>
     <w:p>
@@ -7157,7 +7157,7 @@
             <w:sz w:val="32"/>
             <w:u w:val="none"/>
           </w:rPr>
-          <w:t>Kpop Songs that are Better than the Last one…#shorts#blackpink#straykids#kpop#kpopidol#fyp#fypシ</w:t>
+          <w:t>Sean Carroll, "The Biggest Ideas in the Universe: Space, Time, and Motion"</w:t>
         </w:r>
       </w:hyperlink>
     </w:p>
@@ -7169,7 +7169,7 @@
         <w:t xml:space="preserve">Channel: </w:t>
       </w:r>
       <w:r>
-        <w:t>Bts forever</w:t>
+        <w:t>Harvard Science Book Talks and Research Lectures</w:t>
       </w:r>
     </w:p>
     <w:p>
@@ -7180,7 +7180,7 @@
         <w:t xml:space="preserve">Statistics: </w:t>
       </w:r>
       <w:r>
-        <w:t>70946 views, 0 likes, 206 comments, 0 minutes</w:t>
+        <w:t>40750 views, 671 likes, 0 comments, 79 minutes</w:t>
       </w:r>
     </w:p>
     <w:p>
@@ -7191,7 +7191,7 @@
         <w:t xml:space="preserve">Category: </w:t>
       </w:r>
       <w:r>
-        <w:t>Entertainment</w:t>
+        <w:t>Science &amp; Technology</w:t>
       </w:r>
     </w:p>
     <w:p>
@@ -7202,7 +7202,7 @@
         <w:t xml:space="preserve">Top Tags: </w:t>
       </w:r>
       <w:r>
-        <w:t>[]</w:t>
+        <w:t>['Science', 'Harvard', 'Harvard Science', 'Book Talk', 'Harvard Science Book Talk']</w:t>
       </w:r>
     </w:p>
     <w:p>
@@ -7214,7 +7214,7 @@
             <w:sz w:val="32"/>
             <w:u w:val="none"/>
           </w:rPr>
-          <w:t>Yo cuando entreviste a un idol de Kpop #shorts</w:t>
+          <w:t>Sean Carroll: Quantum Mechanics and the Many-Worlds Interpretation | Lex Fridman Podcast #47</w:t>
         </w:r>
       </w:hyperlink>
     </w:p>
@@ -7226,7 +7226,7 @@
         <w:t xml:space="preserve">Channel: </w:t>
       </w:r>
       <w:r>
-        <w:t>•Elber Kpop•</w:t>
+        <w:t>Lex Fridman</w:t>
       </w:r>
     </w:p>
     <w:p>
@@ -7237,7 +7237,7 @@
         <w:t xml:space="preserve">Statistics: </w:t>
       </w:r>
       <w:r>
-        <w:t>225371 views, 30753 likes, 259 comments, 0 minutes</w:t>
+        <w:t>961437 views, 13633 likes, 993 comments, 89 minutes</w:t>
       </w:r>
     </w:p>
     <w:p>
@@ -7248,7 +7248,7 @@
         <w:t xml:space="preserve">Category: </w:t>
       </w:r>
       <w:r>
-        <w:t>Entertainment</w:t>
+        <w:t>Science &amp; Technology</w:t>
       </w:r>
     </w:p>
     <w:p>
@@ -7259,7 +7259,7 @@
         <w:t xml:space="preserve">Top Tags: </w:t>
       </w:r>
       <w:r>
-        <w:t>['blackpink', 'blackpink dance practice', 'blackpink kill this love', 'blackpink dududu', 'blackpink sub español']</w:t>
+        <w:t>[]</w:t>
       </w:r>
     </w:p>
     <w:p>
@@ -7271,7 +7271,7 @@
             <w:sz w:val="32"/>
             <w:u w:val="none"/>
           </w:rPr>
-          <w:t>Kpop Idols go viral for their mixed seating at an event #kpopnews #kpop #shorts</w:t>
+          <w:t>Sean Carroll: The many worlds of quantum mechanics</w:t>
         </w:r>
       </w:hyperlink>
     </w:p>
@@ -7283,7 +7283,7 @@
         <w:t xml:space="preserve">Channel: </w:t>
       </w:r>
       <w:r>
-        <w:t>haevix</w:t>
+        <w:t>New Scientist</w:t>
       </w:r>
     </w:p>
     <w:p>
@@ -7294,7 +7294,7 @@
         <w:t xml:space="preserve">Statistics: </w:t>
       </w:r>
       <w:r>
-        <w:t>168289 views, 20900 likes, 207 comments, 0 minutes</w:t>
+        <w:t>130272 views, 2539 likes, 390 comments, 55 minutes</w:t>
       </w:r>
     </w:p>
     <w:p>
@@ -7305,7 +7305,7 @@
         <w:t xml:space="preserve">Category: </w:t>
       </w:r>
       <w:r>
-        <w:t>Entertainment</w:t>
+        <w:t>Science &amp; Technology</w:t>
       </w:r>
     </w:p>
     <w:p>
@@ -7316,7 +7316,7 @@
         <w:t xml:space="preserve">Top Tags: </w:t>
       </w:r>
       <w:r>
-        <w:t>[]</w:t>
+        <w:t>['Physics', 'quantum', 'quantum physics']</w:t>
       </w:r>
     </w:p>
     <w:p>
@@ -7328,7 +7328,7 @@
             <w:sz w:val="32"/>
             <w:u w:val="none"/>
           </w:rPr>
-          <w:t>Kpop Songs that Fans didn’t like of 2023…#shorts#bts#blackpink#ive#kpop#kpopidol#fyp#fypシ</w:t>
+          <w:t>2011 Nobel Prize: Dark Energy feat. Sean Carroll</w:t>
         </w:r>
       </w:hyperlink>
     </w:p>
@@ -7340,7 +7340,7 @@
         <w:t xml:space="preserve">Channel: </w:t>
       </w:r>
       <w:r>
-        <w:t>Bts forever</w:t>
+        <w:t>minutephysics</w:t>
       </w:r>
     </w:p>
     <w:p>
@@ -7351,7 +7351,7 @@
         <w:t xml:space="preserve">Statistics: </w:t>
       </w:r>
       <w:r>
-        <w:t>63358 views, 0 likes, 531 comments, 0 minutes</w:t>
+        <w:t>1898780 views, 12353 likes, 1811 comments, 1 minutes</w:t>
       </w:r>
     </w:p>
     <w:p>
@@ -7362,7 +7362,7 @@
         <w:t xml:space="preserve">Category: </w:t>
       </w:r>
       <w:r>
-        <w:t>Entertainment</w:t>
+        <w:t>Science &amp; Technology</w:t>
       </w:r>
     </w:p>
     <w:p>
@@ -7373,7 +7373,7 @@
         <w:t xml:space="preserve">Top Tags: </w:t>
       </w:r>
       <w:r>
-        <w:t>[]</w:t>
+        <w:t>['Guest appearance', 'Dark energy', 'Nobel Prize', 'Minutephysics', 'accelerating']</w:t>
       </w:r>
     </w:p>
     <w:p>
@@ -7385,7 +7385,7 @@
             <w:sz w:val="32"/>
             <w:u w:val="none"/>
           </w:rPr>
-          <w:t>Kpop Groups that ruled a whole Generation…#shorts#bts#blackpink#straykids#kpop#kpopidol#fyp#fypシ</w:t>
+          <w:t>Meet Carroll Quigley</w:t>
         </w:r>
       </w:hyperlink>
     </w:p>
@@ -7397,7 +7397,7 @@
         <w:t xml:space="preserve">Channel: </w:t>
       </w:r>
       <w:r>
-        <w:t>Bts forever</w:t>
+        <w:t>Corbett Report Extras</w:t>
       </w:r>
     </w:p>
     <w:p>
@@ -7408,7 +7408,7 @@
         <w:t xml:space="preserve">Statistics: </w:t>
       </w:r>
       <w:r>
-        <w:t>74187 views, 0 likes, 673 comments, 0 minutes</w:t>
+        <w:t>71475 views, 4843 likes, 801 comments, 51 minutes</w:t>
       </w:r>
     </w:p>
     <w:p>
@@ -7419,7 +7419,7 @@
         <w:t xml:space="preserve">Category: </w:t>
       </w:r>
       <w:r>
-        <w:t>Entertainment</w:t>
+        <w:t>Science &amp; Technology</w:t>
       </w:r>
     </w:p>
     <w:p>
@@ -7442,7 +7442,7 @@
             <w:sz w:val="32"/>
             <w:u w:val="none"/>
           </w:rPr>
-          <w:t>[KPOP PUBLIC DANCE | SIDE CAM] "3D" - 정국 (Jung Kook) [R.P.M]</w:t>
+          <w:t>From Quantum Mechanics to Spacetime - Qiskit Seminar Series with Sean Carroll</w:t>
         </w:r>
       </w:hyperlink>
     </w:p>
@@ -7454,7 +7454,7 @@
         <w:t xml:space="preserve">Channel: </w:t>
       </w:r>
       <w:r>
-        <w:t>RPM Dance Crew</w:t>
+        <w:t>Qiskit</w:t>
       </w:r>
     </w:p>
     <w:p>
@@ -7465,7 +7465,7 @@
         <w:t xml:space="preserve">Statistics: </w:t>
       </w:r>
       <w:r>
-        <w:t>15585 views, 1306 likes, 13 comments, 2 minutes</w:t>
+        <w:t>11893 views, 408 likes, 18 comments, 75 minutes</w:t>
       </w:r>
     </w:p>
     <w:p>
@@ -7476,7 +7476,7 @@
         <w:t xml:space="preserve">Category: </w:t>
       </w:r>
       <w:r>
-        <w:t>Entertainment</w:t>
+        <w:t>Science &amp; Technology</w:t>
       </w:r>
     </w:p>
     <w:p>
@@ -7487,7 +7487,7 @@
         <w:t xml:space="preserve">Top Tags: </w:t>
       </w:r>
       <w:r>
-        <w:t>[]</w:t>
+        <w:t>['sean carroll', 'quantum', 'quantum mechanics', 'spacetime', 'qiskit']</w:t>
       </w:r>
     </w:p>
     <w:p>
@@ -7499,7 +7499,7 @@
             <w:sz w:val="32"/>
             <w:u w:val="none"/>
           </w:rPr>
-          <w:t>K-POP TRIVIA IN PUBLIC (Chaotic)</w:t>
+          <w:t>Lewis Carroll's Pillow Problem - Numberphile</w:t>
         </w:r>
       </w:hyperlink>
     </w:p>
@@ -7511,7 +7511,7 @@
         <w:t xml:space="preserve">Channel: </w:t>
       </w:r>
       <w:r>
-        <w:t>The Ian Lau</w:t>
+        <w:t>Numberphile</w:t>
       </w:r>
     </w:p>
     <w:p>
@@ -7522,7 +7522,7 @@
         <w:t xml:space="preserve">Statistics: </w:t>
       </w:r>
       <w:r>
-        <w:t>83875 views, 10741 likes, 123 comments, 1 minutes</w:t>
+        <w:t>452983 views, 13413 likes, 1093 comments, 10 minutes</w:t>
       </w:r>
     </w:p>
     <w:p>
@@ -7533,7 +7533,7 @@
         <w:t xml:space="preserve">Category: </w:t>
       </w:r>
       <w:r>
-        <w:t>Entertainment</w:t>
+        <w:t>Science &amp; Technology</w:t>
       </w:r>
     </w:p>
     <w:p>
@@ -7544,7 +7544,7 @@
         <w:t xml:space="preserve">Top Tags: </w:t>
       </w:r>
       <w:r>
-        <w:t>['ONEUS', 'BLACKPINK', '(G)-IDLE', 'TWICE', 'GOT7']</w:t>
+        <w:t>['numberphile', 'lewis carroll', 'puzzle', 'balls', 'bag']</w:t>
       </w:r>
     </w:p>
     <w:p>
@@ -7556,7 +7556,7 @@
             <w:sz w:val="32"/>
             <w:u w:val="none"/>
           </w:rPr>
-          <w:t>Idols being flexible</w:t>
+          <w:t>Cosmology and the arrow of time: Sean Carroll at TEDxCaltech</w:t>
         </w:r>
       </w:hyperlink>
     </w:p>
@@ -7568,7 +7568,7 @@
         <w:t xml:space="preserve">Channel: </w:t>
       </w:r>
       <w:r>
-        <w:t>SrJinxed</w:t>
+        <w:t>TEDx Talks</w:t>
       </w:r>
     </w:p>
     <w:p>
@@ -7579,7 +7579,7 @@
         <w:t xml:space="preserve">Statistics: </w:t>
       </w:r>
       <w:r>
-        <w:t>65160783 views, 2446424 likes, 4020 comments, 0 minutes</w:t>
+        <w:t>1028107 views, 8935 likes, 727 comments, 16 minutes</w:t>
       </w:r>
     </w:p>
     <w:p>
@@ -7590,7 +7590,7 @@
         <w:t xml:space="preserve">Category: </w:t>
       </w:r>
       <w:r>
-        <w:t>Entertainment</w:t>
+        <w:t>Science &amp; Technology</w:t>
       </w:r>
     </w:p>
     <w:p>
@@ -7601,7 +7601,7 @@
         <w:t xml:space="preserve">Top Tags: </w:t>
       </w:r>
       <w:r>
-        <w:t>[]</w:t>
+        <w:t>['ted talks', 'science', 'TEDxCaltech', 'astronomy', 'ted talk']</w:t>
       </w:r>
     </w:p>
     <w:p>
@@ -7613,7 +7613,7 @@
             <w:sz w:val="32"/>
             <w:u w:val="none"/>
           </w:rPr>
-          <w:t>Scariest moments in Kpop</w:t>
+          <w:t>Sean Carroll: The Nature of the Universe, Life, and Intelligence | Lex Fridman Podcast #26</w:t>
         </w:r>
       </w:hyperlink>
     </w:p>
@@ -7625,7 +7625,7 @@
         <w:t xml:space="preserve">Channel: </w:t>
       </w:r>
       <w:r>
-        <w:t>SrJinxed</w:t>
+        <w:t>Lex Fridman</w:t>
       </w:r>
     </w:p>
     <w:p>
@@ -7636,7 +7636,7 @@
         <w:t xml:space="preserve">Statistics: </w:t>
       </w:r>
       <w:r>
-        <w:t>3640334 views, 216125 likes, 575 comments, 0 minutes</w:t>
+        <w:t>221331 views, 5245 likes, 361 comments, 34 minutes</w:t>
       </w:r>
     </w:p>
     <w:p>
@@ -7647,7 +7647,7 @@
         <w:t xml:space="preserve">Category: </w:t>
       </w:r>
       <w:r>
-        <w:t>Entertainment</w:t>
+        <w:t>Science &amp; Technology</w:t>
       </w:r>
     </w:p>
     <w:p>
@@ -7670,7 +7670,7 @@
             <w:sz w:val="32"/>
             <w:u w:val="none"/>
           </w:rPr>
-          <w:t>Top 20 Greatest K-pop Songs</w:t>
+          <w:t>Dark Matter and Dark Energy | Sean Carroll | Talks at Google</w:t>
         </w:r>
       </w:hyperlink>
     </w:p>
@@ -7682,7 +7682,7 @@
         <w:t xml:space="preserve">Channel: </w:t>
       </w:r>
       <w:r>
-        <w:t>WatchMojo.com</w:t>
+        <w:t>Talks at Google</w:t>
       </w:r>
     </w:p>
     <w:p>
@@ -7693,7 +7693,7 @@
         <w:t xml:space="preserve">Statistics: </w:t>
       </w:r>
       <w:r>
-        <w:t>128565 views, 3406 likes, 729 comments, 19 minutes</w:t>
+        <w:t>87513 views, 671 likes, 0 comments, 73 minutes</w:t>
       </w:r>
     </w:p>
     <w:p>
@@ -7704,7 +7704,7 @@
         <w:t xml:space="preserve">Category: </w:t>
       </w:r>
       <w:r>
-        <w:t>Entertainment</w:t>
+        <w:t>Science &amp; Technology</w:t>
       </w:r>
     </w:p>
     <w:p>
@@ -7715,7 +7715,7 @@
         <w:t xml:space="preserve">Top Tags: </w:t>
       </w:r>
       <w:r>
-        <w:t>['2ne1', 'BTS', 'Music', 'PSY', 'Pop']</w:t>
+        <w:t>['talks at google', 'ted talks', 'inspirational talks', 'educational talks', 'Dark Matter and Dark Energy']</w:t>
       </w:r>
     </w:p>
     <w:p>
@@ -7727,7 +7727,7 @@
             <w:sz w:val="32"/>
             <w:u w:val="none"/>
           </w:rPr>
-          <w:t>[KPOP IN PUBLIC] WE MADE KPOP RANDOM DANCE PLAY | 랜덤플레이댄스 | By MAD-X</w:t>
+          <w:t>The Rules that Govern Life on Earth - with Sean B Carroll</w:t>
         </w:r>
       </w:hyperlink>
     </w:p>
@@ -7739,7 +7739,7 @@
         <w:t xml:space="preserve">Channel: </w:t>
       </w:r>
       <w:r>
-        <w:t>MAD-X Official</w:t>
+        <w:t>The Royal Institution</w:t>
       </w:r>
     </w:p>
     <w:p>
@@ -7750,7 +7750,7 @@
         <w:t xml:space="preserve">Statistics: </w:t>
       </w:r>
       <w:r>
-        <w:t>194159 views, 4177 likes, 215 comments, 50 minutes</w:t>
+        <w:t>256732 views, 4019 likes, 382 comments, 54 minutes</w:t>
       </w:r>
     </w:p>
     <w:p>
@@ -7761,7 +7761,7 @@
         <w:t xml:space="preserve">Category: </w:t>
       </w:r>
       <w:r>
-        <w:t>Entertainment</w:t>
+        <w:t>Science &amp; Technology</w:t>
       </w:r>
     </w:p>
     <w:p>
@@ -7772,7 +7772,7 @@
         <w:t xml:space="preserve">Top Tags: </w:t>
       </w:r>
       <w:r>
-        <w:t>[]</w:t>
+        <w:t>['Ri', 'Royal Institution', 'biology', 'sean b carroll', 'sean carroll']</w:t>
       </w:r>
     </w:p>
     <w:p>
@@ -7784,7 +7784,7 @@
             <w:sz w:val="32"/>
             <w:u w:val="none"/>
           </w:rPr>
-          <w:t>Kpop Idols Hidden Talents That You Never Seen Before</w:t>
+          <w:t>PSW 2478 Einstein's Real Equation | Sean Carroll</w:t>
         </w:r>
       </w:hyperlink>
     </w:p>
@@ -7796,7 +7796,7 @@
         <w:t xml:space="preserve">Channel: </w:t>
       </w:r>
       <w:r>
-        <w:t>KPOP HN</w:t>
+        <w:t>PSW Science</w:t>
       </w:r>
     </w:p>
     <w:p>
@@ -7807,7 +7807,7 @@
         <w:t xml:space="preserve">Statistics: </w:t>
       </w:r>
       <w:r>
-        <w:t>1597394 views, 19487 likes, 200 comments, 8 minutes</w:t>
+        <w:t>163748 views, 3146 likes, 67 comments, 108 minutes</w:t>
       </w:r>
     </w:p>
     <w:p>
@@ -7818,7 +7818,7 @@
         <w:t xml:space="preserve">Category: </w:t>
       </w:r>
       <w:r>
-        <w:t>Entertainment</w:t>
+        <w:t>Science &amp; Technology</w:t>
       </w:r>
     </w:p>
     <w:p>
@@ -7829,7 +7829,7 @@
         <w:t xml:space="preserve">Top Tags: </w:t>
       </w:r>
       <w:r>
-        <w:t>['KPOP HN', 'kpop idols', 'idols', 'kpop', 'talents']</w:t>
+        <w:t>['PSW Science', 'PSW', 'gravity', 'spacetime', 'physics']</w:t>
       </w:r>
     </w:p>
     <w:p>
@@ -7841,7 +7841,7 @@
             <w:sz w:val="32"/>
             <w:u w:val="none"/>
           </w:rPr>
-          <w:t>[𝑷𝒍𝒂𝒚𝒍𝒊𝒔𝒕] 24/7 💘4세대 걸그룹💘 플레이리스트 | K-POP Girl Group</w:t>
+          <w:t>The Big Picture | Sean Carroll | Talks at Google</w:t>
         </w:r>
       </w:hyperlink>
     </w:p>
@@ -7853,7 +7853,7 @@
         <w:t xml:space="preserve">Channel: </w:t>
       </w:r>
       <w:r>
-        <w:t>ALL THE K-POP</w:t>
+        <w:t>Talks at Google</w:t>
       </w:r>
     </w:p>
     <w:p>
@@ -7864,7 +7864,7 @@
         <w:t xml:space="preserve">Statistics: </w:t>
       </w:r>
       <w:r>
-        <w:t>242368 views, 3456 likes, 0 comments, 0 minutes</w:t>
+        <w:t>463501 views, 4949 likes, 590 comments, 63 minutes</w:t>
       </w:r>
     </w:p>
     <w:p>
@@ -7875,7 +7875,7 @@
         <w:t xml:space="preserve">Category: </w:t>
       </w:r>
       <w:r>
-        <w:t>Entertainment</w:t>
+        <w:t>Science &amp; Technology</w:t>
       </w:r>
     </w:p>
     <w:p>
@@ -7886,7 +7886,7 @@
         <w:t xml:space="preserve">Top Tags: </w:t>
       </w:r>
       <w:r>
-        <w:t>['ALL THE K-POP', 'LIVE', 'KPOP', 'IDOL', '쇼챔피언']</w:t>
+        <w:t>['talks at google', 'ted talks', 'inspirational talks', 'educational talks', 'The Big Picture']</w:t>
       </w:r>
     </w:p>
     <w:p>
@@ -7898,7 +7898,7 @@
             <w:sz w:val="32"/>
             <w:u w:val="none"/>
           </w:rPr>
-          <w:t>2022 Random Kpop Dance Challenge</w:t>
+          <w:t>Mindscape Ask Me Anything, Sean Carroll | September 2023</w:t>
         </w:r>
       </w:hyperlink>
     </w:p>
@@ -7910,7 +7910,7 @@
         <w:t xml:space="preserve">Channel: </w:t>
       </w:r>
       <w:r>
-        <w:t>Helen Peng</w:t>
+        <w:t>Sean Carroll</w:t>
       </w:r>
     </w:p>
     <w:p>
@@ -7921,7 +7921,7 @@
         <w:t xml:space="preserve">Statistics: </w:t>
       </w:r>
       <w:r>
-        <w:t>7730249 views, 423813 likes, 1160 comments, 1 minutes</w:t>
+        <w:t>31100 views, 614 likes, 99 comments, 243 minutes</w:t>
       </w:r>
     </w:p>
     <w:p>
@@ -7932,7 +7932,7 @@
         <w:t xml:space="preserve">Category: </w:t>
       </w:r>
       <w:r>
-        <w:t>Entertainment</w:t>
+        <w:t>Science &amp; Technology</w:t>
       </w:r>
     </w:p>
     <w:p>
@@ -7943,7 +7943,7 @@
         <w:t xml:space="preserve">Top Tags: </w:t>
       </w:r>
       <w:r>
-        <w:t>['kpop', 'kpop dance', 'kpop fashion', 'kpop dances', 'random dance']</w:t>
+        <w:t>[]</w:t>
       </w:r>
     </w:p>
     <w:p>
@@ -7955,7 +7955,7 @@
             <w:sz w:val="32"/>
             <w:u w:val="none"/>
           </w:rPr>
-          <w:t>Kpop Idols ACCIDENTALLY Going Viral for Good/BAD Reasons #shorts #kpop#straykids #txt #enhypen #etc</w:t>
+          <w:t>Professor Sean Carroll talks about his favourite Physics Idea #physicist</w:t>
         </w:r>
       </w:hyperlink>
     </w:p>
@@ -7967,7 +7967,7 @@
         <w:t xml:space="preserve">Channel: </w:t>
       </w:r>
       <w:r>
-        <w:t>kpopunnie 💗</w:t>
+        <w:t>The Science Fact</w:t>
       </w:r>
     </w:p>
     <w:p>
@@ -7978,7 +7978,7 @@
         <w:t xml:space="preserve">Statistics: </w:t>
       </w:r>
       <w:r>
-        <w:t>4611941 views, 0 likes, 2844 comments, 0 minutes</w:t>
+        <w:t>2278058 views, 52233 likes, 772 comments, 0 minutes</w:t>
       </w:r>
     </w:p>
     <w:p>
@@ -7989,7 +7989,7 @@
         <w:t xml:space="preserve">Category: </w:t>
       </w:r>
       <w:r>
-        <w:t>Entertainment</w:t>
+        <w:t>Science &amp; Technology</w:t>
       </w:r>
     </w:p>
     <w:p>
@@ -8000,7 +8000,7 @@
         <w:t xml:space="preserve">Top Tags: </w:t>
       </w:r>
       <w:r>
-        <w:t>['kpop', 'shorts', 'Straykids', 'txt', 'jay Park']</w:t>
+        <w:t>['Neil deGrasse Tyson', 'Carl Sagan', 'Isaac Newton', 'Albert Einstein', 'Astrophysics']</w:t>
       </w:r>
     </w:p>
     <w:p>
@@ -8012,7 +8012,7 @@
             <w:sz w:val="32"/>
             <w:u w:val="none"/>
           </w:rPr>
-          <w:t>KPOP idols that started a TREND #shorts #short #kpop #tiktok #trend</w:t>
+          <w:t>What Was Before the Big Bang? | Prof Sean Carroll</w:t>
         </w:r>
       </w:hyperlink>
     </w:p>
@@ -8024,7 +8024,7 @@
         <w:t xml:space="preserve">Channel: </w:t>
       </w:r>
       <w:r>
-        <w:t>kpopunnie 💗</w:t>
+        <w:t>Cool Worlds</w:t>
       </w:r>
     </w:p>
     <w:p>
@@ -8035,7 +8035,7 @@
         <w:t xml:space="preserve">Statistics: </w:t>
       </w:r>
       <w:r>
-        <w:t>2613576 views, 0 likes, 599 comments, 0 minutes</w:t>
+        <w:t>18782 views, 611 likes, 57 comments, 2 minutes</w:t>
       </w:r>
     </w:p>
     <w:p>
@@ -8046,7 +8046,7 @@
         <w:t xml:space="preserve">Category: </w:t>
       </w:r>
       <w:r>
-        <w:t>Entertainment</w:t>
+        <w:t>Science &amp; Technology</w:t>
       </w:r>
     </w:p>
     <w:p>
@@ -8057,7 +8057,7 @@
         <w:t xml:space="preserve">Top Tags: </w:t>
       </w:r>
       <w:r>
-        <w:t>['kpop idols', 'kpop', 'straykids', 'bts', 'jungkook']</w:t>
+        <w:t>['Sean Carroll', 'Sean', 'Carroll', 'Big Bang', 'Before']</w:t>
       </w:r>
     </w:p>
     <w:p>
@@ -8069,7 +8069,7 @@
             <w:sz w:val="32"/>
             <w:u w:val="none"/>
           </w:rPr>
-          <w:t>2023 MAMA awards accused of discriminating between male and female artists #kpopnews #kpop #shorts</w:t>
+          <w:t>Physicist Sean Carroll explains the difference between classical and quantum mechanics to Joe Rogan</w:t>
         </w:r>
       </w:hyperlink>
     </w:p>
@@ -8081,7 +8081,7 @@
         <w:t xml:space="preserve">Channel: </w:t>
       </w:r>
       <w:r>
-        <w:t>haevix</w:t>
+        <w:t>Tech Topia</w:t>
       </w:r>
     </w:p>
     <w:p>
@@ -8092,7 +8092,7 @@
         <w:t xml:space="preserve">Statistics: </w:t>
       </w:r>
       <w:r>
-        <w:t>40111 views, 2702 likes, 136 comments, 0 minutes</w:t>
+        <w:t>124474 views, 4957 likes, 194 comments, 1 minutes</w:t>
       </w:r>
     </w:p>
     <w:p>
@@ -8103,7 +8103,7 @@
         <w:t xml:space="preserve">Category: </w:t>
       </w:r>
       <w:r>
-        <w:t>Entertainment</w:t>
+        <w:t>Science &amp; Technology</w:t>
       </w:r>
     </w:p>
     <w:p>
@@ -8114,7 +8114,7 @@
         <w:t xml:space="preserve">Top Tags: </w:t>
       </w:r>
       <w:r>
-        <w:t>[]</w:t>
+        <w:t>['AI', 'ChatGPT', 'tech', 'Tech', 'Computer']</w:t>
       </w:r>
     </w:p>
     <w:p>
@@ -8126,7 +8126,7 @@
             <w:sz w:val="32"/>
             <w:u w:val="none"/>
           </w:rPr>
-          <w:t>[KPOP IN PUBLIC] KAI 카이 'Rover' | Random play dance #shorts</w:t>
+          <w:t>Q&amp;A The Big Picture - with Sean Carroll</w:t>
         </w:r>
       </w:hyperlink>
     </w:p>
@@ -8138,7 +8138,7 @@
         <w:t xml:space="preserve">Channel: </w:t>
       </w:r>
       <w:r>
-        <w:t>Double Eight CREW</w:t>
+        <w:t>The Royal Institution</w:t>
       </w:r>
     </w:p>
     <w:p>
@@ -8149,7 +8149,7 @@
         <w:t xml:space="preserve">Statistics: </w:t>
       </w:r>
       <w:r>
-        <w:t>6532149 views, 490549 likes, 968 comments, 0 minutes</w:t>
+        <w:t>83480 views, 1220 likes, 80 comments, 24 minutes</w:t>
       </w:r>
     </w:p>
     <w:p>
@@ -8160,7 +8160,7 @@
         <w:t xml:space="preserve">Category: </w:t>
       </w:r>
       <w:r>
-        <w:t>Entertainment</w:t>
+        <w:t>Science &amp; Technology</w:t>
       </w:r>
     </w:p>
     <w:p>
@@ -8171,7 +8171,7 @@
         <w:t xml:space="preserve">Top Tags: </w:t>
       </w:r>
       <w:r>
-        <w:t>['double eight crew', 'kpop random dance in public', 'kpop in public', 'random dance', 'k-pop in public']</w:t>
+        <w:t>['Ri', 'Royal Institution', 'big bang', 'sean carroll', 'lecture']</w:t>
       </w:r>
     </w:p>
     <w:p>
@@ -8183,7 +8183,7 @@
             <w:sz w:val="32"/>
             <w:u w:val="none"/>
           </w:rPr>
-          <w:t>idols que são horrivəis sem maquiagem#shorts#kpop</w:t>
+          <w:t>The Many Worlds of Quantum Mechanics</w:t>
         </w:r>
       </w:hyperlink>
     </w:p>
@@ -8195,7 +8195,7 @@
         <w:t xml:space="preserve">Channel: </w:t>
       </w:r>
       <w:r>
-        <w:t>ʝყ Ɱσƈԋι ☪︎</w:t>
+        <w:t>Santa Fe Institute</w:t>
       </w:r>
     </w:p>
     <w:p>
@@ -8206,7 +8206,7 @@
         <w:t xml:space="preserve">Statistics: </w:t>
       </w:r>
       <w:r>
-        <w:t>149074 views, 10942 likes, 555 comments, 0 minutes</w:t>
+        <w:t>331452 views, 4590 likes, 46 comments, 79 minutes</w:t>
       </w:r>
     </w:p>
     <w:p>
@@ -8217,7 +8217,7 @@
         <w:t xml:space="preserve">Category: </w:t>
       </w:r>
       <w:r>
-        <w:t>Entertainment</w:t>
+        <w:t>Science &amp; Technology</w:t>
       </w:r>
     </w:p>
     <w:p>
@@ -8228,7 +8228,7 @@
         <w:t xml:space="preserve">Top Tags: </w:t>
       </w:r>
       <w:r>
-        <w:t>['#InShot']</w:t>
+        <w:t>[]</w:t>
       </w:r>
     </w:p>
     <w:p>
@@ -8240,7 +8240,7 @@
             <w:sz w:val="32"/>
             <w:u w:val="none"/>
           </w:rPr>
-          <w:t>This is called "Synchronization"</w:t>
+          <w:t>Professor Sean Carroll explains Dark energy #astrophysics</w:t>
         </w:r>
       </w:hyperlink>
     </w:p>
@@ -8252,7 +8252,7 @@
         <w:t xml:space="preserve">Channel: </w:t>
       </w:r>
       <w:r>
-        <w:t>SrJinxed</w:t>
+        <w:t>The Science Fact</w:t>
       </w:r>
     </w:p>
     <w:p>
@@ -8263,7 +8263,7 @@
         <w:t xml:space="preserve">Statistics: </w:t>
       </w:r>
       <w:r>
-        <w:t>13928831 views, 1080540 likes, 2694 comments, 0 minutes</w:t>
+        <w:t>2472197 views, 109950 likes, 3481 comments, 0 minutes</w:t>
       </w:r>
     </w:p>
     <w:p>
@@ -8274,7 +8274,7 @@
         <w:t xml:space="preserve">Category: </w:t>
       </w:r>
       <w:r>
-        <w:t>Entertainment</w:t>
+        <w:t>Science &amp; Technology</w:t>
       </w:r>
     </w:p>
     <w:p>
@@ -8285,7 +8285,7 @@
         <w:t xml:space="preserve">Top Tags: </w:t>
       </w:r>
       <w:r>
-        <w:t>[]</w:t>
+        <w:t>['Black Hole', 'Particle physics', 'Dark matter', 'Higgs Boson', 'Brian Cox']</w:t>
       </w:r>
     </w:p>
     <w:p>
@@ -8297,7 +8297,7 @@
             <w:sz w:val="32"/>
             <w:u w:val="none"/>
           </w:rPr>
-          <w:t>[Simply K-Pop CON-TOUR] KISS OF LIFE(키스오브라이프) - 'Bad News + Nobody Knows' _Simply's Spotlight_ Ep595</w:t>
+          <w:t>SEAN CARROLL - The Meaning of Life</w:t>
         </w:r>
       </w:hyperlink>
     </w:p>
@@ -8309,7 +8309,7 @@
         <w:t xml:space="preserve">Channel: </w:t>
       </w:r>
       <w:r>
-        <w:t>ARIRANG K-POP</w:t>
+        <w:t>Inspiration Journey</w:t>
       </w:r>
     </w:p>
     <w:p>
@@ -8320,7 +8320,7 @@
         <w:t xml:space="preserve">Statistics: </w:t>
       </w:r>
       <w:r>
-        <w:t>24867 views, 2040 likes, 59 comments, 7 minutes</w:t>
+        <w:t>141064 views, 3559 likes, 281 comments, 7 minutes</w:t>
       </w:r>
     </w:p>
     <w:p>
@@ -8331,7 +8331,7 @@
         <w:t xml:space="preserve">Category: </w:t>
       </w:r>
       <w:r>
-        <w:t>Entertainment</w:t>
+        <w:t>Science &amp; Technology</w:t>
       </w:r>
     </w:p>
     <w:p>
@@ -8342,7 +8342,7 @@
         <w:t xml:space="preserve">Top Tags: </w:t>
       </w:r>
       <w:r>
-        <w:t>['kpop', 'k-pop', 'ASC', 'Simply K-Pop', 'After School Club']</w:t>
+        <w:t>['Sean M. Carroll (Academic)', 'Jacob Bronowski (Author)', 'Richard Feynman (Author)', 'Carl Sagan (Author)', 'Lawrence M. Krauss (Author)']</w:t>
       </w:r>
     </w:p>
     <w:p>
@@ -8354,7 +8354,7 @@
             <w:sz w:val="32"/>
             <w:u w:val="none"/>
           </w:rPr>
-          <w:t>[KPOP IN PUBLIC / ONE TAKE] Stray Kids "락 (樂) (LALALALA)" | DANCE COVER | Z-AXIS FROM SINGAPORE</w:t>
+          <w:t>Professor Sean Carroll talks about the simplest numbers #mathematics</w:t>
         </w:r>
       </w:hyperlink>
     </w:p>
@@ -8366,7 +8366,7 @@
         <w:t xml:space="preserve">Channel: </w:t>
       </w:r>
       <w:r>
-        <w:t>Z-Axis Dance Crew</w:t>
+        <w:t>The Science Fact</w:t>
       </w:r>
     </w:p>
     <w:p>
@@ -8377,7 +8377,7 @@
         <w:t xml:space="preserve">Statistics: </w:t>
       </w:r>
       <w:r>
-        <w:t>112585 views, 11622 likes, 267 comments, 3 minutes</w:t>
+        <w:t>1560357 views, 32232 likes, 1103 comments, 0 minutes</w:t>
       </w:r>
     </w:p>
     <w:p>
@@ -8388,7 +8388,7 @@
         <w:t xml:space="preserve">Category: </w:t>
       </w:r>
       <w:r>
-        <w:t>Entertainment</w:t>
+        <w:t>Science &amp; Technology</w:t>
       </w:r>
     </w:p>
     <w:p>
@@ -8399,7 +8399,7 @@
         <w:t xml:space="preserve">Top Tags: </w:t>
       </w:r>
       <w:r>
-        <w:t>[]</w:t>
+        <w:t>['Albert Einstein', 'Stephen Hawking', 'Neil deGrasse Tyson', 'Theoretical Physics', 'Astrophysics']</w:t>
       </w:r>
     </w:p>
     <w:p>
@@ -8411,7 +8411,7 @@
             <w:sz w:val="32"/>
             <w:u w:val="none"/>
           </w:rPr>
-          <w:t>Worst/Rudest things k-pop fans did to k-pop idols! (Pt.2)</w:t>
+          <w:t>Sean Carroll: Distant time and the hint of a multiverse</w:t>
         </w:r>
       </w:hyperlink>
     </w:p>
@@ -8423,7 +8423,7 @@
         <w:t xml:space="preserve">Channel: </w:t>
       </w:r>
       <w:r>
-        <w:t>K-pop Verse</w:t>
+        <w:t>TED</w:t>
       </w:r>
     </w:p>
     <w:p>
@@ -8434,7 +8434,7 @@
         <w:t xml:space="preserve">Statistics: </w:t>
       </w:r>
       <w:r>
-        <w:t>6221796 views, 598791 likes, 2894 comments, 0 minutes</w:t>
+        <w:t>208463 views, 3425 likes, 484 comments, 15 minutes</w:t>
       </w:r>
     </w:p>
     <w:p>
@@ -8445,7 +8445,7 @@
         <w:t xml:space="preserve">Category: </w:t>
       </w:r>
       <w:r>
-        <w:t>Entertainment</w:t>
+        <w:t>Science &amp; Technology</w:t>
       </w:r>
     </w:p>
     <w:p>
@@ -8456,7 +8456,7 @@
         <w:t xml:space="preserve">Top Tags: </w:t>
       </w:r>
       <w:r>
-        <w:t>[]</w:t>
+        <w:t>['Sean', 'Carroll', 'TEDTalks', 'TED', 'talks']</w:t>
       </w:r>
     </w:p>
     <w:p>
@@ -8468,7 +8468,7 @@
             <w:sz w:val="32"/>
             <w:u w:val="none"/>
           </w:rPr>
-          <w:t>iconic kpop memes/moments, part two. #kpop #shorts</w:t>
+          <w:t>Can All The Universes Fit In The Multiverse? - with Sean Carroll</w:t>
         </w:r>
       </w:hyperlink>
     </w:p>
@@ -8480,7 +8480,7 @@
         <w:t xml:space="preserve">Channel: </w:t>
       </w:r>
       <w:r>
-        <w:t>aeongish</w:t>
+        <w:t>The Royal Institution</w:t>
       </w:r>
     </w:p>
     <w:p>
@@ -8491,7 +8491,7 @@
         <w:t xml:space="preserve">Statistics: </w:t>
       </w:r>
       <w:r>
-        <w:t>6917860 views, 833251 likes, 1335 comments, 1 minutes</w:t>
+        <w:t>25911 views, 682 likes, 98 comments, 4 minutes</w:t>
       </w:r>
     </w:p>
     <w:p>
@@ -8502,7 +8502,7 @@
         <w:t xml:space="preserve">Category: </w:t>
       </w:r>
       <w:r>
-        <w:t>Entertainment</w:t>
+        <w:t>Science &amp; Technology</w:t>
       </w:r>
     </w:p>
     <w:p>
@@ -8513,7 +8513,7 @@
         <w:t xml:space="preserve">Top Tags: </w:t>
       </w:r>
       <w:r>
-        <w:t>[]</w:t>
+        <w:t>['Ri', 'Royal Institution', 'multiverse', 'quantum physics', 'quantum']</w:t>
       </w:r>
     </w:p>
     <w:p>
@@ -8525,7 +8525,7 @@
             <w:sz w:val="32"/>
             <w:u w:val="none"/>
           </w:rPr>
-          <w:t>K-pop female idols who went viral for their walk!</w:t>
+          <w:t>Physicist Explains Dimensions in 5 Levels of Difficulty | WIRED</w:t>
         </w:r>
       </w:hyperlink>
     </w:p>
@@ -8537,7 +8537,7 @@
         <w:t xml:space="preserve">Channel: </w:t>
       </w:r>
       <w:r>
-        <w:t>K-pop Verse</w:t>
+        <w:t>WIRED</w:t>
       </w:r>
     </w:p>
     <w:p>
@@ -8548,7 +8548,7 @@
         <w:t xml:space="preserve">Statistics: </w:t>
       </w:r>
       <w:r>
-        <w:t>7510973 views, 899711 likes, 4899 comments, 0 minutes</w:t>
+        <w:t>9335547 views, 252652 likes, 19460 comments, 28 minutes</w:t>
       </w:r>
     </w:p>
     <w:p>
@@ -8559,7 +8559,7 @@
         <w:t xml:space="preserve">Category: </w:t>
       </w:r>
       <w:r>
-        <w:t>Entertainment</w:t>
+        <w:t>Science &amp; Technology</w:t>
       </w:r>
     </w:p>
     <w:p>
@@ -8570,7 +8570,1489 @@
         <w:t xml:space="preserve">Top Tags: </w:t>
       </w:r>
       <w:r>
+        <w:t>['dimensions', 'dimension', 'theoretical physicist', 'sean carroll dimensions', 'sean carroll']</w:t>
+      </w:r>
+    </w:p>
+    <w:p>
+      <w:hyperlink r:id="rId159">
+        <w:r>
+          <w:rPr>
+            <w:b/>
+            <w:color w:val="0000FF"/>
+            <w:sz w:val="32"/>
+            <w:u w:val="none"/>
+          </w:rPr>
+          <w:t>Mindscape Ask Me Anything, Sean Carroll | July 2023</w:t>
+        </w:r>
+      </w:hyperlink>
+    </w:p>
+    <w:p>
+      <w:r>
+        <w:rPr>
+          <w:b/>
+        </w:rPr>
+        <w:t xml:space="preserve">Channel: </w:t>
+      </w:r>
+      <w:r>
+        <w:t>Sean Carroll</w:t>
+      </w:r>
+    </w:p>
+    <w:p>
+      <w:r>
+        <w:rPr>
+          <w:b/>
+        </w:rPr>
+        <w:t xml:space="preserve">Statistics: </w:t>
+      </w:r>
+      <w:r>
+        <w:t>87140 views, 770 likes, 103 comments, 184 minutes</w:t>
+      </w:r>
+    </w:p>
+    <w:p>
+      <w:r>
+        <w:rPr>
+          <w:b/>
+        </w:rPr>
+        <w:t xml:space="preserve">Category: </w:t>
+      </w:r>
+      <w:r>
+        <w:t>Science &amp; Technology</w:t>
+      </w:r>
+    </w:p>
+    <w:p>
+      <w:r>
+        <w:rPr>
+          <w:b/>
+        </w:rPr>
+        <w:t xml:space="preserve">Top Tags: </w:t>
+      </w:r>
+      <w:r>
         <w:t>[]</w:t>
+      </w:r>
+    </w:p>
+    <w:p>
+      <w:hyperlink r:id="rId160">
+        <w:r>
+          <w:rPr>
+            <w:b/>
+            <w:color w:val="0000FF"/>
+            <w:sz w:val="32"/>
+            <w:u w:val="none"/>
+          </w:rPr>
+          <w:t>Lagrangian and Hamiltonian Mechanics in Under 20 Minutes: Physics Mini Lesson</w:t>
+        </w:r>
+      </w:hyperlink>
+    </w:p>
+    <w:p>
+      <w:r>
+        <w:rPr>
+          <w:b/>
+        </w:rPr>
+        <w:t xml:space="preserve">Channel: </w:t>
+      </w:r>
+      <w:r>
+        <w:t>Physics with Elliot</w:t>
+      </w:r>
+    </w:p>
+    <w:p>
+      <w:r>
+        <w:rPr>
+          <w:b/>
+        </w:rPr>
+        <w:t xml:space="preserve">Statistics: </w:t>
+      </w:r>
+      <w:r>
+        <w:t>922452 views, 28455 likes, 575 comments, 18 minutes</w:t>
+      </w:r>
+    </w:p>
+    <w:p>
+      <w:r>
+        <w:rPr>
+          <w:b/>
+        </w:rPr>
+        <w:t xml:space="preserve">Category: </w:t>
+      </w:r>
+      <w:r>
+        <w:t>Science &amp; Technology</w:t>
+      </w:r>
+    </w:p>
+    <w:p>
+      <w:r>
+        <w:rPr>
+          <w:b/>
+        </w:rPr>
+        <w:t xml:space="preserve">Top Tags: </w:t>
+      </w:r>
+      <w:r>
+        <w:t>['physics', 'f=ma', 'newtonian', 'lagrangian', 'hamiltonian']</w:t>
+      </w:r>
+    </w:p>
+    <w:p>
+      <w:hyperlink r:id="rId161">
+        <w:r>
+          <w:rPr>
+            <w:b/>
+            <w:color w:val="0000FF"/>
+            <w:sz w:val="32"/>
+            <w:u w:val="none"/>
+          </w:rPr>
+          <w:t>Understanding Quantum Mechanics #4: It's not so difficult!</w:t>
+        </w:r>
+      </w:hyperlink>
+    </w:p>
+    <w:p>
+      <w:r>
+        <w:rPr>
+          <w:b/>
+        </w:rPr>
+        <w:t xml:space="preserve">Channel: </w:t>
+      </w:r>
+      <w:r>
+        <w:t>Sabine Hossenfelder</w:t>
+      </w:r>
+    </w:p>
+    <w:p>
+      <w:r>
+        <w:rPr>
+          <w:b/>
+        </w:rPr>
+        <w:t xml:space="preserve">Statistics: </w:t>
+      </w:r>
+      <w:r>
+        <w:t>597349 views, 24367 likes, 1625 comments, 8 minutes</w:t>
+      </w:r>
+    </w:p>
+    <w:p>
+      <w:r>
+        <w:rPr>
+          <w:b/>
+        </w:rPr>
+        <w:t xml:space="preserve">Category: </w:t>
+      </w:r>
+      <w:r>
+        <w:t>Science &amp; Technology</w:t>
+      </w:r>
+    </w:p>
+    <w:p>
+      <w:r>
+        <w:rPr>
+          <w:b/>
+        </w:rPr>
+        <w:t xml:space="preserve">Top Tags: </w:t>
+      </w:r>
+      <w:r>
+        <w:t>['physics', 'quantum mechanics', 'quantum physics', 'science', 'quantum mechanics for beginners']</w:t>
+      </w:r>
+    </w:p>
+    <w:p>
+      <w:hyperlink r:id="rId162">
+        <w:r>
+          <w:rPr>
+            <w:b/>
+            <w:color w:val="0000FF"/>
+            <w:sz w:val="32"/>
+            <w:u w:val="none"/>
+          </w:rPr>
+          <w:t>The Biggest Ideas in the Universe | 7. Quantum Mechanics</w:t>
+        </w:r>
+      </w:hyperlink>
+    </w:p>
+    <w:p>
+      <w:r>
+        <w:rPr>
+          <w:b/>
+        </w:rPr>
+        <w:t xml:space="preserve">Channel: </w:t>
+      </w:r>
+      <w:r>
+        <w:t>Sean Carroll</w:t>
+      </w:r>
+    </w:p>
+    <w:p>
+      <w:r>
+        <w:rPr>
+          <w:b/>
+        </w:rPr>
+        <w:t xml:space="preserve">Statistics: </w:t>
+      </w:r>
+      <w:r>
+        <w:t>385923 views, 6397 likes, 650 comments, 65 minutes</w:t>
+      </w:r>
+    </w:p>
+    <w:p>
+      <w:r>
+        <w:rPr>
+          <w:b/>
+        </w:rPr>
+        <w:t xml:space="preserve">Category: </w:t>
+      </w:r>
+      <w:r>
+        <w:t>Science &amp; Technology</w:t>
+      </w:r>
+    </w:p>
+    <w:p>
+      <w:r>
+        <w:rPr>
+          <w:b/>
+        </w:rPr>
+        <w:t xml:space="preserve">Top Tags: </w:t>
+      </w:r>
+      <w:r>
+        <w:t>[]</w:t>
+      </w:r>
+    </w:p>
+    <w:p>
+      <w:hyperlink r:id="rId163">
+        <w:r>
+          <w:rPr>
+            <w:b/>
+            <w:color w:val="0000FF"/>
+            <w:sz w:val="32"/>
+            <w:u w:val="none"/>
+          </w:rPr>
+          <w:t>How Feynman did quantum mechanics (and you should too)</w:t>
+        </w:r>
+      </w:hyperlink>
+    </w:p>
+    <w:p>
+      <w:r>
+        <w:rPr>
+          <w:b/>
+        </w:rPr>
+        <w:t xml:space="preserve">Channel: </w:t>
+      </w:r>
+      <w:r>
+        <w:t>Physics with Elliot</w:t>
+      </w:r>
+    </w:p>
+    <w:p>
+      <w:r>
+        <w:rPr>
+          <w:b/>
+        </w:rPr>
+        <w:t xml:space="preserve">Statistics: </w:t>
+      </w:r>
+      <w:r>
+        <w:t>159798 views, 6266 likes, 172 comments, 26 minutes</w:t>
+      </w:r>
+    </w:p>
+    <w:p>
+      <w:r>
+        <w:rPr>
+          <w:b/>
+        </w:rPr>
+        <w:t xml:space="preserve">Category: </w:t>
+      </w:r>
+      <w:r>
+        <w:t>Science &amp; Technology</w:t>
+      </w:r>
+    </w:p>
+    <w:p>
+      <w:r>
+        <w:rPr>
+          <w:b/>
+        </w:rPr>
+        <w:t xml:space="preserve">Top Tags: </w:t>
+      </w:r>
+      <w:r>
+        <w:t>['physics', 'quantum mechanics', 'quantum physics', 'wave particle duality', 'wavefunction']</w:t>
+      </w:r>
+    </w:p>
+    <w:p>
+      <w:hyperlink r:id="rId164">
+        <w:r>
+          <w:rPr>
+            <w:b/>
+            <w:color w:val="0000FF"/>
+            <w:sz w:val="32"/>
+            <w:u w:val="none"/>
+          </w:rPr>
+          <w:t>What is quantum mechanics really all about?</w:t>
+        </w:r>
+      </w:hyperlink>
+    </w:p>
+    <w:p>
+      <w:r>
+        <w:rPr>
+          <w:b/>
+        </w:rPr>
+        <w:t xml:space="preserve">Channel: </w:t>
+      </w:r>
+      <w:r>
+        <w:t>Fermilab</w:t>
+      </w:r>
+    </w:p>
+    <w:p>
+      <w:r>
+        <w:rPr>
+          <w:b/>
+        </w:rPr>
+        <w:t xml:space="preserve">Statistics: </w:t>
+      </w:r>
+      <w:r>
+        <w:t>443343 views, 16705 likes, 1081 comments, 10 minutes</w:t>
+      </w:r>
+    </w:p>
+    <w:p>
+      <w:r>
+        <w:rPr>
+          <w:b/>
+        </w:rPr>
+        <w:t xml:space="preserve">Category: </w:t>
+      </w:r>
+      <w:r>
+        <w:t>Science &amp; Technology</w:t>
+      </w:r>
+    </w:p>
+    <w:p>
+      <w:r>
+        <w:rPr>
+          <w:b/>
+        </w:rPr>
+        <w:t xml:space="preserve">Top Tags: </w:t>
+      </w:r>
+      <w:r>
+        <w:t>['quantum', 'weird', 'educational', 'Fermilab', 'general relativity']</w:t>
+      </w:r>
+    </w:p>
+    <w:p>
+      <w:hyperlink r:id="rId165">
+        <w:r>
+          <w:rPr>
+            <w:b/>
+            <w:color w:val="0000FF"/>
+            <w:sz w:val="32"/>
+            <w:u w:val="none"/>
+          </w:rPr>
+          <w:t>David Bohm's Pilot Wave Interpretation of Quantum Mechanics</w:t>
+        </w:r>
+      </w:hyperlink>
+    </w:p>
+    <w:p>
+      <w:r>
+        <w:rPr>
+          <w:b/>
+        </w:rPr>
+        <w:t xml:space="preserve">Channel: </w:t>
+      </w:r>
+      <w:r>
+        <w:t>Sabine Hossenfelder</w:t>
+      </w:r>
+    </w:p>
+    <w:p>
+      <w:r>
+        <w:rPr>
+          <w:b/>
+        </w:rPr>
+        <w:t xml:space="preserve">Statistics: </w:t>
+      </w:r>
+      <w:r>
+        <w:t>302632 views, 12919 likes, 1815 comments, 11 minutes</w:t>
+      </w:r>
+    </w:p>
+    <w:p>
+      <w:r>
+        <w:rPr>
+          <w:b/>
+        </w:rPr>
+        <w:t xml:space="preserve">Category: </w:t>
+      </w:r>
+      <w:r>
+        <w:t>Science &amp; Technology</w:t>
+      </w:r>
+    </w:p>
+    <w:p>
+      <w:r>
+        <w:rPr>
+          <w:b/>
+        </w:rPr>
+        <w:t xml:space="preserve">Top Tags: </w:t>
+      </w:r>
+      <w:r>
+        <w:t>['physics', 'science', 'hossenfelder', 'quantum mechanics', 'quantum theory']</w:t>
+      </w:r>
+    </w:p>
+    <w:p>
+      <w:hyperlink r:id="rId166">
+        <w:r>
+          <w:rPr>
+            <w:b/>
+            <w:color w:val="0000FF"/>
+            <w:sz w:val="32"/>
+            <w:u w:val="none"/>
+          </w:rPr>
+          <w:t>What Is Quantum Mechanics &amp; How's It Different From Classical Mechanics? | Quantum Physics Lectures</w:t>
+        </w:r>
+      </w:hyperlink>
+    </w:p>
+    <w:p>
+      <w:r>
+        <w:rPr>
+          <w:b/>
+        </w:rPr>
+        <w:t xml:space="preserve">Channel: </w:t>
+      </w:r>
+      <w:r>
+        <w:t>The Secrets of the Universe</w:t>
+      </w:r>
+    </w:p>
+    <w:p>
+      <w:r>
+        <w:rPr>
+          <w:b/>
+        </w:rPr>
+        <w:t xml:space="preserve">Statistics: </w:t>
+      </w:r>
+      <w:r>
+        <w:t>110969 views, 4860 likes, 325 comments, 8 minutes</w:t>
+      </w:r>
+    </w:p>
+    <w:p>
+      <w:r>
+        <w:rPr>
+          <w:b/>
+        </w:rPr>
+        <w:t xml:space="preserve">Category: </w:t>
+      </w:r>
+      <w:r>
+        <w:t>Science &amp; Technology</w:t>
+      </w:r>
+    </w:p>
+    <w:p>
+      <w:r>
+        <w:rPr>
+          <w:b/>
+        </w:rPr>
+        <w:t xml:space="preserve">Top Tags: </w:t>
+      </w:r>
+      <w:r>
+        <w:t>['quantum physics', 'quantum physics lectures', 'quantum physics explained', 'quantum mechanics', 'what is quantum mechanics']</w:t>
+      </w:r>
+    </w:p>
+    <w:p>
+      <w:hyperlink r:id="rId167">
+        <w:r>
+          <w:rPr>
+            <w:b/>
+            <w:color w:val="0000FF"/>
+            <w:sz w:val="32"/>
+            <w:u w:val="none"/>
+          </w:rPr>
+          <w:t>The Interpretations of Quantum Mechanics</w:t>
+        </w:r>
+      </w:hyperlink>
+    </w:p>
+    <w:p>
+      <w:r>
+        <w:rPr>
+          <w:b/>
+        </w:rPr>
+        <w:t xml:space="preserve">Channel: </w:t>
+      </w:r>
+      <w:r>
+        <w:t>Domain of Science</w:t>
+      </w:r>
+    </w:p>
+    <w:p>
+      <w:r>
+        <w:rPr>
+          <w:b/>
+        </w:rPr>
+        <w:t xml:space="preserve">Statistics: </w:t>
+      </w:r>
+      <w:r>
+        <w:t>218155 views, 8678 likes, 764 comments, 17 minutes</w:t>
+      </w:r>
+    </w:p>
+    <w:p>
+      <w:r>
+        <w:rPr>
+          <w:b/>
+        </w:rPr>
+        <w:t xml:space="preserve">Category: </w:t>
+      </w:r>
+      <w:r>
+        <w:t>Science &amp; Technology</w:t>
+      </w:r>
+    </w:p>
+    <w:p>
+      <w:r>
+        <w:rPr>
+          <w:b/>
+        </w:rPr>
+        <w:t xml:space="preserve">Top Tags: </w:t>
+      </w:r>
+      <w:r>
+        <w:t>['quantum', 'physics', 'quantum mechanics', 'science', 'explainer']</w:t>
+      </w:r>
+    </w:p>
+    <w:p>
+      <w:hyperlink r:id="rId168">
+        <w:r>
+          <w:rPr>
+            <w:b/>
+            <w:color w:val="0000FF"/>
+            <w:sz w:val="32"/>
+            <w:u w:val="none"/>
+          </w:rPr>
+          <w:t>Before You Start On Quantum Mechanics, Learn This</w:t>
+        </w:r>
+      </w:hyperlink>
+    </w:p>
+    <w:p>
+      <w:r>
+        <w:rPr>
+          <w:b/>
+        </w:rPr>
+        <w:t xml:space="preserve">Channel: </w:t>
+      </w:r>
+      <w:r>
+        <w:t>Physics with Elliot</w:t>
+      </w:r>
+    </w:p>
+    <w:p>
+      <w:r>
+        <w:rPr>
+          <w:b/>
+        </w:rPr>
+        <w:t xml:space="preserve">Statistics: </w:t>
+      </w:r>
+      <w:r>
+        <w:t>99993 views, 5121 likes, 224 comments, 11 minutes</w:t>
+      </w:r>
+    </w:p>
+    <w:p>
+      <w:r>
+        <w:rPr>
+          <w:b/>
+        </w:rPr>
+        <w:t xml:space="preserve">Category: </w:t>
+      </w:r>
+      <w:r>
+        <w:t>Science &amp; Technology</w:t>
+      </w:r>
+    </w:p>
+    <w:p>
+      <w:r>
+        <w:rPr>
+          <w:b/>
+        </w:rPr>
+        <w:t xml:space="preserve">Top Tags: </w:t>
+      </w:r>
+      <w:r>
+        <w:t>['physics', 'physics lesson', 'mechanics', 'quantum mechanics', 'hamiltonian mechanics']</w:t>
+      </w:r>
+    </w:p>
+    <w:p>
+      <w:hyperlink r:id="rId169">
+        <w:r>
+          <w:rPr>
+            <w:b/>
+            <w:color w:val="0000FF"/>
+            <w:sz w:val="32"/>
+            <w:u w:val="none"/>
+          </w:rPr>
+          <w:t>Einstein couldn't understand Quantum mechanics? #quantumphysics</w:t>
+        </w:r>
+      </w:hyperlink>
+    </w:p>
+    <w:p>
+      <w:r>
+        <w:rPr>
+          <w:b/>
+        </w:rPr>
+        <w:t xml:space="preserve">Channel: </w:t>
+      </w:r>
+      <w:r>
+        <w:t>The Science Fact</w:t>
+      </w:r>
+    </w:p>
+    <w:p>
+      <w:r>
+        <w:rPr>
+          <w:b/>
+        </w:rPr>
+        <w:t xml:space="preserve">Statistics: </w:t>
+      </w:r>
+      <w:r>
+        <w:t>771888 views, 35213 likes, 543 comments, 0 minutes</w:t>
+      </w:r>
+    </w:p>
+    <w:p>
+      <w:r>
+        <w:rPr>
+          <w:b/>
+        </w:rPr>
+        <w:t xml:space="preserve">Category: </w:t>
+      </w:r>
+      <w:r>
+        <w:t>Science &amp; Technology</w:t>
+      </w:r>
+    </w:p>
+    <w:p>
+      <w:r>
+        <w:rPr>
+          <w:b/>
+        </w:rPr>
+        <w:t xml:space="preserve">Top Tags: </w:t>
+      </w:r>
+      <w:r>
+        <w:t>['Niels Bohr', 'Max Planck', 'Erwin Schrodinger', 'Werner Heisenberg', 'Albert Einstein']</w:t>
+      </w:r>
+    </w:p>
+    <w:p>
+      <w:hyperlink r:id="rId170">
+        <w:r>
+          <w:rPr>
+            <w:b/>
+            <w:color w:val="0000FF"/>
+            <w:sz w:val="32"/>
+            <w:u w:val="none"/>
+          </w:rPr>
+          <w:t>Understanding Quantum Mechanics #2: Superposition and Entanglement</w:t>
+        </w:r>
+      </w:hyperlink>
+    </w:p>
+    <w:p>
+      <w:r>
+        <w:rPr>
+          <w:b/>
+        </w:rPr>
+        <w:t xml:space="preserve">Channel: </w:t>
+      </w:r>
+      <w:r>
+        <w:t>Sabine Hossenfelder</w:t>
+      </w:r>
+    </w:p>
+    <w:p>
+      <w:r>
+        <w:rPr>
+          <w:b/>
+        </w:rPr>
+        <w:t xml:space="preserve">Statistics: </w:t>
+      </w:r>
+      <w:r>
+        <w:t>255745 views, 9024 likes, 635 comments, 5 minutes</w:t>
+      </w:r>
+    </w:p>
+    <w:p>
+      <w:r>
+        <w:rPr>
+          <w:b/>
+        </w:rPr>
+        <w:t xml:space="preserve">Category: </w:t>
+      </w:r>
+      <w:r>
+        <w:t>Science &amp; Technology</w:t>
+      </w:r>
+    </w:p>
+    <w:p>
+      <w:r>
+        <w:rPr>
+          <w:b/>
+        </w:rPr>
+        <w:t xml:space="preserve">Top Tags: </w:t>
+      </w:r>
+      <w:r>
+        <w:t>['physics', 'science', 'quantum physics', 'quantum mechanics', 'superposition']</w:t>
+      </w:r>
+    </w:p>
+    <w:p>
+      <w:hyperlink r:id="rId171">
+        <w:r>
+          <w:rPr>
+            <w:b/>
+            <w:color w:val="0000FF"/>
+            <w:sz w:val="32"/>
+            <w:u w:val="none"/>
+          </w:rPr>
+          <w:t>Quantum Mechanics:  Animation explaining quantum physics</w:t>
+        </w:r>
+      </w:hyperlink>
+    </w:p>
+    <w:p>
+      <w:r>
+        <w:rPr>
+          <w:b/>
+        </w:rPr>
+        <w:t xml:space="preserve">Channel: </w:t>
+      </w:r>
+      <w:r>
+        <w:t>Physics Videos by Eugene Khutoryansky</w:t>
+      </w:r>
+    </w:p>
+    <w:p>
+      <w:r>
+        <w:rPr>
+          <w:b/>
+        </w:rPr>
+        <w:t xml:space="preserve">Statistics: </w:t>
+      </w:r>
+      <w:r>
+        <w:t>4073168 views, 74998 likes, 8489 comments, 25 minutes</w:t>
+      </w:r>
+    </w:p>
+    <w:p>
+      <w:r>
+        <w:rPr>
+          <w:b/>
+        </w:rPr>
+        <w:t xml:space="preserve">Category: </w:t>
+      </w:r>
+      <w:r>
+        <w:t>Science &amp; Technology</w:t>
+      </w:r>
+    </w:p>
+    <w:p>
+      <w:r>
+        <w:rPr>
+          <w:b/>
+        </w:rPr>
+        <w:t xml:space="preserve">Top Tags: </w:t>
+      </w:r>
+      <w:r>
+        <w:t>['Quantum Mechanics (Field Of Study)', 'Quantum Physics', 'Physics (Field Of Study)', "Schrodinger's Cat", 'Quantum (Literature Subject)']</w:t>
+      </w:r>
+    </w:p>
+    <w:p>
+      <w:hyperlink r:id="rId172">
+        <w:r>
+          <w:rPr>
+            <w:b/>
+            <w:color w:val="0000FF"/>
+            <w:sz w:val="32"/>
+            <w:u w:val="none"/>
+          </w:rPr>
+          <w:t>8.01x - Lect 34 - The Wonderful Quantum World, Breakdown of Classical Mechanics</w:t>
+        </w:r>
+      </w:hyperlink>
+    </w:p>
+    <w:p>
+      <w:r>
+        <w:rPr>
+          <w:b/>
+        </w:rPr>
+        <w:t xml:space="preserve">Channel: </w:t>
+      </w:r>
+      <w:r>
+        <w:t>Lectures by Walter Lewin. They will make you ♥ Physics.</w:t>
+      </w:r>
+    </w:p>
+    <w:p>
+      <w:r>
+        <w:rPr>
+          <w:b/>
+        </w:rPr>
+        <w:t xml:space="preserve">Statistics: </w:t>
+      </w:r>
+      <w:r>
+        <w:t>166819 views, 3128 likes, 322 comments, 46 minutes</w:t>
+      </w:r>
+    </w:p>
+    <w:p>
+      <w:r>
+        <w:rPr>
+          <w:b/>
+        </w:rPr>
+        <w:t xml:space="preserve">Category: </w:t>
+      </w:r>
+      <w:r>
+        <w:t>Science &amp; Technology</w:t>
+      </w:r>
+    </w:p>
+    <w:p>
+      <w:r>
+        <w:rPr>
+          <w:b/>
+        </w:rPr>
+        <w:t xml:space="preserve">Top Tags: </w:t>
+      </w:r>
+      <w:r>
+        <w:t>['Walter Lewin', 'Physics', 'Quantization', "Heisenberg's Uncertainty", 'High Resolution']</w:t>
+      </w:r>
+    </w:p>
+    <w:p>
+      <w:hyperlink r:id="rId173">
+        <w:r>
+          <w:rPr>
+            <w:b/>
+            <w:color w:val="0000FF"/>
+            <w:sz w:val="32"/>
+            <w:u w:val="none"/>
+          </w:rPr>
+          <w:t>8.01x - Lect 27 - Fluid Mechanics, Hydrostatics, Pascal's Principle, Atmosph. Pressure</w:t>
+        </w:r>
+      </w:hyperlink>
+    </w:p>
+    <w:p>
+      <w:r>
+        <w:rPr>
+          <w:b/>
+        </w:rPr>
+        <w:t xml:space="preserve">Channel: </w:t>
+      </w:r>
+      <w:r>
+        <w:t>Lectures by Walter Lewin. They will make you ♥ Physics.</w:t>
+      </w:r>
+    </w:p>
+    <w:p>
+      <w:r>
+        <w:rPr>
+          <w:b/>
+        </w:rPr>
+        <w:t xml:space="preserve">Statistics: </w:t>
+      </w:r>
+      <w:r>
+        <w:t>330268 views, 5044 likes, 616 comments, 49 minutes</w:t>
+      </w:r>
+    </w:p>
+    <w:p>
+      <w:r>
+        <w:rPr>
+          <w:b/>
+        </w:rPr>
+        <w:t xml:space="preserve">Category: </w:t>
+      </w:r>
+      <w:r>
+        <w:t>Science &amp; Technology</w:t>
+      </w:r>
+    </w:p>
+    <w:p>
+      <w:r>
+        <w:rPr>
+          <w:b/>
+        </w:rPr>
+        <w:t xml:space="preserve">Top Tags: </w:t>
+      </w:r>
+      <w:r>
+        <w:t>['Walter Lewin', 'Physics', 'Fluid Mechanics', "Paascal's Principle", 'Hydrostatics']</w:t>
+      </w:r>
+    </w:p>
+    <w:p>
+      <w:hyperlink r:id="rId174">
+        <w:r>
+          <w:rPr>
+            <w:b/>
+            <w:color w:val="0000FF"/>
+            <w:sz w:val="32"/>
+            <w:u w:val="none"/>
+          </w:rPr>
+          <w:t>How Quantum Mechanics Predicts All The Elements</w:t>
+        </w:r>
+      </w:hyperlink>
+    </w:p>
+    <w:p>
+      <w:r>
+        <w:rPr>
+          <w:b/>
+        </w:rPr>
+        <w:t xml:space="preserve">Channel: </w:t>
+      </w:r>
+      <w:r>
+        <w:t>Arvin Ash</w:t>
+      </w:r>
+    </w:p>
+    <w:p>
+      <w:r>
+        <w:rPr>
+          <w:b/>
+        </w:rPr>
+        <w:t xml:space="preserve">Statistics: </w:t>
+      </w:r>
+      <w:r>
+        <w:t>291230 views, 12602 likes, 770 comments, 14 minutes</w:t>
+      </w:r>
+    </w:p>
+    <w:p>
+      <w:r>
+        <w:rPr>
+          <w:b/>
+        </w:rPr>
+        <w:t xml:space="preserve">Category: </w:t>
+      </w:r>
+      <w:r>
+        <w:t>Science &amp; Technology</w:t>
+      </w:r>
+    </w:p>
+    <w:p>
+      <w:r>
+        <w:rPr>
+          <w:b/>
+        </w:rPr>
+        <w:t xml:space="preserve">Top Tags: </w:t>
+      </w:r>
+      <w:r>
+        <w:t>['quantum mechanics', 'quantum physics', 'schrodinger equation', 'atomic structure chemistry', 'atomic structure and the periodic table']</w:t>
+      </w:r>
+    </w:p>
+    <w:p>
+      <w:hyperlink r:id="rId175">
+        <w:r>
+          <w:rPr>
+            <w:b/>
+            <w:color w:val="0000FF"/>
+            <w:sz w:val="32"/>
+            <w:u w:val="none"/>
+          </w:rPr>
+          <w:t>How is Quantum Mechanics related to the Upanishads?</w:t>
+        </w:r>
+      </w:hyperlink>
+    </w:p>
+    <w:p>
+      <w:r>
+        <w:rPr>
+          <w:b/>
+        </w:rPr>
+        <w:t xml:space="preserve">Channel: </w:t>
+      </w:r>
+      <w:r>
+        <w:t>Curious Plus</w:t>
+      </w:r>
+    </w:p>
+    <w:p>
+      <w:r>
+        <w:rPr>
+          <w:b/>
+        </w:rPr>
+        <w:t xml:space="preserve">Statistics: </w:t>
+      </w:r>
+      <w:r>
+        <w:t>940345 views, 87119 likes, 1304 comments, 0 minutes</w:t>
+      </w:r>
+    </w:p>
+    <w:p>
+      <w:r>
+        <w:rPr>
+          <w:b/>
+        </w:rPr>
+        <w:t xml:space="preserve">Category: </w:t>
+      </w:r>
+      <w:r>
+        <w:t>Science &amp; Technology</w:t>
+      </w:r>
+    </w:p>
+    <w:p>
+      <w:r>
+        <w:rPr>
+          <w:b/>
+        </w:rPr>
+        <w:t xml:space="preserve">Top Tags: </w:t>
+      </w:r>
+      <w:r>
+        <w:t>['ancient', 'mystery']</w:t>
+      </w:r>
+    </w:p>
+    <w:p>
+      <w:hyperlink r:id="rId176">
+        <w:r>
+          <w:rPr>
+            <w:b/>
+            <w:color w:val="0000FF"/>
+            <w:sz w:val="32"/>
+            <w:u w:val="none"/>
+          </w:rPr>
+          <w:t>To Understand the Fourier Transform, Start From Quantum Mechanics</w:t>
+        </w:r>
+      </w:hyperlink>
+    </w:p>
+    <w:p>
+      <w:r>
+        <w:rPr>
+          <w:b/>
+        </w:rPr>
+        <w:t xml:space="preserve">Channel: </w:t>
+      </w:r>
+      <w:r>
+        <w:t>Physics with Elliot</w:t>
+      </w:r>
+    </w:p>
+    <w:p>
+      <w:r>
+        <w:rPr>
+          <w:b/>
+        </w:rPr>
+        <w:t xml:space="preserve">Statistics: </w:t>
+      </w:r>
+      <w:r>
+        <w:t>319141 views, 11166 likes, 304 comments, 31 minutes</w:t>
+      </w:r>
+    </w:p>
+    <w:p>
+      <w:r>
+        <w:rPr>
+          <w:b/>
+        </w:rPr>
+        <w:t xml:space="preserve">Category: </w:t>
+      </w:r>
+      <w:r>
+        <w:t>Science &amp; Technology</w:t>
+      </w:r>
+    </w:p>
+    <w:p>
+      <w:r>
+        <w:rPr>
+          <w:b/>
+        </w:rPr>
+        <w:t xml:space="preserve">Top Tags: </w:t>
+      </w:r>
+      <w:r>
+        <w:t>['physics', 'math', 'quantum mechanics', 'Fourier transform', 'Fourier series']</w:t>
+      </w:r>
+    </w:p>
+    <w:p>
+      <w:hyperlink r:id="rId177">
+        <w:r>
+          <w:rPr>
+            <w:b/>
+            <w:color w:val="0000FF"/>
+            <w:sz w:val="32"/>
+            <w:u w:val="none"/>
+          </w:rPr>
+          <w:t>The Most Beautiful Result in Classical Mechanics</w:t>
+        </w:r>
+      </w:hyperlink>
+    </w:p>
+    <w:p>
+      <w:r>
+        <w:rPr>
+          <w:b/>
+        </w:rPr>
+        <w:t xml:space="preserve">Channel: </w:t>
+      </w:r>
+      <w:r>
+        <w:t>Physics with Elliot</w:t>
+      </w:r>
+    </w:p>
+    <w:p>
+      <w:r>
+        <w:rPr>
+          <w:b/>
+        </w:rPr>
+        <w:t xml:space="preserve">Statistics: </w:t>
+      </w:r>
+      <w:r>
+        <w:t>46421 views, 2427 likes, 102 comments, 11 minutes</w:t>
+      </w:r>
+    </w:p>
+    <w:p>
+      <w:r>
+        <w:rPr>
+          <w:b/>
+        </w:rPr>
+        <w:t xml:space="preserve">Category: </w:t>
+      </w:r>
+      <w:r>
+        <w:t>Science &amp; Technology</w:t>
+      </w:r>
+    </w:p>
+    <w:p>
+      <w:r>
+        <w:rPr>
+          <w:b/>
+        </w:rPr>
+        <w:t xml:space="preserve">Top Tags: </w:t>
+      </w:r>
+      <w:r>
+        <w:t>['physics', 'physics lesson', 'mechanics', 'quantum mechanics', 'hamiltonian mechanics']</w:t>
+      </w:r>
+    </w:p>
+    <w:p>
+      <w:hyperlink r:id="rId178">
+        <w:r>
+          <w:rPr>
+            <w:b/>
+            <w:color w:val="0000FF"/>
+            <w:sz w:val="32"/>
+            <w:u w:val="none"/>
+          </w:rPr>
+          <w:t>The ultimate fluid mechanics tier list</w:t>
+        </w:r>
+      </w:hyperlink>
+    </w:p>
+    <w:p>
+      <w:r>
+        <w:rPr>
+          <w:b/>
+        </w:rPr>
+        <w:t xml:space="preserve">Channel: </w:t>
+      </w:r>
+      <w:r>
+        <w:t>Simon Clark</w:t>
+      </w:r>
+    </w:p>
+    <w:p>
+      <w:r>
+        <w:rPr>
+          <w:b/>
+        </w:rPr>
+        <w:t xml:space="preserve">Statistics: </w:t>
+      </w:r>
+      <w:r>
+        <w:t>29376 views, 1813 likes, 160 comments, 13 minutes</w:t>
+      </w:r>
+    </w:p>
+    <w:p>
+      <w:r>
+        <w:rPr>
+          <w:b/>
+        </w:rPr>
+        <w:t xml:space="preserve">Category: </w:t>
+      </w:r>
+      <w:r>
+        <w:t>Science &amp; Technology</w:t>
+      </w:r>
+    </w:p>
+    <w:p>
+      <w:r>
+        <w:rPr>
+          <w:b/>
+        </w:rPr>
+        <w:t xml:space="preserve">Top Tags: </w:t>
+      </w:r>
+      <w:r>
+        <w:t>['drsimonclark', 'dr simon clark', 'simonoxfphys', 'simonoxphys']</w:t>
+      </w:r>
+    </w:p>
+    <w:p>
+      <w:hyperlink r:id="rId179">
+        <w:r>
+          <w:rPr>
+            <w:b/>
+            <w:color w:val="0000FF"/>
+            <w:sz w:val="32"/>
+            <w:u w:val="none"/>
+          </w:rPr>
+          <w:t>Exploring the Mind-Bending World of Quantum Mechanics</w:t>
+        </w:r>
+      </w:hyperlink>
+    </w:p>
+    <w:p>
+      <w:r>
+        <w:rPr>
+          <w:b/>
+        </w:rPr>
+        <w:t xml:space="preserve">Channel: </w:t>
+      </w:r>
+      <w:r>
+        <w:t>The Science of Everything with Teqsta Labs</w:t>
+      </w:r>
+    </w:p>
+    <w:p>
+      <w:r>
+        <w:rPr>
+          <w:b/>
+        </w:rPr>
+        <w:t xml:space="preserve">Statistics: </w:t>
+      </w:r>
+      <w:r>
+        <w:t>67028 views, 3767 likes, 37 comments, 0 minutes</w:t>
+      </w:r>
+    </w:p>
+    <w:p>
+      <w:r>
+        <w:rPr>
+          <w:b/>
+        </w:rPr>
+        <w:t xml:space="preserve">Category: </w:t>
+      </w:r>
+      <w:r>
+        <w:t>Science &amp; Technology</w:t>
+      </w:r>
+    </w:p>
+    <w:p>
+      <w:r>
+        <w:rPr>
+          <w:b/>
+        </w:rPr>
+        <w:t xml:space="preserve">Top Tags: </w:t>
+      </w:r>
+      <w:r>
+        <w:t>['superposition', 'quantumcomputing', 'AlbertEinstein', 'Theory Of General Relativity', 'Albert Einstein']</w:t>
+      </w:r>
+    </w:p>
+    <w:p>
+      <w:hyperlink r:id="rId180">
+        <w:r>
+          <w:rPr>
+            <w:b/>
+            <w:color w:val="0000FF"/>
+            <w:sz w:val="32"/>
+            <w:u w:val="none"/>
+          </w:rPr>
+          <w:t>The Trouble with Gravity: Why Can't Quantum Mechanics explain it?</w:t>
+        </w:r>
+      </w:hyperlink>
+    </w:p>
+    <w:p>
+      <w:r>
+        <w:rPr>
+          <w:b/>
+        </w:rPr>
+        <w:t xml:space="preserve">Channel: </w:t>
+      </w:r>
+      <w:r>
+        <w:t>Arvin Ash</w:t>
+      </w:r>
+    </w:p>
+    <w:p>
+      <w:r>
+        <w:rPr>
+          <w:b/>
+        </w:rPr>
+        <w:t xml:space="preserve">Statistics: </w:t>
+      </w:r>
+      <w:r>
+        <w:t>904946 views, 27604 likes, 2762 comments, 16 minutes</w:t>
+      </w:r>
+    </w:p>
+    <w:p>
+      <w:r>
+        <w:rPr>
+          <w:b/>
+        </w:rPr>
+        <w:t xml:space="preserve">Category: </w:t>
+      </w:r>
+      <w:r>
+        <w:t>Science &amp; Technology</w:t>
+      </w:r>
+    </w:p>
+    <w:p>
+      <w:r>
+        <w:rPr>
+          <w:b/>
+        </w:rPr>
+        <w:t xml:space="preserve">Top Tags: </w:t>
+      </w:r>
+      <w:r>
+        <w:t>['quantum mechanics', 'quantum gravity', 'general relativity', 'renormalization quantum field theory', 'why must gravity be quantized']</w:t>
+      </w:r>
+    </w:p>
+    <w:p>
+      <w:hyperlink r:id="rId181">
+        <w:r>
+          <w:rPr>
+            <w:b/>
+            <w:color w:val="0000FF"/>
+            <w:sz w:val="32"/>
+            <w:u w:val="none"/>
+          </w:rPr>
+          <w:t>Understanding Quantum Mechanics #1: It’s not about discreteness</w:t>
+        </w:r>
+      </w:hyperlink>
+    </w:p>
+    <w:p>
+      <w:r>
+        <w:rPr>
+          <w:b/>
+        </w:rPr>
+        <w:t xml:space="preserve">Channel: </w:t>
+      </w:r>
+      <w:r>
+        <w:t>Sabine Hossenfelder</w:t>
+      </w:r>
+    </w:p>
+    <w:p>
+      <w:r>
+        <w:rPr>
+          <w:b/>
+        </w:rPr>
+        <w:t xml:space="preserve">Statistics: </w:t>
+      </w:r>
+      <w:r>
+        <w:t>201954 views, 6691 likes, 624 comments, 3 minutes</w:t>
+      </w:r>
+    </w:p>
+    <w:p>
+      <w:r>
+        <w:rPr>
+          <w:b/>
+        </w:rPr>
+        <w:t xml:space="preserve">Category: </w:t>
+      </w:r>
+      <w:r>
+        <w:t>Science &amp; Technology</w:t>
+      </w:r>
+    </w:p>
+    <w:p>
+      <w:r>
+        <w:rPr>
+          <w:b/>
+        </w:rPr>
+        <w:t xml:space="preserve">Top Tags: </w:t>
+      </w:r>
+      <w:r>
+        <w:t>['physics', 'quantum mechanics', 'quantum physics', 'physics explained', 'physics education']</w:t>
+      </w:r>
+    </w:p>
+    <w:p>
+      <w:hyperlink r:id="rId182">
+        <w:r>
+          <w:rPr>
+            <w:b/>
+            <w:color w:val="0000FF"/>
+            <w:sz w:val="32"/>
+            <w:u w:val="none"/>
+          </w:rPr>
+          <w:t>How to learn Quantum Mechanics on your own (a self-study guide)</w:t>
+        </w:r>
+      </w:hyperlink>
+    </w:p>
+    <w:p>
+      <w:r>
+        <w:rPr>
+          <w:b/>
+        </w:rPr>
+        <w:t xml:space="preserve">Channel: </w:t>
+      </w:r>
+      <w:r>
+        <w:t>Looking Glass Universe</w:t>
+      </w:r>
+    </w:p>
+    <w:p>
+      <w:r>
+        <w:rPr>
+          <w:b/>
+        </w:rPr>
+        <w:t xml:space="preserve">Statistics: </w:t>
+      </w:r>
+      <w:r>
+        <w:t>1654693 views, 71771 likes, 2988 comments, 9 minutes</w:t>
+      </w:r>
+    </w:p>
+    <w:p>
+      <w:r>
+        <w:rPr>
+          <w:b/>
+        </w:rPr>
+        <w:t xml:space="preserve">Category: </w:t>
+      </w:r>
+      <w:r>
+        <w:t>Science &amp; Technology</w:t>
+      </w:r>
+    </w:p>
+    <w:p>
+      <w:r>
+        <w:rPr>
+          <w:b/>
+        </w:rPr>
+        <w:t xml:space="preserve">Top Tags: </w:t>
+      </w:r>
+      <w:r>
+        <w:t>['Quantum mechanics', 'learn quantum physics', 'learn quantum computing', 'learn quantum mechanics', 'quantum physics']</w:t>
+      </w:r>
+    </w:p>
+    <w:p>
+      <w:hyperlink r:id="rId183">
+        <w:r>
+          <w:rPr>
+            <w:b/>
+            <w:color w:val="0000FF"/>
+            <w:sz w:val="32"/>
+            <w:u w:val="none"/>
+          </w:rPr>
+          <w:t>क्वांटम मैकेनिक्स - ब्रह्मांड का सबसे सुंदर रहस्य - What is Quantum Mechanics</w:t>
+        </w:r>
+      </w:hyperlink>
+    </w:p>
+    <w:p>
+      <w:r>
+        <w:rPr>
+          <w:b/>
+        </w:rPr>
+        <w:t xml:space="preserve">Channel: </w:t>
+      </w:r>
+      <w:r>
+        <w:t>FactTechz</w:t>
+      </w:r>
+    </w:p>
+    <w:p>
+      <w:r>
+        <w:rPr>
+          <w:b/>
+        </w:rPr>
+        <w:t xml:space="preserve">Statistics: </w:t>
+      </w:r>
+      <w:r>
+        <w:t>1218958 views, 86491 likes, 4989 comments, 9 minutes</w:t>
+      </w:r>
+    </w:p>
+    <w:p>
+      <w:r>
+        <w:rPr>
+          <w:b/>
+        </w:rPr>
+        <w:t xml:space="preserve">Category: </w:t>
+      </w:r>
+      <w:r>
+        <w:t>Science &amp; Technology</w:t>
+      </w:r>
+    </w:p>
+    <w:p>
+      <w:r>
+        <w:rPr>
+          <w:b/>
+        </w:rPr>
+        <w:t xml:space="preserve">Top Tags: </w:t>
+      </w:r>
+      <w:r>
+        <w:t>['quantum mechanics', 'quantum mechanics in hindi', 'universe', 'space']</w:t>
+      </w:r>
+    </w:p>
+    <w:p>
+      <w:hyperlink r:id="rId184">
+        <w:r>
+          <w:rPr>
+            <w:b/>
+            <w:color w:val="0000FF"/>
+            <w:sz w:val="32"/>
+            <w:u w:val="none"/>
+          </w:rPr>
+          <w:t>What is The Quantum Wave Function, Exactly?</w:t>
+        </w:r>
+      </w:hyperlink>
+    </w:p>
+    <w:p>
+      <w:r>
+        <w:rPr>
+          <w:b/>
+        </w:rPr>
+        <w:t xml:space="preserve">Channel: </w:t>
+      </w:r>
+      <w:r>
+        <w:t>Up and Atom</w:t>
+      </w:r>
+    </w:p>
+    <w:p>
+      <w:r>
+        <w:rPr>
+          <w:b/>
+        </w:rPr>
+        <w:t xml:space="preserve">Statistics: </w:t>
+      </w:r>
+      <w:r>
+        <w:t>241590 views, 10696 likes, 1216 comments, 13 minutes</w:t>
+      </w:r>
+    </w:p>
+    <w:p>
+      <w:r>
+        <w:rPr>
+          <w:b/>
+        </w:rPr>
+        <w:t xml:space="preserve">Category: </w:t>
+      </w:r>
+      <w:r>
+        <w:t>Science &amp; Technology</w:t>
+      </w:r>
+    </w:p>
+    <w:p>
+      <w:r>
+        <w:rPr>
+          <w:b/>
+        </w:rPr>
+        <w:t xml:space="preserve">Top Tags: </w:t>
+      </w:r>
+      <w:r>
+        <w:t>['wave function', 'wavefunction', 'quantum', 'quantum wave function', 'wave mechanics']</w:t>
       </w:r>
     </w:p>
     <w:sectPr>
